--- a/新闻客户端需求分析.docx
+++ b/新闻客户端需求分析.docx
@@ -13,18 +13,25 @@
           <w:rFonts w:hint="eastAsia"/>
           <w:szCs w:val="44"/>
         </w:rPr>
-        <w:t>目 录</w:t>
-      </w:r>
-      <w:r>
-        <w:rPr>
-          <w:rFonts w:hint="eastAsia"/>
-        </w:rPr>
+        <w:t>目</w:t>
+      </w:r>
+      <w:r>
+        <w:rPr>
+          <w:szCs w:val="44"/>
+        </w:rPr>
+        <w:t xml:space="preserve"> </w:t>
+      </w:r>
+      <w:r>
+        <w:rPr>
+          <w:rFonts w:hint="eastAsia"/>
+          <w:szCs w:val="44"/>
+        </w:rPr>
+        <w:t>录</w:t>
+      </w:r>
+      <w:r>
         <w:fldChar w:fldCharType="begin"/>
       </w:r>
       <w:r>
-        <w:rPr>
-          <w:rFonts w:hint="eastAsia"/>
-        </w:rPr>
         <w:instrText xml:space="preserve"> TOC \o "1-4" </w:instrText>
       </w:r>
       <w:r>
@@ -34,7 +41,6 @@
     <w:p>
       <w:pPr>
         <w:rPr>
-          <w:rFonts w:hint="eastAsia"/>
           <w:b/>
           <w:caps/>
           <w:noProof/>
@@ -43,28 +49,31 @@
       </w:pPr>
       <w:r>
         <w:rPr>
-          <w:rFonts w:hint="eastAsia"/>
-          <w:noProof/>
-        </w:rPr>
-        <w:t>1 任务概述</w:t>
-      </w:r>
-      <w:r>
-        <w:rPr>
-          <w:rFonts w:hint="eastAsia"/>
+          <w:noProof/>
+        </w:rPr>
+        <w:t xml:space="preserve">1 </w:t>
+      </w:r>
+      <w:r>
+        <w:rPr>
+          <w:rFonts w:hint="eastAsia"/>
+          <w:noProof/>
+        </w:rPr>
+        <w:t>任务概述</w:t>
+      </w:r>
+      <w:r>
+        <w:rPr>
           <w:noProof/>
         </w:rPr>
         <w:tab/>
       </w:r>
       <w:r>
         <w:rPr>
-          <w:rFonts w:hint="eastAsia"/>
           <w:noProof/>
         </w:rPr>
         <w:fldChar w:fldCharType="begin"/>
       </w:r>
       <w:r>
         <w:rPr>
-          <w:rFonts w:hint="eastAsia"/>
           <w:noProof/>
         </w:rPr>
         <w:instrText xml:space="preserve"> PAGEREF _Toc464743637 \h </w:instrText>
@@ -82,14 +91,12 @@
       </w:r>
       <w:r>
         <w:rPr>
-          <w:rFonts w:hint="eastAsia"/>
           <w:noProof/>
         </w:rPr>
         <w:t>2</w:t>
       </w:r>
       <w:r>
         <w:rPr>
-          <w:rFonts w:hint="eastAsia"/>
           <w:noProof/>
         </w:rPr>
         <w:fldChar w:fldCharType="end"/>
@@ -98,7 +105,6 @@
     <w:p>
       <w:pPr>
         <w:rPr>
-          <w:rFonts w:hint="eastAsia"/>
           <w:smallCaps/>
           <w:noProof/>
           <w:szCs w:val="24"/>
@@ -106,28 +112,31 @@
       </w:pPr>
       <w:r>
         <w:rPr>
-          <w:rFonts w:hint="eastAsia"/>
-          <w:noProof/>
-        </w:rPr>
-        <w:t>1.1 目标</w:t>
-      </w:r>
-      <w:r>
-        <w:rPr>
-          <w:rFonts w:hint="eastAsia"/>
+          <w:noProof/>
+        </w:rPr>
+        <w:t xml:space="preserve">1.1 </w:t>
+      </w:r>
+      <w:r>
+        <w:rPr>
+          <w:rFonts w:hint="eastAsia"/>
+          <w:noProof/>
+        </w:rPr>
+        <w:t>目标</w:t>
+      </w:r>
+      <w:r>
+        <w:rPr>
           <w:noProof/>
         </w:rPr>
         <w:tab/>
       </w:r>
       <w:r>
         <w:rPr>
-          <w:rFonts w:hint="eastAsia"/>
           <w:noProof/>
         </w:rPr>
         <w:fldChar w:fldCharType="begin"/>
       </w:r>
       <w:r>
         <w:rPr>
-          <w:rFonts w:hint="eastAsia"/>
           <w:noProof/>
         </w:rPr>
         <w:instrText xml:space="preserve"> PAGEREF _Toc464743638 \h </w:instrText>
@@ -145,14 +154,12 @@
       </w:r>
       <w:r>
         <w:rPr>
-          <w:rFonts w:hint="eastAsia"/>
           <w:noProof/>
         </w:rPr>
         <w:t>2</w:t>
       </w:r>
       <w:r>
         <w:rPr>
-          <w:rFonts w:hint="eastAsia"/>
           <w:noProof/>
         </w:rPr>
         <w:fldChar w:fldCharType="end"/>
@@ -161,7 +168,6 @@
     <w:p>
       <w:pPr>
         <w:rPr>
-          <w:rFonts w:hint="eastAsia"/>
           <w:smallCaps/>
           <w:noProof/>
           <w:szCs w:val="24"/>
@@ -169,29 +175,33 @@
       </w:pPr>
       <w:r>
         <w:rPr>
-          <w:rFonts w:hint="eastAsia"/>
           <w:noProof/>
           <w:lang w:val="en-GB"/>
         </w:rPr>
-        <w:t>1.2 系统特点</w:t>
-      </w:r>
-      <w:r>
-        <w:rPr>
-          <w:rFonts w:hint="eastAsia"/>
+        <w:t xml:space="preserve">1.2 </w:t>
+      </w:r>
+      <w:r>
+        <w:rPr>
+          <w:rFonts w:hint="eastAsia"/>
+          <w:noProof/>
+          <w:lang w:val="en-GB"/>
+        </w:rPr>
+        <w:t>系统特点</w:t>
+      </w:r>
+      <w:r>
+        <w:rPr>
           <w:noProof/>
         </w:rPr>
         <w:tab/>
       </w:r>
       <w:r>
         <w:rPr>
-          <w:rFonts w:hint="eastAsia"/>
           <w:noProof/>
         </w:rPr>
         <w:fldChar w:fldCharType="begin"/>
       </w:r>
       <w:r>
         <w:rPr>
-          <w:rFonts w:hint="eastAsia"/>
           <w:noProof/>
         </w:rPr>
         <w:instrText xml:space="preserve"> PAGEREF _Toc464743639 \h </w:instrText>
@@ -209,14 +219,12 @@
       </w:r>
       <w:r>
         <w:rPr>
-          <w:rFonts w:hint="eastAsia"/>
           <w:noProof/>
         </w:rPr>
         <w:t>2</w:t>
       </w:r>
       <w:r>
         <w:rPr>
-          <w:rFonts w:hint="eastAsia"/>
           <w:noProof/>
         </w:rPr>
         <w:fldChar w:fldCharType="end"/>
@@ -225,7 +233,6 @@
     <w:p>
       <w:pPr>
         <w:rPr>
-          <w:rFonts w:hint="eastAsia"/>
           <w:b/>
           <w:caps/>
           <w:noProof/>
@@ -234,29 +241,33 @@
       </w:pPr>
       <w:r>
         <w:rPr>
-          <w:rFonts w:hint="eastAsia"/>
           <w:noProof/>
           <w:lang w:val="en-GB"/>
         </w:rPr>
-        <w:t>2 功能</w:t>
-      </w:r>
-      <w:r>
-        <w:rPr>
-          <w:rFonts w:hint="eastAsia"/>
+        <w:t xml:space="preserve">2 </w:t>
+      </w:r>
+      <w:r>
+        <w:rPr>
+          <w:rFonts w:hint="eastAsia"/>
+          <w:noProof/>
+          <w:lang w:val="en-GB"/>
+        </w:rPr>
+        <w:t>功能</w:t>
+      </w:r>
+      <w:r>
+        <w:rPr>
           <w:noProof/>
         </w:rPr>
         <w:tab/>
       </w:r>
       <w:r>
         <w:rPr>
-          <w:rFonts w:hint="eastAsia"/>
           <w:noProof/>
         </w:rPr>
         <w:fldChar w:fldCharType="begin"/>
       </w:r>
       <w:r>
         <w:rPr>
-          <w:rFonts w:hint="eastAsia"/>
           <w:noProof/>
         </w:rPr>
         <w:instrText xml:space="preserve"> PAGEREF _Toc464743640 \h </w:instrText>
@@ -274,14 +285,12 @@
       </w:r>
       <w:r>
         <w:rPr>
-          <w:rFonts w:hint="eastAsia"/>
           <w:noProof/>
         </w:rPr>
         <w:t>3</w:t>
       </w:r>
       <w:r>
         <w:rPr>
-          <w:rFonts w:hint="eastAsia"/>
           <w:noProof/>
         </w:rPr>
         <w:fldChar w:fldCharType="end"/>
@@ -290,7 +299,6 @@
     <w:p>
       <w:pPr>
         <w:rPr>
-          <w:rFonts w:hint="eastAsia"/>
           <w:smallCaps/>
           <w:noProof/>
           <w:szCs w:val="24"/>
@@ -298,28 +306,31 @@
       </w:pPr>
       <w:r>
         <w:rPr>
-          <w:rFonts w:hint="eastAsia"/>
-          <w:noProof/>
-        </w:rPr>
-        <w:t>2.2 具体需求</w:t>
-      </w:r>
-      <w:r>
-        <w:rPr>
-          <w:rFonts w:hint="eastAsia"/>
+          <w:noProof/>
+        </w:rPr>
+        <w:t xml:space="preserve">2.2 </w:t>
+      </w:r>
+      <w:r>
+        <w:rPr>
+          <w:rFonts w:hint="eastAsia"/>
+          <w:noProof/>
+        </w:rPr>
+        <w:t>具体需求</w:t>
+      </w:r>
+      <w:r>
+        <w:rPr>
           <w:noProof/>
         </w:rPr>
         <w:tab/>
       </w:r>
       <w:r>
         <w:rPr>
-          <w:rFonts w:hint="eastAsia"/>
           <w:noProof/>
         </w:rPr>
         <w:fldChar w:fldCharType="begin"/>
       </w:r>
       <w:r>
         <w:rPr>
-          <w:rFonts w:hint="eastAsia"/>
           <w:noProof/>
         </w:rPr>
         <w:instrText xml:space="preserve"> PAGEREF _Toc464743641 \h </w:instrText>
@@ -337,14 +348,12 @@
       </w:r>
       <w:r>
         <w:rPr>
-          <w:rFonts w:hint="eastAsia"/>
           <w:noProof/>
         </w:rPr>
         <w:t>3</w:t>
       </w:r>
       <w:r>
         <w:rPr>
-          <w:rFonts w:hint="eastAsia"/>
           <w:noProof/>
         </w:rPr>
         <w:fldChar w:fldCharType="end"/>
@@ -353,7 +362,6 @@
     <w:p>
       <w:pPr>
         <w:rPr>
-          <w:rFonts w:hint="eastAsia"/>
           <w:i/>
           <w:noProof/>
           <w:szCs w:val="24"/>
@@ -361,28 +369,31 @@
       </w:pPr>
       <w:r>
         <w:rPr>
-          <w:rFonts w:hint="eastAsia"/>
-          <w:noProof/>
-        </w:rPr>
-        <w:t>2.2.1 引导页</w:t>
-      </w:r>
-      <w:r>
-        <w:rPr>
-          <w:rFonts w:hint="eastAsia"/>
+          <w:noProof/>
+        </w:rPr>
+        <w:t xml:space="preserve">2.2.1 </w:t>
+      </w:r>
+      <w:r>
+        <w:rPr>
+          <w:rFonts w:hint="eastAsia"/>
+          <w:noProof/>
+        </w:rPr>
+        <w:t>引导页</w:t>
+      </w:r>
+      <w:r>
+        <w:rPr>
           <w:noProof/>
         </w:rPr>
         <w:tab/>
       </w:r>
       <w:r>
         <w:rPr>
-          <w:rFonts w:hint="eastAsia"/>
           <w:noProof/>
         </w:rPr>
         <w:fldChar w:fldCharType="begin"/>
       </w:r>
       <w:r>
         <w:rPr>
-          <w:rFonts w:hint="eastAsia"/>
           <w:noProof/>
         </w:rPr>
         <w:instrText xml:space="preserve"> PAGEREF _Toc464743642 \h </w:instrText>
@@ -400,14 +411,12 @@
       </w:r>
       <w:r>
         <w:rPr>
-          <w:rFonts w:hint="eastAsia"/>
           <w:noProof/>
         </w:rPr>
         <w:t>3</w:t>
       </w:r>
       <w:r>
         <w:rPr>
-          <w:rFonts w:hint="eastAsia"/>
           <w:noProof/>
         </w:rPr>
         <w:fldChar w:fldCharType="end"/>
@@ -416,7 +425,6 @@
     <w:p>
       <w:pPr>
         <w:rPr>
-          <w:rFonts w:hint="eastAsia"/>
           <w:i/>
           <w:noProof/>
           <w:szCs w:val="24"/>
@@ -424,28 +432,31 @@
       </w:pPr>
       <w:r>
         <w:rPr>
-          <w:rFonts w:hint="eastAsia"/>
-          <w:noProof/>
-        </w:rPr>
-        <w:t>2.2.2 主页面</w:t>
-      </w:r>
-      <w:r>
-        <w:rPr>
-          <w:rFonts w:hint="eastAsia"/>
+          <w:noProof/>
+        </w:rPr>
+        <w:t xml:space="preserve">2.2.2 </w:t>
+      </w:r>
+      <w:r>
+        <w:rPr>
+          <w:rFonts w:hint="eastAsia"/>
+          <w:noProof/>
+        </w:rPr>
+        <w:t>主页面</w:t>
+      </w:r>
+      <w:r>
+        <w:rPr>
           <w:noProof/>
         </w:rPr>
         <w:tab/>
       </w:r>
       <w:r>
         <w:rPr>
-          <w:rFonts w:hint="eastAsia"/>
           <w:noProof/>
         </w:rPr>
         <w:fldChar w:fldCharType="begin"/>
       </w:r>
       <w:r>
         <w:rPr>
-          <w:rFonts w:hint="eastAsia"/>
           <w:noProof/>
         </w:rPr>
         <w:instrText xml:space="preserve"> PAGEREF _Toc464743643 \h </w:instrText>
@@ -463,14 +474,12 @@
       </w:r>
       <w:r>
         <w:rPr>
-          <w:rFonts w:hint="eastAsia"/>
           <w:noProof/>
         </w:rPr>
         <w:t>3</w:t>
       </w:r>
       <w:r>
         <w:rPr>
-          <w:rFonts w:hint="eastAsia"/>
           <w:noProof/>
         </w:rPr>
         <w:fldChar w:fldCharType="end"/>
@@ -479,35 +488,37 @@
     <w:p>
       <w:pPr>
         <w:rPr>
-          <w:rFonts w:hint="eastAsia"/>
           <w:noProof/>
           <w:szCs w:val="24"/>
         </w:rPr>
       </w:pPr>
       <w:r>
         <w:rPr>
-          <w:rFonts w:hint="eastAsia"/>
-          <w:noProof/>
-        </w:rPr>
-        <w:t>2.2.2.1 首页及其功能</w:t>
-      </w:r>
-      <w:r>
-        <w:rPr>
-          <w:rFonts w:hint="eastAsia"/>
+          <w:noProof/>
+        </w:rPr>
+        <w:t xml:space="preserve">2.2.2.1 </w:t>
+      </w:r>
+      <w:r>
+        <w:rPr>
+          <w:rFonts w:hint="eastAsia"/>
+          <w:noProof/>
+        </w:rPr>
+        <w:t>首页及其功能</w:t>
+      </w:r>
+      <w:r>
+        <w:rPr>
           <w:noProof/>
         </w:rPr>
         <w:tab/>
       </w:r>
       <w:r>
         <w:rPr>
-          <w:rFonts w:hint="eastAsia"/>
           <w:noProof/>
         </w:rPr>
         <w:fldChar w:fldCharType="begin"/>
       </w:r>
       <w:r>
         <w:rPr>
-          <w:rFonts w:hint="eastAsia"/>
           <w:noProof/>
         </w:rPr>
         <w:instrText xml:space="preserve"> PAGEREF _Toc464743644 \h </w:instrText>
@@ -525,14 +536,12 @@
       </w:r>
       <w:r>
         <w:rPr>
-          <w:rFonts w:hint="eastAsia"/>
           <w:noProof/>
         </w:rPr>
         <w:t>4</w:t>
       </w:r>
       <w:r>
         <w:rPr>
-          <w:rFonts w:hint="eastAsia"/>
           <w:noProof/>
         </w:rPr>
         <w:fldChar w:fldCharType="end"/>
@@ -541,35 +550,37 @@
     <w:p>
       <w:pPr>
         <w:rPr>
-          <w:rFonts w:hint="eastAsia"/>
           <w:noProof/>
           <w:szCs w:val="24"/>
         </w:rPr>
       </w:pPr>
       <w:r>
         <w:rPr>
-          <w:rFonts w:hint="eastAsia"/>
-          <w:noProof/>
-        </w:rPr>
-        <w:t>2.2.2.2 关注页面及其功能</w:t>
-      </w:r>
-      <w:r>
-        <w:rPr>
-          <w:rFonts w:hint="eastAsia"/>
+          <w:noProof/>
+        </w:rPr>
+        <w:t xml:space="preserve">2.2.2.2 </w:t>
+      </w:r>
+      <w:r>
+        <w:rPr>
+          <w:rFonts w:hint="eastAsia"/>
+          <w:noProof/>
+        </w:rPr>
+        <w:t>关注页面及其功能</w:t>
+      </w:r>
+      <w:r>
+        <w:rPr>
           <w:noProof/>
         </w:rPr>
         <w:tab/>
       </w:r>
       <w:r>
         <w:rPr>
-          <w:rFonts w:hint="eastAsia"/>
           <w:noProof/>
         </w:rPr>
         <w:fldChar w:fldCharType="begin"/>
       </w:r>
       <w:r>
         <w:rPr>
-          <w:rFonts w:hint="eastAsia"/>
           <w:noProof/>
         </w:rPr>
         <w:instrText xml:space="preserve"> PAGEREF _Toc464743645 \h </w:instrText>
@@ -587,14 +598,12 @@
       </w:r>
       <w:r>
         <w:rPr>
-          <w:rFonts w:hint="eastAsia"/>
           <w:noProof/>
         </w:rPr>
         <w:t>6</w:t>
       </w:r>
       <w:r>
         <w:rPr>
-          <w:rFonts w:hint="eastAsia"/>
           <w:noProof/>
         </w:rPr>
         <w:fldChar w:fldCharType="end"/>
@@ -603,35 +612,50 @@
     <w:p>
       <w:pPr>
         <w:rPr>
-          <w:rFonts w:hint="eastAsia"/>
           <w:noProof/>
           <w:szCs w:val="24"/>
         </w:rPr>
       </w:pPr>
       <w:r>
         <w:rPr>
-          <w:rFonts w:hint="eastAsia"/>
-          <w:noProof/>
-        </w:rPr>
-        <w:t>2.2.2.3 “我的”页面及其功能</w:t>
-      </w:r>
-      <w:r>
-        <w:rPr>
-          <w:rFonts w:hint="eastAsia"/>
+          <w:noProof/>
+        </w:rPr>
+        <w:t>2.2.2.3 “</w:t>
+      </w:r>
+      <w:r>
+        <w:rPr>
+          <w:rFonts w:hint="eastAsia"/>
+          <w:noProof/>
+        </w:rPr>
+        <w:t>我的</w:t>
+      </w:r>
+      <w:r>
+        <w:rPr>
+          <w:noProof/>
+        </w:rPr>
+        <w:t>”</w:t>
+      </w:r>
+      <w:r>
+        <w:rPr>
+          <w:rFonts w:hint="eastAsia"/>
+          <w:noProof/>
+        </w:rPr>
+        <w:t>页面及其功能</w:t>
+      </w:r>
+      <w:r>
+        <w:rPr>
           <w:noProof/>
         </w:rPr>
         <w:tab/>
       </w:r>
       <w:r>
         <w:rPr>
-          <w:rFonts w:hint="eastAsia"/>
           <w:noProof/>
         </w:rPr>
         <w:fldChar w:fldCharType="begin"/>
       </w:r>
       <w:r>
         <w:rPr>
-          <w:rFonts w:hint="eastAsia"/>
           <w:noProof/>
         </w:rPr>
         <w:instrText xml:space="preserve"> PAGEREF _Toc464743646 \h </w:instrText>
@@ -649,14 +673,12 @@
       </w:r>
       <w:r>
         <w:rPr>
-          <w:rFonts w:hint="eastAsia"/>
           <w:noProof/>
         </w:rPr>
         <w:t>7</w:t>
       </w:r>
       <w:r>
         <w:rPr>
-          <w:rFonts w:hint="eastAsia"/>
           <w:noProof/>
         </w:rPr>
         <w:fldChar w:fldCharType="end"/>
@@ -665,35 +687,37 @@
     <w:p>
       <w:pPr>
         <w:rPr>
-          <w:rFonts w:hint="eastAsia"/>
           <w:noProof/>
           <w:szCs w:val="24"/>
         </w:rPr>
       </w:pPr>
       <w:r>
         <w:rPr>
-          <w:rFonts w:hint="eastAsia"/>
-          <w:noProof/>
-        </w:rPr>
-        <w:t>2.2.2.4 关于页面及其功能</w:t>
-      </w:r>
-      <w:r>
-        <w:rPr>
-          <w:rFonts w:hint="eastAsia"/>
+          <w:noProof/>
+        </w:rPr>
+        <w:t xml:space="preserve">2.2.2.4 </w:t>
+      </w:r>
+      <w:r>
+        <w:rPr>
+          <w:rFonts w:hint="eastAsia"/>
+          <w:noProof/>
+        </w:rPr>
+        <w:t>关于页面及其功能</w:t>
+      </w:r>
+      <w:r>
+        <w:rPr>
           <w:noProof/>
         </w:rPr>
         <w:tab/>
       </w:r>
       <w:r>
         <w:rPr>
-          <w:rFonts w:hint="eastAsia"/>
           <w:noProof/>
         </w:rPr>
         <w:fldChar w:fldCharType="begin"/>
       </w:r>
       <w:r>
         <w:rPr>
-          <w:rFonts w:hint="eastAsia"/>
           <w:noProof/>
         </w:rPr>
         <w:instrText xml:space="preserve"> PAGEREF _Toc464743647 \h </w:instrText>
@@ -711,14 +735,12 @@
       </w:r>
       <w:r>
         <w:rPr>
-          <w:rFonts w:hint="eastAsia"/>
           <w:noProof/>
         </w:rPr>
         <w:t>9</w:t>
       </w:r>
       <w:r>
         <w:rPr>
-          <w:rFonts w:hint="eastAsia"/>
           <w:noProof/>
         </w:rPr>
         <w:fldChar w:fldCharType="end"/>
@@ -727,7 +749,6 @@
     <w:p>
       <w:pPr>
         <w:rPr>
-          <w:rFonts w:hint="eastAsia"/>
           <w:b/>
           <w:caps/>
           <w:noProof/>
@@ -736,28 +757,31 @@
       </w:pPr>
       <w:r>
         <w:rPr>
-          <w:rFonts w:hint="eastAsia"/>
-          <w:noProof/>
-        </w:rPr>
-        <w:t>3 所需字段</w:t>
-      </w:r>
-      <w:r>
-        <w:rPr>
-          <w:rFonts w:hint="eastAsia"/>
+          <w:noProof/>
+        </w:rPr>
+        <w:t xml:space="preserve">3 </w:t>
+      </w:r>
+      <w:r>
+        <w:rPr>
+          <w:rFonts w:hint="eastAsia"/>
+          <w:noProof/>
+        </w:rPr>
+        <w:t>所需字段</w:t>
+      </w:r>
+      <w:r>
+        <w:rPr>
           <w:noProof/>
         </w:rPr>
         <w:tab/>
       </w:r>
       <w:r>
         <w:rPr>
-          <w:rFonts w:hint="eastAsia"/>
           <w:noProof/>
         </w:rPr>
         <w:fldChar w:fldCharType="begin"/>
       </w:r>
       <w:r>
         <w:rPr>
-          <w:rFonts w:hint="eastAsia"/>
           <w:noProof/>
         </w:rPr>
         <w:instrText xml:space="preserve"> PAGEREF _Toc464743648 \h </w:instrText>
@@ -775,55 +799,35 @@
       </w:r>
       <w:r>
         <w:rPr>
-          <w:rFonts w:hint="eastAsia"/>
           <w:noProof/>
         </w:rPr>
         <w:t>9</w:t>
       </w:r>
       <w:r>
         <w:rPr>
-          <w:rFonts w:hint="eastAsia"/>
           <w:noProof/>
         </w:rPr>
         <w:fldChar w:fldCharType="end"/>
       </w:r>
     </w:p>
     <w:p>
-      <w:pPr>
-        <w:rPr>
-          <w:rFonts w:hint="eastAsia"/>
-        </w:rPr>
-      </w:pPr>
-      <w:r>
-        <w:rPr>
-          <w:rFonts w:hint="eastAsia"/>
-        </w:rPr>
+      <w:r>
         <w:fldChar w:fldCharType="end"/>
       </w:r>
     </w:p>
     <w:p>
-      <w:pPr>
-        <w:rPr>
-          <w:rFonts w:hint="eastAsia"/>
-        </w:rPr>
-      </w:pPr>
-      <w:r>
-        <w:rPr>
-          <w:rFonts w:hint="eastAsia"/>
-          <w:kern w:val="0"/>
-        </w:rPr>
+      <w:r>
         <w:br w:type="page"/>
       </w:r>
     </w:p>
     <w:p>
       <w:pPr>
         <w:rPr>
-          <w:rFonts w:hint="eastAsia"/>
-          <w:szCs w:val="32"/>
-        </w:rPr>
-      </w:pPr>
-      <w:bookmarkStart w:id="0" w:name="_Toc464743637"/>
-      <w:bookmarkStart w:id="1" w:name="_Toc464633230"/>
+          <w:szCs w:val="32"/>
+        </w:rPr>
+      </w:pPr>
+      <w:bookmarkStart w:id="0" w:name="_Toc464633230"/>
+      <w:bookmarkStart w:id="1" w:name="_Toc464743637"/>
       <w:r>
         <w:rPr>
           <w:rFonts w:hint="eastAsia"/>
@@ -838,18 +842,23 @@
     <w:p>
       <w:pPr>
         <w:rPr>
-          <w:rFonts w:hint="eastAsia"/>
           <w:szCs w:val="30"/>
         </w:rPr>
       </w:pPr>
-      <w:bookmarkStart w:id="2" w:name="_Toc464743638"/>
-      <w:bookmarkStart w:id="3" w:name="_Toc464633231"/>
-      <w:r>
-        <w:rPr>
-          <w:rFonts w:hint="eastAsia"/>
+      <w:bookmarkStart w:id="2" w:name="_Toc464633231"/>
+      <w:bookmarkStart w:id="3" w:name="_Toc464743638"/>
+      <w:r>
+        <w:rPr>
           <w:szCs w:val="30"/>
         </w:rPr>
-        <w:t>1.1 目标</w:t>
+        <w:t xml:space="preserve">1.1 </w:t>
+      </w:r>
+      <w:r>
+        <w:rPr>
+          <w:rFonts w:hint="eastAsia"/>
+          <w:szCs w:val="30"/>
+        </w:rPr>
+        <w:t>目标</w:t>
       </w:r>
       <w:bookmarkEnd w:id="2"/>
       <w:bookmarkEnd w:id="3"/>
@@ -857,7 +866,6 @@
     <w:p>
       <w:pPr>
         <w:rPr>
-          <w:rFonts w:hint="eastAsia"/>
           <w:szCs w:val="24"/>
           <w:lang w:val="en-GB"/>
         </w:rPr>
@@ -894,7 +902,6 @@
       </w:r>
       <w:r>
         <w:rPr>
-          <w:rFonts w:hint="eastAsia"/>
           <w:szCs w:val="24"/>
         </w:rPr>
         <w:t>API</w:t>
@@ -911,20 +918,26 @@
     <w:p>
       <w:pPr>
         <w:rPr>
-          <w:rFonts w:hint="eastAsia"/>
           <w:szCs w:val="30"/>
           <w:lang w:val="en-GB"/>
         </w:rPr>
       </w:pPr>
-      <w:bookmarkStart w:id="4" w:name="_Toc464743639"/>
-      <w:bookmarkStart w:id="5" w:name="_Toc464633232"/>
-      <w:r>
-        <w:rPr>
-          <w:rFonts w:hint="eastAsia"/>
+      <w:bookmarkStart w:id="4" w:name="_Toc464633232"/>
+      <w:bookmarkStart w:id="5" w:name="_Toc464743639"/>
+      <w:r>
+        <w:rPr>
           <w:szCs w:val="30"/>
           <w:lang w:val="en-GB"/>
         </w:rPr>
-        <w:t>1.2 系统特点</w:t>
+        <w:t xml:space="preserve">1.2 </w:t>
+      </w:r>
+      <w:r>
+        <w:rPr>
+          <w:rFonts w:hint="eastAsia"/>
+          <w:szCs w:val="30"/>
+          <w:lang w:val="en-GB"/>
+        </w:rPr>
+        <w:t>系统特点</w:t>
       </w:r>
       <w:bookmarkEnd w:id="4"/>
       <w:bookmarkEnd w:id="5"/>
@@ -932,7 +945,6 @@
     <w:p>
       <w:pPr>
         <w:rPr>
-          <w:rFonts w:hint="eastAsia"/>
           <w:szCs w:val="24"/>
           <w:lang w:val="en-GB"/>
         </w:rPr>
@@ -948,20 +960,123 @@
       <w:bookmarkStart w:id="6" w:name="_Toc464633233"/>
       <w:r>
         <w:rPr>
-          <w:rFonts w:hint="eastAsia"/>
           <w:szCs w:val="24"/>
           <w:lang w:val="en-GB"/>
         </w:rPr>
-        <w:t>程序除日常查看新闻外，具有自己爆料的功能，用户可以随时发表自己的个人观点，人人都是作者。用户可以畅所欲言。</w:t>
-      </w:r>
-    </w:p>
-    <w:p>
-      <w:pPr>
+        <w:t>程序</w:t>
+      </w:r>
+      <w:r>
         <w:rPr>
           <w:rFonts w:hint="eastAsia"/>
           <w:szCs w:val="24"/>
           <w:lang w:val="en-GB"/>
         </w:rPr>
+        <w:t>除日常</w:t>
+      </w:r>
+      <w:r>
+        <w:rPr>
+          <w:szCs w:val="24"/>
+          <w:lang w:val="en-GB"/>
+        </w:rPr>
+        <w:t>查看新闻外，</w:t>
+      </w:r>
+      <w:r>
+        <w:rPr>
+          <w:rFonts w:hint="eastAsia"/>
+          <w:szCs w:val="24"/>
+          <w:lang w:val="en-GB"/>
+        </w:rPr>
+        <w:t>具有自己</w:t>
+      </w:r>
+      <w:r>
+        <w:rPr>
+          <w:szCs w:val="24"/>
+          <w:lang w:val="en-GB"/>
+        </w:rPr>
+        <w:t>爆料的</w:t>
+      </w:r>
+      <w:r>
+        <w:rPr>
+          <w:rFonts w:hint="eastAsia"/>
+          <w:szCs w:val="24"/>
+          <w:lang w:val="en-GB"/>
+        </w:rPr>
+        <w:t>功能</w:t>
+      </w:r>
+      <w:r>
+        <w:rPr>
+          <w:szCs w:val="24"/>
+          <w:lang w:val="en-GB"/>
+        </w:rPr>
+        <w:t>，</w:t>
+      </w:r>
+      <w:r>
+        <w:rPr>
+          <w:rFonts w:hint="eastAsia"/>
+          <w:szCs w:val="24"/>
+          <w:lang w:val="en-GB"/>
+        </w:rPr>
+        <w:t>用户</w:t>
+      </w:r>
+      <w:r>
+        <w:rPr>
+          <w:szCs w:val="24"/>
+          <w:lang w:val="en-GB"/>
+        </w:rPr>
+        <w:t>可以</w:t>
+      </w:r>
+      <w:r>
+        <w:rPr>
+          <w:rFonts w:hint="eastAsia"/>
+          <w:szCs w:val="24"/>
+          <w:lang w:val="en-GB"/>
+        </w:rPr>
+        <w:t>随时</w:t>
+      </w:r>
+      <w:r>
+        <w:rPr>
+          <w:szCs w:val="24"/>
+          <w:lang w:val="en-GB"/>
+        </w:rPr>
+        <w:t>发表自己的个人观点，</w:t>
+      </w:r>
+      <w:r>
+        <w:rPr>
+          <w:rFonts w:hint="eastAsia"/>
+          <w:szCs w:val="24"/>
+          <w:lang w:val="en-GB"/>
+        </w:rPr>
+        <w:t>人人</w:t>
+      </w:r>
+      <w:r>
+        <w:rPr>
+          <w:szCs w:val="24"/>
+          <w:lang w:val="en-GB"/>
+        </w:rPr>
+        <w:t>都是</w:t>
+      </w:r>
+      <w:r>
+        <w:rPr>
+          <w:rFonts w:hint="eastAsia"/>
+          <w:szCs w:val="24"/>
+          <w:lang w:val="en-GB"/>
+        </w:rPr>
+        <w:t>作者</w:t>
+      </w:r>
+      <w:r>
+        <w:rPr>
+          <w:szCs w:val="24"/>
+          <w:lang w:val="en-GB"/>
+        </w:rPr>
+        <w:t>。用户可以畅所欲言。</w:t>
+      </w:r>
+    </w:p>
+    <w:p>
+      <w:pPr>
+        <w:rPr>
+          <w:szCs w:val="24"/>
+          <w:lang w:val="en-GB"/>
+        </w:rPr>
       </w:pPr>
       <w:bookmarkStart w:id="7" w:name="_Toc464743640"/>
       <w:r>
@@ -978,21 +1093,21 @@
     <w:p>
       <w:pPr>
         <w:rPr>
-          <w:rFonts w:hint="eastAsia"/>
           <w:szCs w:val="32"/>
           <w:lang w:val="en-GB"/>
         </w:rPr>
       </w:pPr>
       <w:r>
         <w:rPr>
+          <w:rFonts w:hint="eastAsia"/>
           <w:noProof/>
           <w:szCs w:val="24"/>
         </w:rPr>
         <w:drawing>
-          <wp:inline distT="0" distB="0" distL="0" distR="0" wp14:anchorId="73B377C3" wp14:editId="1C98C7AD">
-            <wp:extent cx="3672205" cy="3714750"/>
-            <wp:effectExtent l="0" t="0" r="4445" b="0"/>
-            <wp:docPr id="13" name="图片 13"/>
+          <wp:inline distT="0" distB="0" distL="0" distR="0" wp14:anchorId="719D863D" wp14:editId="4333BC8F">
+            <wp:extent cx="3675784" cy="3712874"/>
+            <wp:effectExtent l="0" t="0" r="7620" b="0"/>
+            <wp:docPr id="1" name="图片 1"/>
             <wp:cNvGraphicFramePr>
               <a:graphicFrameLocks xmlns:a="http://schemas.openxmlformats.org/drawingml/2006/main" noChangeAspect="1"/>
             </wp:cNvGraphicFramePr>
@@ -1000,7 +1115,7 @@
               <a:graphicData uri="http://schemas.openxmlformats.org/drawingml/2006/picture">
                 <pic:pic xmlns:pic="http://schemas.openxmlformats.org/drawingml/2006/picture">
                   <pic:nvPicPr>
-                    <pic:cNvPr id="0" name="图片 1"/>
+                    <pic:cNvPr id="0" name="Picture 1"/>
                     <pic:cNvPicPr>
                       <a:picLocks noChangeAspect="1" noChangeArrowheads="1"/>
                     </pic:cNvPicPr>
@@ -1021,7 +1136,7 @@
                   <pic:spPr bwMode="auto">
                     <a:xfrm>
                       <a:off x="0" y="0"/>
-                      <a:ext cx="3672205" cy="3714750"/>
+                      <a:ext cx="3741058" cy="3778807"/>
                     </a:xfrm>
                     <a:prstGeom prst="rect">
                       <a:avLst/>
@@ -1041,27 +1156,23 @@
     <w:p>
       <w:pPr>
         <w:rPr>
-          <w:rFonts w:hint="eastAsia"/>
           <w:szCs w:val="24"/>
         </w:rPr>
       </w:pPr>
       <w:r>
         <w:rPr>
-          <w:rFonts w:hint="eastAsia"/>
           <w:szCs w:val="24"/>
         </w:rPr>
         <w:t xml:space="preserve">图 </w:t>
       </w:r>
       <w:r>
         <w:rPr>
-          <w:rFonts w:hint="eastAsia"/>
           <w:szCs w:val="24"/>
         </w:rPr>
         <w:fldChar w:fldCharType="begin"/>
       </w:r>
       <w:r>
         <w:rPr>
-          <w:rFonts w:hint="eastAsia"/>
           <w:szCs w:val="24"/>
         </w:rPr>
         <w:instrText xml:space="preserve"> SEQ 图 \* ARABIC </w:instrText>
@@ -1074,7 +1185,6 @@
       </w:r>
       <w:r>
         <w:rPr>
-          <w:rFonts w:hint="eastAsia"/>
           <w:noProof/>
           <w:szCs w:val="24"/>
         </w:rPr>
@@ -1082,7 +1192,6 @@
       </w:r>
       <w:r>
         <w:rPr>
-          <w:rFonts w:hint="eastAsia"/>
           <w:szCs w:val="24"/>
         </w:rPr>
         <w:fldChar w:fldCharType="end"/>
@@ -1098,7 +1207,6 @@
     <w:p>
       <w:pPr>
         <w:rPr>
-          <w:rFonts w:hint="eastAsia"/>
           <w:szCs w:val="30"/>
         </w:rPr>
       </w:pPr>
@@ -1108,45 +1216,115 @@
           <w:rFonts w:hint="eastAsia"/>
           <w:szCs w:val="30"/>
         </w:rPr>
-        <w:t>2.2 具体需求</w:t>
+        <w:t>2.2</w:t>
+      </w:r>
+      <w:r>
+        <w:rPr>
+          <w:szCs w:val="30"/>
+        </w:rPr>
+        <w:t xml:space="preserve"> 具体需求</w:t>
       </w:r>
       <w:bookmarkEnd w:id="8"/>
     </w:p>
     <w:p>
       <w:pPr>
         <w:rPr>
-          <w:rFonts w:hint="eastAsia"/>
           <w:szCs w:val="28"/>
         </w:rPr>
       </w:pPr>
       <w:bookmarkStart w:id="9" w:name="_Toc464743642"/>
       <w:r>
         <w:rPr>
-          <w:rFonts w:hint="eastAsia"/>
           <w:szCs w:val="28"/>
         </w:rPr>
-        <w:t>2.2.1 引导页</w:t>
+        <w:t xml:space="preserve">2.2.1 </w:t>
+      </w:r>
+      <w:r>
+        <w:rPr>
+          <w:rFonts w:hint="eastAsia"/>
+          <w:szCs w:val="28"/>
+        </w:rPr>
+        <w:t>引导页</w:t>
       </w:r>
       <w:bookmarkEnd w:id="9"/>
     </w:p>
     <w:p>
-      <w:pPr>
-        <w:rPr>
-          <w:rFonts w:hint="eastAsia"/>
-        </w:rPr>
-      </w:pPr>
       <w:r>
         <w:rPr>
           <w:rFonts w:hint="eastAsia"/>
         </w:rPr>
         <w:tab/>
-        <w:t>引导页在用户第一次安装软件时显示不超过4页的引导图，方便用户了解软件信息和更新内容。非第一次使用本软件，则显示欢迎图或软件logo图。</w:t>
-      </w:r>
-    </w:p>
-    <w:p>
-      <w:pPr>
-        <w:rPr>
-          <w:rFonts w:hint="eastAsia"/>
+      </w:r>
+      <w:r>
+        <w:t>引导页</w:t>
+      </w:r>
+      <w:r>
+        <w:rPr>
+          <w:rFonts w:hint="eastAsia"/>
+        </w:rPr>
+        <w:t>在用户</w:t>
+      </w:r>
+      <w:r>
+        <w:t>第一次安装软件时显示不超过4</w:t>
+      </w:r>
+      <w:r>
+        <w:rPr>
+          <w:rFonts w:hint="eastAsia"/>
+        </w:rPr>
+        <w:t>页</w:t>
+      </w:r>
+      <w:r>
+        <w:t>的</w:t>
+      </w:r>
+      <w:r>
+        <w:rPr>
+          <w:rFonts w:hint="eastAsia"/>
+        </w:rPr>
+        <w:t>引导</w:t>
+      </w:r>
+      <w:r>
+        <w:t>图，</w:t>
+      </w:r>
+      <w:r>
+        <w:rPr>
+          <w:rFonts w:hint="eastAsia"/>
+        </w:rPr>
+        <w:t>方便</w:t>
+      </w:r>
+      <w:r>
+        <w:t>用户了解软件信息和更新内容。</w:t>
+      </w:r>
+      <w:r>
+        <w:rPr>
+          <w:rFonts w:hint="eastAsia"/>
+        </w:rPr>
+        <w:t>非</w:t>
+      </w:r>
+      <w:r>
+        <w:t>第一次</w:t>
+      </w:r>
+      <w:r>
+        <w:rPr>
+          <w:rFonts w:hint="eastAsia"/>
+        </w:rPr>
+        <w:t>使用本</w:t>
+      </w:r>
+      <w:r>
+        <w:t>软件，</w:t>
+      </w:r>
+      <w:r>
+        <w:rPr>
+          <w:rFonts w:hint="eastAsia"/>
+        </w:rPr>
+        <w:t>则显示</w:t>
+      </w:r>
+      <w:r>
+        <w:t>欢迎图或软件logo图。</w:t>
+      </w:r>
+    </w:p>
+    <w:p>
+      <w:pPr>
+        <w:rPr>
           <w:szCs w:val="28"/>
         </w:rPr>
       </w:pPr>
@@ -1161,73 +1339,243 @@
       <w:bookmarkEnd w:id="10"/>
     </w:p>
     <w:p>
-      <w:pPr>
-        <w:rPr>
-          <w:rFonts w:hint="eastAsia"/>
-        </w:rPr>
-      </w:pPr>
-      <w:r>
-        <w:rPr>
-          <w:rFonts w:hint="eastAsia"/>
-        </w:rPr>
-        <w:t>主页面分为四个碎片页面，通过底部导航栏及滑动实现不同碎片页面的切换。</w:t>
-      </w:r>
-    </w:p>
-    <w:p>
-      <w:pPr>
-        <w:rPr>
-          <w:rFonts w:hint="eastAsia"/>
+      <w:r>
+        <w:rPr>
+          <w:rFonts w:hint="eastAsia"/>
+        </w:rPr>
+        <w:t>主页面分为</w:t>
+      </w:r>
+      <w:r>
+        <w:t>四个</w:t>
+      </w:r>
+      <w:r>
+        <w:rPr>
+          <w:rFonts w:hint="eastAsia"/>
+        </w:rPr>
+        <w:t>碎片</w:t>
+      </w:r>
+      <w:r>
+        <w:t>页面，</w:t>
+      </w:r>
+      <w:r>
+        <w:rPr>
+          <w:rFonts w:hint="eastAsia"/>
+        </w:rPr>
+        <w:t>通过</w:t>
+      </w:r>
+      <w:r>
+        <w:t>底部导航栏及滑动实现</w:t>
+      </w:r>
+      <w:r>
+        <w:rPr>
+          <w:rFonts w:hint="eastAsia"/>
+        </w:rPr>
+        <w:t>不同</w:t>
+      </w:r>
+      <w:r>
+        <w:t>碎片页面的切换。</w:t>
+      </w:r>
+    </w:p>
+    <w:p>
+      <w:pPr>
+        <w:rPr>
           <w:szCs w:val="24"/>
         </w:rPr>
       </w:pPr>
       <w:bookmarkStart w:id="11" w:name="_Toc464743644"/>
       <w:r>
         <w:rPr>
-          <w:rFonts w:hint="eastAsia"/>
           <w:szCs w:val="24"/>
         </w:rPr>
-        <w:t>2.2.2.1 首页及其功能</w:t>
+        <w:t xml:space="preserve">2.2.2.1 </w:t>
+      </w:r>
+      <w:r>
+        <w:rPr>
+          <w:rFonts w:hint="eastAsia"/>
+          <w:szCs w:val="24"/>
+        </w:rPr>
+        <w:t>首页</w:t>
+      </w:r>
+      <w:r>
+        <w:rPr>
+          <w:szCs w:val="24"/>
+        </w:rPr>
+        <w:t>及其功能</w:t>
       </w:r>
       <w:bookmarkEnd w:id="11"/>
     </w:p>
     <w:p>
-      <w:pPr>
-        <w:rPr>
-          <w:rFonts w:hint="eastAsia"/>
-        </w:rPr>
-      </w:pPr>
-      <w:r>
-        <w:rPr>
-          <w:rFonts w:hint="eastAsia"/>
-        </w:rPr>
-        <w:t>主要负责显示新闻的功能，标题栏可以选择新闻的类别（数据来源于相应的API接口，无需服务端实现）。中间主页面使用</w:t>
+      <w:r>
+        <w:t>主要负责显示新闻的功能，</w:t>
+      </w:r>
+      <w:r>
+        <w:rPr>
+          <w:rFonts w:hint="eastAsia"/>
+        </w:rPr>
+        <w:t>标题栏可以选择</w:t>
+      </w:r>
+      <w:r>
+        <w:t>新闻的类别（数据来源于</w:t>
+      </w:r>
+      <w:r>
+        <w:rPr>
+          <w:rFonts w:hint="eastAsia"/>
+        </w:rPr>
+        <w:t>相应的</w:t>
+      </w:r>
+      <w:r>
+        <w:t>API</w:t>
+      </w:r>
+      <w:r>
+        <w:rPr>
+          <w:rFonts w:hint="eastAsia"/>
+        </w:rPr>
+        <w:t>接口</w:t>
+      </w:r>
+      <w:r>
+        <w:t>，</w:t>
+      </w:r>
+      <w:r>
+        <w:rPr>
+          <w:rFonts w:hint="eastAsia"/>
+        </w:rPr>
+        <w:t>无需服务端</w:t>
+      </w:r>
+      <w:r>
+        <w:t>实现）。中间主页面</w:t>
+      </w:r>
+      <w:r>
+        <w:rPr>
+          <w:rFonts w:hint="eastAsia"/>
+        </w:rPr>
+        <w:t>使用</w:t>
       </w:r>
       <w:proofErr w:type="spellStart"/>
       <w:r>
-        <w:rPr>
-          <w:rFonts w:hint="eastAsia"/>
-        </w:rPr>
         <w:t>ListView</w:t>
       </w:r>
       <w:proofErr w:type="spellEnd"/>
       <w:r>
-        <w:rPr>
-          <w:rFonts w:hint="eastAsia"/>
-        </w:rPr>
-        <w:t>显示新闻的标题、做略图、作者、发布时间及屏蔽作者按钮。如果用户已经登陆，则将屏蔽的作者存入服务端，如果没有登陆，则将屏蔽的作者存入本地，并弹出登陆对话框，给出相应提示（如登陆后可永久保存屏蔽内容）。</w:t>
-      </w:r>
-    </w:p>
-    <w:p>
-      <w:pPr>
-        <w:rPr>
-          <w:rFonts w:hint="eastAsia"/>
-        </w:rPr>
-      </w:pPr>
-      <w:r>
-        <w:rPr>
-          <w:rFonts w:hint="eastAsia"/>
-        </w:rPr>
-        <w:t xml:space="preserve">首页分为 </w:t>
+        <w:t>显示新闻的标题、</w:t>
+      </w:r>
+      <w:r>
+        <w:rPr>
+          <w:rFonts w:hint="eastAsia"/>
+        </w:rPr>
+        <w:t>做略图</w:t>
+      </w:r>
+      <w:r>
+        <w:t>、</w:t>
+      </w:r>
+      <w:r>
+        <w:rPr>
+          <w:rFonts w:hint="eastAsia"/>
+        </w:rPr>
+        <w:t>作者</w:t>
+      </w:r>
+      <w:r>
+        <w:t>、</w:t>
+      </w:r>
+      <w:r>
+        <w:rPr>
+          <w:rFonts w:hint="eastAsia"/>
+        </w:rPr>
+        <w:t>发布时间</w:t>
+      </w:r>
+      <w:r>
+        <w:t>及</w:t>
+      </w:r>
+      <w:r>
+        <w:rPr>
+          <w:rFonts w:hint="eastAsia"/>
+        </w:rPr>
+        <w:t>屏蔽</w:t>
+      </w:r>
+      <w:r>
+        <w:t>作者按钮。如果用户</w:t>
+      </w:r>
+      <w:r>
+        <w:rPr>
+          <w:rFonts w:hint="eastAsia"/>
+        </w:rPr>
+        <w:t>已经</w:t>
+      </w:r>
+      <w:r>
+        <w:t>登陆，</w:t>
+      </w:r>
+      <w:r>
+        <w:rPr>
+          <w:rFonts w:hint="eastAsia"/>
+        </w:rPr>
+        <w:t>则</w:t>
+      </w:r>
+      <w:r>
+        <w:t>将屏蔽的作者</w:t>
+      </w:r>
+      <w:r>
+        <w:rPr>
+          <w:rFonts w:hint="eastAsia"/>
+        </w:rPr>
+        <w:t>存入</w:t>
+      </w:r>
+      <w:r>
+        <w:t>服务端，</w:t>
+      </w:r>
+      <w:r>
+        <w:rPr>
+          <w:rFonts w:hint="eastAsia"/>
+        </w:rPr>
+        <w:t>如果</w:t>
+      </w:r>
+      <w:r>
+        <w:t>没有登陆，</w:t>
+      </w:r>
+      <w:r>
+        <w:rPr>
+          <w:rFonts w:hint="eastAsia"/>
+        </w:rPr>
+        <w:t>则</w:t>
+      </w:r>
+      <w:r>
+        <w:t>将屏蔽的作者存入本地，</w:t>
+      </w:r>
+      <w:r>
+        <w:rPr>
+          <w:rFonts w:hint="eastAsia"/>
+        </w:rPr>
+        <w:t>并弹出</w:t>
+      </w:r>
+      <w:r>
+        <w:t>登陆对话框，</w:t>
+      </w:r>
+      <w:r>
+        <w:rPr>
+          <w:rFonts w:hint="eastAsia"/>
+        </w:rPr>
+        <w:t>给出</w:t>
+      </w:r>
+      <w:r>
+        <w:t>相应提示（如登陆后</w:t>
+      </w:r>
+      <w:r>
+        <w:rPr>
+          <w:rFonts w:hint="eastAsia"/>
+        </w:rPr>
+        <w:t>可</w:t>
+      </w:r>
+      <w:r>
+        <w:t>永久保存屏蔽内容）。</w:t>
+      </w:r>
+    </w:p>
+    <w:p>
+      <w:r>
+        <w:rPr>
+          <w:rFonts w:hint="eastAsia"/>
+        </w:rPr>
+        <w:t>首页</w:t>
+      </w:r>
+      <w:r>
+        <w:t xml:space="preserve">分为 </w:t>
       </w:r>
       <w:proofErr w:type="gramStart"/>
       <w:r>
@@ -1238,98 +1586,150 @@
       </w:r>
       <w:proofErr w:type="gramEnd"/>
       <w:r>
-        <w:rPr>
-          <w:rFonts w:hint="eastAsia"/>
-        </w:rPr>
         <w:t>模块：</w:t>
       </w:r>
     </w:p>
     <w:p>
-      <w:pPr>
-        <w:rPr>
-          <w:rFonts w:hint="eastAsia"/>
-        </w:rPr>
-      </w:pPr>
-      <w:r>
-        <w:rPr>
-          <w:rFonts w:hint="eastAsia"/>
-        </w:rPr>
-        <w:t>类别：</w:t>
-      </w:r>
-    </w:p>
-    <w:p>
-      <w:pPr>
-        <w:rPr>
-          <w:rFonts w:hint="eastAsia"/>
-        </w:rPr>
-      </w:pPr>
-      <w:r>
-        <w:rPr>
-          <w:rFonts w:hint="eastAsia"/>
-        </w:rPr>
-        <w:t>负责管理显示新闻的类型，如：科技、体育、娱乐等。</w:t>
-      </w:r>
-    </w:p>
-    <w:p>
-      <w:pPr>
-        <w:rPr>
-          <w:rFonts w:hint="eastAsia"/>
-        </w:rPr>
-      </w:pPr>
+      <w:r>
+        <w:rPr>
+          <w:rFonts w:hint="eastAsia"/>
+        </w:rPr>
+        <w:t>类别</w:t>
+      </w:r>
+      <w:r>
+        <w:t>：</w:t>
+      </w:r>
+    </w:p>
+    <w:p>
+      <w:r>
+        <w:t>负责管理显示新闻的</w:t>
+      </w:r>
+      <w:r>
+        <w:rPr>
+          <w:rFonts w:hint="eastAsia"/>
+        </w:rPr>
+        <w:t>类型</w:t>
+      </w:r>
+      <w:r>
+        <w:t>，</w:t>
+      </w:r>
+      <w:r>
+        <w:rPr>
+          <w:rFonts w:hint="eastAsia"/>
+        </w:rPr>
+        <w:t>如</w:t>
+      </w:r>
+      <w:r>
+        <w:t>：</w:t>
+      </w:r>
+      <w:r>
+        <w:rPr>
+          <w:rFonts w:hint="eastAsia"/>
+        </w:rPr>
+        <w:t>科技</w:t>
+      </w:r>
+      <w:r>
+        <w:t>、</w:t>
+      </w:r>
+      <w:r>
+        <w:rPr>
+          <w:rFonts w:hint="eastAsia"/>
+        </w:rPr>
+        <w:t>体育</w:t>
+      </w:r>
+      <w:r>
+        <w:t>、</w:t>
+      </w:r>
+      <w:r>
+        <w:rPr>
+          <w:rFonts w:hint="eastAsia"/>
+        </w:rPr>
+        <w:t>娱乐</w:t>
+      </w:r>
+      <w:r>
+        <w:t>等。</w:t>
+      </w:r>
+    </w:p>
+    <w:p>
       <w:r>
         <w:rPr>
           <w:rFonts w:hint="eastAsia"/>
         </w:rPr>
         <w:lastRenderedPageBreak/>
-        <w:t>新闻显示：</w:t>
-      </w:r>
-    </w:p>
-    <w:p>
-      <w:pPr>
-        <w:rPr>
-          <w:rFonts w:hint="eastAsia"/>
-        </w:rPr>
-      </w:pPr>
-      <w:r>
-        <w:rPr>
-          <w:rFonts w:hint="eastAsia"/>
-        </w:rPr>
-        <w:t>显示一条一条的新闻及新闻的大标题、作者、发布时间、缩略图片等主要信息。</w:t>
-      </w:r>
-    </w:p>
-    <w:p>
-      <w:pPr>
-        <w:rPr>
-          <w:rFonts w:hint="eastAsia"/>
-        </w:rPr>
-      </w:pPr>
-      <w:r>
-        <w:rPr>
-          <w:rFonts w:hint="eastAsia"/>
-        </w:rPr>
-        <w:t>点击新闻主要信息会跳转到新闻详情页面，显示新闻内容。</w:t>
-      </w:r>
-    </w:p>
-    <w:p>
-      <w:pPr>
-        <w:rPr>
-          <w:rFonts w:hint="eastAsia"/>
-        </w:rPr>
-      </w:pPr>
-      <w:r>
-        <w:rPr>
-          <w:rFonts w:hint="eastAsia"/>
-        </w:rPr>
+        <w:t>新闻</w:t>
+      </w:r>
+      <w:r>
+        <w:t>显示：</w:t>
+      </w:r>
+    </w:p>
+    <w:p>
+      <w:r>
+        <w:t>显示一条一条的新闻及新闻的大标题、作者、</w:t>
+      </w:r>
+      <w:r>
+        <w:rPr>
+          <w:rFonts w:hint="eastAsia"/>
+        </w:rPr>
+        <w:t>发布时间</w:t>
+      </w:r>
+      <w:r>
+        <w:t>、缩略图片等主要信息。</w:t>
+      </w:r>
+    </w:p>
+    <w:p>
+      <w:r>
+        <w:rPr>
+          <w:rFonts w:hint="eastAsia"/>
+        </w:rPr>
+        <w:t>点击</w:t>
+      </w:r>
+      <w:r>
+        <w:t>新闻主要信息</w:t>
+      </w:r>
+      <w:r>
+        <w:rPr>
+          <w:rFonts w:hint="eastAsia"/>
+        </w:rPr>
+        <w:t>会</w:t>
+      </w:r>
+      <w:r>
+        <w:t>跳转到新闻详情</w:t>
+      </w:r>
+      <w:r>
+        <w:rPr>
+          <w:rFonts w:hint="eastAsia"/>
+        </w:rPr>
+        <w:t>页面</w:t>
+      </w:r>
+      <w:r>
+        <w:t>，</w:t>
+      </w:r>
+      <w:r>
+        <w:rPr>
+          <w:rFonts w:hint="eastAsia"/>
+        </w:rPr>
+        <w:t>显示</w:t>
+      </w:r>
+      <w:r>
+        <w:t>新闻内容。</w:t>
+      </w:r>
+    </w:p>
+    <w:p>
+      <w:r>
         <w:tab/>
-        <w:t>3．屏蔽作者：</w:t>
-      </w:r>
-    </w:p>
-    <w:p>
-      <w:pPr>
-        <w:rPr>
-          <w:rFonts w:hint="eastAsia"/>
-        </w:rPr>
-      </w:pPr>
+        <w:t>3</w:t>
+      </w:r>
+      <w:r>
+        <w:rPr>
+          <w:rFonts w:hint="eastAsia"/>
+        </w:rPr>
+        <w:t>．</w:t>
+      </w:r>
+      <w:r>
+        <w:t>屏蔽作者：</w:t>
+      </w:r>
+    </w:p>
+    <w:p>
       <w:r>
         <w:rPr>
           <w:rFonts w:hint="eastAsia"/>
@@ -1341,19 +1741,59 @@
           <w:rFonts w:hint="eastAsia"/>
         </w:rPr>
         <w:tab/>
-        <w:t>可以选择将不喜欢的作者屏蔽，以后不再显示该作者发布的新闻，以后可以通过设置页面取消屏蔽</w:t>
-      </w:r>
-    </w:p>
-    <w:p>
-      <w:pPr>
-        <w:rPr>
-          <w:rFonts w:hint="eastAsia"/>
-        </w:rPr>
-      </w:pPr>
-      <w:r>
-        <w:rPr>
-          <w:rFonts w:hint="eastAsia"/>
-        </w:rPr>
+        <w:t>可以</w:t>
+      </w:r>
+      <w:r>
+        <w:t>选择</w:t>
+      </w:r>
+      <w:r>
+        <w:rPr>
+          <w:rFonts w:hint="eastAsia"/>
+        </w:rPr>
+        <w:t>将</w:t>
+      </w:r>
+      <w:r>
+        <w:t>不喜欢的作者屏蔽，</w:t>
+      </w:r>
+      <w:r>
+        <w:rPr>
+          <w:rFonts w:hint="eastAsia"/>
+        </w:rPr>
+        <w:t>以后不再</w:t>
+      </w:r>
+      <w:r>
+        <w:t>显示该作者</w:t>
+      </w:r>
+      <w:r>
+        <w:rPr>
+          <w:rFonts w:hint="eastAsia"/>
+        </w:rPr>
+        <w:t>发布</w:t>
+      </w:r>
+      <w:r>
+        <w:t>的新闻，</w:t>
+      </w:r>
+      <w:r>
+        <w:rPr>
+          <w:rFonts w:hint="eastAsia"/>
+        </w:rPr>
+        <w:t>以后</w:t>
+      </w:r>
+      <w:r>
+        <w:t>可以通过</w:t>
+      </w:r>
+      <w:r>
+        <w:rPr>
+          <w:rFonts w:hint="eastAsia"/>
+        </w:rPr>
+        <w:t>设置</w:t>
+      </w:r>
+      <w:r>
+        <w:t>页面取消屏蔽</w:t>
+      </w:r>
+    </w:p>
+    <w:p>
+      <w:r>
         <w:t>。</w:t>
       </w:r>
       <w:r>
@@ -1361,10 +1801,10 @@
           <w:noProof/>
         </w:rPr>
         <w:drawing>
-          <wp:inline distT="0" distB="0" distL="0" distR="0" wp14:anchorId="470669ED" wp14:editId="28004E5B">
-            <wp:extent cx="2338705" cy="2219325"/>
-            <wp:effectExtent l="0" t="0" r="4445" b="9525"/>
-            <wp:docPr id="12" name="图片 12"/>
+          <wp:inline distT="0" distB="0" distL="0" distR="0" wp14:anchorId="32D59118" wp14:editId="462C02B6">
+            <wp:extent cx="2340143" cy="2217882"/>
+            <wp:effectExtent l="0" t="0" r="0" b="0"/>
+            <wp:docPr id="2" name="图片 2"/>
             <wp:cNvGraphicFramePr>
               <a:graphicFrameLocks xmlns:a="http://schemas.openxmlformats.org/drawingml/2006/main" noChangeAspect="1"/>
             </wp:cNvGraphicFramePr>
@@ -1372,7 +1812,7 @@
               <a:graphicData uri="http://schemas.openxmlformats.org/drawingml/2006/picture">
                 <pic:pic xmlns:pic="http://schemas.openxmlformats.org/drawingml/2006/picture">
                   <pic:nvPicPr>
-                    <pic:cNvPr id="0" name="图片 2"/>
+                    <pic:cNvPr id="0" name="Picture 1"/>
                     <pic:cNvPicPr>
                       <a:picLocks noChangeAspect="1" noChangeArrowheads="1"/>
                     </pic:cNvPicPr>
@@ -1393,7 +1833,7 @@
                   <pic:spPr bwMode="auto">
                     <a:xfrm>
                       <a:off x="0" y="0"/>
-                      <a:ext cx="2338705" cy="2219325"/>
+                      <a:ext cx="2463183" cy="2334493"/>
                     </a:xfrm>
                     <a:prstGeom prst="rect">
                       <a:avLst/>
@@ -1411,27 +1851,13 @@
       </w:r>
     </w:p>
     <w:p>
-      <w:pPr>
-        <w:rPr>
-          <w:rFonts w:hint="eastAsia"/>
-        </w:rPr>
-      </w:pPr>
-      <w:r>
-        <w:rPr>
-          <w:rFonts w:hint="eastAsia"/>
-        </w:rPr>
+      <w:r>
         <w:t xml:space="preserve">图 </w:t>
       </w:r>
       <w:r>
-        <w:rPr>
-          <w:rFonts w:hint="eastAsia"/>
-        </w:rPr>
         <w:fldChar w:fldCharType="begin"/>
       </w:r>
       <w:r>
-        <w:rPr>
-          <w:rFonts w:hint="eastAsia"/>
-        </w:rPr>
         <w:instrText xml:space="preserve"> SEQ 图 \* ARABIC </w:instrText>
       </w:r>
       <w:r>
@@ -1439,160 +1865,366 @@
       </w:r>
       <w:r>
         <w:rPr>
-          <w:rFonts w:hint="eastAsia"/>
           <w:noProof/>
         </w:rPr>
         <w:t>2</w:t>
       </w:r>
       <w:r>
         <w:rPr>
-          <w:rFonts w:hint="eastAsia"/>
           <w:noProof/>
         </w:rPr>
         <w:fldChar w:fldCharType="end"/>
       </w:r>
       <w:r>
-        <w:rPr>
-          <w:rFonts w:hint="eastAsia"/>
-        </w:rPr>
         <w:t xml:space="preserve"> 首页</w:t>
       </w:r>
     </w:p>
     <w:p>
-      <w:pPr>
-        <w:rPr>
-          <w:rFonts w:hint="eastAsia"/>
-        </w:rPr>
-      </w:pPr>
-      <w:r>
-        <w:rPr>
-          <w:rFonts w:hint="eastAsia"/>
-        </w:rPr>
-        <w:t>新闻详情页：登陆详情</w:t>
+      <w:r>
+        <w:rPr>
+          <w:rFonts w:hint="eastAsia"/>
+        </w:rPr>
+        <w:t>新闻</w:t>
+      </w:r>
+      <w:r>
+        <w:t>详情</w:t>
+      </w:r>
+      <w:r>
+        <w:rPr>
+          <w:rFonts w:hint="eastAsia"/>
+        </w:rPr>
+        <w:t>页</w:t>
+      </w:r>
+      <w:r>
+        <w:t>：</w:t>
+      </w:r>
+      <w:r>
+        <w:rPr>
+          <w:rFonts w:hint="eastAsia"/>
+        </w:rPr>
+        <w:t>登陆</w:t>
+      </w:r>
+      <w:r>
+        <w:t>详情</w:t>
       </w:r>
       <w:proofErr w:type="gramStart"/>
       <w:r>
-        <w:rPr>
-          <w:rFonts w:hint="eastAsia"/>
-        </w:rPr>
         <w:t>页通过</w:t>
       </w:r>
       <w:proofErr w:type="gramEnd"/>
       <w:r>
-        <w:rPr>
-          <w:rFonts w:hint="eastAsia"/>
-        </w:rPr>
-        <w:t>同样通过API接口实现，标题栏左侧是返回按钮，点击后跳转到首页，中间是作者名，右侧是关注按钮，点击后可以关注该作者，若用户已经登陆，则直接保存作者名到服务端，若用户没有登陆，则将关注的作者名保存到本地，并给出登陆提示（此处通过解析API接口中的作者名实现，将API接口中请求到的作者名保存到服务端，通过作者</w:t>
+        <w:t>同样通过API接口实现，</w:t>
+      </w:r>
+      <w:r>
+        <w:rPr>
+          <w:rFonts w:hint="eastAsia"/>
+        </w:rPr>
+        <w:t>标题栏左侧</w:t>
+      </w:r>
+      <w:r>
+        <w:t>是</w:t>
+      </w:r>
+      <w:r>
+        <w:rPr>
+          <w:rFonts w:hint="eastAsia"/>
+        </w:rPr>
+        <w:t>返回</w:t>
+      </w:r>
+      <w:r>
+        <w:t>按钮，</w:t>
+      </w:r>
+      <w:r>
+        <w:rPr>
+          <w:rFonts w:hint="eastAsia"/>
+        </w:rPr>
+        <w:t>点击</w:t>
+      </w:r>
+      <w:r>
+        <w:t>后跳转到</w:t>
+      </w:r>
+      <w:r>
+        <w:rPr>
+          <w:rFonts w:hint="eastAsia"/>
+        </w:rPr>
+        <w:t>首页</w:t>
+      </w:r>
+      <w:r>
+        <w:t>，</w:t>
+      </w:r>
+      <w:r>
+        <w:rPr>
+          <w:rFonts w:hint="eastAsia"/>
+        </w:rPr>
+        <w:t>中间</w:t>
+      </w:r>
+      <w:r>
+        <w:t>是作者名，</w:t>
+      </w:r>
+      <w:r>
+        <w:rPr>
+          <w:rFonts w:hint="eastAsia"/>
+        </w:rPr>
+        <w:t>右侧</w:t>
+      </w:r>
+      <w:r>
+        <w:t>是关注按钮，</w:t>
+      </w:r>
+      <w:r>
+        <w:rPr>
+          <w:rFonts w:hint="eastAsia"/>
+        </w:rPr>
+        <w:t>点击</w:t>
+      </w:r>
+      <w:r>
+        <w:t>后可以关注该作者，</w:t>
+      </w:r>
+      <w:r>
+        <w:rPr>
+          <w:rFonts w:hint="eastAsia"/>
+        </w:rPr>
+        <w:t>若</w:t>
+      </w:r>
+      <w:r>
+        <w:t>用户已经登陆，</w:t>
+      </w:r>
+      <w:r>
+        <w:rPr>
+          <w:rFonts w:hint="eastAsia"/>
+        </w:rPr>
+        <w:t>则</w:t>
+      </w:r>
+      <w:r>
+        <w:t>直接保存作者名到服务端，</w:t>
+      </w:r>
+      <w:r>
+        <w:rPr>
+          <w:rFonts w:hint="eastAsia"/>
+        </w:rPr>
+        <w:t>若</w:t>
+      </w:r>
+      <w:r>
+        <w:t>用户没有登陆，</w:t>
+      </w:r>
+      <w:r>
+        <w:rPr>
+          <w:rFonts w:hint="eastAsia"/>
+        </w:rPr>
+        <w:t>则</w:t>
+      </w:r>
+      <w:r>
+        <w:t>将关注的作者名保存到本地，</w:t>
+      </w:r>
+      <w:r>
+        <w:rPr>
+          <w:rFonts w:hint="eastAsia"/>
+        </w:rPr>
+        <w:t>并</w:t>
+      </w:r>
+      <w:r>
+        <w:t>给出登陆提示（此处</w:t>
+      </w:r>
+      <w:r>
+        <w:rPr>
+          <w:rFonts w:hint="eastAsia"/>
+        </w:rPr>
+        <w:t>通过</w:t>
+      </w:r>
+      <w:r>
+        <w:t>解析API接口中的作者名实现，</w:t>
+      </w:r>
+      <w:r>
+        <w:rPr>
+          <w:rFonts w:hint="eastAsia"/>
+        </w:rPr>
+        <w:t>将</w:t>
+      </w:r>
+      <w:r>
+        <w:t>API接口中请求到的作者名保存</w:t>
+      </w:r>
+      <w:r>
+        <w:rPr>
+          <w:rFonts w:hint="eastAsia"/>
+        </w:rPr>
+        <w:t>到</w:t>
+      </w:r>
+      <w:r>
+        <w:t>服务端，</w:t>
+      </w:r>
+      <w:r>
+        <w:rPr>
+          <w:rFonts w:hint="eastAsia"/>
+        </w:rPr>
+        <w:t>通过</w:t>
+      </w:r>
+      <w:r>
+        <w:t>作者</w:t>
       </w:r>
       <w:proofErr w:type="gramStart"/>
       <w:r>
-        <w:rPr>
-          <w:rFonts w:hint="eastAsia"/>
-        </w:rPr>
         <w:t>名判断</w:t>
       </w:r>
       <w:proofErr w:type="gramEnd"/>
       <w:r>
-        <w:rPr>
-          <w:rFonts w:hint="eastAsia"/>
-        </w:rPr>
-        <w:t>关注的作者）。页面中间部</w:t>
+        <w:t>关注的</w:t>
+      </w:r>
+      <w:r>
+        <w:rPr>
+          <w:rFonts w:hint="eastAsia"/>
+        </w:rPr>
+        <w:t>作者</w:t>
+      </w:r>
+      <w:r>
+        <w:t>）。</w:t>
+      </w:r>
+      <w:r>
+        <w:rPr>
+          <w:rFonts w:hint="eastAsia"/>
+        </w:rPr>
+        <w:t>页面</w:t>
+      </w:r>
+      <w:r>
+        <w:t>中间</w:t>
+      </w:r>
+      <w:r>
+        <w:rPr>
+          <w:rFonts w:hint="eastAsia"/>
+        </w:rPr>
+        <w:t>部</w:t>
       </w:r>
       <w:proofErr w:type="gramStart"/>
       <w:r>
         <w:rPr>
           <w:rFonts w:hint="eastAsia"/>
         </w:rPr>
-        <w:t>分显示</w:t>
+        <w:t>分</w:t>
+      </w:r>
+      <w:r>
+        <w:t>显示</w:t>
       </w:r>
       <w:proofErr w:type="gramEnd"/>
       <w:r>
-        <w:rPr>
-          <w:rFonts w:hint="eastAsia"/>
-        </w:rPr>
         <w:t>API中请求到的详细信息。</w:t>
       </w:r>
     </w:p>
     <w:p>
-      <w:pPr>
-        <w:rPr>
-          <w:rFonts w:hint="eastAsia"/>
-        </w:rPr>
-      </w:pPr>
-      <w:r>
-        <w:rPr>
-          <w:rFonts w:hint="eastAsia"/>
-        </w:rPr>
-        <w:t>新闻详情页：</w:t>
-      </w:r>
-    </w:p>
-    <w:p>
-      <w:pPr>
-        <w:rPr>
-          <w:rFonts w:hint="eastAsia"/>
-        </w:rPr>
-      </w:pPr>
-      <w:r>
-        <w:rPr>
-          <w:rFonts w:hint="eastAsia"/>
-        </w:rPr>
-        <w:t>标题栏：</w:t>
-      </w:r>
-    </w:p>
-    <w:p>
-      <w:pPr>
-        <w:rPr>
-          <w:rFonts w:hint="eastAsia"/>
-        </w:rPr>
-      </w:pPr>
-      <w:r>
-        <w:rPr>
-          <w:rFonts w:hint="eastAsia"/>
-        </w:rPr>
-        <w:t>返回：返回首页。</w:t>
-      </w:r>
-    </w:p>
-    <w:p>
-      <w:pPr>
-        <w:rPr>
-          <w:rFonts w:hint="eastAsia"/>
-        </w:rPr>
-      </w:pPr>
-      <w:r>
-        <w:rPr>
-          <w:rFonts w:hint="eastAsia"/>
-        </w:rPr>
-        <w:t>作者名：显示发布新闻的作者信息。</w:t>
-      </w:r>
-    </w:p>
-    <w:p>
-      <w:pPr>
-        <w:rPr>
-          <w:rFonts w:hint="eastAsia"/>
-        </w:rPr>
-      </w:pPr>
-      <w:r>
-        <w:rPr>
-          <w:rFonts w:hint="eastAsia"/>
-        </w:rPr>
-        <w:t>关注：可以关注喜欢的作者，可以再关注页面查看，方便查看喜欢作者发布的新闻</w:t>
-      </w:r>
-    </w:p>
-    <w:p>
-      <w:pPr>
-        <w:rPr>
-          <w:rFonts w:hint="eastAsia"/>
-        </w:rPr>
-      </w:pPr>
+      <w:r>
+        <w:rPr>
+          <w:rFonts w:hint="eastAsia"/>
+        </w:rPr>
+        <w:t>新闻</w:t>
+      </w:r>
+      <w:r>
+        <w:t>详情页：</w:t>
+      </w:r>
+    </w:p>
+    <w:p>
+      <w:r>
+        <w:rPr>
+          <w:rFonts w:hint="eastAsia"/>
+        </w:rPr>
+        <w:t>标题栏</w:t>
+      </w:r>
+      <w:r>
+        <w:t>：</w:t>
+      </w:r>
+    </w:p>
+    <w:p>
+      <w:r>
+        <w:rPr>
+          <w:rFonts w:hint="eastAsia"/>
+        </w:rPr>
+        <w:t>返回</w:t>
+      </w:r>
+      <w:r>
+        <w:t>：</w:t>
+      </w:r>
+      <w:r>
+        <w:rPr>
+          <w:rFonts w:hint="eastAsia"/>
+        </w:rPr>
+        <w:t>返回</w:t>
+      </w:r>
+      <w:r>
+        <w:t>首页。</w:t>
+      </w:r>
+    </w:p>
+    <w:p>
+      <w:r>
+        <w:rPr>
+          <w:rFonts w:hint="eastAsia"/>
+        </w:rPr>
+        <w:t>作者名</w:t>
+      </w:r>
+      <w:r>
+        <w:t>：</w:t>
+      </w:r>
+      <w:r>
+        <w:rPr>
+          <w:rFonts w:hint="eastAsia"/>
+        </w:rPr>
+        <w:t>显示</w:t>
+      </w:r>
+      <w:r>
+        <w:t>发布新闻的作者信息。</w:t>
+      </w:r>
+    </w:p>
+    <w:p>
+      <w:r>
+        <w:rPr>
+          <w:rFonts w:hint="eastAsia"/>
+        </w:rPr>
+        <w:t>关注</w:t>
+      </w:r>
+      <w:r>
+        <w:t>：</w:t>
+      </w:r>
+      <w:r>
+        <w:rPr>
+          <w:rFonts w:hint="eastAsia"/>
+        </w:rPr>
+        <w:t>可以</w:t>
+      </w:r>
+      <w:r>
+        <w:t>关注</w:t>
+      </w:r>
+      <w:r>
+        <w:rPr>
+          <w:rFonts w:hint="eastAsia"/>
+        </w:rPr>
+        <w:t>喜欢</w:t>
+      </w:r>
+      <w:r>
+        <w:t>的作者，</w:t>
+      </w:r>
+      <w:r>
+        <w:rPr>
+          <w:rFonts w:hint="eastAsia"/>
+        </w:rPr>
+        <w:t>可以</w:t>
+      </w:r>
+      <w:r>
+        <w:t>再关注页面查看，</w:t>
+      </w:r>
+      <w:r>
+        <w:rPr>
+          <w:rFonts w:hint="eastAsia"/>
+        </w:rPr>
+        <w:t>方便</w:t>
+      </w:r>
+      <w:r>
+        <w:t>查看喜欢作者发布的新闻</w:t>
+      </w:r>
+    </w:p>
+    <w:p>
       <w:r>
         <w:rPr>
           <w:noProof/>
         </w:rPr>
         <w:drawing>
-          <wp:inline distT="0" distB="0" distL="0" distR="0" wp14:anchorId="5C1A8D20" wp14:editId="4EF62005">
-            <wp:extent cx="1652905" cy="2376805"/>
-            <wp:effectExtent l="0" t="0" r="4445" b="4445"/>
-            <wp:docPr id="11" name="图片 11"/>
+          <wp:inline distT="0" distB="0" distL="0" distR="0" wp14:anchorId="2170D46A" wp14:editId="0091A740">
+            <wp:extent cx="1653713" cy="2373474"/>
+            <wp:effectExtent l="0" t="0" r="0" b="0"/>
+            <wp:docPr id="3" name="图片 3"/>
             <wp:cNvGraphicFramePr>
               <a:graphicFrameLocks xmlns:a="http://schemas.openxmlformats.org/drawingml/2006/main" noChangeAspect="1"/>
             </wp:cNvGraphicFramePr>
@@ -1600,7 +2232,7 @@
               <a:graphicData uri="http://schemas.openxmlformats.org/drawingml/2006/picture">
                 <pic:pic xmlns:pic="http://schemas.openxmlformats.org/drawingml/2006/picture">
                   <pic:nvPicPr>
-                    <pic:cNvPr id="0" name="图片 3"/>
+                    <pic:cNvPr id="0" name="Picture 1"/>
                     <pic:cNvPicPr>
                       <a:picLocks noChangeAspect="1" noChangeArrowheads="1"/>
                     </pic:cNvPicPr>
@@ -1621,7 +2253,7 @@
                   <pic:spPr bwMode="auto">
                     <a:xfrm>
                       <a:off x="0" y="0"/>
-                      <a:ext cx="1652905" cy="2376805"/>
+                      <a:ext cx="1694625" cy="2432193"/>
                     </a:xfrm>
                     <a:prstGeom prst="rect">
                       <a:avLst/>
@@ -1639,27 +2271,13 @@
       </w:r>
     </w:p>
     <w:p>
-      <w:pPr>
-        <w:rPr>
-          <w:rFonts w:hint="eastAsia"/>
-        </w:rPr>
-      </w:pPr>
-      <w:r>
-        <w:rPr>
-          <w:rFonts w:hint="eastAsia"/>
-        </w:rPr>
+      <w:r>
         <w:t xml:space="preserve">图 </w:t>
       </w:r>
       <w:r>
-        <w:rPr>
-          <w:rFonts w:hint="eastAsia"/>
-        </w:rPr>
         <w:fldChar w:fldCharType="begin"/>
       </w:r>
       <w:r>
-        <w:rPr>
-          <w:rFonts w:hint="eastAsia"/>
-        </w:rPr>
         <w:instrText xml:space="preserve"> SEQ 图 \* ARABIC </w:instrText>
       </w:r>
       <w:r>
@@ -1667,181 +2285,311 @@
       </w:r>
       <w:r>
         <w:rPr>
-          <w:rFonts w:hint="eastAsia"/>
           <w:noProof/>
         </w:rPr>
         <w:t>3</w:t>
       </w:r>
       <w:r>
         <w:rPr>
-          <w:rFonts w:hint="eastAsia"/>
           <w:noProof/>
         </w:rPr>
         <w:fldChar w:fldCharType="end"/>
       </w:r>
       <w:r>
-        <w:rPr>
-          <w:rFonts w:hint="eastAsia"/>
-        </w:rPr>
         <w:t>首页</w:t>
       </w:r>
     </w:p>
-    <w:p>
-      <w:pPr>
-        <w:rPr>
-          <w:rFonts w:hint="eastAsia"/>
-        </w:rPr>
-      </w:pPr>
-    </w:p>
-    <w:p>
-      <w:pPr>
-        <w:rPr>
-          <w:rFonts w:hint="eastAsia"/>
+    <w:p/>
+    <w:p>
+      <w:pPr>
+        <w:rPr>
           <w:szCs w:val="24"/>
         </w:rPr>
       </w:pPr>
       <w:r>
         <w:rPr>
-          <w:rFonts w:hint="eastAsia"/>
           <w:szCs w:val="24"/>
         </w:rPr>
+        <w:t xml:space="preserve">图 </w:t>
+      </w:r>
+      <w:r>
+        <w:rPr>
+          <w:szCs w:val="24"/>
+        </w:rPr>
+        <w:fldChar w:fldCharType="begin"/>
+      </w:r>
+      <w:r>
+        <w:rPr>
+          <w:szCs w:val="24"/>
+        </w:rPr>
+        <w:instrText xml:space="preserve"> SEQ 图 \* ARABIC </w:instrText>
+      </w:r>
+      <w:r>
+        <w:rPr>
+          <w:szCs w:val="24"/>
+        </w:rPr>
+        <w:fldChar w:fldCharType="separate"/>
+      </w:r>
+      <w:r>
+        <w:rPr>
+          <w:noProof/>
+          <w:szCs w:val="24"/>
+        </w:rPr>
+        <w:t>4</w:t>
+      </w:r>
+      <w:r>
+        <w:rPr>
+          <w:szCs w:val="24"/>
+        </w:rPr>
+        <w:fldChar w:fldCharType="end"/>
+      </w:r>
+      <w:r>
+        <w:rPr>
+          <w:szCs w:val="24"/>
+        </w:rPr>
+        <w:t>新闻详情</w:t>
+      </w:r>
+      <w:r>
+        <w:rPr>
+          <w:szCs w:val="24"/>
+        </w:rPr>
+        <w:br w:type="page"/>
+      </w:r>
+    </w:p>
+    <w:p>
+      <w:pPr>
+        <w:rPr>
+          <w:szCs w:val="24"/>
+        </w:rPr>
+      </w:pPr>
+      <w:bookmarkStart w:id="12" w:name="_Toc464743645"/>
+      <w:r>
+        <w:rPr>
+          <w:szCs w:val="24"/>
+        </w:rPr>
         <w:lastRenderedPageBreak/>
-        <w:t xml:space="preserve">图 </w:t>
+        <w:t xml:space="preserve">2.2.2.2 </w:t>
       </w:r>
       <w:r>
         <w:rPr>
           <w:rFonts w:hint="eastAsia"/>
           <w:szCs w:val="24"/>
         </w:rPr>
-        <w:fldChar w:fldCharType="begin"/>
-      </w:r>
-      <w:r>
-        <w:rPr>
-          <w:rFonts w:hint="eastAsia"/>
+        <w:t>关注</w:t>
+      </w:r>
+      <w:r>
+        <w:rPr>
           <w:szCs w:val="24"/>
         </w:rPr>
-        <w:instrText xml:space="preserve"> SEQ 图 \* ARABIC </w:instrText>
-      </w:r>
-      <w:r>
-        <w:rPr>
-          <w:szCs w:val="24"/>
-        </w:rPr>
-        <w:fldChar w:fldCharType="separate"/>
-      </w:r>
-      <w:r>
-        <w:rPr>
-          <w:rFonts w:hint="eastAsia"/>
-          <w:noProof/>
-          <w:szCs w:val="24"/>
-        </w:rPr>
-        <w:t>4</w:t>
-      </w:r>
-      <w:r>
-        <w:rPr>
-          <w:rFonts w:hint="eastAsia"/>
-          <w:szCs w:val="24"/>
-        </w:rPr>
-        <w:fldChar w:fldCharType="end"/>
-      </w:r>
-      <w:r>
-        <w:rPr>
-          <w:rFonts w:hint="eastAsia"/>
-          <w:szCs w:val="24"/>
-        </w:rPr>
-        <w:t>新闻详情</w:t>
-      </w:r>
-      <w:r>
-        <w:rPr>
-          <w:rFonts w:hint="eastAsia"/>
-          <w:szCs w:val="24"/>
-        </w:rPr>
-        <w:br w:type="page"/>
-      </w:r>
-    </w:p>
-    <w:p>
-      <w:pPr>
-        <w:rPr>
-          <w:rFonts w:hint="eastAsia"/>
-          <w:szCs w:val="24"/>
-        </w:rPr>
-      </w:pPr>
-      <w:bookmarkStart w:id="12" w:name="_Toc464743645"/>
-      <w:r>
-        <w:rPr>
-          <w:rFonts w:hint="eastAsia"/>
-          <w:szCs w:val="24"/>
-        </w:rPr>
-        <w:lastRenderedPageBreak/>
-        <w:t>2.2.2.2 关注页面及其功能</w:t>
+        <w:t>页面及其功能</w:t>
       </w:r>
       <w:bookmarkEnd w:id="12"/>
     </w:p>
     <w:p>
-      <w:pPr>
-        <w:rPr>
-          <w:rFonts w:hint="eastAsia"/>
-        </w:rPr>
-      </w:pPr>
-      <w:r>
-        <w:rPr>
-          <w:rFonts w:hint="eastAsia"/>
-        </w:rPr>
-        <w:t>关注页面分为爆料（默认关注），关注的作者两个板块。其中</w:t>
+      <w:r>
+        <w:rPr>
+          <w:rFonts w:hint="eastAsia"/>
+        </w:rPr>
+        <w:t>关注</w:t>
+      </w:r>
+      <w:r>
+        <w:t>页面分为</w:t>
+      </w:r>
+      <w:r>
+        <w:rPr>
+          <w:rFonts w:hint="eastAsia"/>
+        </w:rPr>
+        <w:t>爆料</w:t>
+      </w:r>
+      <w:r>
+        <w:t>（默认关注），</w:t>
+      </w:r>
+      <w:r>
+        <w:rPr>
+          <w:rFonts w:hint="eastAsia"/>
+        </w:rPr>
+        <w:t>关注</w:t>
+      </w:r>
+      <w:r>
+        <w:t>的</w:t>
+      </w:r>
+      <w:r>
+        <w:rPr>
+          <w:rFonts w:hint="eastAsia"/>
+        </w:rPr>
+        <w:t>作者</w:t>
+      </w:r>
+      <w:r>
+        <w:t>两个板块。</w:t>
+      </w:r>
+      <w:r>
+        <w:rPr>
+          <w:rFonts w:hint="eastAsia"/>
+        </w:rPr>
+        <w:t>其中</w:t>
       </w:r>
       <w:proofErr w:type="gramStart"/>
       <w:r>
-        <w:rPr>
-          <w:rFonts w:hint="eastAsia"/>
-        </w:rPr>
         <w:t>爆</w:t>
       </w:r>
       <w:proofErr w:type="gramEnd"/>
       <w:r>
-        <w:rPr>
-          <w:rFonts w:hint="eastAsia"/>
-        </w:rPr>
-        <w:t>料里的内容为自己及其他用户自己发的帖子（其他用户可以关注）。显示</w:t>
+        <w:t>料</w:t>
+      </w:r>
+      <w:r>
+        <w:rPr>
+          <w:rFonts w:hint="eastAsia"/>
+        </w:rPr>
+        <w:t>里的</w:t>
+      </w:r>
+      <w:r>
+        <w:t>内容</w:t>
+      </w:r>
+      <w:r>
+        <w:rPr>
+          <w:rFonts w:hint="eastAsia"/>
+        </w:rPr>
+        <w:t>为自己</w:t>
+      </w:r>
+      <w:r>
+        <w:t>及</w:t>
+      </w:r>
+      <w:r>
+        <w:rPr>
+          <w:rFonts w:hint="eastAsia"/>
+        </w:rPr>
+        <w:t>其他用户</w:t>
+      </w:r>
+      <w:r>
+        <w:t>自己</w:t>
+      </w:r>
+      <w:r>
+        <w:rPr>
+          <w:rFonts w:hint="eastAsia"/>
+        </w:rPr>
+        <w:t>发的</w:t>
+      </w:r>
+      <w:r>
+        <w:t>帖子（其他用户可以关注）。显示</w:t>
       </w:r>
       <w:proofErr w:type="gramStart"/>
       <w:r>
-        <w:rPr>
-          <w:rFonts w:hint="eastAsia"/>
-        </w:rPr>
         <w:t>总帖数和</w:t>
       </w:r>
       <w:proofErr w:type="gramEnd"/>
       <w:r>
-        <w:rPr>
-          <w:rFonts w:hint="eastAsia"/>
-        </w:rPr>
-        <w:t>时间。用户自己发的帖子有点赞、评论和转发的功能（需从服务端请求），而关注的作者只显示相应的新闻（通过API接口请求），目前暂时没有</w:t>
+        <w:t>时间。用户自己发的帖子有点赞、</w:t>
+      </w:r>
+      <w:r>
+        <w:rPr>
+          <w:rFonts w:hint="eastAsia"/>
+        </w:rPr>
+        <w:t>评论</w:t>
+      </w:r>
+      <w:r>
+        <w:t>和转发的功能（需从</w:t>
+      </w:r>
+      <w:r>
+        <w:rPr>
+          <w:rFonts w:hint="eastAsia"/>
+        </w:rPr>
+        <w:t>服务端</w:t>
+      </w:r>
+      <w:r>
+        <w:t>请求），</w:t>
+      </w:r>
+      <w:r>
+        <w:rPr>
+          <w:rFonts w:hint="eastAsia"/>
+        </w:rPr>
+        <w:t>而</w:t>
+      </w:r>
+      <w:r>
+        <w:t>关注的作者只</w:t>
+      </w:r>
+      <w:r>
+        <w:rPr>
+          <w:rFonts w:hint="eastAsia"/>
+        </w:rPr>
+        <w:t>显示</w:t>
+      </w:r>
+      <w:r>
+        <w:t>相应的</w:t>
+      </w:r>
+      <w:r>
+        <w:rPr>
+          <w:rFonts w:hint="eastAsia"/>
+        </w:rPr>
+        <w:t>新闻</w:t>
+      </w:r>
+      <w:r>
+        <w:t>（通过API接口请求），</w:t>
+      </w:r>
+      <w:r>
+        <w:rPr>
+          <w:rFonts w:hint="eastAsia"/>
+        </w:rPr>
+        <w:t>目前</w:t>
+      </w:r>
+      <w:r>
+        <w:t>暂时没有</w:t>
       </w:r>
       <w:proofErr w:type="gramStart"/>
       <w:r>
-        <w:rPr>
-          <w:rFonts w:hint="eastAsia"/>
-        </w:rPr>
         <w:t>做点赞等</w:t>
       </w:r>
       <w:proofErr w:type="gramEnd"/>
       <w:r>
-        <w:rPr>
-          <w:rFonts w:hint="eastAsia"/>
-        </w:rPr>
-        <w:t>功能。如果没有关注任何数据，则页面中间显示“添加更多感兴趣的内容”图片。若</w:t>
+        <w:t>功能。</w:t>
+      </w:r>
+      <w:r>
+        <w:rPr>
+          <w:rFonts w:hint="eastAsia"/>
+        </w:rPr>
+        <w:t>如果</w:t>
+      </w:r>
+      <w:r>
+        <w:t>没有关注任何</w:t>
+      </w:r>
+      <w:r>
+        <w:rPr>
+          <w:rFonts w:hint="eastAsia"/>
+        </w:rPr>
+        <w:t>数据</w:t>
+      </w:r>
+      <w:r>
+        <w:t>，</w:t>
+      </w:r>
+      <w:r>
+        <w:rPr>
+          <w:rFonts w:hint="eastAsia"/>
+        </w:rPr>
+        <w:t>则页面</w:t>
+      </w:r>
+      <w:r>
+        <w:t>中间显示“添加更多</w:t>
+      </w:r>
+      <w:r>
+        <w:rPr>
+          <w:rFonts w:hint="eastAsia"/>
+        </w:rPr>
+        <w:t>感兴趣</w:t>
+      </w:r>
+      <w:r>
+        <w:t>的内容”图片。</w:t>
+      </w:r>
+      <w:r>
+        <w:rPr>
+          <w:rFonts w:hint="eastAsia"/>
+        </w:rPr>
+        <w:t>若</w:t>
       </w:r>
       <w:proofErr w:type="gramStart"/>
       <w:r>
-        <w:rPr>
-          <w:rFonts w:hint="eastAsia"/>
-        </w:rPr>
         <w:t>有关注</w:t>
       </w:r>
       <w:proofErr w:type="gramEnd"/>
       <w:r>
-        <w:rPr>
-          <w:rFonts w:hint="eastAsia"/>
-        </w:rPr>
         <w:t>对象，</w:t>
       </w:r>
       <w:proofErr w:type="gramStart"/>
@@ -1856,33 +2604,68 @@
         <w:rPr>
           <w:rFonts w:hint="eastAsia"/>
         </w:rPr>
-        <w:t>移除，可以从</w:t>
+        <w:t>移除</w:t>
+      </w:r>
+      <w:r>
+        <w:t>，</w:t>
+      </w:r>
+      <w:r>
+        <w:rPr>
+          <w:rFonts w:hint="eastAsia"/>
+        </w:rPr>
+        <w:t>可以</w:t>
+      </w:r>
+      <w:r>
+        <w:t>从</w:t>
       </w:r>
       <w:proofErr w:type="gramStart"/>
       <w:r>
-        <w:rPr>
-          <w:rFonts w:hint="eastAsia"/>
-        </w:rPr>
         <w:t>导航栏右上角</w:t>
       </w:r>
       <w:proofErr w:type="gramEnd"/>
       <w:r>
-        <w:rPr>
-          <w:rFonts w:hint="eastAsia"/>
-        </w:rPr>
-        <w:t>点击打开相同搜索页面（</w:t>
-      </w:r>
-      <w:r>
-        <w:rPr>
-          <w:rFonts w:hint="eastAsia"/>
+        <w:t>点击</w:t>
+      </w:r>
+      <w:r>
+        <w:rPr>
+          <w:rFonts w:hint="eastAsia"/>
+        </w:rPr>
+        <w:t>打开</w:t>
+      </w:r>
+      <w:r>
+        <w:t>相同搜索</w:t>
+      </w:r>
+      <w:r>
+        <w:rPr>
+          <w:rFonts w:hint="eastAsia"/>
+        </w:rPr>
+        <w:t>页面</w:t>
+      </w:r>
+      <w:r>
+        <w:t>（</w:t>
+      </w:r>
+      <w:r>
+        <w:rPr>
           <w:color w:val="FF0000"/>
         </w:rPr>
-        <w:t>搜索是不是后台</w:t>
+        <w:t>搜索</w:t>
+      </w:r>
+      <w:r>
+        <w:rPr>
+          <w:rFonts w:hint="eastAsia"/>
+          <w:color w:val="FF0000"/>
+        </w:rPr>
+        <w:t>是不是</w:t>
+      </w:r>
+      <w:r>
+        <w:rPr>
+          <w:color w:val="FF0000"/>
+        </w:rPr>
+        <w:t>后台</w:t>
       </w:r>
       <w:proofErr w:type="gramStart"/>
       <w:r>
         <w:rPr>
-          <w:rFonts w:hint="eastAsia"/>
           <w:color w:val="FF0000"/>
         </w:rPr>
         <w:t>写方便</w:t>
@@ -1890,10 +2673,16 @@
       <w:proofErr w:type="gramEnd"/>
       <w:r>
         <w:rPr>
-          <w:rFonts w:hint="eastAsia"/>
           <w:color w:val="FF0000"/>
         </w:rPr>
-        <w:t>一点（）</w:t>
+        <w:t>一点</w:t>
+      </w:r>
+      <w:r>
+        <w:rPr>
+          <w:rFonts w:hint="eastAsia"/>
+          <w:color w:val="FF0000"/>
+        </w:rPr>
+        <w:t>（）</w:t>
       </w:r>
       <w:r>
         <w:rPr>
@@ -1932,14 +2721,105 @@
           <w:rFonts w:hint="eastAsia"/>
           <w:color w:val="70AD47" w:themeColor="accent6"/>
         </w:rPr>
-        <w:t>，把全部新闻标题以及对应的id 请求下来，然后我在索引，并返回结果。你可不可以索引只是请求下来的新闻？（就是先做一个简单的本地索引，如果没有找到，在尝试网络请求（这个，可能得等我周末看看有没有时间做））</w:t>
-      </w:r>
-      <w:r>
-        <w:rPr>
-          <w:rFonts w:hint="eastAsia"/>
+        <w:t>，把全部新闻标题以及对应的id</w:t>
+      </w:r>
+      <w:r>
+        <w:rPr>
+          <w:color w:val="70AD47" w:themeColor="accent6"/>
+        </w:rPr>
+        <w:t xml:space="preserve"> </w:t>
+      </w:r>
+      <w:r>
+        <w:rPr>
+          <w:rFonts w:hint="eastAsia"/>
+          <w:color w:val="70AD47" w:themeColor="accent6"/>
+        </w:rPr>
+        <w:t>请求下来，然后我在索引，并返回结果。你可不可以索引只是请求下来的新闻？（就是先做一个简单的本地索引，如果没有找到，在尝试网络请求（这个，可能得等我周末看看有没有时间做））</w:t>
+      </w:r>
+      <w:r>
+        <w:rPr>
           <w:color w:val="FF0000"/>
         </w:rPr>
-        <w:t>？如果前台写需要全请求下来，太费流量，但是新闻我是通过API接口请求到的，所以关注的用户后台写吧（</w:t>
+        <w:t>？</w:t>
+      </w:r>
+      <w:r>
+        <w:rPr>
+          <w:rFonts w:hint="eastAsia"/>
+          <w:color w:val="FF0000"/>
+        </w:rPr>
+        <w:t>如果</w:t>
+      </w:r>
+      <w:r>
+        <w:rPr>
+          <w:color w:val="FF0000"/>
+        </w:rPr>
+        <w:t>前台写需要全</w:t>
+      </w:r>
+      <w:r>
+        <w:rPr>
+          <w:rFonts w:hint="eastAsia"/>
+          <w:color w:val="FF0000"/>
+        </w:rPr>
+        <w:t>请求</w:t>
+      </w:r>
+      <w:r>
+        <w:rPr>
+          <w:color w:val="FF0000"/>
+        </w:rPr>
+        <w:t>下来，</w:t>
+      </w:r>
+      <w:r>
+        <w:rPr>
+          <w:rFonts w:hint="eastAsia"/>
+          <w:color w:val="FF0000"/>
+        </w:rPr>
+        <w:t>太费</w:t>
+      </w:r>
+      <w:r>
+        <w:rPr>
+          <w:color w:val="FF0000"/>
+        </w:rPr>
+        <w:t>流量，</w:t>
+      </w:r>
+      <w:r>
+        <w:rPr>
+          <w:rFonts w:hint="eastAsia"/>
+          <w:color w:val="FF0000"/>
+        </w:rPr>
+        <w:t>但是</w:t>
+      </w:r>
+      <w:r>
+        <w:rPr>
+          <w:color w:val="FF0000"/>
+        </w:rPr>
+        <w:t>新闻我是通过API接口请求到的，所以</w:t>
+      </w:r>
+      <w:r>
+        <w:rPr>
+          <w:rFonts w:hint="eastAsia"/>
+          <w:color w:val="FF0000"/>
+        </w:rPr>
+        <w:t>关注</w:t>
+      </w:r>
+      <w:r>
+        <w:rPr>
+          <w:color w:val="FF0000"/>
+        </w:rPr>
+        <w:t>的用户后台写</w:t>
+      </w:r>
+      <w:r>
+        <w:rPr>
+          <w:rFonts w:hint="eastAsia"/>
+          <w:color w:val="FF0000"/>
+        </w:rPr>
+        <w:t>吧</w:t>
+      </w:r>
+      <w:r>
+        <w:rPr>
+          <w:rFonts w:hint="eastAsia"/>
+          <w:color w:val="FF0000"/>
+        </w:rPr>
+        <w:t>（</w:t>
       </w:r>
       <w:r>
         <w:rPr>
@@ -1953,7 +2833,46 @@
           <w:rFonts w:hint="eastAsia"/>
           <w:color w:val="FF0000"/>
         </w:rPr>
-        <w:t>），关注的作者和收藏的新闻暂时前台写一下（</w:t>
+        <w:t>）</w:t>
+      </w:r>
+      <w:r>
+        <w:rPr>
+          <w:color w:val="FF0000"/>
+        </w:rPr>
+        <w:t>，</w:t>
+      </w:r>
+      <w:r>
+        <w:rPr>
+          <w:rFonts w:hint="eastAsia"/>
+          <w:color w:val="FF0000"/>
+        </w:rPr>
+        <w:t>关注</w:t>
+      </w:r>
+      <w:r>
+        <w:rPr>
+          <w:color w:val="FF0000"/>
+        </w:rPr>
+        <w:t>的作者和</w:t>
+      </w:r>
+      <w:r>
+        <w:rPr>
+          <w:rFonts w:hint="eastAsia"/>
+          <w:color w:val="FF0000"/>
+        </w:rPr>
+        <w:t>收藏</w:t>
+      </w:r>
+      <w:r>
+        <w:rPr>
+          <w:color w:val="FF0000"/>
+        </w:rPr>
+        <w:t>的新闻暂时前台写一下</w:t>
+      </w:r>
+      <w:r>
+        <w:rPr>
+          <w:rFonts w:hint="eastAsia"/>
+          <w:color w:val="FF0000"/>
+        </w:rPr>
+        <w:t>（</w:t>
       </w:r>
       <w:r>
         <w:rPr>
@@ -1986,57 +2905,46 @@
         <w:t>）</w:t>
       </w:r>
       <w:r>
-        <w:rPr>
-          <w:rFonts w:hint="eastAsia"/>
-        </w:rPr>
         <w:t>）。</w:t>
       </w:r>
     </w:p>
     <w:p>
-      <w:pPr>
-        <w:rPr>
-          <w:rFonts w:hint="eastAsia"/>
-        </w:rPr>
-      </w:pPr>
-      <w:r>
-        <w:rPr>
-          <w:rFonts w:hint="eastAsia"/>
-        </w:rPr>
-        <w:t>关注页面：</w:t>
-      </w:r>
-    </w:p>
-    <w:p>
-      <w:pPr>
-        <w:rPr>
-          <w:rFonts w:hint="eastAsia"/>
-        </w:rPr>
-      </w:pPr>
-      <w:r>
-        <w:rPr>
-          <w:rFonts w:hint="eastAsia"/>
-        </w:rPr>
+      <w:r>
+        <w:rPr>
+          <w:rFonts w:hint="eastAsia"/>
+        </w:rPr>
+        <w:t>关注页面</w:t>
+      </w:r>
+      <w:r>
+        <w:t>：</w:t>
+      </w:r>
+    </w:p>
+    <w:p>
+      <w:r>
         <w:t>爆料：</w:t>
       </w:r>
     </w:p>
     <w:p>
-      <w:pPr>
-        <w:rPr>
-          <w:rFonts w:hint="eastAsia"/>
-        </w:rPr>
-      </w:pPr>
-      <w:r>
-        <w:rPr>
-          <w:rFonts w:hint="eastAsia"/>
-        </w:rPr>
-        <w:t>爆料为默认关注页面，可以看到其他用户发布的帖子。</w:t>
-      </w:r>
-    </w:p>
-    <w:p>
-      <w:pPr>
-        <w:rPr>
-          <w:rFonts w:hint="eastAsia"/>
-        </w:rPr>
-      </w:pPr>
+      <w:r>
+        <w:t>爆料为默认关注页面，</w:t>
+      </w:r>
+      <w:r>
+        <w:rPr>
+          <w:rFonts w:hint="eastAsia"/>
+        </w:rPr>
+        <w:t>可以</w:t>
+      </w:r>
+      <w:r>
+        <w:t>看到其他用户发布的帖子</w:t>
+      </w:r>
+      <w:r>
+        <w:rPr>
+          <w:rFonts w:hint="eastAsia"/>
+        </w:rPr>
+        <w:t>。</w:t>
+      </w:r>
+    </w:p>
+    <w:p>
       <w:r>
         <w:rPr>
           <w:rFonts w:hint="eastAsia"/>
@@ -2048,89 +2956,164 @@
           <w:rFonts w:hint="eastAsia"/>
         </w:rPr>
         <w:tab/>
-        <w:t>用户发帖页面又分为：</w:t>
-      </w:r>
-    </w:p>
-    <w:p>
-      <w:pPr>
-        <w:rPr>
-          <w:rFonts w:hint="eastAsia"/>
-        </w:rPr>
-      </w:pPr>
-      <w:r>
-        <w:rPr>
-          <w:rFonts w:hint="eastAsia"/>
-        </w:rPr>
-        <w:t>点赞：可以支持用户喜欢的帖子。</w:t>
-      </w:r>
-    </w:p>
-    <w:p>
-      <w:pPr>
-        <w:rPr>
-          <w:rFonts w:hint="eastAsia"/>
-        </w:rPr>
-      </w:pPr>
-      <w:r>
-        <w:rPr>
-          <w:rFonts w:hint="eastAsia"/>
-        </w:rPr>
-        <w:t>评论：可以评论用户帖子，发表自己的看法。</w:t>
-      </w:r>
-    </w:p>
-    <w:p>
-      <w:pPr>
-        <w:rPr>
-          <w:rFonts w:hint="eastAsia"/>
-        </w:rPr>
-      </w:pPr>
-      <w:r>
-        <w:rPr>
-          <w:rFonts w:hint="eastAsia"/>
-        </w:rPr>
-        <w:t>关注：关注该帖作者（即发帖用户），可以再“我的”页面查看该用户所有帖子及用户信息（如果用户允许）</w:t>
-      </w:r>
-    </w:p>
-    <w:p>
-      <w:pPr>
-        <w:rPr>
-          <w:rFonts w:hint="eastAsia"/>
-        </w:rPr>
-      </w:pPr>
-      <w:r>
-        <w:rPr>
-          <w:rFonts w:hint="eastAsia"/>
-        </w:rPr>
-        <w:t>关注的作者：</w:t>
-      </w:r>
-    </w:p>
-    <w:p>
-      <w:pPr>
-        <w:rPr>
-          <w:rFonts w:hint="eastAsia"/>
-        </w:rPr>
-      </w:pPr>
-      <w:r>
-        <w:rPr>
-          <w:rFonts w:hint="eastAsia"/>
-        </w:rPr>
-        <w:t>关注的作者显示用户在首页关注的作者，点击后可以查看该作者发布的所有新闻。</w:t>
-      </w:r>
-    </w:p>
-    <w:p>
-      <w:pPr>
-        <w:rPr>
-          <w:rFonts w:hint="eastAsia"/>
-        </w:rPr>
-      </w:pPr>
+        <w:t>用户发帖</w:t>
+      </w:r>
+      <w:r>
+        <w:t>页面又分为：</w:t>
+      </w:r>
+    </w:p>
+    <w:p>
+      <w:r>
+        <w:t>点赞：</w:t>
+      </w:r>
+      <w:r>
+        <w:rPr>
+          <w:rFonts w:hint="eastAsia"/>
+        </w:rPr>
+        <w:t>可以</w:t>
+      </w:r>
+      <w:r>
+        <w:t>支持</w:t>
+      </w:r>
+      <w:r>
+        <w:rPr>
+          <w:rFonts w:hint="eastAsia"/>
+        </w:rPr>
+        <w:t>用户</w:t>
+      </w:r>
+      <w:r>
+        <w:t>喜欢的帖子。</w:t>
+      </w:r>
+    </w:p>
+    <w:p>
+      <w:r>
+        <w:rPr>
+          <w:rFonts w:hint="eastAsia"/>
+        </w:rPr>
+        <w:t>评论</w:t>
+      </w:r>
+      <w:r>
+        <w:t>：</w:t>
+      </w:r>
+      <w:r>
+        <w:rPr>
+          <w:rFonts w:hint="eastAsia"/>
+        </w:rPr>
+        <w:t>可以</w:t>
+      </w:r>
+      <w:r>
+        <w:t>评论用户帖子，</w:t>
+      </w:r>
+      <w:r>
+        <w:rPr>
+          <w:rFonts w:hint="eastAsia"/>
+        </w:rPr>
+        <w:t>发表</w:t>
+      </w:r>
+      <w:r>
+        <w:t>自己</w:t>
+      </w:r>
+      <w:r>
+        <w:rPr>
+          <w:rFonts w:hint="eastAsia"/>
+        </w:rPr>
+        <w:t>的</w:t>
+      </w:r>
+      <w:r>
+        <w:t>看法。</w:t>
+      </w:r>
+    </w:p>
+    <w:p>
+      <w:r>
+        <w:rPr>
+          <w:rFonts w:hint="eastAsia"/>
+        </w:rPr>
+        <w:t>关注</w:t>
+      </w:r>
+      <w:r>
+        <w:t>：</w:t>
+      </w:r>
+      <w:r>
+        <w:rPr>
+          <w:rFonts w:hint="eastAsia"/>
+        </w:rPr>
+        <w:t>关注</w:t>
+      </w:r>
+      <w:r>
+        <w:t>该</w:t>
+      </w:r>
+      <w:r>
+        <w:rPr>
+          <w:rFonts w:hint="eastAsia"/>
+        </w:rPr>
+        <w:t>帖作者</w:t>
+      </w:r>
+      <w:r>
+        <w:t>（即发帖用户），</w:t>
+      </w:r>
+      <w:r>
+        <w:rPr>
+          <w:rFonts w:hint="eastAsia"/>
+        </w:rPr>
+        <w:t>可以再</w:t>
+      </w:r>
+      <w:r>
+        <w:t>“我的”页面查看该用户</w:t>
+      </w:r>
+      <w:r>
+        <w:rPr>
+          <w:rFonts w:hint="eastAsia"/>
+        </w:rPr>
+        <w:t>所有</w:t>
+      </w:r>
+      <w:r>
+        <w:t>帖子及用户信息（如果用户允许）</w:t>
+      </w:r>
+    </w:p>
+    <w:p>
+      <w:r>
+        <w:rPr>
+          <w:rFonts w:hint="eastAsia"/>
+        </w:rPr>
+        <w:t>关注</w:t>
+      </w:r>
+      <w:r>
+        <w:t>的作者：</w:t>
+      </w:r>
+    </w:p>
+    <w:p>
+      <w:r>
+        <w:t>关注的作者</w:t>
+      </w:r>
+      <w:r>
+        <w:rPr>
+          <w:rFonts w:hint="eastAsia"/>
+        </w:rPr>
+        <w:t>显示</w:t>
+      </w:r>
+      <w:r>
+        <w:t>用户在首页关注的作者，</w:t>
+      </w:r>
+      <w:r>
+        <w:rPr>
+          <w:rFonts w:hint="eastAsia"/>
+        </w:rPr>
+        <w:t>点击</w:t>
+      </w:r>
+      <w:r>
+        <w:t>后可以查看该作者发布的所有新闻。</w:t>
+      </w:r>
+    </w:p>
+    <w:p>
       <w:r>
         <w:rPr>
           <w:noProof/>
         </w:rPr>
         <w:drawing>
-          <wp:inline distT="0" distB="0" distL="0" distR="0" wp14:anchorId="01A4F146" wp14:editId="3D3DB79A">
-            <wp:extent cx="4243705" cy="2491105"/>
-            <wp:effectExtent l="0" t="0" r="4445" b="4445"/>
-            <wp:docPr id="10" name="图片 10"/>
+          <wp:inline distT="0" distB="0" distL="0" distR="0" wp14:anchorId="6EC9F353" wp14:editId="5488B661">
+            <wp:extent cx="4243128" cy="2491988"/>
+            <wp:effectExtent l="0" t="0" r="0" b="0"/>
+            <wp:docPr id="4" name="图片 4"/>
             <wp:cNvGraphicFramePr>
               <a:graphicFrameLocks xmlns:a="http://schemas.openxmlformats.org/drawingml/2006/main" noChangeAspect="1"/>
             </wp:cNvGraphicFramePr>
@@ -2138,7 +3121,7 @@
               <a:graphicData uri="http://schemas.openxmlformats.org/drawingml/2006/picture">
                 <pic:pic xmlns:pic="http://schemas.openxmlformats.org/drawingml/2006/picture">
                   <pic:nvPicPr>
-                    <pic:cNvPr id="0" name="图片 4"/>
+                    <pic:cNvPr id="0" name="Picture 1"/>
                     <pic:cNvPicPr>
                       <a:picLocks noChangeAspect="1" noChangeArrowheads="1"/>
                     </pic:cNvPicPr>
@@ -2159,7 +3142,7 @@
                   <pic:spPr bwMode="auto">
                     <a:xfrm>
                       <a:off x="0" y="0"/>
-                      <a:ext cx="4243705" cy="2491105"/>
+                      <a:ext cx="4277790" cy="2512345"/>
                     </a:xfrm>
                     <a:prstGeom prst="rect">
                       <a:avLst/>
@@ -2177,27 +3160,13 @@
       </w:r>
     </w:p>
     <w:p>
-      <w:pPr>
-        <w:rPr>
-          <w:rFonts w:hint="eastAsia"/>
-        </w:rPr>
-      </w:pPr>
-      <w:r>
-        <w:rPr>
-          <w:rFonts w:hint="eastAsia"/>
-        </w:rPr>
+      <w:r>
         <w:t xml:space="preserve">图 </w:t>
       </w:r>
       <w:r>
-        <w:rPr>
-          <w:rFonts w:hint="eastAsia"/>
-        </w:rPr>
         <w:fldChar w:fldCharType="begin"/>
       </w:r>
       <w:r>
-        <w:rPr>
-          <w:rFonts w:hint="eastAsia"/>
-        </w:rPr>
         <w:instrText xml:space="preserve"> SEQ 图 \* ARABIC </w:instrText>
       </w:r>
       <w:r>
@@ -2205,43 +3174,30 @@
       </w:r>
       <w:r>
         <w:rPr>
-          <w:rFonts w:hint="eastAsia"/>
           <w:noProof/>
         </w:rPr>
         <w:t>5</w:t>
       </w:r>
       <w:r>
         <w:rPr>
-          <w:rFonts w:hint="eastAsia"/>
           <w:noProof/>
         </w:rPr>
         <w:fldChar w:fldCharType="end"/>
       </w:r>
       <w:r>
-        <w:rPr>
-          <w:rFonts w:hint="eastAsia"/>
-        </w:rPr>
         <w:t xml:space="preserve"> 关注</w:t>
       </w:r>
     </w:p>
-    <w:p>
-      <w:pPr>
-        <w:rPr>
-          <w:rFonts w:hint="eastAsia"/>
-        </w:rPr>
-      </w:pPr>
-    </w:p>
-    <w:p>
-      <w:pPr>
-        <w:rPr>
-          <w:rFonts w:hint="eastAsia"/>
+    <w:p/>
+    <w:p>
+      <w:pPr>
+        <w:rPr>
           <w:szCs w:val="24"/>
         </w:rPr>
       </w:pPr>
       <w:bookmarkStart w:id="13" w:name="_Toc464743646"/>
       <w:r>
         <w:rPr>
-          <w:rFonts w:hint="eastAsia"/>
           <w:szCs w:val="24"/>
         </w:rPr>
         <w:t>2.2.2.3 “我的”页面及其功能</w:t>
@@ -2249,360 +3205,455 @@
       <w:bookmarkEnd w:id="13"/>
     </w:p>
     <w:p>
-      <w:pPr>
-        <w:rPr>
-          <w:rFonts w:hint="eastAsia"/>
-        </w:rPr>
-      </w:pPr>
-      <w:r>
-        <w:rPr>
-          <w:rFonts w:hint="eastAsia"/>
-        </w:rPr>
-        <w:t>我的页面主要是登陆注册、关注、屏蔽、设置等功能。分为：登录注册、收藏、屏蔽、设置、我的帖子、离线、活动、爆料、反馈几个模块。</w:t>
-      </w:r>
-    </w:p>
-    <w:p>
-      <w:pPr>
-        <w:rPr>
-          <w:rFonts w:hint="eastAsia"/>
-        </w:rPr>
-      </w:pPr>
-      <w:r>
-        <w:rPr>
-          <w:rFonts w:hint="eastAsia"/>
-        </w:rPr>
-        <w:t>其中：</w:t>
-      </w:r>
-    </w:p>
-    <w:p>
-      <w:pPr>
-        <w:rPr>
-          <w:rFonts w:hint="eastAsia"/>
-        </w:rPr>
-      </w:pPr>
+      <w:r>
+        <w:t>我的页面主要是登陆注册、</w:t>
+      </w:r>
+      <w:r>
+        <w:rPr>
+          <w:rFonts w:hint="eastAsia"/>
+        </w:rPr>
+        <w:t>关注</w:t>
+      </w:r>
+      <w:r>
+        <w:t>、屏蔽、</w:t>
+      </w:r>
+      <w:r>
+        <w:rPr>
+          <w:rFonts w:hint="eastAsia"/>
+        </w:rPr>
+        <w:t>设置</w:t>
+      </w:r>
+      <w:r>
+        <w:t>等功能。分为：登录注册、</w:t>
+      </w:r>
+      <w:r>
+        <w:rPr>
+          <w:rFonts w:hint="eastAsia"/>
+        </w:rPr>
+        <w:t>收藏</w:t>
+      </w:r>
+      <w:r>
+        <w:t>、</w:t>
+      </w:r>
+      <w:r>
+        <w:rPr>
+          <w:rFonts w:hint="eastAsia"/>
+        </w:rPr>
+        <w:t>屏蔽</w:t>
+      </w:r>
+      <w:r>
+        <w:t>、</w:t>
+      </w:r>
+      <w:r>
+        <w:rPr>
+          <w:rFonts w:hint="eastAsia"/>
+        </w:rPr>
+        <w:t>设置</w:t>
+      </w:r>
+      <w:r>
+        <w:t>、我的帖子、</w:t>
+      </w:r>
+      <w:r>
+        <w:rPr>
+          <w:rFonts w:hint="eastAsia"/>
+        </w:rPr>
+        <w:t>离线</w:t>
+      </w:r>
+      <w:r>
+        <w:t>、</w:t>
+      </w:r>
+      <w:r>
+        <w:rPr>
+          <w:rFonts w:hint="eastAsia"/>
+        </w:rPr>
+        <w:t>活动</w:t>
+      </w:r>
+      <w:r>
+        <w:t>、</w:t>
+      </w:r>
+      <w:r>
+        <w:rPr>
+          <w:rFonts w:hint="eastAsia"/>
+        </w:rPr>
+        <w:t>爆料</w:t>
+      </w:r>
+      <w:r>
+        <w:t>、</w:t>
+      </w:r>
+      <w:r>
+        <w:rPr>
+          <w:rFonts w:hint="eastAsia"/>
+        </w:rPr>
+        <w:t>反馈几个</w:t>
+      </w:r>
+      <w:r>
+        <w:t>模块。</w:t>
+      </w:r>
+    </w:p>
+    <w:p>
+      <w:r>
+        <w:rPr>
+          <w:rFonts w:hint="eastAsia"/>
+        </w:rPr>
+        <w:t>其中</w:t>
+      </w:r>
+      <w:r>
+        <w:t>：</w:t>
+      </w:r>
+    </w:p>
+    <w:p>
       <w:r>
         <w:rPr>
           <w:rFonts w:hint="eastAsia"/>
         </w:rPr>
         <w:lastRenderedPageBreak/>
-        <w:t>登陆注册：</w:t>
-      </w:r>
-    </w:p>
-    <w:p>
-      <w:pPr>
-        <w:rPr>
-          <w:rFonts w:hint="eastAsia"/>
-        </w:rPr>
-      </w:pPr>
-      <w:r>
-        <w:rPr>
-          <w:rFonts w:hint="eastAsia"/>
-        </w:rPr>
+        <w:t>登陆注册</w:t>
+      </w:r>
+      <w:r>
+        <w:t>：</w:t>
+      </w:r>
+    </w:p>
+    <w:p>
+      <w:r>
         <w:t>负责用户的登陆和注册。</w:t>
       </w:r>
     </w:p>
     <w:p>
-      <w:pPr>
-        <w:rPr>
-          <w:rFonts w:hint="eastAsia"/>
-        </w:rPr>
-      </w:pPr>
-      <w:r>
-        <w:rPr>
-          <w:rFonts w:hint="eastAsia"/>
-        </w:rPr>
+      <w:r>
         <w:t>收藏：</w:t>
       </w:r>
     </w:p>
     <w:p>
-      <w:pPr>
-        <w:rPr>
-          <w:rFonts w:hint="eastAsia"/>
-        </w:rPr>
-      </w:pPr>
-      <w:r>
-        <w:rPr>
-          <w:rFonts w:hint="eastAsia"/>
-        </w:rPr>
-        <w:t>里面包含用户之前收藏的新闻。</w:t>
-      </w:r>
-    </w:p>
-    <w:p>
-      <w:pPr>
-        <w:rPr>
-          <w:rFonts w:hint="eastAsia"/>
-        </w:rPr>
-      </w:pPr>
-      <w:r>
-        <w:rPr>
-          <w:rFonts w:hint="eastAsia"/>
-        </w:rPr>
-        <w:t>屏蔽：</w:t>
-      </w:r>
-    </w:p>
-    <w:p>
-      <w:pPr>
-        <w:rPr>
-          <w:rFonts w:hint="eastAsia"/>
-        </w:rPr>
-      </w:pPr>
-      <w:r>
-        <w:rPr>
-          <w:rFonts w:hint="eastAsia"/>
-        </w:rPr>
-        <w:t>显示用户在首页屏蔽的作者。</w:t>
-      </w:r>
-    </w:p>
-    <w:p>
-      <w:pPr>
-        <w:rPr>
-          <w:rFonts w:hint="eastAsia"/>
-        </w:rPr>
-      </w:pPr>
-      <w:r>
-        <w:rPr>
-          <w:rFonts w:hint="eastAsia"/>
-        </w:rPr>
-        <w:t>设置（个人设置需存入服务端）：</w:t>
-      </w:r>
-    </w:p>
-    <w:p>
-      <w:pPr>
-        <w:rPr>
-          <w:rFonts w:hint="eastAsia"/>
-        </w:rPr>
-      </w:pPr>
-      <w:r>
-        <w:rPr>
-          <w:rFonts w:hint="eastAsia"/>
-        </w:rPr>
-        <w:t>设置是否允许移动数据网络显示新闻。</w:t>
-      </w:r>
-    </w:p>
-    <w:p>
-      <w:pPr>
-        <w:rPr>
-          <w:rFonts w:hint="eastAsia"/>
-        </w:rPr>
-      </w:pPr>
-      <w:r>
-        <w:rPr>
-          <w:rFonts w:hint="eastAsia"/>
-        </w:rPr>
-        <w:t>设置是否开启夜间模式。</w:t>
-      </w:r>
-    </w:p>
-    <w:p>
-      <w:pPr>
-        <w:rPr>
-          <w:rFonts w:hint="eastAsia"/>
-        </w:rPr>
-      </w:pPr>
-      <w:r>
-        <w:rPr>
-          <w:rFonts w:hint="eastAsia"/>
-        </w:rPr>
-        <w:t>设置是否允许关注。</w:t>
-      </w:r>
-    </w:p>
-    <w:p>
-      <w:pPr>
-        <w:rPr>
-          <w:rFonts w:hint="eastAsia"/>
-        </w:rPr>
-      </w:pPr>
-      <w:r>
-        <w:rPr>
-          <w:rFonts w:hint="eastAsia"/>
-        </w:rPr>
-        <w:t>设置是否允许查看个人信息。</w:t>
-      </w:r>
-    </w:p>
-    <w:p>
-      <w:pPr>
-        <w:rPr>
-          <w:rFonts w:hint="eastAsia"/>
-        </w:rPr>
-      </w:pPr>
-      <w:r>
-        <w:rPr>
-          <w:rFonts w:hint="eastAsia"/>
-        </w:rPr>
-        <w:t>检查新版本。</w:t>
-      </w:r>
-    </w:p>
-    <w:p>
-      <w:pPr>
-        <w:rPr>
-          <w:rFonts w:hint="eastAsia"/>
-        </w:rPr>
-      </w:pPr>
-      <w:r>
-        <w:rPr>
-          <w:rFonts w:hint="eastAsia"/>
-        </w:rPr>
-        <w:t>清空缓存。</w:t>
-      </w:r>
-    </w:p>
-    <w:p>
-      <w:pPr>
-        <w:rPr>
-          <w:rFonts w:hint="eastAsia"/>
-        </w:rPr>
-      </w:pPr>
-      <w:r>
-        <w:rPr>
-          <w:rFonts w:hint="eastAsia"/>
-        </w:rPr>
-        <w:t>我的帖子：</w:t>
-      </w:r>
-    </w:p>
-    <w:p>
-      <w:pPr>
-        <w:rPr>
-          <w:rFonts w:hint="eastAsia"/>
-        </w:rPr>
-      </w:pPr>
-      <w:r>
-        <w:rPr>
-          <w:rFonts w:hint="eastAsia"/>
-        </w:rPr>
-        <w:t>显示用户发布的帖子及评论</w:t>
-      </w:r>
-    </w:p>
-    <w:p>
-      <w:pPr>
-        <w:rPr>
-          <w:rFonts w:hint="eastAsia"/>
-        </w:rPr>
-      </w:pPr>
-      <w:r>
-        <w:rPr>
-          <w:rFonts w:hint="eastAsia"/>
-        </w:rPr>
-        <w:t>离线：</w:t>
-      </w:r>
-    </w:p>
-    <w:p>
-      <w:pPr>
-        <w:rPr>
-          <w:rFonts w:hint="eastAsia"/>
-        </w:rPr>
-      </w:pPr>
-      <w:r>
-        <w:rPr>
-          <w:rFonts w:hint="eastAsia"/>
-        </w:rPr>
-        <w:t>用户可以选择下载新闻类别来将当前最新的新闻缓存到本地，读取时不消耗流量。</w:t>
-      </w:r>
-    </w:p>
-    <w:p>
-      <w:pPr>
-        <w:rPr>
-          <w:rFonts w:hint="eastAsia"/>
-        </w:rPr>
-      </w:pPr>
-      <w:r>
-        <w:rPr>
-          <w:rFonts w:hint="eastAsia"/>
-        </w:rPr>
+      <w:r>
+        <w:rPr>
+          <w:rFonts w:hint="eastAsia"/>
+        </w:rPr>
+        <w:t>里面</w:t>
+      </w:r>
+      <w:r>
+        <w:t>包含</w:t>
+      </w:r>
+      <w:r>
+        <w:rPr>
+          <w:rFonts w:hint="eastAsia"/>
+        </w:rPr>
+        <w:t>用户之前收藏</w:t>
+      </w:r>
+      <w:r>
+        <w:t>的</w:t>
+      </w:r>
+      <w:r>
+        <w:rPr>
+          <w:rFonts w:hint="eastAsia"/>
+        </w:rPr>
+        <w:t>新闻</w:t>
+      </w:r>
+      <w:r>
+        <w:t>。</w:t>
+      </w:r>
+    </w:p>
+    <w:p>
+      <w:r>
+        <w:rPr>
+          <w:rFonts w:hint="eastAsia"/>
+        </w:rPr>
+        <w:t>屏蔽</w:t>
+      </w:r>
+      <w:r>
+        <w:t>：</w:t>
+      </w:r>
+    </w:p>
+    <w:p>
+      <w:r>
+        <w:t>显示</w:t>
+      </w:r>
+      <w:r>
+        <w:rPr>
+          <w:rFonts w:hint="eastAsia"/>
+        </w:rPr>
+        <w:t>用户</w:t>
+      </w:r>
+      <w:r>
+        <w:t>在首页屏蔽的作者。</w:t>
+      </w:r>
+    </w:p>
+    <w:p>
+      <w:r>
+        <w:rPr>
+          <w:rFonts w:hint="eastAsia"/>
+        </w:rPr>
+        <w:t>设置</w:t>
+      </w:r>
+      <w:r>
+        <w:t>（个人设置需存入服务端）：</w:t>
+      </w:r>
+    </w:p>
+    <w:p>
+      <w:r>
+        <w:rPr>
+          <w:rFonts w:hint="eastAsia"/>
+        </w:rPr>
+        <w:t>设置</w:t>
+      </w:r>
+      <w:r>
+        <w:t>是否</w:t>
+      </w:r>
+      <w:r>
+        <w:rPr>
+          <w:rFonts w:hint="eastAsia"/>
+        </w:rPr>
+        <w:t>允许</w:t>
+      </w:r>
+      <w:r>
+        <w:t>移动数据网络显示</w:t>
+      </w:r>
+      <w:r>
+        <w:rPr>
+          <w:rFonts w:hint="eastAsia"/>
+        </w:rPr>
+        <w:t>新闻</w:t>
+      </w:r>
+      <w:r>
+        <w:t>。</w:t>
+      </w:r>
+    </w:p>
+    <w:p>
+      <w:r>
+        <w:rPr>
+          <w:rFonts w:hint="eastAsia"/>
+        </w:rPr>
+        <w:t>设置是否</w:t>
+      </w:r>
+      <w:r>
+        <w:t>开启夜间模式。</w:t>
+      </w:r>
+    </w:p>
+    <w:p>
+      <w:r>
+        <w:rPr>
+          <w:rFonts w:hint="eastAsia"/>
+        </w:rPr>
+        <w:t>设置</w:t>
+      </w:r>
+      <w:r>
+        <w:t>是否</w:t>
+      </w:r>
+      <w:r>
+        <w:rPr>
+          <w:rFonts w:hint="eastAsia"/>
+        </w:rPr>
+        <w:t>允许</w:t>
+      </w:r>
+      <w:r>
+        <w:t>关注。</w:t>
+      </w:r>
+    </w:p>
+    <w:p>
+      <w:r>
+        <w:rPr>
+          <w:rFonts w:hint="eastAsia"/>
+        </w:rPr>
+        <w:t>设置</w:t>
+      </w:r>
+      <w:r>
+        <w:t>是否允许查看个人</w:t>
+      </w:r>
+      <w:r>
+        <w:rPr>
+          <w:rFonts w:hint="eastAsia"/>
+        </w:rPr>
+        <w:t>信息</w:t>
+      </w:r>
+      <w:r>
+        <w:t>。</w:t>
+      </w:r>
+    </w:p>
+    <w:p>
+      <w:r>
+        <w:rPr>
+          <w:rFonts w:hint="eastAsia"/>
+        </w:rPr>
+        <w:t>检查</w:t>
+      </w:r>
+      <w:r>
+        <w:t>新版本。</w:t>
+      </w:r>
+    </w:p>
+    <w:p>
+      <w:r>
+        <w:t>清空</w:t>
+      </w:r>
+      <w:r>
+        <w:rPr>
+          <w:rFonts w:hint="eastAsia"/>
+        </w:rPr>
+        <w:t>缓存</w:t>
+      </w:r>
+      <w:r>
+        <w:t>。</w:t>
+      </w:r>
+    </w:p>
+    <w:p>
+      <w:r>
+        <w:rPr>
+          <w:rFonts w:hint="eastAsia"/>
+        </w:rPr>
+        <w:t>我的帖子</w:t>
+      </w:r>
+      <w:r>
+        <w:t>：</w:t>
+      </w:r>
+    </w:p>
+    <w:p>
+      <w:r>
+        <w:t>显示</w:t>
+      </w:r>
+      <w:r>
+        <w:rPr>
+          <w:rFonts w:hint="eastAsia"/>
+        </w:rPr>
+        <w:t>用户发布的</w:t>
+      </w:r>
+      <w:r>
+        <w:t>帖子及</w:t>
+      </w:r>
+      <w:r>
+        <w:rPr>
+          <w:rFonts w:hint="eastAsia"/>
+        </w:rPr>
+        <w:t>评论</w:t>
+      </w:r>
+    </w:p>
+    <w:p>
+      <w:r>
+        <w:rPr>
+          <w:rFonts w:hint="eastAsia"/>
+        </w:rPr>
+        <w:t>离线</w:t>
+      </w:r>
+      <w:r>
+        <w:t>：</w:t>
+      </w:r>
+    </w:p>
+    <w:p>
+      <w:r>
+        <w:rPr>
+          <w:rFonts w:hint="eastAsia"/>
+        </w:rPr>
+        <w:t>用户</w:t>
+      </w:r>
+      <w:r>
+        <w:t>可以选择下载新闻类别来将当前最新的新闻缓存到本地，</w:t>
+      </w:r>
+      <w:r>
+        <w:rPr>
+          <w:rFonts w:hint="eastAsia"/>
+        </w:rPr>
+        <w:t>读取时</w:t>
+      </w:r>
+      <w:r>
+        <w:t>不消耗流量。</w:t>
+      </w:r>
+    </w:p>
+    <w:p>
+      <w:r>
         <w:t>活动：</w:t>
       </w:r>
     </w:p>
     <w:p>
-      <w:pPr>
-        <w:rPr>
-          <w:rFonts w:hint="eastAsia"/>
-        </w:rPr>
-      </w:pPr>
-      <w:r>
-        <w:rPr>
-          <w:rFonts w:hint="eastAsia"/>
-        </w:rPr>
-        <w:t>用于显示一些广告和推广等信息。</w:t>
-      </w:r>
-    </w:p>
-    <w:p>
-      <w:pPr>
-        <w:rPr>
-          <w:rFonts w:hint="eastAsia"/>
-        </w:rPr>
-      </w:pPr>
-      <w:r>
-        <w:rPr>
-          <w:rFonts w:hint="eastAsia"/>
-        </w:rPr>
-        <w:t>爆料：</w:t>
-      </w:r>
-    </w:p>
-    <w:p>
-      <w:pPr>
-        <w:rPr>
-          <w:rFonts w:hint="eastAsia"/>
-        </w:rPr>
-      </w:pPr>
-      <w:r>
-        <w:rPr>
-          <w:rFonts w:hint="eastAsia"/>
-        </w:rPr>
-        <w:t>和发</w:t>
+      <w:r>
+        <w:rPr>
+          <w:rFonts w:hint="eastAsia"/>
+        </w:rPr>
+        <w:t>用于显示一些</w:t>
+      </w:r>
+      <w:r>
+        <w:t>广告和推广等信息。</w:t>
+      </w:r>
+    </w:p>
+    <w:p>
+      <w:r>
+        <w:rPr>
+          <w:rFonts w:hint="eastAsia"/>
+        </w:rPr>
+        <w:t>爆料</w:t>
+      </w:r>
+      <w:r>
+        <w:t>：</w:t>
+      </w:r>
+    </w:p>
+    <w:p>
+      <w:r>
+        <w:rPr>
+          <w:rFonts w:hint="eastAsia"/>
+        </w:rPr>
+        <w:t>和</w:t>
+      </w:r>
+      <w:r>
+        <w:t>发</w:t>
       </w:r>
       <w:proofErr w:type="gramStart"/>
       <w:r>
-        <w:rPr>
-          <w:rFonts w:hint="eastAsia"/>
-        </w:rPr>
         <w:t>帖功能</w:t>
       </w:r>
       <w:proofErr w:type="gramEnd"/>
       <w:r>
-        <w:rPr>
-          <w:rFonts w:hint="eastAsia"/>
-        </w:rPr>
-        <w:t>对应，用户可以随心所欲发表自己的所见所闻。</w:t>
-      </w:r>
-    </w:p>
-    <w:p>
-      <w:pPr>
-        <w:rPr>
-          <w:rFonts w:hint="eastAsia"/>
-        </w:rPr>
-      </w:pPr>
-      <w:r>
-        <w:rPr>
-          <w:rFonts w:hint="eastAsia"/>
-        </w:rPr>
-        <w:t>反馈：</w:t>
-      </w:r>
-    </w:p>
-    <w:p>
-      <w:pPr>
-        <w:rPr>
-          <w:rFonts w:hint="eastAsia"/>
-        </w:rPr>
-      </w:pPr>
-      <w:r>
-        <w:rPr>
-          <w:rFonts w:hint="eastAsia"/>
-        </w:rPr>
-        <w:t>将用户对本软件的意见和建议发给服务端，方便开发者及时了解并改正软件的不足。</w:t>
-      </w:r>
-    </w:p>
-    <w:p>
-      <w:pPr>
-        <w:rPr>
-          <w:rFonts w:hint="eastAsia"/>
-        </w:rPr>
-      </w:pPr>
+        <w:t>对应，</w:t>
+      </w:r>
+      <w:r>
+        <w:rPr>
+          <w:rFonts w:hint="eastAsia"/>
+        </w:rPr>
+        <w:t>用户</w:t>
+      </w:r>
+      <w:r>
+        <w:t>可以随心所欲发表自己的所见所闻。</w:t>
+      </w:r>
+    </w:p>
+    <w:p>
+      <w:r>
+        <w:rPr>
+          <w:rFonts w:hint="eastAsia"/>
+        </w:rPr>
+        <w:t>反馈</w:t>
+      </w:r>
+      <w:r>
+        <w:t>：</w:t>
+      </w:r>
+    </w:p>
+    <w:p>
+      <w:r>
+        <w:t>将用户</w:t>
+      </w:r>
+      <w:r>
+        <w:rPr>
+          <w:rFonts w:hint="eastAsia"/>
+        </w:rPr>
+        <w:t>对</w:t>
+      </w:r>
+      <w:r>
+        <w:t>本软件的意见和建议发给服务端，方便开发者及时了解并改正</w:t>
+      </w:r>
+      <w:r>
+        <w:rPr>
+          <w:rFonts w:hint="eastAsia"/>
+        </w:rPr>
+        <w:t>软件</w:t>
+      </w:r>
+      <w:r>
+        <w:t>的不足。</w:t>
+      </w:r>
+    </w:p>
+    <w:p>
       <w:r>
         <w:rPr>
           <w:noProof/>
         </w:rPr>
         <w:drawing>
-          <wp:inline distT="0" distB="0" distL="0" distR="0" wp14:anchorId="2FC8CC71" wp14:editId="28B54BEE">
-            <wp:extent cx="5262880" cy="2929255"/>
-            <wp:effectExtent l="0" t="0" r="0" b="4445"/>
-            <wp:docPr id="9" name="图片 9"/>
+          <wp:inline distT="0" distB="0" distL="0" distR="0" wp14:anchorId="1BC99CF4" wp14:editId="2096FDD5">
+            <wp:extent cx="5262880" cy="2924175"/>
+            <wp:effectExtent l="0" t="0" r="0" b="9525"/>
+            <wp:docPr id="5" name="图片 5"/>
             <wp:cNvGraphicFramePr>
               <a:graphicFrameLocks xmlns:a="http://schemas.openxmlformats.org/drawingml/2006/main" noChangeAspect="1"/>
             </wp:cNvGraphicFramePr>
@@ -2610,7 +3661,7 @@
               <a:graphicData uri="http://schemas.openxmlformats.org/drawingml/2006/picture">
                 <pic:pic xmlns:pic="http://schemas.openxmlformats.org/drawingml/2006/picture">
                   <pic:nvPicPr>
-                    <pic:cNvPr id="0" name="图片 5"/>
+                    <pic:cNvPr id="0" name="Picture 1"/>
                     <pic:cNvPicPr>
                       <a:picLocks noChangeAspect="1" noChangeArrowheads="1"/>
                     </pic:cNvPicPr>
@@ -2631,7 +3682,7 @@
                   <pic:spPr bwMode="auto">
                     <a:xfrm>
                       <a:off x="0" y="0"/>
-                      <a:ext cx="5262880" cy="2929255"/>
+                      <a:ext cx="5262880" cy="2924175"/>
                     </a:xfrm>
                     <a:prstGeom prst="rect">
                       <a:avLst/>
@@ -2649,27 +3700,13 @@
       </w:r>
     </w:p>
     <w:p>
-      <w:pPr>
-        <w:rPr>
-          <w:rFonts w:hint="eastAsia"/>
-        </w:rPr>
-      </w:pPr>
-      <w:r>
-        <w:rPr>
-          <w:rFonts w:hint="eastAsia"/>
-        </w:rPr>
+      <w:r>
         <w:t xml:space="preserve">图 </w:t>
       </w:r>
       <w:r>
-        <w:rPr>
-          <w:rFonts w:hint="eastAsia"/>
-        </w:rPr>
         <w:fldChar w:fldCharType="begin"/>
       </w:r>
       <w:r>
-        <w:rPr>
-          <w:rFonts w:hint="eastAsia"/>
-        </w:rPr>
         <w:instrText xml:space="preserve"> SEQ 图 \* ARABIC </w:instrText>
       </w:r>
       <w:r>
@@ -2677,73 +3714,86 @@
       </w:r>
       <w:r>
         <w:rPr>
-          <w:rFonts w:hint="eastAsia"/>
           <w:noProof/>
         </w:rPr>
         <w:t>6</w:t>
       </w:r>
       <w:r>
         <w:rPr>
-          <w:rFonts w:hint="eastAsia"/>
           <w:noProof/>
         </w:rPr>
         <w:fldChar w:fldCharType="end"/>
       </w:r>
       <w:r>
-        <w:rPr>
-          <w:rFonts w:hint="eastAsia"/>
-        </w:rPr>
         <w:t xml:space="preserve"> “我的”</w:t>
       </w:r>
     </w:p>
     <w:p>
       <w:pPr>
         <w:rPr>
-          <w:rFonts w:hint="eastAsia"/>
           <w:szCs w:val="24"/>
         </w:rPr>
       </w:pPr>
       <w:bookmarkStart w:id="14" w:name="_Toc464743647"/>
       <w:r>
         <w:rPr>
-          <w:rFonts w:hint="eastAsia"/>
           <w:szCs w:val="24"/>
         </w:rPr>
-        <w:t>2.2.2.4 关于页面及其功能</w:t>
+        <w:t xml:space="preserve">2.2.2.4 </w:t>
+      </w:r>
+      <w:r>
+        <w:rPr>
+          <w:rFonts w:hint="eastAsia"/>
+          <w:szCs w:val="24"/>
+        </w:rPr>
+        <w:t>关于</w:t>
+      </w:r>
+      <w:r>
+        <w:rPr>
+          <w:szCs w:val="24"/>
+        </w:rPr>
+        <w:t>页面</w:t>
+      </w:r>
+      <w:r>
+        <w:rPr>
+          <w:rFonts w:hint="eastAsia"/>
+          <w:szCs w:val="24"/>
+        </w:rPr>
+        <w:t>及其</w:t>
+      </w:r>
+      <w:r>
+        <w:rPr>
+          <w:szCs w:val="24"/>
+        </w:rPr>
+        <w:t>功能</w:t>
       </w:r>
       <w:bookmarkEnd w:id="14"/>
     </w:p>
     <w:p>
-      <w:pPr>
-        <w:rPr>
-          <w:rFonts w:hint="eastAsia"/>
-        </w:rPr>
-      </w:pPr>
-      <w:r>
-        <w:rPr>
-          <w:rFonts w:hint="eastAsia"/>
-        </w:rPr>
-        <w:t>关于页面是一些软件的功能介绍</w:t>
+      <w:r>
+        <w:t>关于</w:t>
+      </w:r>
+      <w:r>
+        <w:rPr>
+          <w:rFonts w:hint="eastAsia"/>
+        </w:rPr>
+        <w:t>页面</w:t>
+      </w:r>
+      <w:r>
+        <w:t>是一些软件的功能介绍</w:t>
       </w:r>
       <w:proofErr w:type="gramStart"/>
       <w:r>
-        <w:rPr>
-          <w:rFonts w:hint="eastAsia"/>
-        </w:rPr>
         <w:t>和官网链接</w:t>
       </w:r>
       <w:proofErr w:type="gramEnd"/>
       <w:r>
-        <w:rPr>
-          <w:rFonts w:hint="eastAsia"/>
-        </w:rPr>
         <w:t>等信息。</w:t>
       </w:r>
     </w:p>
     <w:p>
       <w:pPr>
         <w:rPr>
-          <w:rFonts w:hint="eastAsia"/>
           <w:b/>
           <w:szCs w:val="32"/>
         </w:rPr>
@@ -2751,17 +3801,28 @@
       <w:bookmarkStart w:id="15" w:name="_Toc464743648"/>
       <w:r>
         <w:rPr>
-          <w:rFonts w:hint="eastAsia"/>
-          <w:szCs w:val="32"/>
-        </w:rPr>
-        <w:t>3 所需字段</w:t>
+          <w:szCs w:val="32"/>
+        </w:rPr>
+        <w:t>3</w:t>
+      </w:r>
+      <w:r>
+        <w:rPr>
+          <w:rFonts w:hint="eastAsia"/>
+          <w:szCs w:val="32"/>
+        </w:rPr>
+        <w:t xml:space="preserve"> 所需</w:t>
+      </w:r>
+      <w:r>
+        <w:rPr>
+          <w:szCs w:val="32"/>
+        </w:rPr>
+        <w:t>字段</w:t>
       </w:r>
       <w:bookmarkEnd w:id="15"/>
     </w:p>
     <w:p>
       <w:pPr>
         <w:rPr>
-          <w:rFonts w:hint="eastAsia"/>
           <w:b/>
           <w:color w:val="FF0000"/>
           <w:szCs w:val="32"/>
@@ -2774,7 +3835,41 @@
           <w:color w:val="FF0000"/>
           <w:szCs w:val="32"/>
         </w:rPr>
-        <w:t>（你再帮我想想全没全。。。）</w:t>
+        <w:t>（</w:t>
+      </w:r>
+      <w:r>
+        <w:rPr>
+          <w:b/>
+          <w:color w:val="FF0000"/>
+          <w:szCs w:val="32"/>
+        </w:rPr>
+        <w:t>你再帮我想想</w:t>
+      </w:r>
+      <w:r>
+        <w:rPr>
+          <w:rFonts w:hint="eastAsia"/>
+          <w:b/>
+          <w:color w:val="FF0000"/>
+          <w:szCs w:val="32"/>
+        </w:rPr>
+        <w:t>全</w:t>
+      </w:r>
+      <w:r>
+        <w:rPr>
+          <w:b/>
+          <w:color w:val="FF0000"/>
+          <w:szCs w:val="32"/>
+        </w:rPr>
+        <w:t>没全。。。</w:t>
+      </w:r>
+      <w:r>
+        <w:rPr>
+          <w:rFonts w:hint="eastAsia"/>
+          <w:b/>
+          <w:color w:val="FF0000"/>
+          <w:szCs w:val="32"/>
+        </w:rPr>
+        <w:t>）</w:t>
       </w:r>
     </w:p>
     <w:tbl>
@@ -2793,18 +3888,10 @@
         <w:tc>
           <w:tcPr>
             <w:tcW w:w="1838" w:type="dxa"/>
-            <w:tcBorders>
-              <w:top w:val="single" w:sz="4" w:space="0" w:color="auto"/>
-              <w:left w:val="single" w:sz="4" w:space="0" w:color="auto"/>
-              <w:bottom w:val="single" w:sz="4" w:space="0" w:color="auto"/>
-              <w:right w:val="single" w:sz="4" w:space="0" w:color="auto"/>
-            </w:tcBorders>
-            <w:hideMark/>
           </w:tcPr>
           <w:p>
             <w:pPr>
               <w:rPr>
-                <w:rFonts w:hint="eastAsia"/>
                 <w:szCs w:val="21"/>
               </w:rPr>
             </w:pPr>
@@ -2820,18 +3907,10 @@
         <w:tc>
           <w:tcPr>
             <w:tcW w:w="1843" w:type="dxa"/>
-            <w:tcBorders>
-              <w:top w:val="single" w:sz="4" w:space="0" w:color="auto"/>
-              <w:left w:val="single" w:sz="4" w:space="0" w:color="auto"/>
-              <w:bottom w:val="single" w:sz="4" w:space="0" w:color="auto"/>
-              <w:right w:val="single" w:sz="4" w:space="0" w:color="auto"/>
-            </w:tcBorders>
-            <w:hideMark/>
           </w:tcPr>
           <w:p>
             <w:pPr>
               <w:rPr>
-                <w:rFonts w:hint="eastAsia"/>
                 <w:szCs w:val="21"/>
               </w:rPr>
             </w:pPr>
@@ -2847,24 +3926,15 @@
         <w:tc>
           <w:tcPr>
             <w:tcW w:w="4615" w:type="dxa"/>
-            <w:tcBorders>
-              <w:top w:val="single" w:sz="4" w:space="0" w:color="auto"/>
-              <w:left w:val="single" w:sz="4" w:space="0" w:color="auto"/>
-              <w:bottom w:val="single" w:sz="4" w:space="0" w:color="auto"/>
-              <w:right w:val="single" w:sz="4" w:space="0" w:color="auto"/>
-            </w:tcBorders>
-            <w:hideMark/>
           </w:tcPr>
           <w:p>
             <w:pPr>
               <w:rPr>
-                <w:rFonts w:hint="eastAsia"/>
                 <w:szCs w:val="21"/>
               </w:rPr>
             </w:pPr>
             <w:r>
               <w:rPr>
-                <w:rFonts w:hint="eastAsia"/>
                 <w:szCs w:val="21"/>
               </w:rPr>
               <w:t>描述</w:t>
@@ -2873,13 +3943,7 @@
         </w:tc>
       </w:tr>
     </w:tbl>
-    <w:p>
-      <w:pPr>
-        <w:rPr>
-          <w:rFonts w:hint="eastAsia"/>
-        </w:rPr>
-      </w:pPr>
-    </w:p>
+    <w:p/>
     <w:tbl>
       <w:tblPr>
         <w:tblStyle w:val="ae"/>
@@ -2900,27 +3964,25 @@
           <w:tcPr>
             <w:tcW w:w="8296" w:type="dxa"/>
             <w:gridSpan w:val="3"/>
-            <w:tcBorders>
-              <w:top w:val="single" w:sz="4" w:space="0" w:color="auto"/>
-              <w:left w:val="single" w:sz="4" w:space="0" w:color="auto"/>
-              <w:bottom w:val="single" w:sz="4" w:space="0" w:color="auto"/>
-              <w:right w:val="single" w:sz="4" w:space="0" w:color="auto"/>
-            </w:tcBorders>
-            <w:hideMark/>
           </w:tcPr>
           <w:p>
             <w:pPr>
               <w:rPr>
+                <w:szCs w:val="21"/>
+              </w:rPr>
+            </w:pPr>
+            <w:r>
+              <w:rPr>
+                <w:szCs w:val="21"/>
+              </w:rPr>
+              <w:t>新闻作者</w:t>
+            </w:r>
+            <w:r>
+              <w:rPr>
                 <w:rFonts w:hint="eastAsia"/>
                 <w:szCs w:val="21"/>
               </w:rPr>
-            </w:pPr>
-            <w:r>
-              <w:rPr>
-                <w:rFonts w:hint="eastAsia"/>
-                <w:szCs w:val="21"/>
-              </w:rPr>
-              <w:t>新闻作者  10</w:t>
+              <w:t xml:space="preserve">  10</w:t>
             </w:r>
           </w:p>
         </w:tc>
@@ -2929,18 +3991,10 @@
         <w:tc>
           <w:tcPr>
             <w:tcW w:w="1838" w:type="dxa"/>
-            <w:tcBorders>
-              <w:top w:val="single" w:sz="4" w:space="0" w:color="auto"/>
-              <w:left w:val="single" w:sz="4" w:space="0" w:color="auto"/>
-              <w:bottom w:val="single" w:sz="4" w:space="0" w:color="auto"/>
-              <w:right w:val="single" w:sz="4" w:space="0" w:color="auto"/>
-            </w:tcBorders>
-            <w:hideMark/>
           </w:tcPr>
           <w:p>
             <w:pPr>
               <w:rPr>
-                <w:rFonts w:hint="eastAsia"/>
                 <w:szCs w:val="21"/>
               </w:rPr>
             </w:pPr>
@@ -2956,24 +4010,15 @@
         <w:tc>
           <w:tcPr>
             <w:tcW w:w="1843" w:type="dxa"/>
-            <w:tcBorders>
-              <w:top w:val="single" w:sz="4" w:space="0" w:color="auto"/>
-              <w:left w:val="single" w:sz="4" w:space="0" w:color="auto"/>
-              <w:bottom w:val="single" w:sz="4" w:space="0" w:color="auto"/>
-              <w:right w:val="single" w:sz="4" w:space="0" w:color="auto"/>
-            </w:tcBorders>
-            <w:hideMark/>
           </w:tcPr>
           <w:p>
             <w:pPr>
               <w:rPr>
-                <w:rFonts w:hint="eastAsia"/>
                 <w:szCs w:val="21"/>
               </w:rPr>
             </w:pPr>
             <w:r>
               <w:rPr>
-                <w:rFonts w:hint="eastAsia"/>
                 <w:szCs w:val="21"/>
               </w:rPr>
               <w:t>String</w:t>
@@ -2983,17 +4028,10 @@
         <w:tc>
           <w:tcPr>
             <w:tcW w:w="4615" w:type="dxa"/>
-            <w:tcBorders>
-              <w:top w:val="single" w:sz="4" w:space="0" w:color="auto"/>
-              <w:left w:val="single" w:sz="4" w:space="0" w:color="auto"/>
-              <w:bottom w:val="single" w:sz="4" w:space="0" w:color="auto"/>
-              <w:right w:val="single" w:sz="4" w:space="0" w:color="auto"/>
-            </w:tcBorders>
           </w:tcPr>
           <w:p>
             <w:pPr>
               <w:rPr>
-                <w:rFonts w:hint="eastAsia"/>
                 <w:szCs w:val="21"/>
               </w:rPr>
             </w:pPr>
@@ -3001,13 +4039,7 @@
         </w:tc>
       </w:tr>
     </w:tbl>
-    <w:p>
-      <w:pPr>
-        <w:rPr>
-          <w:rFonts w:hint="eastAsia"/>
-        </w:rPr>
-      </w:pPr>
-    </w:p>
+    <w:p/>
     <w:tbl>
       <w:tblPr>
         <w:tblStyle w:val="ae"/>
@@ -3025,27 +4057,25 @@
           <w:tcPr>
             <w:tcW w:w="8296" w:type="dxa"/>
             <w:gridSpan w:val="3"/>
-            <w:tcBorders>
-              <w:top w:val="single" w:sz="4" w:space="0" w:color="auto"/>
-              <w:left w:val="single" w:sz="4" w:space="0" w:color="auto"/>
-              <w:bottom w:val="single" w:sz="4" w:space="0" w:color="auto"/>
-              <w:right w:val="single" w:sz="4" w:space="0" w:color="auto"/>
-            </w:tcBorders>
-            <w:hideMark/>
           </w:tcPr>
           <w:p>
             <w:pPr>
               <w:rPr>
+                <w:szCs w:val="21"/>
+              </w:rPr>
+            </w:pPr>
+            <w:r>
+              <w:rPr>
+                <w:szCs w:val="21"/>
+              </w:rPr>
+              <w:t>user用户</w:t>
+            </w:r>
+            <w:r>
+              <w:rPr>
                 <w:rFonts w:hint="eastAsia"/>
                 <w:szCs w:val="21"/>
               </w:rPr>
-            </w:pPr>
-            <w:r>
-              <w:rPr>
-                <w:rFonts w:hint="eastAsia"/>
-                <w:szCs w:val="21"/>
-              </w:rPr>
-              <w:t xml:space="preserve">user用户   </w:t>
+              <w:t xml:space="preserve">   </w:t>
             </w:r>
           </w:p>
         </w:tc>
@@ -3054,18 +4084,10 @@
         <w:tc>
           <w:tcPr>
             <w:tcW w:w="1838" w:type="dxa"/>
-            <w:tcBorders>
-              <w:top w:val="single" w:sz="4" w:space="0" w:color="auto"/>
-              <w:left w:val="single" w:sz="4" w:space="0" w:color="auto"/>
-              <w:bottom w:val="single" w:sz="4" w:space="0" w:color="auto"/>
-              <w:right w:val="single" w:sz="4" w:space="0" w:color="auto"/>
-            </w:tcBorders>
-            <w:hideMark/>
           </w:tcPr>
           <w:p>
             <w:pPr>
               <w:rPr>
-                <w:rFonts w:hint="eastAsia"/>
                 <w:szCs w:val="21"/>
               </w:rPr>
             </w:pPr>
@@ -3081,25 +4103,16 @@
         <w:tc>
           <w:tcPr>
             <w:tcW w:w="1843" w:type="dxa"/>
-            <w:tcBorders>
-              <w:top w:val="single" w:sz="4" w:space="0" w:color="auto"/>
-              <w:left w:val="single" w:sz="4" w:space="0" w:color="auto"/>
-              <w:bottom w:val="single" w:sz="4" w:space="0" w:color="auto"/>
-              <w:right w:val="single" w:sz="4" w:space="0" w:color="auto"/>
-            </w:tcBorders>
-            <w:hideMark/>
           </w:tcPr>
           <w:p>
             <w:pPr>
               <w:rPr>
-                <w:rFonts w:hint="eastAsia"/>
                 <w:szCs w:val="21"/>
               </w:rPr>
             </w:pPr>
             <w:proofErr w:type="gramStart"/>
             <w:r>
               <w:rPr>
-                <w:rFonts w:hint="eastAsia"/>
                 <w:szCs w:val="21"/>
               </w:rPr>
               <w:t>String(</w:t>
@@ -3107,7 +4120,6 @@
             <w:proofErr w:type="gramEnd"/>
             <w:r>
               <w:rPr>
-                <w:rFonts w:hint="eastAsia"/>
                 <w:szCs w:val="21"/>
               </w:rPr>
               <w:t>11)</w:t>
@@ -3117,27 +4129,38 @@
         <w:tc>
           <w:tcPr>
             <w:tcW w:w="4615" w:type="dxa"/>
-            <w:tcBorders>
-              <w:top w:val="single" w:sz="4" w:space="0" w:color="auto"/>
-              <w:left w:val="single" w:sz="4" w:space="0" w:color="auto"/>
-              <w:bottom w:val="single" w:sz="4" w:space="0" w:color="auto"/>
-              <w:right w:val="single" w:sz="4" w:space="0" w:color="auto"/>
-            </w:tcBorders>
-            <w:hideMark/>
           </w:tcPr>
           <w:p>
             <w:pPr>
               <w:rPr>
+                <w:szCs w:val="21"/>
+              </w:rPr>
+            </w:pPr>
+            <w:r>
+              <w:rPr>
                 <w:rFonts w:hint="eastAsia"/>
                 <w:szCs w:val="21"/>
               </w:rPr>
-            </w:pPr>
+              <w:t>用户</w:t>
+            </w:r>
+            <w:r>
+              <w:rPr>
+                <w:szCs w:val="21"/>
+              </w:rPr>
+              <w:t>手机号，</w:t>
+            </w:r>
             <w:r>
               <w:rPr>
                 <w:rFonts w:hint="eastAsia"/>
                 <w:szCs w:val="21"/>
               </w:rPr>
-              <w:t>用户手机号，也是用户登录名</w:t>
+              <w:t>也是</w:t>
+            </w:r>
+            <w:r>
+              <w:rPr>
+                <w:szCs w:val="21"/>
+              </w:rPr>
+              <w:t>用户登录名</w:t>
             </w:r>
           </w:p>
         </w:tc>
@@ -3146,52 +4169,41 @@
         <w:tc>
           <w:tcPr>
             <w:tcW w:w="1838" w:type="dxa"/>
-            <w:tcBorders>
-              <w:top w:val="single" w:sz="4" w:space="0" w:color="auto"/>
-              <w:left w:val="single" w:sz="4" w:space="0" w:color="auto"/>
-              <w:bottom w:val="single" w:sz="4" w:space="0" w:color="auto"/>
-              <w:right w:val="single" w:sz="4" w:space="0" w:color="auto"/>
-            </w:tcBorders>
-            <w:hideMark/>
           </w:tcPr>
           <w:p>
             <w:pPr>
               <w:rPr>
+                <w:szCs w:val="21"/>
+              </w:rPr>
+            </w:pPr>
+            <w:r>
+              <w:rPr>
                 <w:rFonts w:hint="eastAsia"/>
                 <w:szCs w:val="21"/>
               </w:rPr>
-            </w:pPr>
-            <w:r>
-              <w:rPr>
-                <w:rFonts w:hint="eastAsia"/>
-                <w:szCs w:val="21"/>
-              </w:rPr>
-              <w:t>password</w:t>
+              <w:t>p</w:t>
+            </w:r>
+            <w:r>
+              <w:rPr>
+                <w:szCs w:val="21"/>
+              </w:rPr>
+              <w:t>assword</w:t>
             </w:r>
           </w:p>
         </w:tc>
         <w:tc>
           <w:tcPr>
             <w:tcW w:w="1843" w:type="dxa"/>
-            <w:tcBorders>
-              <w:top w:val="single" w:sz="4" w:space="0" w:color="auto"/>
-              <w:left w:val="single" w:sz="4" w:space="0" w:color="auto"/>
-              <w:bottom w:val="single" w:sz="4" w:space="0" w:color="auto"/>
-              <w:right w:val="single" w:sz="4" w:space="0" w:color="auto"/>
-            </w:tcBorders>
-            <w:hideMark/>
           </w:tcPr>
           <w:p>
             <w:pPr>
               <w:rPr>
-                <w:rFonts w:hint="eastAsia"/>
                 <w:szCs w:val="21"/>
               </w:rPr>
             </w:pPr>
             <w:proofErr w:type="gramStart"/>
             <w:r>
               <w:rPr>
-                <w:rFonts w:hint="eastAsia"/>
                 <w:szCs w:val="21"/>
               </w:rPr>
               <w:t>String(</w:t>
@@ -3199,7 +4211,6 @@
             <w:proofErr w:type="gramEnd"/>
             <w:r>
               <w:rPr>
-                <w:rFonts w:hint="eastAsia"/>
                 <w:szCs w:val="21"/>
               </w:rPr>
               <w:t>16)</w:t>
@@ -3209,17 +4220,10 @@
         <w:tc>
           <w:tcPr>
             <w:tcW w:w="4615" w:type="dxa"/>
-            <w:tcBorders>
-              <w:top w:val="single" w:sz="4" w:space="0" w:color="auto"/>
-              <w:left w:val="single" w:sz="4" w:space="0" w:color="auto"/>
-              <w:bottom w:val="single" w:sz="4" w:space="0" w:color="auto"/>
-              <w:right w:val="single" w:sz="4" w:space="0" w:color="auto"/>
-            </w:tcBorders>
           </w:tcPr>
           <w:p>
             <w:pPr>
               <w:rPr>
-                <w:rFonts w:hint="eastAsia"/>
                 <w:szCs w:val="21"/>
               </w:rPr>
             </w:pPr>
@@ -3230,24 +4234,15 @@
         <w:tc>
           <w:tcPr>
             <w:tcW w:w="1838" w:type="dxa"/>
-            <w:tcBorders>
-              <w:top w:val="single" w:sz="4" w:space="0" w:color="auto"/>
-              <w:left w:val="single" w:sz="4" w:space="0" w:color="auto"/>
-              <w:bottom w:val="single" w:sz="4" w:space="0" w:color="auto"/>
-              <w:right w:val="single" w:sz="4" w:space="0" w:color="auto"/>
-            </w:tcBorders>
-            <w:hideMark/>
           </w:tcPr>
           <w:p>
             <w:pPr>
               <w:rPr>
-                <w:rFonts w:hint="eastAsia"/>
                 <w:szCs w:val="21"/>
               </w:rPr>
             </w:pPr>
             <w:r>
               <w:rPr>
-                <w:rFonts w:hint="eastAsia"/>
                 <w:szCs w:val="21"/>
               </w:rPr>
               <w:t>name</w:t>
@@ -3257,63 +4252,65 @@
         <w:tc>
           <w:tcPr>
             <w:tcW w:w="1843" w:type="dxa"/>
-            <w:tcBorders>
-              <w:top w:val="single" w:sz="4" w:space="0" w:color="auto"/>
-              <w:left w:val="single" w:sz="4" w:space="0" w:color="auto"/>
-              <w:bottom w:val="single" w:sz="4" w:space="0" w:color="auto"/>
-              <w:right w:val="single" w:sz="4" w:space="0" w:color="auto"/>
-            </w:tcBorders>
-            <w:hideMark/>
           </w:tcPr>
           <w:p>
             <w:pPr>
               <w:rPr>
-                <w:rFonts w:hint="eastAsia"/>
                 <w:szCs w:val="21"/>
               </w:rPr>
             </w:pPr>
             <w:proofErr w:type="gramStart"/>
             <w:r>
               <w:rPr>
+                <w:szCs w:val="21"/>
+              </w:rPr>
+              <w:t>String</w:t>
+            </w:r>
+            <w:r>
+              <w:rPr>
                 <w:rFonts w:hint="eastAsia"/>
                 <w:szCs w:val="21"/>
               </w:rPr>
-              <w:t>String(</w:t>
+              <w:t>(</w:t>
             </w:r>
             <w:proofErr w:type="gramEnd"/>
             <w:r>
               <w:rPr>
+                <w:szCs w:val="21"/>
+              </w:rPr>
+              <w:t>8</w:t>
+            </w:r>
+            <w:r>
+              <w:rPr>
                 <w:rFonts w:hint="eastAsia"/>
                 <w:szCs w:val="21"/>
               </w:rPr>
-              <w:t>8)</w:t>
+              <w:t>)</w:t>
             </w:r>
           </w:p>
         </w:tc>
         <w:tc>
           <w:tcPr>
             <w:tcW w:w="4615" w:type="dxa"/>
-            <w:tcBorders>
-              <w:top w:val="single" w:sz="4" w:space="0" w:color="auto"/>
-              <w:left w:val="single" w:sz="4" w:space="0" w:color="auto"/>
-              <w:bottom w:val="single" w:sz="4" w:space="0" w:color="auto"/>
-              <w:right w:val="single" w:sz="4" w:space="0" w:color="auto"/>
-            </w:tcBorders>
-            <w:hideMark/>
           </w:tcPr>
           <w:p>
             <w:pPr>
               <w:rPr>
+                <w:szCs w:val="21"/>
+              </w:rPr>
+            </w:pPr>
+            <w:r>
+              <w:rPr>
                 <w:rFonts w:hint="eastAsia"/>
                 <w:szCs w:val="21"/>
               </w:rPr>
-            </w:pPr>
-            <w:r>
-              <w:rPr>
-                <w:rFonts w:hint="eastAsia"/>
-                <w:szCs w:val="21"/>
-              </w:rPr>
-              <w:t>用户真实姓名</w:t>
+              <w:t>用户</w:t>
+            </w:r>
+            <w:r>
+              <w:rPr>
+                <w:szCs w:val="21"/>
+              </w:rPr>
+              <w:t>真实姓名</w:t>
             </w:r>
           </w:p>
         </w:tc>
@@ -3322,24 +4319,15 @@
         <w:tc>
           <w:tcPr>
             <w:tcW w:w="1838" w:type="dxa"/>
-            <w:tcBorders>
-              <w:top w:val="single" w:sz="4" w:space="0" w:color="auto"/>
-              <w:left w:val="single" w:sz="4" w:space="0" w:color="auto"/>
-              <w:bottom w:val="single" w:sz="4" w:space="0" w:color="auto"/>
-              <w:right w:val="single" w:sz="4" w:space="0" w:color="auto"/>
-            </w:tcBorders>
-            <w:hideMark/>
           </w:tcPr>
           <w:p>
             <w:pPr>
               <w:rPr>
-                <w:rFonts w:hint="eastAsia"/>
                 <w:szCs w:val="21"/>
               </w:rPr>
             </w:pPr>
             <w:r>
               <w:rPr>
-                <w:rFonts w:hint="eastAsia"/>
                 <w:szCs w:val="21"/>
               </w:rPr>
               <w:t>username</w:t>
@@ -3349,25 +4337,16 @@
         <w:tc>
           <w:tcPr>
             <w:tcW w:w="1843" w:type="dxa"/>
-            <w:tcBorders>
-              <w:top w:val="single" w:sz="4" w:space="0" w:color="auto"/>
-              <w:left w:val="single" w:sz="4" w:space="0" w:color="auto"/>
-              <w:bottom w:val="single" w:sz="4" w:space="0" w:color="auto"/>
-              <w:right w:val="single" w:sz="4" w:space="0" w:color="auto"/>
-            </w:tcBorders>
-            <w:hideMark/>
           </w:tcPr>
           <w:p>
             <w:pPr>
               <w:rPr>
-                <w:rFonts w:hint="eastAsia"/>
                 <w:szCs w:val="21"/>
               </w:rPr>
             </w:pPr>
             <w:proofErr w:type="gramStart"/>
             <w:r>
               <w:rPr>
-                <w:rFonts w:hint="eastAsia"/>
                 <w:szCs w:val="21"/>
               </w:rPr>
               <w:t>String(</w:t>
@@ -3375,7 +4354,6 @@
             <w:proofErr w:type="gramEnd"/>
             <w:r>
               <w:rPr>
-                <w:rFonts w:hint="eastAsia"/>
                 <w:szCs w:val="21"/>
               </w:rPr>
               <w:t>8)</w:t>
@@ -3385,27 +4363,25 @@
         <w:tc>
           <w:tcPr>
             <w:tcW w:w="4615" w:type="dxa"/>
-            <w:tcBorders>
-              <w:top w:val="single" w:sz="4" w:space="0" w:color="auto"/>
-              <w:left w:val="single" w:sz="4" w:space="0" w:color="auto"/>
-              <w:bottom w:val="single" w:sz="4" w:space="0" w:color="auto"/>
-              <w:right w:val="single" w:sz="4" w:space="0" w:color="auto"/>
-            </w:tcBorders>
-            <w:hideMark/>
           </w:tcPr>
           <w:p>
             <w:pPr>
               <w:rPr>
+                <w:szCs w:val="21"/>
+              </w:rPr>
+            </w:pPr>
+            <w:r>
+              <w:rPr>
+                <w:szCs w:val="21"/>
+              </w:rPr>
+              <w:t>用户</w:t>
+            </w:r>
+            <w:r>
+              <w:rPr>
                 <w:rFonts w:hint="eastAsia"/>
                 <w:szCs w:val="21"/>
               </w:rPr>
-            </w:pPr>
-            <w:r>
-              <w:rPr>
-                <w:rFonts w:hint="eastAsia"/>
-                <w:szCs w:val="21"/>
-              </w:rPr>
-              <w:t>用户昵称</w:t>
+              <w:t>昵称</w:t>
             </w:r>
           </w:p>
         </w:tc>
@@ -3414,25 +4390,16 @@
         <w:tc>
           <w:tcPr>
             <w:tcW w:w="1838" w:type="dxa"/>
-            <w:tcBorders>
-              <w:top w:val="single" w:sz="4" w:space="0" w:color="auto"/>
-              <w:left w:val="single" w:sz="4" w:space="0" w:color="auto"/>
-              <w:bottom w:val="single" w:sz="4" w:space="0" w:color="auto"/>
-              <w:right w:val="single" w:sz="4" w:space="0" w:color="auto"/>
-            </w:tcBorders>
-            <w:hideMark/>
           </w:tcPr>
           <w:p>
             <w:pPr>
               <w:rPr>
-                <w:rFonts w:hint="eastAsia"/>
                 <w:szCs w:val="21"/>
               </w:rPr>
             </w:pPr>
             <w:proofErr w:type="spellStart"/>
             <w:r>
               <w:rPr>
-                <w:rFonts w:hint="eastAsia"/>
                 <w:szCs w:val="21"/>
               </w:rPr>
               <w:t>userPic</w:t>
@@ -3443,24 +4410,15 @@
         <w:tc>
           <w:tcPr>
             <w:tcW w:w="1843" w:type="dxa"/>
-            <w:tcBorders>
-              <w:top w:val="single" w:sz="4" w:space="0" w:color="auto"/>
-              <w:left w:val="single" w:sz="4" w:space="0" w:color="auto"/>
-              <w:bottom w:val="single" w:sz="4" w:space="0" w:color="auto"/>
-              <w:right w:val="single" w:sz="4" w:space="0" w:color="auto"/>
-            </w:tcBorders>
-            <w:hideMark/>
           </w:tcPr>
           <w:p>
             <w:pPr>
               <w:rPr>
-                <w:rFonts w:hint="eastAsia"/>
                 <w:szCs w:val="21"/>
               </w:rPr>
             </w:pPr>
             <w:r>
               <w:rPr>
-                <w:rFonts w:hint="eastAsia"/>
                 <w:szCs w:val="21"/>
               </w:rPr>
               <w:t>Integer</w:t>
@@ -3470,27 +4428,38 @@
         <w:tc>
           <w:tcPr>
             <w:tcW w:w="4615" w:type="dxa"/>
-            <w:tcBorders>
-              <w:top w:val="single" w:sz="4" w:space="0" w:color="auto"/>
-              <w:left w:val="single" w:sz="4" w:space="0" w:color="auto"/>
-              <w:bottom w:val="single" w:sz="4" w:space="0" w:color="auto"/>
-              <w:right w:val="single" w:sz="4" w:space="0" w:color="auto"/>
-            </w:tcBorders>
-            <w:hideMark/>
           </w:tcPr>
           <w:p>
             <w:pPr>
               <w:rPr>
+                <w:szCs w:val="21"/>
+              </w:rPr>
+            </w:pPr>
+            <w:r>
+              <w:rPr>
+                <w:szCs w:val="21"/>
+              </w:rPr>
+              <w:t>用户头像，</w:t>
+            </w:r>
+            <w:r>
+              <w:rPr>
                 <w:rFonts w:hint="eastAsia"/>
                 <w:szCs w:val="21"/>
               </w:rPr>
-            </w:pPr>
+              <w:t>android</w:t>
+            </w:r>
+            <w:r>
+              <w:rPr>
+                <w:szCs w:val="21"/>
+              </w:rPr>
+              <w:t>中通过图片的数字id</w:t>
+            </w:r>
             <w:r>
               <w:rPr>
                 <w:rFonts w:hint="eastAsia"/>
                 <w:szCs w:val="21"/>
               </w:rPr>
-              <w:t>用户头像，android中通过图片的数字id表示</w:t>
+              <w:t>表示</w:t>
             </w:r>
           </w:p>
         </w:tc>
@@ -3499,51 +4468,40 @@
         <w:tc>
           <w:tcPr>
             <w:tcW w:w="1838" w:type="dxa"/>
-            <w:tcBorders>
-              <w:top w:val="single" w:sz="4" w:space="0" w:color="auto"/>
-              <w:left w:val="single" w:sz="4" w:space="0" w:color="auto"/>
-              <w:bottom w:val="single" w:sz="4" w:space="0" w:color="auto"/>
-              <w:right w:val="single" w:sz="4" w:space="0" w:color="auto"/>
-            </w:tcBorders>
-            <w:hideMark/>
           </w:tcPr>
           <w:p>
             <w:pPr>
               <w:rPr>
+                <w:szCs w:val="21"/>
+              </w:rPr>
+            </w:pPr>
+            <w:r>
+              <w:rPr>
                 <w:rFonts w:hint="eastAsia"/>
                 <w:szCs w:val="21"/>
               </w:rPr>
-            </w:pPr>
-            <w:r>
-              <w:rPr>
-                <w:rFonts w:hint="eastAsia"/>
-                <w:szCs w:val="21"/>
-              </w:rPr>
-              <w:t>sex</w:t>
+              <w:t>s</w:t>
+            </w:r>
+            <w:r>
+              <w:rPr>
+                <w:szCs w:val="21"/>
+              </w:rPr>
+              <w:t>ex</w:t>
             </w:r>
           </w:p>
         </w:tc>
         <w:tc>
           <w:tcPr>
             <w:tcW w:w="1843" w:type="dxa"/>
-            <w:tcBorders>
-              <w:top w:val="single" w:sz="4" w:space="0" w:color="auto"/>
-              <w:left w:val="single" w:sz="4" w:space="0" w:color="auto"/>
-              <w:bottom w:val="single" w:sz="4" w:space="0" w:color="auto"/>
-              <w:right w:val="single" w:sz="4" w:space="0" w:color="auto"/>
-            </w:tcBorders>
-            <w:hideMark/>
           </w:tcPr>
           <w:p>
             <w:pPr>
               <w:rPr>
-                <w:rFonts w:hint="eastAsia"/>
                 <w:szCs w:val="21"/>
               </w:rPr>
             </w:pPr>
             <w:r>
               <w:rPr>
-                <w:rFonts w:hint="eastAsia"/>
                 <w:szCs w:val="21"/>
               </w:rPr>
               <w:t>String</w:t>
@@ -3553,18 +4511,10 @@
         <w:tc>
           <w:tcPr>
             <w:tcW w:w="4615" w:type="dxa"/>
-            <w:tcBorders>
-              <w:top w:val="single" w:sz="4" w:space="0" w:color="auto"/>
-              <w:left w:val="single" w:sz="4" w:space="0" w:color="auto"/>
-              <w:bottom w:val="single" w:sz="4" w:space="0" w:color="auto"/>
-              <w:right w:val="single" w:sz="4" w:space="0" w:color="auto"/>
-            </w:tcBorders>
-            <w:hideMark/>
           </w:tcPr>
           <w:p>
             <w:pPr>
               <w:rPr>
-                <w:rFonts w:hint="eastAsia"/>
                 <w:szCs w:val="21"/>
               </w:rPr>
             </w:pPr>
@@ -3582,25 +4532,16 @@
         <w:tc>
           <w:tcPr>
             <w:tcW w:w="1838" w:type="dxa"/>
-            <w:tcBorders>
-              <w:top w:val="single" w:sz="4" w:space="0" w:color="auto"/>
-              <w:left w:val="single" w:sz="4" w:space="0" w:color="auto"/>
-              <w:bottom w:val="single" w:sz="4" w:space="0" w:color="auto"/>
-              <w:right w:val="single" w:sz="4" w:space="0" w:color="auto"/>
-            </w:tcBorders>
-            <w:hideMark/>
           </w:tcPr>
           <w:p>
             <w:pPr>
               <w:rPr>
-                <w:rFonts w:hint="eastAsia"/>
                 <w:szCs w:val="21"/>
               </w:rPr>
             </w:pPr>
             <w:proofErr w:type="spellStart"/>
             <w:r>
               <w:rPr>
-                <w:rFonts w:hint="eastAsia"/>
                 <w:szCs w:val="21"/>
               </w:rPr>
               <w:t>unLikeAuthor</w:t>
@@ -3611,24 +4552,15 @@
         <w:tc>
           <w:tcPr>
             <w:tcW w:w="1843" w:type="dxa"/>
-            <w:tcBorders>
-              <w:top w:val="single" w:sz="4" w:space="0" w:color="auto"/>
-              <w:left w:val="single" w:sz="4" w:space="0" w:color="auto"/>
-              <w:bottom w:val="single" w:sz="4" w:space="0" w:color="auto"/>
-              <w:right w:val="single" w:sz="4" w:space="0" w:color="auto"/>
-            </w:tcBorders>
-            <w:hideMark/>
           </w:tcPr>
           <w:p>
             <w:pPr>
               <w:rPr>
-                <w:rFonts w:hint="eastAsia"/>
                 <w:szCs w:val="21"/>
               </w:rPr>
             </w:pPr>
             <w:r>
               <w:rPr>
-                <w:rFonts w:hint="eastAsia"/>
                 <w:szCs w:val="21"/>
               </w:rPr>
               <w:t>String</w:t>
@@ -3638,24 +4570,15 @@
         <w:tc>
           <w:tcPr>
             <w:tcW w:w="4615" w:type="dxa"/>
-            <w:tcBorders>
-              <w:top w:val="single" w:sz="4" w:space="0" w:color="auto"/>
-              <w:left w:val="single" w:sz="4" w:space="0" w:color="auto"/>
-              <w:bottom w:val="single" w:sz="4" w:space="0" w:color="auto"/>
-              <w:right w:val="single" w:sz="4" w:space="0" w:color="auto"/>
-            </w:tcBorders>
-            <w:hideMark/>
           </w:tcPr>
           <w:p>
             <w:pPr>
               <w:rPr>
-                <w:rFonts w:hint="eastAsia"/>
                 <w:szCs w:val="21"/>
               </w:rPr>
             </w:pPr>
             <w:r>
               <w:rPr>
-                <w:rFonts w:hint="eastAsia"/>
                 <w:szCs w:val="21"/>
               </w:rPr>
               <w:t>用户屏蔽的作者</w:t>
@@ -3667,24 +4590,15 @@
         <w:tc>
           <w:tcPr>
             <w:tcW w:w="1838" w:type="dxa"/>
-            <w:tcBorders>
-              <w:top w:val="single" w:sz="4" w:space="0" w:color="auto"/>
-              <w:left w:val="single" w:sz="4" w:space="0" w:color="auto"/>
-              <w:bottom w:val="single" w:sz="4" w:space="0" w:color="auto"/>
-              <w:right w:val="single" w:sz="4" w:space="0" w:color="auto"/>
-            </w:tcBorders>
-            <w:hideMark/>
           </w:tcPr>
           <w:p>
             <w:pPr>
               <w:rPr>
-                <w:rFonts w:hint="eastAsia"/>
                 <w:szCs w:val="21"/>
               </w:rPr>
             </w:pPr>
             <w:r>
               <w:rPr>
-                <w:rFonts w:hint="eastAsia"/>
                 <w:szCs w:val="21"/>
               </w:rPr>
               <w:t>use4G</w:t>
@@ -3694,25 +4608,16 @@
         <w:tc>
           <w:tcPr>
             <w:tcW w:w="1843" w:type="dxa"/>
-            <w:tcBorders>
-              <w:top w:val="single" w:sz="4" w:space="0" w:color="auto"/>
-              <w:left w:val="single" w:sz="4" w:space="0" w:color="auto"/>
-              <w:bottom w:val="single" w:sz="4" w:space="0" w:color="auto"/>
-              <w:right w:val="single" w:sz="4" w:space="0" w:color="auto"/>
-            </w:tcBorders>
-            <w:hideMark/>
           </w:tcPr>
           <w:p>
             <w:pPr>
               <w:rPr>
-                <w:rFonts w:hint="eastAsia"/>
                 <w:szCs w:val="21"/>
               </w:rPr>
             </w:pPr>
             <w:proofErr w:type="spellStart"/>
             <w:r>
               <w:rPr>
-                <w:rFonts w:hint="eastAsia"/>
                 <w:szCs w:val="21"/>
               </w:rPr>
               <w:t>boolean</w:t>
@@ -3723,27 +4628,25 @@
         <w:tc>
           <w:tcPr>
             <w:tcW w:w="4615" w:type="dxa"/>
-            <w:tcBorders>
-              <w:top w:val="single" w:sz="4" w:space="0" w:color="auto"/>
-              <w:left w:val="single" w:sz="4" w:space="0" w:color="auto"/>
-              <w:bottom w:val="single" w:sz="4" w:space="0" w:color="auto"/>
-              <w:right w:val="single" w:sz="4" w:space="0" w:color="auto"/>
-            </w:tcBorders>
-            <w:hideMark/>
           </w:tcPr>
           <w:p>
             <w:pPr>
               <w:rPr>
+                <w:szCs w:val="21"/>
+              </w:rPr>
+            </w:pPr>
+            <w:r>
+              <w:rPr>
                 <w:rFonts w:hint="eastAsia"/>
                 <w:szCs w:val="21"/>
               </w:rPr>
-            </w:pPr>
-            <w:r>
-              <w:rPr>
-                <w:rFonts w:hint="eastAsia"/>
-                <w:szCs w:val="21"/>
-              </w:rPr>
-              <w:t>是否使用移动网络</w:t>
+              <w:t>是否使用</w:t>
+            </w:r>
+            <w:r>
+              <w:rPr>
+                <w:szCs w:val="21"/>
+              </w:rPr>
+              <w:t>移动网络</w:t>
             </w:r>
           </w:p>
         </w:tc>
@@ -3752,18 +4655,10 @@
         <w:tc>
           <w:tcPr>
             <w:tcW w:w="1838" w:type="dxa"/>
-            <w:tcBorders>
-              <w:top w:val="single" w:sz="4" w:space="0" w:color="auto"/>
-              <w:left w:val="single" w:sz="4" w:space="0" w:color="auto"/>
-              <w:bottom w:val="single" w:sz="4" w:space="0" w:color="auto"/>
-              <w:right w:val="single" w:sz="4" w:space="0" w:color="auto"/>
-            </w:tcBorders>
-            <w:hideMark/>
           </w:tcPr>
           <w:p>
             <w:pPr>
               <w:rPr>
-                <w:rFonts w:hint="eastAsia"/>
                 <w:szCs w:val="21"/>
               </w:rPr>
             </w:pPr>
@@ -3773,7 +4668,13 @@
                 <w:rFonts w:hint="eastAsia"/>
                 <w:szCs w:val="21"/>
               </w:rPr>
-              <w:t>canBeLike</w:t>
+              <w:t>c</w:t>
+            </w:r>
+            <w:r>
+              <w:rPr>
+                <w:szCs w:val="21"/>
+              </w:rPr>
+              <w:t>anBeLike</w:t>
             </w:r>
             <w:proofErr w:type="spellEnd"/>
           </w:p>
@@ -3781,18 +4682,10 @@
         <w:tc>
           <w:tcPr>
             <w:tcW w:w="1843" w:type="dxa"/>
-            <w:tcBorders>
-              <w:top w:val="single" w:sz="4" w:space="0" w:color="auto"/>
-              <w:left w:val="single" w:sz="4" w:space="0" w:color="auto"/>
-              <w:bottom w:val="single" w:sz="4" w:space="0" w:color="auto"/>
-              <w:right w:val="single" w:sz="4" w:space="0" w:color="auto"/>
-            </w:tcBorders>
-            <w:hideMark/>
           </w:tcPr>
           <w:p>
             <w:pPr>
               <w:rPr>
-                <w:rFonts w:hint="eastAsia"/>
                 <w:szCs w:val="21"/>
               </w:rPr>
             </w:pPr>
@@ -3802,7 +4695,13 @@
                 <w:rFonts w:hint="eastAsia"/>
                 <w:szCs w:val="21"/>
               </w:rPr>
-              <w:t>boolean</w:t>
+              <w:t>b</w:t>
+            </w:r>
+            <w:r>
+              <w:rPr>
+                <w:szCs w:val="21"/>
+              </w:rPr>
+              <w:t>oolean</w:t>
             </w:r>
             <w:proofErr w:type="spellEnd"/>
           </w:p>
@@ -3810,27 +4709,31 @@
         <w:tc>
           <w:tcPr>
             <w:tcW w:w="4615" w:type="dxa"/>
-            <w:tcBorders>
-              <w:top w:val="single" w:sz="4" w:space="0" w:color="auto"/>
-              <w:left w:val="single" w:sz="4" w:space="0" w:color="auto"/>
-              <w:bottom w:val="single" w:sz="4" w:space="0" w:color="auto"/>
-              <w:right w:val="single" w:sz="4" w:space="0" w:color="auto"/>
-            </w:tcBorders>
-            <w:hideMark/>
           </w:tcPr>
           <w:p>
             <w:pPr>
               <w:rPr>
+                <w:szCs w:val="21"/>
+              </w:rPr>
+            </w:pPr>
+            <w:r>
+              <w:rPr>
+                <w:szCs w:val="21"/>
+              </w:rPr>
+              <w:t>是否可以</w:t>
+            </w:r>
+            <w:r>
+              <w:rPr>
                 <w:rFonts w:hint="eastAsia"/>
                 <w:szCs w:val="21"/>
               </w:rPr>
-            </w:pPr>
-            <w:r>
-              <w:rPr>
-                <w:rFonts w:hint="eastAsia"/>
-                <w:szCs w:val="21"/>
-              </w:rPr>
-              <w:t>是否可以被关注</w:t>
+              <w:t>被</w:t>
+            </w:r>
+            <w:r>
+              <w:rPr>
+                <w:szCs w:val="21"/>
+              </w:rPr>
+              <w:t>关注</w:t>
             </w:r>
           </w:p>
         </w:tc>
@@ -3839,25 +4742,16 @@
         <w:tc>
           <w:tcPr>
             <w:tcW w:w="1838" w:type="dxa"/>
-            <w:tcBorders>
-              <w:top w:val="single" w:sz="4" w:space="0" w:color="auto"/>
-              <w:left w:val="single" w:sz="4" w:space="0" w:color="auto"/>
-              <w:bottom w:val="single" w:sz="4" w:space="0" w:color="auto"/>
-              <w:right w:val="single" w:sz="4" w:space="0" w:color="auto"/>
-            </w:tcBorders>
-            <w:hideMark/>
           </w:tcPr>
           <w:p>
             <w:pPr>
               <w:rPr>
-                <w:rFonts w:hint="eastAsia"/>
                 <w:szCs w:val="21"/>
               </w:rPr>
             </w:pPr>
             <w:proofErr w:type="spellStart"/>
             <w:r>
               <w:rPr>
-                <w:rFonts w:hint="eastAsia"/>
                 <w:szCs w:val="21"/>
               </w:rPr>
               <w:t>canSee</w:t>
@@ -3868,25 +4762,16 @@
         <w:tc>
           <w:tcPr>
             <w:tcW w:w="1843" w:type="dxa"/>
-            <w:tcBorders>
-              <w:top w:val="single" w:sz="4" w:space="0" w:color="auto"/>
-              <w:left w:val="single" w:sz="4" w:space="0" w:color="auto"/>
-              <w:bottom w:val="single" w:sz="4" w:space="0" w:color="auto"/>
-              <w:right w:val="single" w:sz="4" w:space="0" w:color="auto"/>
-            </w:tcBorders>
-            <w:hideMark/>
           </w:tcPr>
           <w:p>
             <w:pPr>
               <w:rPr>
-                <w:rFonts w:hint="eastAsia"/>
                 <w:szCs w:val="21"/>
               </w:rPr>
             </w:pPr>
             <w:proofErr w:type="spellStart"/>
             <w:r>
               <w:rPr>
-                <w:rFonts w:hint="eastAsia"/>
                 <w:szCs w:val="21"/>
               </w:rPr>
               <w:t>boolean</w:t>
@@ -3897,24 +4782,15 @@
         <w:tc>
           <w:tcPr>
             <w:tcW w:w="4615" w:type="dxa"/>
-            <w:tcBorders>
-              <w:top w:val="single" w:sz="4" w:space="0" w:color="auto"/>
-              <w:left w:val="single" w:sz="4" w:space="0" w:color="auto"/>
-              <w:bottom w:val="single" w:sz="4" w:space="0" w:color="auto"/>
-              <w:right w:val="single" w:sz="4" w:space="0" w:color="auto"/>
-            </w:tcBorders>
-            <w:hideMark/>
           </w:tcPr>
           <w:p>
             <w:pPr>
               <w:rPr>
-                <w:rFonts w:hint="eastAsia"/>
                 <w:szCs w:val="21"/>
               </w:rPr>
             </w:pPr>
             <w:r>
               <w:rPr>
-                <w:rFonts w:hint="eastAsia"/>
                 <w:szCs w:val="21"/>
               </w:rPr>
               <w:t>是否可以查看用户信息</w:t>
@@ -3926,51 +4802,40 @@
         <w:tc>
           <w:tcPr>
             <w:tcW w:w="1838" w:type="dxa"/>
-            <w:tcBorders>
-              <w:top w:val="single" w:sz="4" w:space="0" w:color="auto"/>
-              <w:left w:val="single" w:sz="4" w:space="0" w:color="auto"/>
-              <w:bottom w:val="single" w:sz="4" w:space="0" w:color="auto"/>
-              <w:right w:val="single" w:sz="4" w:space="0" w:color="auto"/>
-            </w:tcBorders>
-            <w:hideMark/>
           </w:tcPr>
           <w:p>
             <w:pPr>
               <w:rPr>
+                <w:szCs w:val="21"/>
+              </w:rPr>
+            </w:pPr>
+            <w:r>
+              <w:rPr>
                 <w:rFonts w:hint="eastAsia"/>
                 <w:szCs w:val="21"/>
               </w:rPr>
-            </w:pPr>
-            <w:r>
-              <w:rPr>
-                <w:rFonts w:hint="eastAsia"/>
-                <w:szCs w:val="21"/>
-              </w:rPr>
-              <w:t>article</w:t>
+              <w:t>a</w:t>
+            </w:r>
+            <w:r>
+              <w:rPr>
+                <w:szCs w:val="21"/>
+              </w:rPr>
+              <w:t>rticle</w:t>
             </w:r>
           </w:p>
         </w:tc>
         <w:tc>
           <w:tcPr>
             <w:tcW w:w="1843" w:type="dxa"/>
-            <w:tcBorders>
-              <w:top w:val="single" w:sz="4" w:space="0" w:color="auto"/>
-              <w:left w:val="single" w:sz="4" w:space="0" w:color="auto"/>
-              <w:bottom w:val="single" w:sz="4" w:space="0" w:color="auto"/>
-              <w:right w:val="single" w:sz="4" w:space="0" w:color="auto"/>
-            </w:tcBorders>
-            <w:hideMark/>
           </w:tcPr>
           <w:p>
             <w:pPr>
               <w:rPr>
-                <w:rFonts w:hint="eastAsia"/>
                 <w:szCs w:val="21"/>
               </w:rPr>
             </w:pPr>
             <w:r>
               <w:rPr>
-                <w:rFonts w:hint="eastAsia"/>
                 <w:szCs w:val="21"/>
               </w:rPr>
               <w:t>String</w:t>
@@ -3980,27 +4845,28 @@
         <w:tc>
           <w:tcPr>
             <w:tcW w:w="4615" w:type="dxa"/>
-            <w:tcBorders>
-              <w:top w:val="single" w:sz="4" w:space="0" w:color="auto"/>
-              <w:left w:val="single" w:sz="4" w:space="0" w:color="auto"/>
-              <w:bottom w:val="single" w:sz="4" w:space="0" w:color="auto"/>
-              <w:right w:val="single" w:sz="4" w:space="0" w:color="auto"/>
-            </w:tcBorders>
-            <w:hideMark/>
           </w:tcPr>
           <w:p>
             <w:pPr>
               <w:rPr>
-                <w:rFonts w:cs="Calibri" w:hint="eastAsia"/>
+                <w:rFonts w:cs="Calibri"/>
                 <w:szCs w:val="21"/>
               </w:rPr>
             </w:pPr>
             <w:r>
               <w:rPr>
-                <w:rFonts w:cs="Calibri" w:hint="eastAsia"/>
+                <w:rFonts w:cs="Calibri"/>
                 <w:szCs w:val="21"/>
               </w:rPr>
               <w:t>发过的帖子（</w:t>
+            </w:r>
+            <w:r>
+              <w:rPr>
+                <w:rFonts w:cs="Calibri"/>
+                <w:color w:val="FF0000"/>
+                <w:szCs w:val="21"/>
+              </w:rPr>
+              <w:t>这个是不是</w:t>
             </w:r>
             <w:r>
               <w:rPr>
@@ -4008,47 +4874,111 @@
                 <w:color w:val="FF0000"/>
                 <w:szCs w:val="21"/>
               </w:rPr>
-              <w:t>这个是不是应该后台写了？我不写这些了啊，还有评论</w:t>
-            </w:r>
-            <w:proofErr w:type="gramStart"/>
+              <w:t>应该</w:t>
+            </w:r>
+            <w:r>
+              <w:rPr>
+                <w:rFonts w:cs="Calibri"/>
+                <w:color w:val="FF0000"/>
+                <w:szCs w:val="21"/>
+              </w:rPr>
+              <w:t>后台写了？我不</w:t>
+            </w:r>
             <w:r>
               <w:rPr>
                 <w:rFonts w:cs="Calibri" w:hint="eastAsia"/>
                 <w:color w:val="FF0000"/>
                 <w:szCs w:val="21"/>
               </w:rPr>
-              <w:t>的帖啥的</w:t>
-            </w:r>
-            <w:proofErr w:type="gramEnd"/>
+              <w:t>写</w:t>
+            </w:r>
+            <w:r>
+              <w:rPr>
+                <w:rFonts w:cs="Calibri"/>
+                <w:color w:val="FF0000"/>
+                <w:szCs w:val="21"/>
+              </w:rPr>
+              <w:t>这些了啊，</w:t>
+            </w:r>
             <w:r>
               <w:rPr>
                 <w:rFonts w:cs="Calibri" w:hint="eastAsia"/>
                 <w:color w:val="FF0000"/>
                 <w:szCs w:val="21"/>
               </w:rPr>
-              <w:t>你在想想，</w:t>
+              <w:t>还有评论</w:t>
             </w:r>
             <w:proofErr w:type="gramStart"/>
+            <w:r>
+              <w:rPr>
+                <w:rFonts w:cs="Calibri"/>
+                <w:color w:val="FF0000"/>
+                <w:szCs w:val="21"/>
+              </w:rPr>
+              <w:t>的帖啥的</w:t>
+            </w:r>
+            <w:proofErr w:type="gramEnd"/>
+            <w:r>
+              <w:rPr>
+                <w:rFonts w:cs="Calibri"/>
+                <w:color w:val="FF0000"/>
+                <w:szCs w:val="21"/>
+              </w:rPr>
+              <w:t>你</w:t>
+            </w:r>
             <w:r>
               <w:rPr>
                 <w:rFonts w:cs="Calibri" w:hint="eastAsia"/>
                 <w:color w:val="FF0000"/>
                 <w:szCs w:val="21"/>
               </w:rPr>
-              <w:t>点赞的帖就</w:t>
-            </w:r>
-            <w:proofErr w:type="gramEnd"/>
+              <w:t>在</w:t>
+            </w:r>
+            <w:r>
+              <w:rPr>
+                <w:rFonts w:cs="Calibri"/>
+                <w:color w:val="FF0000"/>
+                <w:szCs w:val="21"/>
+              </w:rPr>
+              <w:t>想想，</w:t>
+            </w:r>
+            <w:proofErr w:type="gramStart"/>
             <w:r>
               <w:rPr>
                 <w:rFonts w:cs="Calibri" w:hint="eastAsia"/>
                 <w:color w:val="FF0000"/>
                 <w:szCs w:val="21"/>
               </w:rPr>
+              <w:t>点赞</w:t>
+            </w:r>
+            <w:r>
+              <w:rPr>
+                <w:rFonts w:cs="Calibri"/>
+                <w:color w:val="FF0000"/>
+                <w:szCs w:val="21"/>
+              </w:rPr>
+              <w:t>的帖</w:t>
+            </w:r>
+            <w:r>
+              <w:rPr>
+                <w:rFonts w:cs="Calibri" w:hint="eastAsia"/>
+                <w:color w:val="FF0000"/>
+                <w:szCs w:val="21"/>
+              </w:rPr>
+              <w:t>就</w:t>
+            </w:r>
+            <w:proofErr w:type="gramEnd"/>
+            <w:r>
+              <w:rPr>
+                <w:rFonts w:cs="Calibri"/>
+                <w:color w:val="FF0000"/>
+                <w:szCs w:val="21"/>
+              </w:rPr>
               <w:t>不用了</w:t>
             </w:r>
             <w:r>
               <w:rPr>
-                <w:rFonts w:cs="Calibri" w:hint="eastAsia"/>
+                <w:rFonts w:cs="Calibri"/>
                 <w:szCs w:val="21"/>
               </w:rPr>
               <w:t>）</w:t>
@@ -4057,13 +4987,7 @@
         </w:tc>
       </w:tr>
     </w:tbl>
-    <w:p>
-      <w:pPr>
-        <w:rPr>
-          <w:rFonts w:hint="eastAsia"/>
-        </w:rPr>
-      </w:pPr>
-    </w:p>
+    <w:p/>
     <w:tbl>
       <w:tblPr>
         <w:tblStyle w:val="ae"/>
@@ -4081,27 +5005,31 @@
           <w:tcPr>
             <w:tcW w:w="8296" w:type="dxa"/>
             <w:gridSpan w:val="3"/>
-            <w:tcBorders>
-              <w:top w:val="single" w:sz="4" w:space="0" w:color="auto"/>
-              <w:left w:val="single" w:sz="4" w:space="0" w:color="auto"/>
-              <w:bottom w:val="single" w:sz="4" w:space="0" w:color="auto"/>
-              <w:right w:val="single" w:sz="4" w:space="0" w:color="auto"/>
-            </w:tcBorders>
-            <w:hideMark/>
           </w:tcPr>
           <w:p>
             <w:pPr>
               <w:rPr>
+                <w:szCs w:val="21"/>
+              </w:rPr>
+            </w:pPr>
+            <w:r>
+              <w:rPr>
+                <w:szCs w:val="21"/>
+              </w:rPr>
+              <w:t>爆料(帖子)</w:t>
+            </w:r>
+            <w:r>
+              <w:rPr>
+                <w:szCs w:val="21"/>
+              </w:rPr>
+              <w:t xml:space="preserve"> </w:t>
+            </w:r>
+            <w:r>
+              <w:rPr>
                 <w:rFonts w:hint="eastAsia"/>
                 <w:szCs w:val="21"/>
               </w:rPr>
-            </w:pPr>
-            <w:r>
-              <w:rPr>
-                <w:rFonts w:hint="eastAsia"/>
-                <w:szCs w:val="21"/>
-              </w:rPr>
-              <w:t>爆料(帖子) 10</w:t>
+              <w:t>10</w:t>
             </w:r>
           </w:p>
         </w:tc>
@@ -4110,24 +5038,15 @@
         <w:tc>
           <w:tcPr>
             <w:tcW w:w="1838" w:type="dxa"/>
-            <w:tcBorders>
-              <w:top w:val="single" w:sz="4" w:space="0" w:color="auto"/>
-              <w:left w:val="single" w:sz="4" w:space="0" w:color="auto"/>
-              <w:bottom w:val="single" w:sz="4" w:space="0" w:color="auto"/>
-              <w:right w:val="single" w:sz="4" w:space="0" w:color="auto"/>
-            </w:tcBorders>
-            <w:hideMark/>
           </w:tcPr>
           <w:p>
             <w:pPr>
               <w:rPr>
-                <w:rFonts w:hint="eastAsia"/>
                 <w:szCs w:val="21"/>
               </w:rPr>
             </w:pPr>
             <w:r>
               <w:rPr>
-                <w:rFonts w:hint="eastAsia"/>
                 <w:szCs w:val="21"/>
               </w:rPr>
               <w:t>phone</w:t>
@@ -4137,24 +5056,15 @@
         <w:tc>
           <w:tcPr>
             <w:tcW w:w="1843" w:type="dxa"/>
-            <w:tcBorders>
-              <w:top w:val="single" w:sz="4" w:space="0" w:color="auto"/>
-              <w:left w:val="single" w:sz="4" w:space="0" w:color="auto"/>
-              <w:bottom w:val="single" w:sz="4" w:space="0" w:color="auto"/>
-              <w:right w:val="single" w:sz="4" w:space="0" w:color="auto"/>
-            </w:tcBorders>
-            <w:hideMark/>
           </w:tcPr>
           <w:p>
             <w:pPr>
               <w:rPr>
-                <w:rFonts w:hint="eastAsia"/>
                 <w:szCs w:val="21"/>
               </w:rPr>
             </w:pPr>
             <w:r>
               <w:rPr>
-                <w:rFonts w:hint="eastAsia"/>
                 <w:szCs w:val="21"/>
               </w:rPr>
               <w:t>String</w:t>
@@ -4164,31 +5074,21 @@
         <w:tc>
           <w:tcPr>
             <w:tcW w:w="4615" w:type="dxa"/>
-            <w:tcBorders>
-              <w:top w:val="single" w:sz="4" w:space="0" w:color="auto"/>
-              <w:left w:val="single" w:sz="4" w:space="0" w:color="auto"/>
-              <w:bottom w:val="single" w:sz="4" w:space="0" w:color="auto"/>
-              <w:right w:val="single" w:sz="4" w:space="0" w:color="auto"/>
-            </w:tcBorders>
-            <w:hideMark/>
           </w:tcPr>
           <w:p>
             <w:pPr>
               <w:rPr>
-                <w:rFonts w:hint="eastAsia"/>
                 <w:szCs w:val="21"/>
               </w:rPr>
             </w:pPr>
             <w:r>
               <w:rPr>
-                <w:rFonts w:hint="eastAsia"/>
                 <w:szCs w:val="21"/>
               </w:rPr>
               <w:t>发帖作者（用</w:t>
             </w:r>
             <w:r>
               <w:rPr>
-                <w:rFonts w:hint="eastAsia"/>
                 <w:color w:val="FF0000"/>
                 <w:szCs w:val="21"/>
               </w:rPr>
@@ -4196,7 +5096,6 @@
             </w:r>
             <w:r>
               <w:rPr>
-                <w:rFonts w:hint="eastAsia"/>
                 <w:szCs w:val="21"/>
               </w:rPr>
               <w:t>）</w:t>
@@ -4208,51 +5107,40 @@
         <w:tc>
           <w:tcPr>
             <w:tcW w:w="1838" w:type="dxa"/>
-            <w:tcBorders>
-              <w:top w:val="single" w:sz="4" w:space="0" w:color="auto"/>
-              <w:left w:val="single" w:sz="4" w:space="0" w:color="auto"/>
-              <w:bottom w:val="single" w:sz="4" w:space="0" w:color="auto"/>
-              <w:right w:val="single" w:sz="4" w:space="0" w:color="auto"/>
-            </w:tcBorders>
-            <w:hideMark/>
           </w:tcPr>
           <w:p>
             <w:pPr>
               <w:rPr>
+                <w:szCs w:val="21"/>
+              </w:rPr>
+            </w:pPr>
+            <w:r>
+              <w:rPr>
                 <w:rFonts w:hint="eastAsia"/>
                 <w:szCs w:val="21"/>
               </w:rPr>
-            </w:pPr>
-            <w:r>
-              <w:rPr>
-                <w:rFonts w:hint="eastAsia"/>
-                <w:szCs w:val="21"/>
-              </w:rPr>
-              <w:t>content</w:t>
+              <w:t>c</w:t>
+            </w:r>
+            <w:r>
+              <w:rPr>
+                <w:szCs w:val="21"/>
+              </w:rPr>
+              <w:t>ontent</w:t>
             </w:r>
           </w:p>
         </w:tc>
         <w:tc>
           <w:tcPr>
             <w:tcW w:w="1843" w:type="dxa"/>
-            <w:tcBorders>
-              <w:top w:val="single" w:sz="4" w:space="0" w:color="auto"/>
-              <w:left w:val="single" w:sz="4" w:space="0" w:color="auto"/>
-              <w:bottom w:val="single" w:sz="4" w:space="0" w:color="auto"/>
-              <w:right w:val="single" w:sz="4" w:space="0" w:color="auto"/>
-            </w:tcBorders>
-            <w:hideMark/>
           </w:tcPr>
           <w:p>
             <w:pPr>
               <w:rPr>
-                <w:rFonts w:hint="eastAsia"/>
                 <w:szCs w:val="21"/>
               </w:rPr>
             </w:pPr>
             <w:r>
               <w:rPr>
-                <w:rFonts w:hint="eastAsia"/>
                 <w:szCs w:val="21"/>
               </w:rPr>
               <w:t>String</w:t>
@@ -4262,35 +5150,39 @@
         <w:tc>
           <w:tcPr>
             <w:tcW w:w="4615" w:type="dxa"/>
-            <w:tcBorders>
-              <w:top w:val="single" w:sz="4" w:space="0" w:color="auto"/>
-              <w:left w:val="single" w:sz="4" w:space="0" w:color="auto"/>
-              <w:bottom w:val="single" w:sz="4" w:space="0" w:color="auto"/>
-              <w:right w:val="single" w:sz="4" w:space="0" w:color="auto"/>
-            </w:tcBorders>
-            <w:hideMark/>
           </w:tcPr>
           <w:p>
             <w:pPr>
               <w:rPr>
+                <w:szCs w:val="21"/>
+              </w:rPr>
+            </w:pPr>
+            <w:r>
+              <w:rPr>
+                <w:szCs w:val="21"/>
+              </w:rPr>
+              <w:t>用户</w:t>
+            </w:r>
+            <w:r>
+              <w:rPr>
                 <w:rFonts w:hint="eastAsia"/>
                 <w:szCs w:val="21"/>
               </w:rPr>
-            </w:pPr>
+              <w:t>爆</w:t>
+            </w:r>
+            <w:proofErr w:type="gramStart"/>
             <w:r>
               <w:rPr>
                 <w:rFonts w:hint="eastAsia"/>
                 <w:szCs w:val="21"/>
               </w:rPr>
-              <w:t>用户爆</w:t>
-            </w:r>
-            <w:proofErr w:type="gramStart"/>
-            <w:r>
-              <w:rPr>
-                <w:rFonts w:hint="eastAsia"/>
-                <w:szCs w:val="21"/>
-              </w:rPr>
-              <w:t>料内容</w:t>
+              <w:t>料</w:t>
+            </w:r>
+            <w:r>
+              <w:rPr>
+                <w:szCs w:val="21"/>
+              </w:rPr>
+              <w:t>内容</w:t>
             </w:r>
             <w:proofErr w:type="gramEnd"/>
           </w:p>
@@ -4300,18 +5192,10 @@
         <w:tc>
           <w:tcPr>
             <w:tcW w:w="1838" w:type="dxa"/>
-            <w:tcBorders>
-              <w:top w:val="single" w:sz="4" w:space="0" w:color="auto"/>
-              <w:left w:val="single" w:sz="4" w:space="0" w:color="auto"/>
-              <w:bottom w:val="single" w:sz="4" w:space="0" w:color="auto"/>
-              <w:right w:val="single" w:sz="4" w:space="0" w:color="auto"/>
-            </w:tcBorders>
-            <w:hideMark/>
           </w:tcPr>
           <w:p>
             <w:pPr>
               <w:rPr>
-                <w:rFonts w:hint="eastAsia"/>
                 <w:szCs w:val="21"/>
               </w:rPr>
             </w:pPr>
@@ -4327,24 +5211,15 @@
         <w:tc>
           <w:tcPr>
             <w:tcW w:w="1843" w:type="dxa"/>
-            <w:tcBorders>
-              <w:top w:val="single" w:sz="4" w:space="0" w:color="auto"/>
-              <w:left w:val="single" w:sz="4" w:space="0" w:color="auto"/>
-              <w:bottom w:val="single" w:sz="4" w:space="0" w:color="auto"/>
-              <w:right w:val="single" w:sz="4" w:space="0" w:color="auto"/>
-            </w:tcBorders>
-            <w:hideMark/>
           </w:tcPr>
           <w:p>
             <w:pPr>
               <w:rPr>
-                <w:rFonts w:hint="eastAsia"/>
                 <w:szCs w:val="21"/>
               </w:rPr>
             </w:pPr>
             <w:r>
               <w:rPr>
-                <w:rFonts w:hint="eastAsia"/>
                 <w:szCs w:val="21"/>
               </w:rPr>
               <w:t>String</w:t>
@@ -4354,24 +5229,15 @@
         <w:tc>
           <w:tcPr>
             <w:tcW w:w="4615" w:type="dxa"/>
-            <w:tcBorders>
-              <w:top w:val="single" w:sz="4" w:space="0" w:color="auto"/>
-              <w:left w:val="single" w:sz="4" w:space="0" w:color="auto"/>
-              <w:bottom w:val="single" w:sz="4" w:space="0" w:color="auto"/>
-              <w:right w:val="single" w:sz="4" w:space="0" w:color="auto"/>
-            </w:tcBorders>
-            <w:hideMark/>
           </w:tcPr>
           <w:p>
             <w:pPr>
               <w:rPr>
-                <w:rFonts w:hint="eastAsia"/>
                 <w:szCs w:val="21"/>
               </w:rPr>
             </w:pPr>
             <w:r>
               <w:rPr>
-                <w:rFonts w:hint="eastAsia"/>
                 <w:szCs w:val="21"/>
               </w:rPr>
               <w:t>用户爆</w:t>
@@ -4379,7 +5245,6 @@
             <w:proofErr w:type="gramStart"/>
             <w:r>
               <w:rPr>
-                <w:rFonts w:hint="eastAsia"/>
                 <w:szCs w:val="21"/>
               </w:rPr>
               <w:t>料时间</w:t>
@@ -4392,28 +5257,26 @@
         <w:tc>
           <w:tcPr>
             <w:tcW w:w="1838" w:type="dxa"/>
-            <w:tcBorders>
-              <w:top w:val="single" w:sz="4" w:space="0" w:color="auto"/>
-              <w:left w:val="single" w:sz="4" w:space="0" w:color="auto"/>
-              <w:bottom w:val="single" w:sz="4" w:space="0" w:color="auto"/>
-              <w:right w:val="single" w:sz="4" w:space="0" w:color="auto"/>
-            </w:tcBorders>
-            <w:hideMark/>
           </w:tcPr>
           <w:p>
             <w:pPr>
               <w:rPr>
-                <w:rFonts w:hint="eastAsia"/>
                 <w:szCs w:val="21"/>
               </w:rPr>
             </w:pPr>
             <w:proofErr w:type="spellStart"/>
             <w:r>
               <w:rPr>
+                <w:szCs w:val="21"/>
+              </w:rPr>
+              <w:t>i</w:t>
+            </w:r>
+            <w:r>
+              <w:rPr>
                 <w:rFonts w:hint="eastAsia"/>
                 <w:szCs w:val="21"/>
               </w:rPr>
-              <w:t>isFavorite</w:t>
+              <w:t>sFavorite</w:t>
             </w:r>
             <w:proofErr w:type="spellEnd"/>
           </w:p>
@@ -4421,24 +5284,15 @@
         <w:tc>
           <w:tcPr>
             <w:tcW w:w="1843" w:type="dxa"/>
-            <w:tcBorders>
-              <w:top w:val="single" w:sz="4" w:space="0" w:color="auto"/>
-              <w:left w:val="single" w:sz="4" w:space="0" w:color="auto"/>
-              <w:bottom w:val="single" w:sz="4" w:space="0" w:color="auto"/>
-              <w:right w:val="single" w:sz="4" w:space="0" w:color="auto"/>
-            </w:tcBorders>
-            <w:hideMark/>
           </w:tcPr>
           <w:p>
             <w:pPr>
               <w:rPr>
-                <w:rFonts w:hint="eastAsia"/>
                 <w:szCs w:val="21"/>
               </w:rPr>
             </w:pPr>
             <w:r>
               <w:rPr>
-                <w:rFonts w:hint="eastAsia"/>
                 <w:szCs w:val="21"/>
               </w:rPr>
               <w:t>Integer</w:t>
@@ -4448,25 +5302,16 @@
         <w:tc>
           <w:tcPr>
             <w:tcW w:w="4615" w:type="dxa"/>
-            <w:tcBorders>
-              <w:top w:val="single" w:sz="4" w:space="0" w:color="auto"/>
-              <w:left w:val="single" w:sz="4" w:space="0" w:color="auto"/>
-              <w:bottom w:val="single" w:sz="4" w:space="0" w:color="auto"/>
-              <w:right w:val="single" w:sz="4" w:space="0" w:color="auto"/>
-            </w:tcBorders>
-            <w:hideMark/>
           </w:tcPr>
           <w:p>
             <w:pPr>
               <w:rPr>
-                <w:rFonts w:hint="eastAsia"/>
                 <w:szCs w:val="21"/>
               </w:rPr>
             </w:pPr>
             <w:proofErr w:type="gramStart"/>
             <w:r>
               <w:rPr>
-                <w:rFonts w:hint="eastAsia"/>
                 <w:szCs w:val="21"/>
               </w:rPr>
               <w:t>点赞数</w:t>
@@ -4479,51 +5324,40 @@
         <w:tc>
           <w:tcPr>
             <w:tcW w:w="1838" w:type="dxa"/>
-            <w:tcBorders>
-              <w:top w:val="single" w:sz="4" w:space="0" w:color="auto"/>
-              <w:left w:val="single" w:sz="4" w:space="0" w:color="auto"/>
-              <w:bottom w:val="single" w:sz="4" w:space="0" w:color="auto"/>
-              <w:right w:val="single" w:sz="4" w:space="0" w:color="auto"/>
-            </w:tcBorders>
-            <w:hideMark/>
           </w:tcPr>
           <w:p>
             <w:pPr>
               <w:rPr>
+                <w:szCs w:val="21"/>
+              </w:rPr>
+            </w:pPr>
+            <w:r>
+              <w:rPr>
                 <w:rFonts w:hint="eastAsia"/>
                 <w:szCs w:val="21"/>
               </w:rPr>
-            </w:pPr>
-            <w:r>
-              <w:rPr>
-                <w:rFonts w:hint="eastAsia"/>
-                <w:szCs w:val="21"/>
-              </w:rPr>
-              <w:t>comment</w:t>
+              <w:t>c</w:t>
+            </w:r>
+            <w:r>
+              <w:rPr>
+                <w:szCs w:val="21"/>
+              </w:rPr>
+              <w:t>omment</w:t>
             </w:r>
           </w:p>
         </w:tc>
         <w:tc>
           <w:tcPr>
             <w:tcW w:w="1843" w:type="dxa"/>
-            <w:tcBorders>
-              <w:top w:val="single" w:sz="4" w:space="0" w:color="auto"/>
-              <w:left w:val="single" w:sz="4" w:space="0" w:color="auto"/>
-              <w:bottom w:val="single" w:sz="4" w:space="0" w:color="auto"/>
-              <w:right w:val="single" w:sz="4" w:space="0" w:color="auto"/>
-            </w:tcBorders>
-            <w:hideMark/>
           </w:tcPr>
           <w:p>
             <w:pPr>
               <w:rPr>
-                <w:rFonts w:hint="eastAsia"/>
                 <w:szCs w:val="21"/>
               </w:rPr>
             </w:pPr>
             <w:r>
               <w:rPr>
-                <w:rFonts w:hint="eastAsia"/>
                 <w:szCs w:val="21"/>
               </w:rPr>
               <w:t>String</w:t>
@@ -4533,27 +5367,31 @@
         <w:tc>
           <w:tcPr>
             <w:tcW w:w="4615" w:type="dxa"/>
-            <w:tcBorders>
-              <w:top w:val="single" w:sz="4" w:space="0" w:color="auto"/>
-              <w:left w:val="single" w:sz="4" w:space="0" w:color="auto"/>
-              <w:bottom w:val="single" w:sz="4" w:space="0" w:color="auto"/>
-              <w:right w:val="single" w:sz="4" w:space="0" w:color="auto"/>
-            </w:tcBorders>
-            <w:hideMark/>
           </w:tcPr>
           <w:p>
             <w:pPr>
               <w:rPr>
+                <w:szCs w:val="21"/>
+              </w:rPr>
+            </w:pPr>
+            <w:r>
+              <w:rPr>
+                <w:szCs w:val="21"/>
+              </w:rPr>
+              <w:t>评论</w:t>
+            </w:r>
+            <w:r>
+              <w:rPr>
                 <w:rFonts w:hint="eastAsia"/>
                 <w:szCs w:val="21"/>
               </w:rPr>
-            </w:pPr>
-            <w:r>
-              <w:rPr>
-                <w:rFonts w:hint="eastAsia"/>
-                <w:szCs w:val="21"/>
-              </w:rPr>
-              <w:t>评论的内容</w:t>
+              <w:t>的</w:t>
+            </w:r>
+            <w:r>
+              <w:rPr>
+                <w:szCs w:val="21"/>
+              </w:rPr>
+              <w:t>内容</w:t>
             </w:r>
           </w:p>
         </w:tc>
@@ -4562,25 +5400,16 @@
         <w:tc>
           <w:tcPr>
             <w:tcW w:w="1838" w:type="dxa"/>
-            <w:tcBorders>
-              <w:top w:val="single" w:sz="4" w:space="0" w:color="auto"/>
-              <w:left w:val="single" w:sz="4" w:space="0" w:color="auto"/>
-              <w:bottom w:val="single" w:sz="4" w:space="0" w:color="auto"/>
-              <w:right w:val="single" w:sz="4" w:space="0" w:color="auto"/>
-            </w:tcBorders>
-            <w:hideMark/>
           </w:tcPr>
           <w:p>
             <w:pPr>
               <w:rPr>
-                <w:rFonts w:hint="eastAsia"/>
                 <w:szCs w:val="21"/>
               </w:rPr>
             </w:pPr>
             <w:proofErr w:type="spellStart"/>
             <w:r>
               <w:rPr>
-                <w:rFonts w:hint="eastAsia"/>
                 <w:szCs w:val="21"/>
               </w:rPr>
               <w:t>commentPhone</w:t>
@@ -4591,24 +5420,15 @@
         <w:tc>
           <w:tcPr>
             <w:tcW w:w="1843" w:type="dxa"/>
-            <w:tcBorders>
-              <w:top w:val="single" w:sz="4" w:space="0" w:color="auto"/>
-              <w:left w:val="single" w:sz="4" w:space="0" w:color="auto"/>
-              <w:bottom w:val="single" w:sz="4" w:space="0" w:color="auto"/>
-              <w:right w:val="single" w:sz="4" w:space="0" w:color="auto"/>
-            </w:tcBorders>
-            <w:hideMark/>
           </w:tcPr>
           <w:p>
             <w:pPr>
               <w:rPr>
-                <w:rFonts w:hint="eastAsia"/>
                 <w:szCs w:val="21"/>
               </w:rPr>
             </w:pPr>
             <w:r>
               <w:rPr>
-                <w:rFonts w:hint="eastAsia"/>
                 <w:szCs w:val="21"/>
               </w:rPr>
               <w:t>String</w:t>
@@ -4618,27 +5438,25 @@
         <w:tc>
           <w:tcPr>
             <w:tcW w:w="4615" w:type="dxa"/>
-            <w:tcBorders>
-              <w:top w:val="single" w:sz="4" w:space="0" w:color="auto"/>
-              <w:left w:val="single" w:sz="4" w:space="0" w:color="auto"/>
-              <w:bottom w:val="single" w:sz="4" w:space="0" w:color="auto"/>
-              <w:right w:val="single" w:sz="4" w:space="0" w:color="auto"/>
-            </w:tcBorders>
-            <w:hideMark/>
           </w:tcPr>
           <w:p>
             <w:pPr>
               <w:rPr>
+                <w:szCs w:val="21"/>
+              </w:rPr>
+            </w:pPr>
+            <w:r>
+              <w:rPr>
                 <w:rFonts w:hint="eastAsia"/>
                 <w:szCs w:val="21"/>
               </w:rPr>
-            </w:pPr>
-            <w:r>
-              <w:rPr>
-                <w:rFonts w:hint="eastAsia"/>
-                <w:szCs w:val="21"/>
-              </w:rPr>
-              <w:t>评论的作者</w:t>
+              <w:t>评论</w:t>
+            </w:r>
+            <w:r>
+              <w:rPr>
+                <w:szCs w:val="21"/>
+              </w:rPr>
+              <w:t>的作者</w:t>
             </w:r>
           </w:p>
         </w:tc>
@@ -4647,17 +5465,10 @@
         <w:tc>
           <w:tcPr>
             <w:tcW w:w="1838" w:type="dxa"/>
-            <w:tcBorders>
-              <w:top w:val="single" w:sz="4" w:space="0" w:color="auto"/>
-              <w:left w:val="single" w:sz="4" w:space="0" w:color="auto"/>
-              <w:bottom w:val="single" w:sz="4" w:space="0" w:color="auto"/>
-              <w:right w:val="single" w:sz="4" w:space="0" w:color="auto"/>
-            </w:tcBorders>
           </w:tcPr>
           <w:p>
             <w:pPr>
               <w:rPr>
-                <w:rFonts w:hint="eastAsia"/>
                 <w:szCs w:val="21"/>
               </w:rPr>
             </w:pPr>
@@ -4666,17 +5477,10 @@
         <w:tc>
           <w:tcPr>
             <w:tcW w:w="1843" w:type="dxa"/>
-            <w:tcBorders>
-              <w:top w:val="single" w:sz="4" w:space="0" w:color="auto"/>
-              <w:left w:val="single" w:sz="4" w:space="0" w:color="auto"/>
-              <w:bottom w:val="single" w:sz="4" w:space="0" w:color="auto"/>
-              <w:right w:val="single" w:sz="4" w:space="0" w:color="auto"/>
-            </w:tcBorders>
           </w:tcPr>
           <w:p>
             <w:pPr>
               <w:rPr>
-                <w:rFonts w:hint="eastAsia"/>
                 <w:szCs w:val="21"/>
               </w:rPr>
             </w:pPr>
@@ -4685,18 +5489,10 @@
         <w:tc>
           <w:tcPr>
             <w:tcW w:w="4615" w:type="dxa"/>
-            <w:tcBorders>
-              <w:top w:val="single" w:sz="4" w:space="0" w:color="auto"/>
-              <w:left w:val="single" w:sz="4" w:space="0" w:color="auto"/>
-              <w:bottom w:val="single" w:sz="4" w:space="0" w:color="auto"/>
-              <w:right w:val="single" w:sz="4" w:space="0" w:color="auto"/>
-            </w:tcBorders>
-            <w:hideMark/>
           </w:tcPr>
           <w:p>
             <w:pPr>
               <w:rPr>
-                <w:rFonts w:hint="eastAsia"/>
                 <w:szCs w:val="21"/>
               </w:rPr>
             </w:pPr>
@@ -4714,17 +5510,10 @@
         <w:tc>
           <w:tcPr>
             <w:tcW w:w="1838" w:type="dxa"/>
-            <w:tcBorders>
-              <w:top w:val="single" w:sz="4" w:space="0" w:color="auto"/>
-              <w:left w:val="single" w:sz="4" w:space="0" w:color="auto"/>
-              <w:bottom w:val="single" w:sz="4" w:space="0" w:color="auto"/>
-              <w:right w:val="single" w:sz="4" w:space="0" w:color="auto"/>
-            </w:tcBorders>
           </w:tcPr>
           <w:p>
             <w:pPr>
               <w:rPr>
-                <w:rFonts w:hint="eastAsia"/>
                 <w:szCs w:val="21"/>
               </w:rPr>
             </w:pPr>
@@ -4733,17 +5522,10 @@
         <w:tc>
           <w:tcPr>
             <w:tcW w:w="1843" w:type="dxa"/>
-            <w:tcBorders>
-              <w:top w:val="single" w:sz="4" w:space="0" w:color="auto"/>
-              <w:left w:val="single" w:sz="4" w:space="0" w:color="auto"/>
-              <w:bottom w:val="single" w:sz="4" w:space="0" w:color="auto"/>
-              <w:right w:val="single" w:sz="4" w:space="0" w:color="auto"/>
-            </w:tcBorders>
           </w:tcPr>
           <w:p>
             <w:pPr>
               <w:rPr>
-                <w:rFonts w:hint="eastAsia"/>
                 <w:szCs w:val="21"/>
               </w:rPr>
             </w:pPr>
@@ -4752,18 +5534,10 @@
         <w:tc>
           <w:tcPr>
             <w:tcW w:w="4615" w:type="dxa"/>
-            <w:tcBorders>
-              <w:top w:val="single" w:sz="4" w:space="0" w:color="auto"/>
-              <w:left w:val="single" w:sz="4" w:space="0" w:color="auto"/>
-              <w:bottom w:val="single" w:sz="4" w:space="0" w:color="auto"/>
-              <w:right w:val="single" w:sz="4" w:space="0" w:color="auto"/>
-            </w:tcBorders>
-            <w:hideMark/>
           </w:tcPr>
           <w:p>
             <w:pPr>
               <w:rPr>
-                <w:rFonts w:hint="eastAsia"/>
                 <w:szCs w:val="21"/>
               </w:rPr>
             </w:pPr>
@@ -4778,13 +5552,7 @@
         </w:tc>
       </w:tr>
     </w:tbl>
-    <w:p>
-      <w:pPr>
-        <w:rPr>
-          <w:rFonts w:hint="eastAsia"/>
-        </w:rPr>
-      </w:pPr>
-    </w:p>
+    <w:p/>
     <w:tbl>
       <w:tblPr>
         <w:tblStyle w:val="ae"/>
@@ -4802,24 +5570,15 @@
           <w:tcPr>
             <w:tcW w:w="8296" w:type="dxa"/>
             <w:gridSpan w:val="3"/>
-            <w:tcBorders>
-              <w:top w:val="single" w:sz="4" w:space="0" w:color="auto"/>
-              <w:left w:val="single" w:sz="4" w:space="0" w:color="auto"/>
-              <w:bottom w:val="single" w:sz="4" w:space="0" w:color="auto"/>
-              <w:right w:val="single" w:sz="4" w:space="0" w:color="auto"/>
-            </w:tcBorders>
-            <w:hideMark/>
           </w:tcPr>
           <w:p>
             <w:pPr>
               <w:rPr>
-                <w:rFonts w:hint="eastAsia"/>
                 <w:szCs w:val="21"/>
               </w:rPr>
             </w:pPr>
             <w:r>
               <w:rPr>
-                <w:rFonts w:hint="eastAsia"/>
                 <w:szCs w:val="21"/>
               </w:rPr>
               <w:t>版本号</w:t>
@@ -4834,51 +5593,40 @@
         <w:tc>
           <w:tcPr>
             <w:tcW w:w="1838" w:type="dxa"/>
-            <w:tcBorders>
-              <w:top w:val="single" w:sz="4" w:space="0" w:color="auto"/>
-              <w:left w:val="single" w:sz="4" w:space="0" w:color="auto"/>
-              <w:bottom w:val="single" w:sz="4" w:space="0" w:color="auto"/>
-              <w:right w:val="single" w:sz="4" w:space="0" w:color="auto"/>
-            </w:tcBorders>
-            <w:hideMark/>
           </w:tcPr>
           <w:p>
             <w:pPr>
               <w:rPr>
+                <w:szCs w:val="21"/>
+              </w:rPr>
+            </w:pPr>
+            <w:r>
+              <w:rPr>
                 <w:rFonts w:hint="eastAsia"/>
                 <w:szCs w:val="21"/>
               </w:rPr>
-            </w:pPr>
-            <w:r>
-              <w:rPr>
-                <w:rFonts w:hint="eastAsia"/>
-                <w:szCs w:val="21"/>
-              </w:rPr>
-              <w:t>version</w:t>
+              <w:t>v</w:t>
+            </w:r>
+            <w:r>
+              <w:rPr>
+                <w:szCs w:val="21"/>
+              </w:rPr>
+              <w:t>ersion</w:t>
             </w:r>
           </w:p>
         </w:tc>
         <w:tc>
           <w:tcPr>
             <w:tcW w:w="1843" w:type="dxa"/>
-            <w:tcBorders>
-              <w:top w:val="single" w:sz="4" w:space="0" w:color="auto"/>
-              <w:left w:val="single" w:sz="4" w:space="0" w:color="auto"/>
-              <w:bottom w:val="single" w:sz="4" w:space="0" w:color="auto"/>
-              <w:right w:val="single" w:sz="4" w:space="0" w:color="auto"/>
-            </w:tcBorders>
-            <w:hideMark/>
           </w:tcPr>
           <w:p>
             <w:pPr>
               <w:rPr>
-                <w:rFonts w:hint="eastAsia"/>
                 <w:szCs w:val="21"/>
               </w:rPr>
             </w:pPr>
             <w:r>
               <w:rPr>
-                <w:rFonts w:hint="eastAsia"/>
                 <w:szCs w:val="21"/>
               </w:rPr>
               <w:t>Integer</w:t>
@@ -4888,27 +5636,25 @@
         <w:tc>
           <w:tcPr>
             <w:tcW w:w="4615" w:type="dxa"/>
-            <w:tcBorders>
-              <w:top w:val="single" w:sz="4" w:space="0" w:color="auto"/>
-              <w:left w:val="single" w:sz="4" w:space="0" w:color="auto"/>
-              <w:bottom w:val="single" w:sz="4" w:space="0" w:color="auto"/>
-              <w:right w:val="single" w:sz="4" w:space="0" w:color="auto"/>
-            </w:tcBorders>
-            <w:hideMark/>
           </w:tcPr>
           <w:p>
             <w:pPr>
               <w:rPr>
+                <w:szCs w:val="21"/>
+              </w:rPr>
+            </w:pPr>
+            <w:r>
+              <w:rPr>
                 <w:rFonts w:hint="eastAsia"/>
                 <w:szCs w:val="21"/>
               </w:rPr>
-            </w:pPr>
-            <w:r>
-              <w:rPr>
-                <w:rFonts w:hint="eastAsia"/>
-                <w:szCs w:val="21"/>
-              </w:rPr>
-              <w:t>描述软件版本号</w:t>
+              <w:t>描述</w:t>
+            </w:r>
+            <w:r>
+              <w:rPr>
+                <w:szCs w:val="21"/>
+              </w:rPr>
+              <w:t>软件版本号</w:t>
             </w:r>
           </w:p>
         </w:tc>
@@ -4917,7 +5663,6 @@
     <w:p>
       <w:pPr>
         <w:rPr>
-          <w:rFonts w:hint="eastAsia"/>
           <w:b/>
           <w:szCs w:val="32"/>
         </w:rPr>
@@ -4926,7 +5671,6 @@
     <w:p>
       <w:pPr>
         <w:rPr>
-          <w:rFonts w:hint="eastAsia"/>
           <w:b/>
           <w:szCs w:val="32"/>
         </w:rPr>
@@ -4935,7 +5679,6 @@
     <w:p>
       <w:pPr>
         <w:rPr>
-          <w:rFonts w:hint="eastAsia"/>
           <w:b/>
           <w:szCs w:val="32"/>
         </w:rPr>
@@ -4952,7 +5695,6 @@
     <w:p>
       <w:pPr>
         <w:rPr>
-          <w:rFonts w:hint="eastAsia"/>
           <w:b/>
           <w:szCs w:val="32"/>
         </w:rPr>
@@ -4961,7 +5703,6 @@
     <w:p>
       <w:pPr>
         <w:rPr>
-          <w:rFonts w:hint="eastAsia"/>
           <w:b/>
           <w:szCs w:val="32"/>
         </w:rPr>
@@ -4980,11 +5721,10 @@
         <w:pStyle w:val="a3"/>
         <w:numPr>
           <w:ilvl w:val="0"/>
-          <w:numId w:val="5"/>
+          <w:numId w:val="6"/>
         </w:numPr>
         <w:ind w:firstLineChars="0"/>
         <w:rPr>
-          <w:rFonts w:hint="eastAsia"/>
           <w:b/>
           <w:szCs w:val="32"/>
           <w:highlight w:val="yellow"/>
@@ -5005,20 +5745,46 @@
         <w:pStyle w:val="a3"/>
         <w:numPr>
           <w:ilvl w:val="1"/>
-          <w:numId w:val="5"/>
+          <w:numId w:val="6"/>
         </w:numPr>
         <w:ind w:firstLineChars="0"/>
         <w:rPr>
-          <w:rFonts w:hint="eastAsia"/>
-          <w:szCs w:val="32"/>
-        </w:rPr>
-      </w:pPr>
-      <w:r>
-        <w:rPr>
-          <w:rFonts w:hint="eastAsia"/>
-          <w:szCs w:val="32"/>
-        </w:rPr>
-        <w:t>端口：http://imsunhao.com/index.php/home/login/select.html</w:t>
+          <w:szCs w:val="32"/>
+        </w:rPr>
+      </w:pPr>
+      <w:r>
+        <w:rPr>
+          <w:rFonts w:hint="eastAsia"/>
+          <w:szCs w:val="32"/>
+        </w:rPr>
+        <w:t>端口：http</w:t>
+      </w:r>
+      <w:r>
+        <w:rPr>
+          <w:szCs w:val="32"/>
+        </w:rPr>
+        <w:t>://</w:t>
+      </w:r>
+      <w:r>
+        <w:rPr>
+          <w:rFonts w:hint="eastAsia"/>
+          <w:szCs w:val="32"/>
+        </w:rPr>
+        <w:t>imsunhao.com/index.php/home/login/</w:t>
+      </w:r>
+      <w:r>
+        <w:rPr>
+          <w:rFonts w:hint="eastAsia"/>
+          <w:szCs w:val="32"/>
+        </w:rPr>
+        <w:t>select</w:t>
+      </w:r>
+      <w:r>
+        <w:rPr>
+          <w:rFonts w:hint="eastAsia"/>
+          <w:szCs w:val="32"/>
+        </w:rPr>
+        <w:t>.html</w:t>
       </w:r>
     </w:p>
     <w:p>
@@ -5026,11 +5792,10 @@
         <w:pStyle w:val="a3"/>
         <w:numPr>
           <w:ilvl w:val="1"/>
-          <w:numId w:val="5"/>
+          <w:numId w:val="6"/>
         </w:numPr>
         <w:ind w:firstLineChars="0"/>
         <w:rPr>
-          <w:rFonts w:hint="eastAsia"/>
           <w:szCs w:val="32"/>
         </w:rPr>
       </w:pPr>
@@ -5047,21 +5812,26 @@
         <w:pStyle w:val="a3"/>
         <w:numPr>
           <w:ilvl w:val="2"/>
-          <w:numId w:val="5"/>
+          <w:numId w:val="6"/>
         </w:numPr>
         <w:ind w:firstLineChars="0"/>
         <w:rPr>
-          <w:rFonts w:hint="eastAsia"/>
           <w:szCs w:val="32"/>
         </w:rPr>
       </w:pPr>
       <w:proofErr w:type="spellStart"/>
       <w:r>
         <w:rPr>
-          <w:rFonts w:hint="eastAsia"/>
-          <w:szCs w:val="32"/>
-        </w:rPr>
-        <w:t>Json</w:t>
+          <w:szCs w:val="32"/>
+        </w:rPr>
+        <w:t>J</w:t>
+      </w:r>
+      <w:r>
+        <w:rPr>
+          <w:rFonts w:hint="eastAsia"/>
+          <w:szCs w:val="32"/>
+        </w:rPr>
+        <w:t>son</w:t>
       </w:r>
       <w:proofErr w:type="spellEnd"/>
       <w:r>
@@ -5077,20 +5847,33 @@
         <w:pStyle w:val="a3"/>
         <w:numPr>
           <w:ilvl w:val="2"/>
-          <w:numId w:val="5"/>
+          <w:numId w:val="6"/>
         </w:numPr>
         <w:ind w:firstLineChars="0"/>
         <w:rPr>
-          <w:rFonts w:hint="eastAsia"/>
-          <w:szCs w:val="32"/>
-        </w:rPr>
-      </w:pPr>
-      <w:r>
-        <w:rPr>
-          <w:rFonts w:hint="eastAsia"/>
-          <w:szCs w:val="32"/>
-        </w:rPr>
-        <w:t>通过user名查询（暂时，也可以通过id（未实现））</w:t>
+          <w:szCs w:val="32"/>
+        </w:rPr>
+      </w:pPr>
+      <w:r>
+        <w:rPr>
+          <w:rFonts w:hint="eastAsia"/>
+          <w:szCs w:val="32"/>
+        </w:rPr>
+        <w:t>通过user名查询（暂时，也可以通过id</w:t>
+      </w:r>
+      <w:r>
+        <w:rPr>
+          <w:rFonts w:hint="eastAsia"/>
+          <w:szCs w:val="32"/>
+        </w:rPr>
+        <w:t>（未实现）</w:t>
+      </w:r>
+      <w:r>
+        <w:rPr>
+          <w:rFonts w:hint="eastAsia"/>
+          <w:szCs w:val="32"/>
+        </w:rPr>
+        <w:t>）</w:t>
       </w:r>
     </w:p>
     <w:p>
@@ -5098,11 +5881,10 @@
         <w:pStyle w:val="a3"/>
         <w:numPr>
           <w:ilvl w:val="1"/>
-          <w:numId w:val="5"/>
+          <w:numId w:val="6"/>
         </w:numPr>
         <w:ind w:firstLineChars="0"/>
         <w:rPr>
-          <w:rFonts w:hint="eastAsia"/>
           <w:szCs w:val="32"/>
         </w:rPr>
       </w:pPr>
@@ -5120,11 +5902,10 @@
         <w:pStyle w:val="a3"/>
         <w:numPr>
           <w:ilvl w:val="2"/>
-          <w:numId w:val="5"/>
+          <w:numId w:val="6"/>
         </w:numPr>
         <w:ind w:firstLineChars="0"/>
         <w:rPr>
-          <w:rFonts w:hint="eastAsia"/>
           <w:szCs w:val="32"/>
         </w:rPr>
       </w:pPr>
@@ -5135,7 +5916,29 @@
             <w:rFonts w:hint="eastAsia"/>
             <w:szCs w:val="32"/>
           </w:rPr>
-          <w:t>http://imsunhao.com/index.php/home/login/select.html?{“user”:”imsunhao”}</w:t>
+          <w:t>http</w:t>
+        </w:r>
+        <w:r>
+          <w:rPr>
+            <w:rStyle w:val="ad"/>
+            <w:szCs w:val="32"/>
+          </w:rPr>
+          <w:t>://</w:t>
+        </w:r>
+        <w:r>
+          <w:rPr>
+            <w:rStyle w:val="ad"/>
+            <w:rFonts w:hint="eastAsia"/>
+            <w:szCs w:val="32"/>
+          </w:rPr>
+          <w:t>imsunhao.com/index.php/home/login/select.html</w:t>
+        </w:r>
+        <w:r>
+          <w:rPr>
+            <w:rStyle w:val="ad"/>
+            <w:szCs w:val="32"/>
+          </w:rPr>
+          <w:t>?{“user”:”imsunhao”}</w:t>
         </w:r>
       </w:hyperlink>
     </w:p>
@@ -5144,11 +5947,10 @@
         <w:pStyle w:val="a3"/>
         <w:numPr>
           <w:ilvl w:val="3"/>
-          <w:numId w:val="5"/>
+          <w:numId w:val="6"/>
         </w:numPr>
         <w:ind w:firstLineChars="0"/>
         <w:rPr>
-          <w:rFonts w:hint="eastAsia"/>
           <w:szCs w:val="32"/>
         </w:rPr>
       </w:pPr>
@@ -5174,11 +5976,10 @@
         <w:pStyle w:val="a3"/>
         <w:numPr>
           <w:ilvl w:val="3"/>
-          <w:numId w:val="5"/>
+          <w:numId w:val="6"/>
         </w:numPr>
         <w:ind w:firstLineChars="0"/>
         <w:rPr>
-          <w:rFonts w:hint="eastAsia"/>
           <w:b/>
           <w:szCs w:val="32"/>
         </w:rPr>
@@ -5188,10 +5989,10 @@
           <w:noProof/>
         </w:rPr>
         <w:drawing>
-          <wp:inline distT="0" distB="0" distL="0" distR="0" wp14:anchorId="4557E5DD" wp14:editId="0F1887B8">
-            <wp:extent cx="5272405" cy="538480"/>
-            <wp:effectExtent l="0" t="0" r="4445" b="0"/>
-            <wp:docPr id="8" name="图片 8"/>
+          <wp:inline distT="0" distB="0" distL="0" distR="0" wp14:anchorId="5B9488E7" wp14:editId="6C54EC6B">
+            <wp:extent cx="5274310" cy="537845"/>
+            <wp:effectExtent l="0" t="0" r="2540" b="0"/>
+            <wp:docPr id="10" name="图片 10"/>
             <wp:cNvGraphicFramePr>
               <a:graphicFrameLocks xmlns:a="http://schemas.openxmlformats.org/drawingml/2006/main" noChangeAspect="1"/>
             </wp:cNvGraphicFramePr>
@@ -5199,36 +6000,23 @@
               <a:graphicData uri="http://schemas.openxmlformats.org/drawingml/2006/picture">
                 <pic:pic xmlns:pic="http://schemas.openxmlformats.org/drawingml/2006/picture">
                   <pic:nvPicPr>
-                    <pic:cNvPr id="0" name="图片 10"/>
-                    <pic:cNvPicPr>
-                      <a:picLocks noChangeAspect="1" noChangeArrowheads="1"/>
-                    </pic:cNvPicPr>
+                    <pic:cNvPr id="1" name=""/>
+                    <pic:cNvPicPr/>
                   </pic:nvPicPr>
                   <pic:blipFill>
-                    <a:blip r:embed="rId14">
-                      <a:extLst>
-                        <a:ext uri="{28A0092B-C50C-407E-A947-70E740481C1C}">
-                          <a14:useLocalDpi xmlns:a14="http://schemas.microsoft.com/office/drawing/2010/main" val="0"/>
-                        </a:ext>
-                      </a:extLst>
-                    </a:blip>
-                    <a:srcRect/>
+                    <a:blip r:embed="rId14"/>
                     <a:stretch>
                       <a:fillRect/>
                     </a:stretch>
                   </pic:blipFill>
-                  <pic:spPr bwMode="auto">
+                  <pic:spPr>
                     <a:xfrm>
                       <a:off x="0" y="0"/>
-                      <a:ext cx="5272405" cy="538480"/>
+                      <a:ext cx="5274310" cy="537845"/>
                     </a:xfrm>
                     <a:prstGeom prst="rect">
                       <a:avLst/>
                     </a:prstGeom>
-                    <a:noFill/>
-                    <a:ln>
-                      <a:noFill/>
-                    </a:ln>
                   </pic:spPr>
                 </pic:pic>
               </a:graphicData>
@@ -5242,11 +6030,10 @@
         <w:pStyle w:val="a3"/>
         <w:numPr>
           <w:ilvl w:val="0"/>
-          <w:numId w:val="5"/>
+          <w:numId w:val="6"/>
         </w:numPr>
         <w:ind w:firstLineChars="0"/>
         <w:rPr>
-          <w:rFonts w:hint="eastAsia"/>
           <w:b/>
           <w:szCs w:val="32"/>
           <w:highlight w:val="green"/>
@@ -5267,20 +6054,46 @@
         <w:pStyle w:val="a3"/>
         <w:numPr>
           <w:ilvl w:val="1"/>
-          <w:numId w:val="5"/>
+          <w:numId w:val="6"/>
         </w:numPr>
         <w:ind w:firstLineChars="0"/>
         <w:rPr>
-          <w:rFonts w:hint="eastAsia"/>
-          <w:szCs w:val="32"/>
-        </w:rPr>
-      </w:pPr>
-      <w:r>
-        <w:rPr>
-          <w:rFonts w:hint="eastAsia"/>
-          <w:szCs w:val="32"/>
-        </w:rPr>
-        <w:t>端口：http://imsunhao.com/index.php/home/login/register.html</w:t>
+          <w:szCs w:val="32"/>
+        </w:rPr>
+      </w:pPr>
+      <w:r>
+        <w:rPr>
+          <w:rFonts w:hint="eastAsia"/>
+          <w:szCs w:val="32"/>
+        </w:rPr>
+        <w:t>端口：http</w:t>
+      </w:r>
+      <w:r>
+        <w:rPr>
+          <w:szCs w:val="32"/>
+        </w:rPr>
+        <w:t>://</w:t>
+      </w:r>
+      <w:r>
+        <w:rPr>
+          <w:rFonts w:hint="eastAsia"/>
+          <w:szCs w:val="32"/>
+        </w:rPr>
+        <w:t>imsunhao.com/index.php/home/login/</w:t>
+      </w:r>
+      <w:r>
+        <w:rPr>
+          <w:rFonts w:hint="eastAsia"/>
+          <w:szCs w:val="32"/>
+        </w:rPr>
+        <w:t>register</w:t>
+      </w:r>
+      <w:r>
+        <w:rPr>
+          <w:rFonts w:hint="eastAsia"/>
+          <w:szCs w:val="32"/>
+        </w:rPr>
+        <w:t>.html</w:t>
       </w:r>
     </w:p>
     <w:p>
@@ -5288,11 +6101,10 @@
         <w:pStyle w:val="a3"/>
         <w:numPr>
           <w:ilvl w:val="1"/>
-          <w:numId w:val="5"/>
+          <w:numId w:val="6"/>
         </w:numPr>
         <w:ind w:firstLineChars="0"/>
         <w:rPr>
-          <w:rFonts w:hint="eastAsia"/>
           <w:szCs w:val="32"/>
         </w:rPr>
       </w:pPr>
@@ -5309,21 +6121,26 @@
         <w:pStyle w:val="a3"/>
         <w:numPr>
           <w:ilvl w:val="2"/>
-          <w:numId w:val="5"/>
+          <w:numId w:val="6"/>
         </w:numPr>
         <w:ind w:firstLineChars="0"/>
         <w:rPr>
-          <w:rFonts w:hint="eastAsia"/>
           <w:szCs w:val="32"/>
         </w:rPr>
       </w:pPr>
       <w:proofErr w:type="spellStart"/>
       <w:r>
         <w:rPr>
-          <w:rFonts w:hint="eastAsia"/>
-          <w:szCs w:val="32"/>
-        </w:rPr>
-        <w:t>Json</w:t>
+          <w:szCs w:val="32"/>
+        </w:rPr>
+        <w:t>J</w:t>
+      </w:r>
+      <w:r>
+        <w:rPr>
+          <w:rFonts w:hint="eastAsia"/>
+          <w:szCs w:val="32"/>
+        </w:rPr>
+        <w:t>son</w:t>
       </w:r>
       <w:proofErr w:type="spellEnd"/>
       <w:r>
@@ -5339,20 +6156,26 @@
         <w:pStyle w:val="a3"/>
         <w:numPr>
           <w:ilvl w:val="2"/>
-          <w:numId w:val="5"/>
+          <w:numId w:val="6"/>
         </w:numPr>
         <w:ind w:firstLineChars="0"/>
         <w:rPr>
-          <w:rFonts w:hint="eastAsia"/>
-          <w:szCs w:val="32"/>
-        </w:rPr>
-      </w:pPr>
-      <w:r>
-        <w:rPr>
-          <w:rFonts w:hint="eastAsia"/>
-          <w:szCs w:val="32"/>
-        </w:rPr>
-        <w:t>user与</w:t>
+          <w:szCs w:val="32"/>
+        </w:rPr>
+      </w:pPr>
+      <w:r>
+        <w:rPr>
+          <w:rFonts w:hint="eastAsia"/>
+          <w:szCs w:val="32"/>
+        </w:rPr>
+        <w:t>user</w:t>
+      </w:r>
+      <w:r>
+        <w:rPr>
+          <w:rFonts w:hint="eastAsia"/>
+          <w:szCs w:val="32"/>
+        </w:rPr>
+        <w:t>与</w:t>
       </w:r>
       <w:proofErr w:type="spellStart"/>
       <w:r>
@@ -5369,11 +6192,10 @@
         <w:pStyle w:val="a3"/>
         <w:numPr>
           <w:ilvl w:val="1"/>
-          <w:numId w:val="5"/>
+          <w:numId w:val="6"/>
         </w:numPr>
         <w:ind w:firstLineChars="0"/>
         <w:rPr>
-          <w:rFonts w:hint="eastAsia"/>
           <w:szCs w:val="32"/>
         </w:rPr>
       </w:pPr>
@@ -5390,11 +6212,10 @@
         <w:pStyle w:val="a3"/>
         <w:numPr>
           <w:ilvl w:val="3"/>
-          <w:numId w:val="5"/>
+          <w:numId w:val="6"/>
         </w:numPr>
         <w:ind w:firstLineChars="0"/>
         <w:rPr>
-          <w:rFonts w:hint="eastAsia"/>
           <w:b/>
           <w:szCs w:val="32"/>
         </w:rPr>
@@ -5415,7 +6236,16 @@
           <w:sz w:val="27"/>
           <w:szCs w:val="27"/>
         </w:rPr>
-        <w:t>user:baaa</w:t>
+        <w:t>user:b</w:t>
+      </w:r>
+      <w:r>
+        <w:rPr>
+          <w:rFonts w:ascii="Simsun" w:hAnsi="Simsun" w:hint="eastAsia"/>
+          <w:color w:val="000000"/>
+          <w:sz w:val="27"/>
+          <w:szCs w:val="27"/>
+        </w:rPr>
+        <w:t>aaa</w:t>
       </w:r>
       <w:proofErr w:type="spellEnd"/>
       <w:proofErr w:type="gramEnd"/>
@@ -5425,11 +6255,10 @@
         <w:pStyle w:val="a3"/>
         <w:numPr>
           <w:ilvl w:val="3"/>
-          <w:numId w:val="5"/>
+          <w:numId w:val="6"/>
         </w:numPr>
         <w:ind w:firstLineChars="0"/>
         <w:rPr>
-          <w:rFonts w:hint="eastAsia"/>
           <w:b/>
           <w:szCs w:val="32"/>
         </w:rPr>
@@ -5439,10 +6268,10 @@
           <w:noProof/>
         </w:rPr>
         <w:drawing>
-          <wp:inline distT="0" distB="0" distL="0" distR="0" wp14:anchorId="581A3A52" wp14:editId="49BCA787">
-            <wp:extent cx="5272405" cy="528955"/>
-            <wp:effectExtent l="0" t="0" r="4445" b="4445"/>
-            <wp:docPr id="7" name="图片 7"/>
+          <wp:inline distT="0" distB="0" distL="0" distR="0" wp14:anchorId="10FEB14C" wp14:editId="15E45DCB">
+            <wp:extent cx="5274310" cy="528320"/>
+            <wp:effectExtent l="0" t="0" r="2540" b="5080"/>
+            <wp:docPr id="9" name="图片 9"/>
             <wp:cNvGraphicFramePr>
               <a:graphicFrameLocks xmlns:a="http://schemas.openxmlformats.org/drawingml/2006/main" noChangeAspect="1"/>
             </wp:cNvGraphicFramePr>
@@ -5450,36 +6279,23 @@
               <a:graphicData uri="http://schemas.openxmlformats.org/drawingml/2006/picture">
                 <pic:pic xmlns:pic="http://schemas.openxmlformats.org/drawingml/2006/picture">
                   <pic:nvPicPr>
-                    <pic:cNvPr id="0" name="图片 9"/>
-                    <pic:cNvPicPr>
-                      <a:picLocks noChangeAspect="1" noChangeArrowheads="1"/>
-                    </pic:cNvPicPr>
+                    <pic:cNvPr id="1" name=""/>
+                    <pic:cNvPicPr/>
                   </pic:nvPicPr>
                   <pic:blipFill>
-                    <a:blip r:embed="rId15">
-                      <a:extLst>
-                        <a:ext uri="{28A0092B-C50C-407E-A947-70E740481C1C}">
-                          <a14:useLocalDpi xmlns:a14="http://schemas.microsoft.com/office/drawing/2010/main" val="0"/>
-                        </a:ext>
-                      </a:extLst>
-                    </a:blip>
-                    <a:srcRect/>
+                    <a:blip r:embed="rId15"/>
                     <a:stretch>
                       <a:fillRect/>
                     </a:stretch>
                   </pic:blipFill>
-                  <pic:spPr bwMode="auto">
+                  <pic:spPr>
                     <a:xfrm>
                       <a:off x="0" y="0"/>
-                      <a:ext cx="5272405" cy="528955"/>
+                      <a:ext cx="5274310" cy="528320"/>
                     </a:xfrm>
                     <a:prstGeom prst="rect">
                       <a:avLst/>
                     </a:prstGeom>
-                    <a:noFill/>
-                    <a:ln>
-                      <a:noFill/>
-                    </a:ln>
                   </pic:spPr>
                 </pic:pic>
               </a:graphicData>
@@ -5493,11 +6309,10 @@
         <w:pStyle w:val="a3"/>
         <w:numPr>
           <w:ilvl w:val="0"/>
-          <w:numId w:val="5"/>
+          <w:numId w:val="6"/>
         </w:numPr>
         <w:ind w:firstLineChars="0"/>
         <w:rPr>
-          <w:rFonts w:hint="eastAsia"/>
           <w:b/>
           <w:szCs w:val="32"/>
           <w:highlight w:val="cyan"/>
@@ -5518,20 +6333,32 @@
         <w:pStyle w:val="a3"/>
         <w:numPr>
           <w:ilvl w:val="1"/>
-          <w:numId w:val="5"/>
+          <w:numId w:val="6"/>
         </w:numPr>
         <w:ind w:firstLineChars="0"/>
         <w:rPr>
-          <w:rFonts w:hint="eastAsia"/>
-          <w:szCs w:val="32"/>
-        </w:rPr>
-      </w:pPr>
-      <w:r>
-        <w:rPr>
-          <w:rFonts w:hint="eastAsia"/>
-          <w:szCs w:val="32"/>
-        </w:rPr>
-        <w:t>端口：http://imsunhao.com/index.php/home/login/login.html</w:t>
+          <w:szCs w:val="32"/>
+        </w:rPr>
+      </w:pPr>
+      <w:r>
+        <w:rPr>
+          <w:rFonts w:hint="eastAsia"/>
+          <w:szCs w:val="32"/>
+        </w:rPr>
+        <w:t>端口：http</w:t>
+      </w:r>
+      <w:r>
+        <w:rPr>
+          <w:szCs w:val="32"/>
+        </w:rPr>
+        <w:t>://</w:t>
+      </w:r>
+      <w:r>
+        <w:rPr>
+          <w:rFonts w:hint="eastAsia"/>
+          <w:szCs w:val="32"/>
+        </w:rPr>
+        <w:t>imsunhao.com/index.php/home/login/login.html</w:t>
       </w:r>
     </w:p>
     <w:p>
@@ -5539,11 +6366,10 @@
         <w:pStyle w:val="a3"/>
         <w:numPr>
           <w:ilvl w:val="1"/>
-          <w:numId w:val="5"/>
+          <w:numId w:val="6"/>
         </w:numPr>
         <w:ind w:firstLineChars="0"/>
         <w:rPr>
-          <w:rFonts w:hint="eastAsia"/>
           <w:szCs w:val="32"/>
         </w:rPr>
       </w:pPr>
@@ -5560,21 +6386,26 @@
         <w:pStyle w:val="a3"/>
         <w:numPr>
           <w:ilvl w:val="2"/>
-          <w:numId w:val="5"/>
+          <w:numId w:val="6"/>
         </w:numPr>
         <w:ind w:firstLineChars="0"/>
         <w:rPr>
-          <w:rFonts w:hint="eastAsia"/>
           <w:szCs w:val="32"/>
         </w:rPr>
       </w:pPr>
       <w:proofErr w:type="spellStart"/>
       <w:r>
         <w:rPr>
-          <w:rFonts w:hint="eastAsia"/>
-          <w:szCs w:val="32"/>
-        </w:rPr>
-        <w:t>Json</w:t>
+          <w:szCs w:val="32"/>
+        </w:rPr>
+        <w:t>J</w:t>
+      </w:r>
+      <w:r>
+        <w:rPr>
+          <w:rFonts w:hint="eastAsia"/>
+          <w:szCs w:val="32"/>
+        </w:rPr>
+        <w:t>son</w:t>
       </w:r>
       <w:proofErr w:type="spellEnd"/>
       <w:r>
@@ -5590,20 +6421,26 @@
         <w:pStyle w:val="a3"/>
         <w:numPr>
           <w:ilvl w:val="2"/>
-          <w:numId w:val="5"/>
+          <w:numId w:val="6"/>
         </w:numPr>
         <w:ind w:firstLineChars="0"/>
         <w:rPr>
-          <w:rFonts w:hint="eastAsia"/>
-          <w:szCs w:val="32"/>
-        </w:rPr>
-      </w:pPr>
-      <w:r>
-        <w:rPr>
-          <w:rFonts w:hint="eastAsia"/>
-          <w:szCs w:val="32"/>
-        </w:rPr>
-        <w:t>user与</w:t>
+          <w:szCs w:val="32"/>
+        </w:rPr>
+      </w:pPr>
+      <w:r>
+        <w:rPr>
+          <w:rFonts w:hint="eastAsia"/>
+          <w:szCs w:val="32"/>
+        </w:rPr>
+        <w:t>user</w:t>
+      </w:r>
+      <w:r>
+        <w:rPr>
+          <w:rFonts w:hint="eastAsia"/>
+          <w:szCs w:val="32"/>
+        </w:rPr>
+        <w:t>与</w:t>
       </w:r>
       <w:proofErr w:type="spellStart"/>
       <w:r>
@@ -5620,11 +6457,10 @@
         <w:pStyle w:val="a3"/>
         <w:numPr>
           <w:ilvl w:val="1"/>
-          <w:numId w:val="5"/>
+          <w:numId w:val="6"/>
         </w:numPr>
         <w:ind w:firstLineChars="0"/>
         <w:rPr>
-          <w:rFonts w:hint="eastAsia"/>
           <w:szCs w:val="32"/>
         </w:rPr>
       </w:pPr>
@@ -5641,11 +6477,10 @@
         <w:pStyle w:val="a3"/>
         <w:numPr>
           <w:ilvl w:val="2"/>
-          <w:numId w:val="5"/>
+          <w:numId w:val="6"/>
         </w:numPr>
         <w:ind w:firstLineChars="0"/>
         <w:rPr>
-          <w:rFonts w:hint="eastAsia"/>
           <w:b/>
           <w:szCs w:val="32"/>
         </w:rPr>
@@ -5657,7 +6492,29 @@
             <w:rFonts w:hint="eastAsia"/>
             <w:szCs w:val="32"/>
           </w:rPr>
-          <w:t>http://imsunhao.com/index.php/home/login/login.html?{“user”:”baaa”,"password":"asdf" }</w:t>
+          <w:t>http</w:t>
+        </w:r>
+        <w:r>
+          <w:rPr>
+            <w:rStyle w:val="ad"/>
+            <w:szCs w:val="32"/>
+          </w:rPr>
+          <w:t>://</w:t>
+        </w:r>
+        <w:r>
+          <w:rPr>
+            <w:rStyle w:val="ad"/>
+            <w:rFonts w:hint="eastAsia"/>
+            <w:szCs w:val="32"/>
+          </w:rPr>
+          <w:t>imsunhao.com/index.php/home/login/login.html</w:t>
+        </w:r>
+        <w:r>
+          <w:rPr>
+            <w:rStyle w:val="ad"/>
+            <w:szCs w:val="32"/>
+          </w:rPr>
+          <w:t>?{“user”:”baaa”,"password":"asdf" }</w:t>
         </w:r>
       </w:hyperlink>
     </w:p>
@@ -5666,11 +6523,10 @@
         <w:pStyle w:val="a3"/>
         <w:numPr>
           <w:ilvl w:val="3"/>
-          <w:numId w:val="5"/>
+          <w:numId w:val="6"/>
         </w:numPr>
         <w:ind w:firstLineChars="0"/>
         <w:rPr>
-          <w:rFonts w:hint="eastAsia"/>
           <w:b/>
           <w:szCs w:val="32"/>
         </w:rPr>
@@ -5680,7 +6536,14 @@
           <w:rFonts w:hint="eastAsia"/>
           <w:szCs w:val="32"/>
         </w:rPr>
-        <w:t>成功返回结果：ok</w:t>
+        <w:t>成功返回结果：</w:t>
+      </w:r>
+      <w:r>
+        <w:rPr>
+          <w:rFonts w:hint="eastAsia"/>
+          <w:szCs w:val="32"/>
+        </w:rPr>
+        <w:t>ok</w:t>
       </w:r>
     </w:p>
     <w:p>
@@ -5688,11 +6551,10 @@
         <w:pStyle w:val="a3"/>
         <w:numPr>
           <w:ilvl w:val="3"/>
-          <w:numId w:val="5"/>
+          <w:numId w:val="6"/>
         </w:numPr>
         <w:ind w:firstLineChars="0"/>
         <w:rPr>
-          <w:rFonts w:hint="eastAsia"/>
           <w:b/>
           <w:szCs w:val="32"/>
         </w:rPr>
@@ -5702,10 +6564,10 @@
           <w:noProof/>
         </w:rPr>
         <w:drawing>
-          <wp:inline distT="0" distB="0" distL="0" distR="0" wp14:anchorId="013C34A8" wp14:editId="741B4322">
-            <wp:extent cx="5272405" cy="624205"/>
-            <wp:effectExtent l="0" t="0" r="4445" b="4445"/>
-            <wp:docPr id="6" name="图片 6"/>
+          <wp:inline distT="0" distB="0" distL="0" distR="0" wp14:anchorId="74EEFC86" wp14:editId="0F5AA156">
+            <wp:extent cx="5274310" cy="621665"/>
+            <wp:effectExtent l="0" t="0" r="2540" b="6985"/>
+            <wp:docPr id="11" name="图片 11"/>
             <wp:cNvGraphicFramePr>
               <a:graphicFrameLocks xmlns:a="http://schemas.openxmlformats.org/drawingml/2006/main" noChangeAspect="1"/>
             </wp:cNvGraphicFramePr>
@@ -5713,36 +6575,23 @@
               <a:graphicData uri="http://schemas.openxmlformats.org/drawingml/2006/picture">
                 <pic:pic xmlns:pic="http://schemas.openxmlformats.org/drawingml/2006/picture">
                   <pic:nvPicPr>
-                    <pic:cNvPr id="0" name="图片 11"/>
-                    <pic:cNvPicPr>
-                      <a:picLocks noChangeAspect="1" noChangeArrowheads="1"/>
-                    </pic:cNvPicPr>
+                    <pic:cNvPr id="1" name=""/>
+                    <pic:cNvPicPr/>
                   </pic:nvPicPr>
                   <pic:blipFill>
-                    <a:blip r:embed="rId17">
-                      <a:extLst>
-                        <a:ext uri="{28A0092B-C50C-407E-A947-70E740481C1C}">
-                          <a14:useLocalDpi xmlns:a14="http://schemas.microsoft.com/office/drawing/2010/main" val="0"/>
-                        </a:ext>
-                      </a:extLst>
-                    </a:blip>
-                    <a:srcRect/>
+                    <a:blip r:embed="rId17"/>
                     <a:stretch>
                       <a:fillRect/>
                     </a:stretch>
                   </pic:blipFill>
-                  <pic:spPr bwMode="auto">
+                  <pic:spPr>
                     <a:xfrm>
                       <a:off x="0" y="0"/>
-                      <a:ext cx="5272405" cy="624205"/>
+                      <a:ext cx="5274310" cy="621665"/>
                     </a:xfrm>
                     <a:prstGeom prst="rect">
                       <a:avLst/>
                     </a:prstGeom>
-                    <a:noFill/>
-                    <a:ln>
-                      <a:noFill/>
-                    </a:ln>
                   </pic:spPr>
                 </pic:pic>
               </a:graphicData>
@@ -5756,11 +6605,10 @@
         <w:pStyle w:val="a3"/>
         <w:numPr>
           <w:ilvl w:val="0"/>
-          <w:numId w:val="5"/>
+          <w:numId w:val="6"/>
         </w:numPr>
         <w:ind w:firstLineChars="0"/>
         <w:rPr>
-          <w:rFonts w:hint="eastAsia"/>
           <w:b/>
           <w:szCs w:val="32"/>
         </w:rPr>
@@ -5779,20 +6627,32 @@
         <w:pStyle w:val="a3"/>
         <w:numPr>
           <w:ilvl w:val="1"/>
-          <w:numId w:val="5"/>
+          <w:numId w:val="6"/>
         </w:numPr>
         <w:ind w:firstLineChars="0"/>
         <w:rPr>
-          <w:rFonts w:hint="eastAsia"/>
-          <w:szCs w:val="32"/>
-        </w:rPr>
-      </w:pPr>
-      <w:r>
-        <w:rPr>
-          <w:rFonts w:hint="eastAsia"/>
-          <w:szCs w:val="32"/>
-        </w:rPr>
-        <w:t>端口：http://imsunhao.com/index.php/home/login/login.html</w:t>
+          <w:szCs w:val="32"/>
+        </w:rPr>
+      </w:pPr>
+      <w:r>
+        <w:rPr>
+          <w:rFonts w:hint="eastAsia"/>
+          <w:szCs w:val="32"/>
+        </w:rPr>
+        <w:t>端口：http</w:t>
+      </w:r>
+      <w:r>
+        <w:rPr>
+          <w:szCs w:val="32"/>
+        </w:rPr>
+        <w:t>://</w:t>
+      </w:r>
+      <w:r>
+        <w:rPr>
+          <w:rFonts w:hint="eastAsia"/>
+          <w:szCs w:val="32"/>
+        </w:rPr>
+        <w:t>imsunhao.com/index.php/home/login/login.html</w:t>
       </w:r>
     </w:p>
     <w:p>
@@ -5800,11 +6660,10 @@
         <w:pStyle w:val="a3"/>
         <w:numPr>
           <w:ilvl w:val="1"/>
-          <w:numId w:val="5"/>
+          <w:numId w:val="6"/>
         </w:numPr>
         <w:ind w:firstLineChars="0"/>
         <w:rPr>
-          <w:rFonts w:hint="eastAsia"/>
           <w:szCs w:val="32"/>
         </w:rPr>
       </w:pPr>
@@ -5821,21 +6680,26 @@
         <w:pStyle w:val="a3"/>
         <w:numPr>
           <w:ilvl w:val="2"/>
-          <w:numId w:val="5"/>
+          <w:numId w:val="6"/>
         </w:numPr>
         <w:ind w:firstLineChars="0"/>
         <w:rPr>
-          <w:rFonts w:hint="eastAsia"/>
           <w:szCs w:val="32"/>
         </w:rPr>
       </w:pPr>
       <w:proofErr w:type="spellStart"/>
       <w:r>
         <w:rPr>
-          <w:rFonts w:hint="eastAsia"/>
-          <w:szCs w:val="32"/>
-        </w:rPr>
-        <w:t>Json</w:t>
+          <w:szCs w:val="32"/>
+        </w:rPr>
+        <w:t>J</w:t>
+      </w:r>
+      <w:r>
+        <w:rPr>
+          <w:rFonts w:hint="eastAsia"/>
+          <w:szCs w:val="32"/>
+        </w:rPr>
+        <w:t>son</w:t>
       </w:r>
       <w:proofErr w:type="spellEnd"/>
       <w:r>
@@ -5851,11 +6715,10 @@
         <w:pStyle w:val="a3"/>
         <w:numPr>
           <w:ilvl w:val="2"/>
-          <w:numId w:val="5"/>
+          <w:numId w:val="6"/>
         </w:numPr>
         <w:ind w:firstLineChars="0"/>
         <w:rPr>
-          <w:rFonts w:hint="eastAsia"/>
           <w:szCs w:val="32"/>
         </w:rPr>
       </w:pPr>
@@ -5872,11 +6735,10 @@
         <w:pStyle w:val="a3"/>
         <w:numPr>
           <w:ilvl w:val="1"/>
-          <w:numId w:val="5"/>
+          <w:numId w:val="6"/>
         </w:numPr>
         <w:ind w:firstLineChars="0"/>
         <w:rPr>
-          <w:rFonts w:hint="eastAsia"/>
           <w:szCs w:val="32"/>
         </w:rPr>
       </w:pPr>
@@ -5893,11 +6755,10 @@
         <w:pStyle w:val="a3"/>
         <w:numPr>
           <w:ilvl w:val="2"/>
-          <w:numId w:val="5"/>
+          <w:numId w:val="6"/>
         </w:numPr>
         <w:ind w:firstLineChars="0"/>
         <w:rPr>
-          <w:rFonts w:hint="eastAsia"/>
           <w:szCs w:val="32"/>
         </w:rPr>
       </w:pPr>
@@ -5908,7 +6769,29 @@
             <w:rFonts w:hint="eastAsia"/>
             <w:szCs w:val="32"/>
           </w:rPr>
-          <w:t>http://imsunhao.com/index.php/home/login/login.html?{“user”:”imsunhao”}</w:t>
+          <w:t>http</w:t>
+        </w:r>
+        <w:r>
+          <w:rPr>
+            <w:rStyle w:val="ad"/>
+            <w:szCs w:val="32"/>
+          </w:rPr>
+          <w:t>://</w:t>
+        </w:r>
+        <w:r>
+          <w:rPr>
+            <w:rStyle w:val="ad"/>
+            <w:rFonts w:hint="eastAsia"/>
+            <w:szCs w:val="32"/>
+          </w:rPr>
+          <w:t>imsunhao.com/index.php/home/login/login.html</w:t>
+        </w:r>
+        <w:r>
+          <w:rPr>
+            <w:rStyle w:val="ad"/>
+            <w:szCs w:val="32"/>
+          </w:rPr>
+          <w:t>?{“user”:”imsunhao”}</w:t>
         </w:r>
       </w:hyperlink>
     </w:p>
@@ -5917,11 +6800,10 @@
         <w:pStyle w:val="a3"/>
         <w:numPr>
           <w:ilvl w:val="3"/>
-          <w:numId w:val="5"/>
+          <w:numId w:val="6"/>
         </w:numPr>
         <w:ind w:firstLineChars="0"/>
         <w:rPr>
-          <w:rFonts w:hint="eastAsia"/>
           <w:szCs w:val="32"/>
         </w:rPr>
       </w:pPr>
@@ -5947,11 +6829,10 @@
         <w:pStyle w:val="a3"/>
         <w:numPr>
           <w:ilvl w:val="0"/>
-          <w:numId w:val="5"/>
+          <w:numId w:val="6"/>
         </w:numPr>
         <w:ind w:firstLineChars="0"/>
         <w:rPr>
-          <w:rFonts w:hint="eastAsia"/>
           <w:b/>
           <w:szCs w:val="32"/>
         </w:rPr>
@@ -5970,20 +6851,32 @@
         <w:pStyle w:val="a3"/>
         <w:numPr>
           <w:ilvl w:val="1"/>
-          <w:numId w:val="5"/>
+          <w:numId w:val="6"/>
         </w:numPr>
         <w:ind w:firstLineChars="0"/>
         <w:rPr>
-          <w:rFonts w:hint="eastAsia"/>
-          <w:szCs w:val="32"/>
-        </w:rPr>
-      </w:pPr>
-      <w:r>
-        <w:rPr>
-          <w:rFonts w:hint="eastAsia"/>
-          <w:szCs w:val="32"/>
-        </w:rPr>
-        <w:t>端口：http://imsunhao.com/index.php/home/login/login.html</w:t>
+          <w:szCs w:val="32"/>
+        </w:rPr>
+      </w:pPr>
+      <w:r>
+        <w:rPr>
+          <w:rFonts w:hint="eastAsia"/>
+          <w:szCs w:val="32"/>
+        </w:rPr>
+        <w:t>端口：http</w:t>
+      </w:r>
+      <w:r>
+        <w:rPr>
+          <w:szCs w:val="32"/>
+        </w:rPr>
+        <w:t>://</w:t>
+      </w:r>
+      <w:r>
+        <w:rPr>
+          <w:rFonts w:hint="eastAsia"/>
+          <w:szCs w:val="32"/>
+        </w:rPr>
+        <w:t>imsunhao.com/index.php/home/login/login.html</w:t>
       </w:r>
     </w:p>
     <w:p>
@@ -5991,11 +6884,10 @@
         <w:pStyle w:val="a3"/>
         <w:numPr>
           <w:ilvl w:val="1"/>
-          <w:numId w:val="5"/>
+          <w:numId w:val="6"/>
         </w:numPr>
         <w:ind w:firstLineChars="0"/>
         <w:rPr>
-          <w:rFonts w:hint="eastAsia"/>
           <w:szCs w:val="32"/>
         </w:rPr>
       </w:pPr>
@@ -6013,21 +6905,26 @@
         <w:pStyle w:val="a3"/>
         <w:numPr>
           <w:ilvl w:val="2"/>
-          <w:numId w:val="5"/>
+          <w:numId w:val="6"/>
         </w:numPr>
         <w:ind w:firstLineChars="0"/>
         <w:rPr>
-          <w:rFonts w:hint="eastAsia"/>
           <w:szCs w:val="32"/>
         </w:rPr>
       </w:pPr>
       <w:proofErr w:type="spellStart"/>
       <w:r>
         <w:rPr>
-          <w:rFonts w:hint="eastAsia"/>
-          <w:szCs w:val="32"/>
-        </w:rPr>
-        <w:t>Json</w:t>
+          <w:szCs w:val="32"/>
+        </w:rPr>
+        <w:t>J</w:t>
+      </w:r>
+      <w:r>
+        <w:rPr>
+          <w:rFonts w:hint="eastAsia"/>
+          <w:szCs w:val="32"/>
+        </w:rPr>
+        <w:t>son</w:t>
       </w:r>
       <w:proofErr w:type="spellEnd"/>
       <w:r>
@@ -6043,11 +6940,10 @@
         <w:pStyle w:val="a3"/>
         <w:numPr>
           <w:ilvl w:val="2"/>
-          <w:numId w:val="5"/>
+          <w:numId w:val="6"/>
         </w:numPr>
         <w:ind w:firstLineChars="0"/>
         <w:rPr>
-          <w:rFonts w:hint="eastAsia"/>
           <w:szCs w:val="32"/>
         </w:rPr>
       </w:pPr>
@@ -6064,11 +6960,10 @@
         <w:pStyle w:val="a3"/>
         <w:numPr>
           <w:ilvl w:val="1"/>
-          <w:numId w:val="5"/>
+          <w:numId w:val="6"/>
         </w:numPr>
         <w:ind w:firstLineChars="0"/>
         <w:rPr>
-          <w:rFonts w:hint="eastAsia"/>
           <w:szCs w:val="32"/>
         </w:rPr>
       </w:pPr>
@@ -6085,11 +6980,10 @@
         <w:pStyle w:val="a3"/>
         <w:numPr>
           <w:ilvl w:val="2"/>
-          <w:numId w:val="5"/>
+          <w:numId w:val="6"/>
         </w:numPr>
         <w:ind w:firstLineChars="0"/>
         <w:rPr>
-          <w:rFonts w:hint="eastAsia"/>
           <w:szCs w:val="32"/>
         </w:rPr>
       </w:pPr>
@@ -6100,7 +6994,29 @@
             <w:rFonts w:hint="eastAsia"/>
             <w:szCs w:val="32"/>
           </w:rPr>
-          <w:t>http://imsunhao.com/index.php/home/login/login.html?{“user”:”imsunhao”}</w:t>
+          <w:t>http</w:t>
+        </w:r>
+        <w:r>
+          <w:rPr>
+            <w:rStyle w:val="ad"/>
+            <w:szCs w:val="32"/>
+          </w:rPr>
+          <w:t>://</w:t>
+        </w:r>
+        <w:r>
+          <w:rPr>
+            <w:rStyle w:val="ad"/>
+            <w:rFonts w:hint="eastAsia"/>
+            <w:szCs w:val="32"/>
+          </w:rPr>
+          <w:t>imsunhao.com/index.php/home/login/login.html</w:t>
+        </w:r>
+        <w:r>
+          <w:rPr>
+            <w:rStyle w:val="ad"/>
+            <w:szCs w:val="32"/>
+          </w:rPr>
+          <w:t>?{“user”:”imsunhao”}</w:t>
         </w:r>
       </w:hyperlink>
     </w:p>
@@ -6109,11 +7025,10 @@
         <w:pStyle w:val="a3"/>
         <w:numPr>
           <w:ilvl w:val="3"/>
-          <w:numId w:val="5"/>
+          <w:numId w:val="6"/>
         </w:numPr>
         <w:ind w:firstLineChars="0"/>
         <w:rPr>
-          <w:rFonts w:hint="eastAsia"/>
           <w:szCs w:val="32"/>
         </w:rPr>
       </w:pPr>
@@ -6139,11 +7054,10 @@
         <w:pStyle w:val="a3"/>
         <w:numPr>
           <w:ilvl w:val="0"/>
-          <w:numId w:val="5"/>
+          <w:numId w:val="6"/>
         </w:numPr>
         <w:ind w:firstLineChars="0"/>
         <w:rPr>
-          <w:rFonts w:hint="eastAsia"/>
           <w:b/>
           <w:szCs w:val="32"/>
         </w:rPr>
@@ -6162,20 +7076,32 @@
         <w:pStyle w:val="a3"/>
         <w:numPr>
           <w:ilvl w:val="1"/>
-          <w:numId w:val="5"/>
+          <w:numId w:val="6"/>
         </w:numPr>
         <w:ind w:firstLineChars="0"/>
         <w:rPr>
-          <w:rFonts w:hint="eastAsia"/>
-          <w:szCs w:val="32"/>
-        </w:rPr>
-      </w:pPr>
-      <w:r>
-        <w:rPr>
-          <w:rFonts w:hint="eastAsia"/>
-          <w:szCs w:val="32"/>
-        </w:rPr>
-        <w:t>端口：http://imsunhao.com/index.php/home/login/login.html</w:t>
+          <w:szCs w:val="32"/>
+        </w:rPr>
+      </w:pPr>
+      <w:r>
+        <w:rPr>
+          <w:rFonts w:hint="eastAsia"/>
+          <w:szCs w:val="32"/>
+        </w:rPr>
+        <w:t>端口：http</w:t>
+      </w:r>
+      <w:r>
+        <w:rPr>
+          <w:szCs w:val="32"/>
+        </w:rPr>
+        <w:t>://</w:t>
+      </w:r>
+      <w:r>
+        <w:rPr>
+          <w:rFonts w:hint="eastAsia"/>
+          <w:szCs w:val="32"/>
+        </w:rPr>
+        <w:t>imsunhao.com/index.php/home/login/login.html</w:t>
       </w:r>
     </w:p>
     <w:p>
@@ -6183,11 +7109,10 @@
         <w:pStyle w:val="a3"/>
         <w:numPr>
           <w:ilvl w:val="1"/>
-          <w:numId w:val="5"/>
+          <w:numId w:val="6"/>
         </w:numPr>
         <w:ind w:firstLineChars="0"/>
         <w:rPr>
-          <w:rFonts w:hint="eastAsia"/>
           <w:szCs w:val="32"/>
         </w:rPr>
       </w:pPr>
@@ -6204,21 +7129,26 @@
         <w:pStyle w:val="a3"/>
         <w:numPr>
           <w:ilvl w:val="2"/>
-          <w:numId w:val="5"/>
+          <w:numId w:val="6"/>
         </w:numPr>
         <w:ind w:firstLineChars="0"/>
         <w:rPr>
-          <w:rFonts w:hint="eastAsia"/>
           <w:szCs w:val="32"/>
         </w:rPr>
       </w:pPr>
       <w:proofErr w:type="spellStart"/>
       <w:r>
         <w:rPr>
-          <w:rFonts w:hint="eastAsia"/>
-          <w:szCs w:val="32"/>
-        </w:rPr>
-        <w:t>Json</w:t>
+          <w:szCs w:val="32"/>
+        </w:rPr>
+        <w:t>J</w:t>
+      </w:r>
+      <w:r>
+        <w:rPr>
+          <w:rFonts w:hint="eastAsia"/>
+          <w:szCs w:val="32"/>
+        </w:rPr>
+        <w:t>son</w:t>
       </w:r>
       <w:proofErr w:type="spellEnd"/>
       <w:r>
@@ -6234,11 +7164,10 @@
         <w:pStyle w:val="a3"/>
         <w:numPr>
           <w:ilvl w:val="2"/>
-          <w:numId w:val="5"/>
+          <w:numId w:val="6"/>
         </w:numPr>
         <w:ind w:firstLineChars="0"/>
         <w:rPr>
-          <w:rFonts w:hint="eastAsia"/>
           <w:szCs w:val="32"/>
         </w:rPr>
       </w:pPr>
@@ -6255,11 +7184,10 @@
         <w:pStyle w:val="a3"/>
         <w:numPr>
           <w:ilvl w:val="1"/>
-          <w:numId w:val="5"/>
+          <w:numId w:val="6"/>
         </w:numPr>
         <w:ind w:firstLineChars="0"/>
         <w:rPr>
-          <w:rFonts w:hint="eastAsia"/>
           <w:szCs w:val="32"/>
         </w:rPr>
       </w:pPr>
@@ -6276,11 +7204,10 @@
         <w:pStyle w:val="a3"/>
         <w:numPr>
           <w:ilvl w:val="2"/>
-          <w:numId w:val="5"/>
+          <w:numId w:val="6"/>
         </w:numPr>
         <w:ind w:firstLineChars="0"/>
         <w:rPr>
-          <w:rFonts w:hint="eastAsia"/>
           <w:szCs w:val="32"/>
         </w:rPr>
       </w:pPr>
@@ -6291,7 +7218,29 @@
             <w:rFonts w:hint="eastAsia"/>
             <w:szCs w:val="32"/>
           </w:rPr>
-          <w:t>http://imsunhao.com/index.php/home/login/login.html?{“user”:”imsunhao”}</w:t>
+          <w:t>http</w:t>
+        </w:r>
+        <w:r>
+          <w:rPr>
+            <w:rStyle w:val="ad"/>
+            <w:szCs w:val="32"/>
+          </w:rPr>
+          <w:t>://</w:t>
+        </w:r>
+        <w:r>
+          <w:rPr>
+            <w:rStyle w:val="ad"/>
+            <w:rFonts w:hint="eastAsia"/>
+            <w:szCs w:val="32"/>
+          </w:rPr>
+          <w:t>imsunhao.com/index.php/home/login/login.html</w:t>
+        </w:r>
+        <w:r>
+          <w:rPr>
+            <w:rStyle w:val="ad"/>
+            <w:szCs w:val="32"/>
+          </w:rPr>
+          <w:t>?{“user”:”imsunhao”}</w:t>
         </w:r>
       </w:hyperlink>
     </w:p>
@@ -6300,11 +7249,10 @@
         <w:pStyle w:val="a3"/>
         <w:numPr>
           <w:ilvl w:val="3"/>
-          <w:numId w:val="5"/>
+          <w:numId w:val="6"/>
         </w:numPr>
         <w:ind w:firstLineChars="0"/>
         <w:rPr>
-          <w:rFonts w:hint="eastAsia"/>
           <w:szCs w:val="32"/>
         </w:rPr>
       </w:pPr>
@@ -6330,11 +7278,10 @@
         <w:pStyle w:val="a3"/>
         <w:numPr>
           <w:ilvl w:val="0"/>
-          <w:numId w:val="5"/>
+          <w:numId w:val="6"/>
         </w:numPr>
         <w:ind w:firstLineChars="0"/>
         <w:rPr>
-          <w:rFonts w:hint="eastAsia"/>
           <w:b/>
           <w:szCs w:val="32"/>
         </w:rPr>
@@ -6353,20 +7300,32 @@
         <w:pStyle w:val="a3"/>
         <w:numPr>
           <w:ilvl w:val="1"/>
-          <w:numId w:val="5"/>
+          <w:numId w:val="6"/>
         </w:numPr>
         <w:ind w:firstLineChars="0"/>
         <w:rPr>
-          <w:rFonts w:hint="eastAsia"/>
-          <w:szCs w:val="32"/>
-        </w:rPr>
-      </w:pPr>
-      <w:r>
-        <w:rPr>
-          <w:rFonts w:hint="eastAsia"/>
-          <w:szCs w:val="32"/>
-        </w:rPr>
-        <w:t>端口：http://imsunhao.com/index.php/home/login/login.html</w:t>
+          <w:szCs w:val="32"/>
+        </w:rPr>
+      </w:pPr>
+      <w:r>
+        <w:rPr>
+          <w:rFonts w:hint="eastAsia"/>
+          <w:szCs w:val="32"/>
+        </w:rPr>
+        <w:t>端口：http</w:t>
+      </w:r>
+      <w:r>
+        <w:rPr>
+          <w:szCs w:val="32"/>
+        </w:rPr>
+        <w:t>://</w:t>
+      </w:r>
+      <w:r>
+        <w:rPr>
+          <w:rFonts w:hint="eastAsia"/>
+          <w:szCs w:val="32"/>
+        </w:rPr>
+        <w:t>imsunhao.com/index.php/home/login/login.html</w:t>
       </w:r>
     </w:p>
     <w:p>
@@ -6374,11 +7333,10 @@
         <w:pStyle w:val="a3"/>
         <w:numPr>
           <w:ilvl w:val="1"/>
-          <w:numId w:val="5"/>
+          <w:numId w:val="6"/>
         </w:numPr>
         <w:ind w:firstLineChars="0"/>
         <w:rPr>
-          <w:rFonts w:hint="eastAsia"/>
           <w:szCs w:val="32"/>
         </w:rPr>
       </w:pPr>
@@ -6395,21 +7353,26 @@
         <w:pStyle w:val="a3"/>
         <w:numPr>
           <w:ilvl w:val="2"/>
-          <w:numId w:val="5"/>
+          <w:numId w:val="6"/>
         </w:numPr>
         <w:ind w:firstLineChars="0"/>
         <w:rPr>
-          <w:rFonts w:hint="eastAsia"/>
           <w:szCs w:val="32"/>
         </w:rPr>
       </w:pPr>
       <w:proofErr w:type="spellStart"/>
       <w:r>
         <w:rPr>
-          <w:rFonts w:hint="eastAsia"/>
-          <w:szCs w:val="32"/>
-        </w:rPr>
-        <w:t>Json</w:t>
+          <w:szCs w:val="32"/>
+        </w:rPr>
+        <w:t>J</w:t>
+      </w:r>
+      <w:r>
+        <w:rPr>
+          <w:rFonts w:hint="eastAsia"/>
+          <w:szCs w:val="32"/>
+        </w:rPr>
+        <w:t>son</w:t>
       </w:r>
       <w:proofErr w:type="spellEnd"/>
       <w:r>
@@ -6425,11 +7388,10 @@
         <w:pStyle w:val="a3"/>
         <w:numPr>
           <w:ilvl w:val="2"/>
-          <w:numId w:val="5"/>
+          <w:numId w:val="6"/>
         </w:numPr>
         <w:ind w:firstLineChars="0"/>
         <w:rPr>
-          <w:rFonts w:hint="eastAsia"/>
           <w:szCs w:val="32"/>
         </w:rPr>
       </w:pPr>
@@ -6446,11 +7408,10 @@
         <w:pStyle w:val="a3"/>
         <w:numPr>
           <w:ilvl w:val="1"/>
-          <w:numId w:val="5"/>
+          <w:numId w:val="6"/>
         </w:numPr>
         <w:ind w:firstLineChars="0"/>
         <w:rPr>
-          <w:rFonts w:hint="eastAsia"/>
           <w:szCs w:val="32"/>
         </w:rPr>
       </w:pPr>
@@ -6467,11 +7428,10 @@
         <w:pStyle w:val="a3"/>
         <w:numPr>
           <w:ilvl w:val="2"/>
-          <w:numId w:val="5"/>
+          <w:numId w:val="6"/>
         </w:numPr>
         <w:ind w:firstLineChars="0"/>
         <w:rPr>
-          <w:rFonts w:hint="eastAsia"/>
           <w:szCs w:val="32"/>
         </w:rPr>
       </w:pPr>
@@ -6482,7 +7442,29 @@
             <w:rFonts w:hint="eastAsia"/>
             <w:szCs w:val="32"/>
           </w:rPr>
-          <w:t>http://imsunhao.com/index.php/home/login/login.html?{“user”:”imsunhao”}</w:t>
+          <w:t>http</w:t>
+        </w:r>
+        <w:r>
+          <w:rPr>
+            <w:rStyle w:val="ad"/>
+            <w:szCs w:val="32"/>
+          </w:rPr>
+          <w:t>://</w:t>
+        </w:r>
+        <w:r>
+          <w:rPr>
+            <w:rStyle w:val="ad"/>
+            <w:rFonts w:hint="eastAsia"/>
+            <w:szCs w:val="32"/>
+          </w:rPr>
+          <w:t>imsunhao.com/index.php/home/login/login.html</w:t>
+        </w:r>
+        <w:r>
+          <w:rPr>
+            <w:rStyle w:val="ad"/>
+            <w:szCs w:val="32"/>
+          </w:rPr>
+          <w:t>?{“user”:”imsunhao”}</w:t>
         </w:r>
       </w:hyperlink>
     </w:p>
@@ -6491,11 +7473,10 @@
         <w:pStyle w:val="a3"/>
         <w:numPr>
           <w:ilvl w:val="3"/>
-          <w:numId w:val="5"/>
+          <w:numId w:val="6"/>
         </w:numPr>
         <w:ind w:firstLineChars="0"/>
         <w:rPr>
-          <w:rFonts w:hint="eastAsia"/>
           <w:szCs w:val="32"/>
         </w:rPr>
       </w:pPr>
@@ -6521,11 +7502,10 @@
         <w:pStyle w:val="a3"/>
         <w:numPr>
           <w:ilvl w:val="0"/>
-          <w:numId w:val="5"/>
+          <w:numId w:val="6"/>
         </w:numPr>
         <w:ind w:firstLineChars="0"/>
         <w:rPr>
-          <w:rFonts w:hint="eastAsia"/>
           <w:b/>
           <w:szCs w:val="32"/>
         </w:rPr>
@@ -6544,20 +7524,32 @@
         <w:pStyle w:val="a3"/>
         <w:numPr>
           <w:ilvl w:val="1"/>
-          <w:numId w:val="5"/>
+          <w:numId w:val="6"/>
         </w:numPr>
         <w:ind w:firstLineChars="0"/>
         <w:rPr>
-          <w:rFonts w:hint="eastAsia"/>
-          <w:szCs w:val="32"/>
-        </w:rPr>
-      </w:pPr>
-      <w:r>
-        <w:rPr>
-          <w:rFonts w:hint="eastAsia"/>
-          <w:szCs w:val="32"/>
-        </w:rPr>
-        <w:t>端口：http://imsunhao.com/index.php/home/login/login.html</w:t>
+          <w:szCs w:val="32"/>
+        </w:rPr>
+      </w:pPr>
+      <w:r>
+        <w:rPr>
+          <w:rFonts w:hint="eastAsia"/>
+          <w:szCs w:val="32"/>
+        </w:rPr>
+        <w:t>端口：http</w:t>
+      </w:r>
+      <w:r>
+        <w:rPr>
+          <w:szCs w:val="32"/>
+        </w:rPr>
+        <w:t>://</w:t>
+      </w:r>
+      <w:r>
+        <w:rPr>
+          <w:rFonts w:hint="eastAsia"/>
+          <w:szCs w:val="32"/>
+        </w:rPr>
+        <w:t>imsunhao.com/index.php/home/login/login.html</w:t>
       </w:r>
     </w:p>
     <w:p>
@@ -6565,11 +7557,10 @@
         <w:pStyle w:val="a3"/>
         <w:numPr>
           <w:ilvl w:val="1"/>
-          <w:numId w:val="5"/>
+          <w:numId w:val="6"/>
         </w:numPr>
         <w:ind w:firstLineChars="0"/>
         <w:rPr>
-          <w:rFonts w:hint="eastAsia"/>
           <w:szCs w:val="32"/>
         </w:rPr>
       </w:pPr>
@@ -6586,21 +7577,26 @@
         <w:pStyle w:val="a3"/>
         <w:numPr>
           <w:ilvl w:val="2"/>
-          <w:numId w:val="5"/>
+          <w:numId w:val="6"/>
         </w:numPr>
         <w:ind w:firstLineChars="0"/>
         <w:rPr>
-          <w:rFonts w:hint="eastAsia"/>
           <w:szCs w:val="32"/>
         </w:rPr>
       </w:pPr>
       <w:proofErr w:type="spellStart"/>
       <w:r>
         <w:rPr>
-          <w:rFonts w:hint="eastAsia"/>
-          <w:szCs w:val="32"/>
-        </w:rPr>
-        <w:t>Json</w:t>
+          <w:szCs w:val="32"/>
+        </w:rPr>
+        <w:t>J</w:t>
+      </w:r>
+      <w:r>
+        <w:rPr>
+          <w:rFonts w:hint="eastAsia"/>
+          <w:szCs w:val="32"/>
+        </w:rPr>
+        <w:t>son</w:t>
       </w:r>
       <w:proofErr w:type="spellEnd"/>
       <w:r>
@@ -6616,11 +7612,10 @@
         <w:pStyle w:val="a3"/>
         <w:numPr>
           <w:ilvl w:val="2"/>
-          <w:numId w:val="5"/>
+          <w:numId w:val="6"/>
         </w:numPr>
         <w:ind w:firstLineChars="0"/>
         <w:rPr>
-          <w:rFonts w:hint="eastAsia"/>
           <w:szCs w:val="32"/>
         </w:rPr>
       </w:pPr>
@@ -6637,11 +7632,10 @@
         <w:pStyle w:val="a3"/>
         <w:numPr>
           <w:ilvl w:val="1"/>
-          <w:numId w:val="5"/>
+          <w:numId w:val="6"/>
         </w:numPr>
         <w:ind w:firstLineChars="0"/>
         <w:rPr>
-          <w:rFonts w:hint="eastAsia"/>
           <w:szCs w:val="32"/>
         </w:rPr>
       </w:pPr>
@@ -6658,11 +7652,10 @@
         <w:pStyle w:val="a3"/>
         <w:numPr>
           <w:ilvl w:val="2"/>
-          <w:numId w:val="5"/>
+          <w:numId w:val="6"/>
         </w:numPr>
         <w:ind w:firstLineChars="0"/>
         <w:rPr>
-          <w:rFonts w:hint="eastAsia"/>
           <w:szCs w:val="32"/>
         </w:rPr>
       </w:pPr>
@@ -6673,7 +7666,29 @@
             <w:rFonts w:hint="eastAsia"/>
             <w:szCs w:val="32"/>
           </w:rPr>
-          <w:t>http://imsunhao.com/index.php/home/login/login.html?{“user”:”imsunhao”}</w:t>
+          <w:t>http</w:t>
+        </w:r>
+        <w:r>
+          <w:rPr>
+            <w:rStyle w:val="ad"/>
+            <w:szCs w:val="32"/>
+          </w:rPr>
+          <w:t>://</w:t>
+        </w:r>
+        <w:r>
+          <w:rPr>
+            <w:rStyle w:val="ad"/>
+            <w:rFonts w:hint="eastAsia"/>
+            <w:szCs w:val="32"/>
+          </w:rPr>
+          <w:t>imsunhao.com/index.php/home/login/login.html</w:t>
+        </w:r>
+        <w:r>
+          <w:rPr>
+            <w:rStyle w:val="ad"/>
+            <w:szCs w:val="32"/>
+          </w:rPr>
+          <w:t>?{“user”:”imsunhao”}</w:t>
         </w:r>
       </w:hyperlink>
     </w:p>
@@ -6682,11 +7697,10 @@
         <w:pStyle w:val="a3"/>
         <w:numPr>
           <w:ilvl w:val="3"/>
-          <w:numId w:val="5"/>
+          <w:numId w:val="6"/>
         </w:numPr>
         <w:ind w:firstLineChars="0"/>
         <w:rPr>
-          <w:rFonts w:hint="eastAsia"/>
           <w:szCs w:val="32"/>
         </w:rPr>
       </w:pPr>
@@ -6710,7 +7724,6 @@
     <w:p>
       <w:pPr>
         <w:rPr>
-          <w:rFonts w:hint="eastAsia"/>
           <w:b/>
           <w:szCs w:val="32"/>
         </w:rPr>
@@ -6821,7 +7834,7 @@
         <w:rStyle w:val="aa"/>
         <w:noProof/>
       </w:rPr>
-      <w:t>9</w:t>
+      <w:t>2</w:t>
     </w:r>
     <w:r>
       <w:rPr>
@@ -7346,6 +8359,9 @@
     <w:lvlOverride w:ilvl="8">
       <w:startOverride w:val="1"/>
     </w:lvlOverride>
+  </w:num>
+  <w:num w:numId="6">
+    <w:abstractNumId w:val="2"/>
   </w:num>
 </w:numbering>
 </file>
@@ -7470,6 +8486,7 @@
     <w:lsdException w:name="HTML Sample" w:semiHidden="1" w:unhideWhenUsed="1"/>
     <w:lsdException w:name="HTML Typewriter" w:semiHidden="1" w:unhideWhenUsed="1"/>
     <w:lsdException w:name="HTML Variable" w:semiHidden="1" w:unhideWhenUsed="1"/>
+    <w:lsdException w:name="Normal Table" w:semiHidden="1" w:unhideWhenUsed="1"/>
     <w:lsdException w:name="annotation subject" w:semiHidden="1" w:unhideWhenUsed="1"/>
     <w:lsdException w:name="No List" w:semiHidden="1" w:unhideWhenUsed="1"/>
     <w:lsdException w:name="Outline List 1" w:semiHidden="1" w:unhideWhenUsed="1"/>
@@ -7516,8 +8533,10 @@
     <w:lsdException w:name="Table Subtle 2" w:semiHidden="1" w:unhideWhenUsed="1"/>
     <w:lsdException w:name="Table Web 1" w:semiHidden="1" w:unhideWhenUsed="1"/>
     <w:lsdException w:name="Table Web 2" w:semiHidden="1" w:unhideWhenUsed="1"/>
+    <w:lsdException w:name="Table Web 3" w:semiHidden="1" w:unhideWhenUsed="1"/>
     <w:lsdException w:name="Balloon Text" w:semiHidden="1" w:unhideWhenUsed="1"/>
     <w:lsdException w:name="Table Grid" w:uiPriority="39"/>
+    <w:lsdException w:name="Table Theme" w:semiHidden="1" w:unhideWhenUsed="1"/>
     <w:lsdException w:name="Placeholder Text" w:semiHidden="1"/>
     <w:lsdException w:name="No Spacing" w:uiPriority="1" w:qFormat="1"/>
     <w:lsdException w:name="Light Shading" w:uiPriority="60"/>
@@ -7738,7 +8757,7 @@
   <w:style w:type="paragraph" w:default="1" w:styleId="a">
     <w:name w:val="Normal"/>
     <w:qFormat/>
-    <w:rsid w:val="00FA2B40"/>
+    <w:rsid w:val="003F68D9"/>
     <w:pPr>
       <w:widowControl w:val="0"/>
       <w:jc w:val="both"/>
@@ -8376,7 +9395,6 @@
     <w:name w:val="Hyperlink"/>
     <w:basedOn w:val="a0"/>
     <w:uiPriority w:val="99"/>
-    <w:semiHidden/>
     <w:unhideWhenUsed/>
     <w:rsid w:val="00FA2B40"/>
     <w:rPr>
@@ -8670,7 +9688,7 @@
 </file>
 
 <file path=customXml/itemProps1.xml><?xml version="1.0" encoding="utf-8"?>
-<ds:datastoreItem xmlns:ds="http://schemas.openxmlformats.org/officeDocument/2006/customXml" ds:itemID="{F2A251C9-80ED-426D-B1B0-E8516CCD50D0}">
+<ds:datastoreItem xmlns:ds="http://schemas.openxmlformats.org/officeDocument/2006/customXml" ds:itemID="{ADB4FA97-C1E8-4E92-B487-0B0FA5028F33}">
   <ds:schemaRefs>
     <ds:schemaRef ds:uri="http://schemas.openxmlformats.org/officeDocument/2006/bibliography"/>
   </ds:schemaRefs>

--- a/新闻客户端需求分析.docx
+++ b/新闻客户端需求分析.docx
@@ -13,25 +13,18 @@
           <w:rFonts w:hint="eastAsia"/>
           <w:szCs w:val="44"/>
         </w:rPr>
-        <w:t>目</w:t>
-      </w:r>
-      <w:r>
-        <w:rPr>
-          <w:szCs w:val="44"/>
-        </w:rPr>
-        <w:t xml:space="preserve"> </w:t>
-      </w:r>
-      <w:r>
-        <w:rPr>
-          <w:rFonts w:hint="eastAsia"/>
-          <w:szCs w:val="44"/>
-        </w:rPr>
-        <w:t>录</w:t>
-      </w:r>
-      <w:r>
+        <w:t>目 录</w:t>
+      </w:r>
+      <w:r>
+        <w:rPr>
+          <w:rFonts w:hint="eastAsia"/>
+        </w:rPr>
         <w:fldChar w:fldCharType="begin"/>
       </w:r>
       <w:r>
+        <w:rPr>
+          <w:rFonts w:hint="eastAsia"/>
+        </w:rPr>
         <w:instrText xml:space="preserve"> TOC \o "1-4" </w:instrText>
       </w:r>
       <w:r>
@@ -41,6 +34,7 @@
     <w:p>
       <w:pPr>
         <w:rPr>
+          <w:rFonts w:hint="eastAsia"/>
           <w:b/>
           <w:caps/>
           <w:noProof/>
@@ -49,31 +43,28 @@
       </w:pPr>
       <w:r>
         <w:rPr>
-          <w:noProof/>
-        </w:rPr>
-        <w:t xml:space="preserve">1 </w:t>
-      </w:r>
-      <w:r>
-        <w:rPr>
-          <w:rFonts w:hint="eastAsia"/>
-          <w:noProof/>
-        </w:rPr>
-        <w:t>任务概述</w:t>
-      </w:r>
-      <w:r>
-        <w:rPr>
+          <w:rFonts w:hint="eastAsia"/>
+          <w:noProof/>
+        </w:rPr>
+        <w:t>1 任务概述</w:t>
+      </w:r>
+      <w:r>
+        <w:rPr>
+          <w:rFonts w:hint="eastAsia"/>
           <w:noProof/>
         </w:rPr>
         <w:tab/>
       </w:r>
       <w:r>
         <w:rPr>
+          <w:rFonts w:hint="eastAsia"/>
           <w:noProof/>
         </w:rPr>
         <w:fldChar w:fldCharType="begin"/>
       </w:r>
       <w:r>
         <w:rPr>
+          <w:rFonts w:hint="eastAsia"/>
           <w:noProof/>
         </w:rPr>
         <w:instrText xml:space="preserve"> PAGEREF _Toc464743637 \h </w:instrText>
@@ -91,12 +82,14 @@
       </w:r>
       <w:r>
         <w:rPr>
+          <w:rFonts w:hint="eastAsia"/>
           <w:noProof/>
         </w:rPr>
         <w:t>2</w:t>
       </w:r>
       <w:r>
         <w:rPr>
+          <w:rFonts w:hint="eastAsia"/>
           <w:noProof/>
         </w:rPr>
         <w:fldChar w:fldCharType="end"/>
@@ -105,6 +98,7 @@
     <w:p>
       <w:pPr>
         <w:rPr>
+          <w:rFonts w:hint="eastAsia"/>
           <w:smallCaps/>
           <w:noProof/>
           <w:szCs w:val="24"/>
@@ -112,31 +106,28 @@
       </w:pPr>
       <w:r>
         <w:rPr>
-          <w:noProof/>
-        </w:rPr>
-        <w:t xml:space="preserve">1.1 </w:t>
-      </w:r>
-      <w:r>
-        <w:rPr>
-          <w:rFonts w:hint="eastAsia"/>
-          <w:noProof/>
-        </w:rPr>
-        <w:t>目标</w:t>
-      </w:r>
-      <w:r>
-        <w:rPr>
+          <w:rFonts w:hint="eastAsia"/>
+          <w:noProof/>
+        </w:rPr>
+        <w:t>1.1 目标</w:t>
+      </w:r>
+      <w:r>
+        <w:rPr>
+          <w:rFonts w:hint="eastAsia"/>
           <w:noProof/>
         </w:rPr>
         <w:tab/>
       </w:r>
       <w:r>
         <w:rPr>
+          <w:rFonts w:hint="eastAsia"/>
           <w:noProof/>
         </w:rPr>
         <w:fldChar w:fldCharType="begin"/>
       </w:r>
       <w:r>
         <w:rPr>
+          <w:rFonts w:hint="eastAsia"/>
           <w:noProof/>
         </w:rPr>
         <w:instrText xml:space="preserve"> PAGEREF _Toc464743638 \h </w:instrText>
@@ -154,12 +145,14 @@
       </w:r>
       <w:r>
         <w:rPr>
+          <w:rFonts w:hint="eastAsia"/>
           <w:noProof/>
         </w:rPr>
         <w:t>2</w:t>
       </w:r>
       <w:r>
         <w:rPr>
+          <w:rFonts w:hint="eastAsia"/>
           <w:noProof/>
         </w:rPr>
         <w:fldChar w:fldCharType="end"/>
@@ -168,6 +161,7 @@
     <w:p>
       <w:pPr>
         <w:rPr>
+          <w:rFonts w:hint="eastAsia"/>
           <w:smallCaps/>
           <w:noProof/>
           <w:szCs w:val="24"/>
@@ -175,33 +169,29 @@
       </w:pPr>
       <w:r>
         <w:rPr>
+          <w:rFonts w:hint="eastAsia"/>
           <w:noProof/>
           <w:lang w:val="en-GB"/>
         </w:rPr>
-        <w:t xml:space="preserve">1.2 </w:t>
-      </w:r>
-      <w:r>
-        <w:rPr>
-          <w:rFonts w:hint="eastAsia"/>
-          <w:noProof/>
-          <w:lang w:val="en-GB"/>
-        </w:rPr>
-        <w:t>系统特点</w:t>
-      </w:r>
-      <w:r>
-        <w:rPr>
+        <w:t>1.2 系统特点</w:t>
+      </w:r>
+      <w:r>
+        <w:rPr>
+          <w:rFonts w:hint="eastAsia"/>
           <w:noProof/>
         </w:rPr>
         <w:tab/>
       </w:r>
       <w:r>
         <w:rPr>
+          <w:rFonts w:hint="eastAsia"/>
           <w:noProof/>
         </w:rPr>
         <w:fldChar w:fldCharType="begin"/>
       </w:r>
       <w:r>
         <w:rPr>
+          <w:rFonts w:hint="eastAsia"/>
           <w:noProof/>
         </w:rPr>
         <w:instrText xml:space="preserve"> PAGEREF _Toc464743639 \h </w:instrText>
@@ -219,12 +209,14 @@
       </w:r>
       <w:r>
         <w:rPr>
+          <w:rFonts w:hint="eastAsia"/>
           <w:noProof/>
         </w:rPr>
         <w:t>2</w:t>
       </w:r>
       <w:r>
         <w:rPr>
+          <w:rFonts w:hint="eastAsia"/>
           <w:noProof/>
         </w:rPr>
         <w:fldChar w:fldCharType="end"/>
@@ -233,6 +225,7 @@
     <w:p>
       <w:pPr>
         <w:rPr>
+          <w:rFonts w:hint="eastAsia"/>
           <w:b/>
           <w:caps/>
           <w:noProof/>
@@ -241,33 +234,29 @@
       </w:pPr>
       <w:r>
         <w:rPr>
+          <w:rFonts w:hint="eastAsia"/>
           <w:noProof/>
           <w:lang w:val="en-GB"/>
         </w:rPr>
-        <w:t xml:space="preserve">2 </w:t>
-      </w:r>
-      <w:r>
-        <w:rPr>
-          <w:rFonts w:hint="eastAsia"/>
-          <w:noProof/>
-          <w:lang w:val="en-GB"/>
-        </w:rPr>
-        <w:t>功能</w:t>
-      </w:r>
-      <w:r>
-        <w:rPr>
+        <w:t>2 功能</w:t>
+      </w:r>
+      <w:r>
+        <w:rPr>
+          <w:rFonts w:hint="eastAsia"/>
           <w:noProof/>
         </w:rPr>
         <w:tab/>
       </w:r>
       <w:r>
         <w:rPr>
+          <w:rFonts w:hint="eastAsia"/>
           <w:noProof/>
         </w:rPr>
         <w:fldChar w:fldCharType="begin"/>
       </w:r>
       <w:r>
         <w:rPr>
+          <w:rFonts w:hint="eastAsia"/>
           <w:noProof/>
         </w:rPr>
         <w:instrText xml:space="preserve"> PAGEREF _Toc464743640 \h </w:instrText>
@@ -285,12 +274,14 @@
       </w:r>
       <w:r>
         <w:rPr>
+          <w:rFonts w:hint="eastAsia"/>
           <w:noProof/>
         </w:rPr>
         <w:t>3</w:t>
       </w:r>
       <w:r>
         <w:rPr>
+          <w:rFonts w:hint="eastAsia"/>
           <w:noProof/>
         </w:rPr>
         <w:fldChar w:fldCharType="end"/>
@@ -299,6 +290,7 @@
     <w:p>
       <w:pPr>
         <w:rPr>
+          <w:rFonts w:hint="eastAsia"/>
           <w:smallCaps/>
           <w:noProof/>
           <w:szCs w:val="24"/>
@@ -306,31 +298,28 @@
       </w:pPr>
       <w:r>
         <w:rPr>
-          <w:noProof/>
-        </w:rPr>
-        <w:t xml:space="preserve">2.2 </w:t>
-      </w:r>
-      <w:r>
-        <w:rPr>
-          <w:rFonts w:hint="eastAsia"/>
-          <w:noProof/>
-        </w:rPr>
-        <w:t>具体需求</w:t>
-      </w:r>
-      <w:r>
-        <w:rPr>
+          <w:rFonts w:hint="eastAsia"/>
+          <w:noProof/>
+        </w:rPr>
+        <w:t>2.2 具体需求</w:t>
+      </w:r>
+      <w:r>
+        <w:rPr>
+          <w:rFonts w:hint="eastAsia"/>
           <w:noProof/>
         </w:rPr>
         <w:tab/>
       </w:r>
       <w:r>
         <w:rPr>
+          <w:rFonts w:hint="eastAsia"/>
           <w:noProof/>
         </w:rPr>
         <w:fldChar w:fldCharType="begin"/>
       </w:r>
       <w:r>
         <w:rPr>
+          <w:rFonts w:hint="eastAsia"/>
           <w:noProof/>
         </w:rPr>
         <w:instrText xml:space="preserve"> PAGEREF _Toc464743641 \h </w:instrText>
@@ -348,12 +337,14 @@
       </w:r>
       <w:r>
         <w:rPr>
+          <w:rFonts w:hint="eastAsia"/>
           <w:noProof/>
         </w:rPr>
         <w:t>3</w:t>
       </w:r>
       <w:r>
         <w:rPr>
+          <w:rFonts w:hint="eastAsia"/>
           <w:noProof/>
         </w:rPr>
         <w:fldChar w:fldCharType="end"/>
@@ -362,6 +353,7 @@
     <w:p>
       <w:pPr>
         <w:rPr>
+          <w:rFonts w:hint="eastAsia"/>
           <w:i/>
           <w:noProof/>
           <w:szCs w:val="24"/>
@@ -369,31 +361,28 @@
       </w:pPr>
       <w:r>
         <w:rPr>
-          <w:noProof/>
-        </w:rPr>
-        <w:t xml:space="preserve">2.2.1 </w:t>
-      </w:r>
-      <w:r>
-        <w:rPr>
-          <w:rFonts w:hint="eastAsia"/>
-          <w:noProof/>
-        </w:rPr>
-        <w:t>引导页</w:t>
-      </w:r>
-      <w:r>
-        <w:rPr>
+          <w:rFonts w:hint="eastAsia"/>
+          <w:noProof/>
+        </w:rPr>
+        <w:t>2.2.1 引导页</w:t>
+      </w:r>
+      <w:r>
+        <w:rPr>
+          <w:rFonts w:hint="eastAsia"/>
           <w:noProof/>
         </w:rPr>
         <w:tab/>
       </w:r>
       <w:r>
         <w:rPr>
+          <w:rFonts w:hint="eastAsia"/>
           <w:noProof/>
         </w:rPr>
         <w:fldChar w:fldCharType="begin"/>
       </w:r>
       <w:r>
         <w:rPr>
+          <w:rFonts w:hint="eastAsia"/>
           <w:noProof/>
         </w:rPr>
         <w:instrText xml:space="preserve"> PAGEREF _Toc464743642 \h </w:instrText>
@@ -411,12 +400,14 @@
       </w:r>
       <w:r>
         <w:rPr>
+          <w:rFonts w:hint="eastAsia"/>
           <w:noProof/>
         </w:rPr>
         <w:t>3</w:t>
       </w:r>
       <w:r>
         <w:rPr>
+          <w:rFonts w:hint="eastAsia"/>
           <w:noProof/>
         </w:rPr>
         <w:fldChar w:fldCharType="end"/>
@@ -425,6 +416,7 @@
     <w:p>
       <w:pPr>
         <w:rPr>
+          <w:rFonts w:hint="eastAsia"/>
           <w:i/>
           <w:noProof/>
           <w:szCs w:val="24"/>
@@ -432,31 +424,28 @@
       </w:pPr>
       <w:r>
         <w:rPr>
-          <w:noProof/>
-        </w:rPr>
-        <w:t xml:space="preserve">2.2.2 </w:t>
-      </w:r>
-      <w:r>
-        <w:rPr>
-          <w:rFonts w:hint="eastAsia"/>
-          <w:noProof/>
-        </w:rPr>
-        <w:t>主页面</w:t>
-      </w:r>
-      <w:r>
-        <w:rPr>
+          <w:rFonts w:hint="eastAsia"/>
+          <w:noProof/>
+        </w:rPr>
+        <w:t>2.2.2 主页面</w:t>
+      </w:r>
+      <w:r>
+        <w:rPr>
+          <w:rFonts w:hint="eastAsia"/>
           <w:noProof/>
         </w:rPr>
         <w:tab/>
       </w:r>
       <w:r>
         <w:rPr>
+          <w:rFonts w:hint="eastAsia"/>
           <w:noProof/>
         </w:rPr>
         <w:fldChar w:fldCharType="begin"/>
       </w:r>
       <w:r>
         <w:rPr>
+          <w:rFonts w:hint="eastAsia"/>
           <w:noProof/>
         </w:rPr>
         <w:instrText xml:space="preserve"> PAGEREF _Toc464743643 \h </w:instrText>
@@ -474,12 +463,14 @@
       </w:r>
       <w:r>
         <w:rPr>
+          <w:rFonts w:hint="eastAsia"/>
           <w:noProof/>
         </w:rPr>
         <w:t>3</w:t>
       </w:r>
       <w:r>
         <w:rPr>
+          <w:rFonts w:hint="eastAsia"/>
           <w:noProof/>
         </w:rPr>
         <w:fldChar w:fldCharType="end"/>
@@ -488,37 +479,35 @@
     <w:p>
       <w:pPr>
         <w:rPr>
+          <w:rFonts w:hint="eastAsia"/>
           <w:noProof/>
           <w:szCs w:val="24"/>
         </w:rPr>
       </w:pPr>
       <w:r>
         <w:rPr>
-          <w:noProof/>
-        </w:rPr>
-        <w:t xml:space="preserve">2.2.2.1 </w:t>
-      </w:r>
-      <w:r>
-        <w:rPr>
-          <w:rFonts w:hint="eastAsia"/>
-          <w:noProof/>
-        </w:rPr>
-        <w:t>首页及其功能</w:t>
-      </w:r>
-      <w:r>
-        <w:rPr>
+          <w:rFonts w:hint="eastAsia"/>
+          <w:noProof/>
+        </w:rPr>
+        <w:t>2.2.2.1 首页及其功能</w:t>
+      </w:r>
+      <w:r>
+        <w:rPr>
+          <w:rFonts w:hint="eastAsia"/>
           <w:noProof/>
         </w:rPr>
         <w:tab/>
       </w:r>
       <w:r>
         <w:rPr>
+          <w:rFonts w:hint="eastAsia"/>
           <w:noProof/>
         </w:rPr>
         <w:fldChar w:fldCharType="begin"/>
       </w:r>
       <w:r>
         <w:rPr>
+          <w:rFonts w:hint="eastAsia"/>
           <w:noProof/>
         </w:rPr>
         <w:instrText xml:space="preserve"> PAGEREF _Toc464743644 \h </w:instrText>
@@ -536,12 +525,14 @@
       </w:r>
       <w:r>
         <w:rPr>
+          <w:rFonts w:hint="eastAsia"/>
           <w:noProof/>
         </w:rPr>
         <w:t>4</w:t>
       </w:r>
       <w:r>
         <w:rPr>
+          <w:rFonts w:hint="eastAsia"/>
           <w:noProof/>
         </w:rPr>
         <w:fldChar w:fldCharType="end"/>
@@ -550,37 +541,35 @@
     <w:p>
       <w:pPr>
         <w:rPr>
+          <w:rFonts w:hint="eastAsia"/>
           <w:noProof/>
           <w:szCs w:val="24"/>
         </w:rPr>
       </w:pPr>
       <w:r>
         <w:rPr>
-          <w:noProof/>
-        </w:rPr>
-        <w:t xml:space="preserve">2.2.2.2 </w:t>
-      </w:r>
-      <w:r>
-        <w:rPr>
-          <w:rFonts w:hint="eastAsia"/>
-          <w:noProof/>
-        </w:rPr>
-        <w:t>关注页面及其功能</w:t>
-      </w:r>
-      <w:r>
-        <w:rPr>
+          <w:rFonts w:hint="eastAsia"/>
+          <w:noProof/>
+        </w:rPr>
+        <w:t>2.2.2.2 关注页面及其功能</w:t>
+      </w:r>
+      <w:r>
+        <w:rPr>
+          <w:rFonts w:hint="eastAsia"/>
           <w:noProof/>
         </w:rPr>
         <w:tab/>
       </w:r>
       <w:r>
         <w:rPr>
+          <w:rFonts w:hint="eastAsia"/>
           <w:noProof/>
         </w:rPr>
         <w:fldChar w:fldCharType="begin"/>
       </w:r>
       <w:r>
         <w:rPr>
+          <w:rFonts w:hint="eastAsia"/>
           <w:noProof/>
         </w:rPr>
         <w:instrText xml:space="preserve"> PAGEREF _Toc464743645 \h </w:instrText>
@@ -598,12 +587,14 @@
       </w:r>
       <w:r>
         <w:rPr>
+          <w:rFonts w:hint="eastAsia"/>
           <w:noProof/>
         </w:rPr>
         <w:t>6</w:t>
       </w:r>
       <w:r>
         <w:rPr>
+          <w:rFonts w:hint="eastAsia"/>
           <w:noProof/>
         </w:rPr>
         <w:fldChar w:fldCharType="end"/>
@@ -612,50 +603,35 @@
     <w:p>
       <w:pPr>
         <w:rPr>
+          <w:rFonts w:hint="eastAsia"/>
           <w:noProof/>
           <w:szCs w:val="24"/>
         </w:rPr>
       </w:pPr>
       <w:r>
         <w:rPr>
-          <w:noProof/>
-        </w:rPr>
-        <w:t>2.2.2.3 “</w:t>
-      </w:r>
-      <w:r>
-        <w:rPr>
-          <w:rFonts w:hint="eastAsia"/>
-          <w:noProof/>
-        </w:rPr>
-        <w:t>我的</w:t>
-      </w:r>
-      <w:r>
-        <w:rPr>
-          <w:noProof/>
-        </w:rPr>
-        <w:t>”</w:t>
-      </w:r>
-      <w:r>
-        <w:rPr>
-          <w:rFonts w:hint="eastAsia"/>
-          <w:noProof/>
-        </w:rPr>
-        <w:t>页面及其功能</w:t>
-      </w:r>
-      <w:r>
-        <w:rPr>
+          <w:rFonts w:hint="eastAsia"/>
+          <w:noProof/>
+        </w:rPr>
+        <w:t>2.2.2.3 “我的”页面及其功能</w:t>
+      </w:r>
+      <w:r>
+        <w:rPr>
+          <w:rFonts w:hint="eastAsia"/>
           <w:noProof/>
         </w:rPr>
         <w:tab/>
       </w:r>
       <w:r>
         <w:rPr>
+          <w:rFonts w:hint="eastAsia"/>
           <w:noProof/>
         </w:rPr>
         <w:fldChar w:fldCharType="begin"/>
       </w:r>
       <w:r>
         <w:rPr>
+          <w:rFonts w:hint="eastAsia"/>
           <w:noProof/>
         </w:rPr>
         <w:instrText xml:space="preserve"> PAGEREF _Toc464743646 \h </w:instrText>
@@ -673,12 +649,14 @@
       </w:r>
       <w:r>
         <w:rPr>
+          <w:rFonts w:hint="eastAsia"/>
           <w:noProof/>
         </w:rPr>
         <w:t>7</w:t>
       </w:r>
       <w:r>
         <w:rPr>
+          <w:rFonts w:hint="eastAsia"/>
           <w:noProof/>
         </w:rPr>
         <w:fldChar w:fldCharType="end"/>
@@ -687,37 +665,35 @@
     <w:p>
       <w:pPr>
         <w:rPr>
+          <w:rFonts w:hint="eastAsia"/>
           <w:noProof/>
           <w:szCs w:val="24"/>
         </w:rPr>
       </w:pPr>
       <w:r>
         <w:rPr>
-          <w:noProof/>
-        </w:rPr>
-        <w:t xml:space="preserve">2.2.2.4 </w:t>
-      </w:r>
-      <w:r>
-        <w:rPr>
-          <w:rFonts w:hint="eastAsia"/>
-          <w:noProof/>
-        </w:rPr>
-        <w:t>关于页面及其功能</w:t>
-      </w:r>
-      <w:r>
-        <w:rPr>
+          <w:rFonts w:hint="eastAsia"/>
+          <w:noProof/>
+        </w:rPr>
+        <w:t>2.2.2.4 关于页面及其功能</w:t>
+      </w:r>
+      <w:r>
+        <w:rPr>
+          <w:rFonts w:hint="eastAsia"/>
           <w:noProof/>
         </w:rPr>
         <w:tab/>
       </w:r>
       <w:r>
         <w:rPr>
+          <w:rFonts w:hint="eastAsia"/>
           <w:noProof/>
         </w:rPr>
         <w:fldChar w:fldCharType="begin"/>
       </w:r>
       <w:r>
         <w:rPr>
+          <w:rFonts w:hint="eastAsia"/>
           <w:noProof/>
         </w:rPr>
         <w:instrText xml:space="preserve"> PAGEREF _Toc464743647 \h </w:instrText>
@@ -735,12 +711,14 @@
       </w:r>
       <w:r>
         <w:rPr>
+          <w:rFonts w:hint="eastAsia"/>
           <w:noProof/>
         </w:rPr>
         <w:t>9</w:t>
       </w:r>
       <w:r>
         <w:rPr>
+          <w:rFonts w:hint="eastAsia"/>
           <w:noProof/>
         </w:rPr>
         <w:fldChar w:fldCharType="end"/>
@@ -749,6 +727,7 @@
     <w:p>
       <w:pPr>
         <w:rPr>
+          <w:rFonts w:hint="eastAsia"/>
           <w:b/>
           <w:caps/>
           <w:noProof/>
@@ -757,31 +736,28 @@
       </w:pPr>
       <w:r>
         <w:rPr>
-          <w:noProof/>
-        </w:rPr>
-        <w:t xml:space="preserve">3 </w:t>
-      </w:r>
-      <w:r>
-        <w:rPr>
-          <w:rFonts w:hint="eastAsia"/>
-          <w:noProof/>
-        </w:rPr>
-        <w:t>所需字段</w:t>
-      </w:r>
-      <w:r>
-        <w:rPr>
+          <w:rFonts w:hint="eastAsia"/>
+          <w:noProof/>
+        </w:rPr>
+        <w:t>3 所需字段</w:t>
+      </w:r>
+      <w:r>
+        <w:rPr>
+          <w:rFonts w:hint="eastAsia"/>
           <w:noProof/>
         </w:rPr>
         <w:tab/>
       </w:r>
       <w:r>
         <w:rPr>
+          <w:rFonts w:hint="eastAsia"/>
           <w:noProof/>
         </w:rPr>
         <w:fldChar w:fldCharType="begin"/>
       </w:r>
       <w:r>
         <w:rPr>
+          <w:rFonts w:hint="eastAsia"/>
           <w:noProof/>
         </w:rPr>
         <w:instrText xml:space="preserve"> PAGEREF _Toc464743648 \h </w:instrText>
@@ -799,35 +775,55 @@
       </w:r>
       <w:r>
         <w:rPr>
+          <w:rFonts w:hint="eastAsia"/>
           <w:noProof/>
         </w:rPr>
         <w:t>9</w:t>
       </w:r>
       <w:r>
         <w:rPr>
+          <w:rFonts w:hint="eastAsia"/>
           <w:noProof/>
         </w:rPr>
         <w:fldChar w:fldCharType="end"/>
       </w:r>
     </w:p>
     <w:p>
-      <w:r>
+      <w:pPr>
+        <w:rPr>
+          <w:rFonts w:hint="eastAsia"/>
+        </w:rPr>
+      </w:pPr>
+      <w:r>
+        <w:rPr>
+          <w:rFonts w:hint="eastAsia"/>
+        </w:rPr>
         <w:fldChar w:fldCharType="end"/>
       </w:r>
     </w:p>
     <w:p>
-      <w:r>
+      <w:pPr>
+        <w:rPr>
+          <w:rFonts w:hint="eastAsia"/>
+        </w:rPr>
+      </w:pPr>
+      <w:r>
+        <w:rPr>
+          <w:rFonts w:hint="eastAsia"/>
+          <w:kern w:val="0"/>
+        </w:rPr>
         <w:br w:type="page"/>
       </w:r>
     </w:p>
     <w:p>
       <w:pPr>
         <w:rPr>
-          <w:szCs w:val="32"/>
-        </w:rPr>
-      </w:pPr>
-      <w:bookmarkStart w:id="0" w:name="_Toc464633230"/>
-      <w:bookmarkStart w:id="1" w:name="_Toc464743637"/>
+          <w:rFonts w:hint="eastAsia"/>
+          <w:szCs w:val="32"/>
+        </w:rPr>
+      </w:pPr>
+      <w:bookmarkStart w:id="0" w:name="_Toc464743637"/>
+      <w:bookmarkStart w:id="1" w:name="_Toc464633230"/>
       <w:r>
         <w:rPr>
           <w:rFonts w:hint="eastAsia"/>
@@ -842,23 +838,18 @@
     <w:p>
       <w:pPr>
         <w:rPr>
+          <w:rFonts w:hint="eastAsia"/>
           <w:szCs w:val="30"/>
         </w:rPr>
       </w:pPr>
-      <w:bookmarkStart w:id="2" w:name="_Toc464633231"/>
-      <w:bookmarkStart w:id="3" w:name="_Toc464743638"/>
-      <w:r>
-        <w:rPr>
+      <w:bookmarkStart w:id="2" w:name="_Toc464743638"/>
+      <w:bookmarkStart w:id="3" w:name="_Toc464633231"/>
+      <w:r>
+        <w:rPr>
+          <w:rFonts w:hint="eastAsia"/>
           <w:szCs w:val="30"/>
         </w:rPr>
-        <w:t xml:space="preserve">1.1 </w:t>
-      </w:r>
-      <w:r>
-        <w:rPr>
-          <w:rFonts w:hint="eastAsia"/>
-          <w:szCs w:val="30"/>
-        </w:rPr>
-        <w:t>目标</w:t>
+        <w:t>1.1 目标</w:t>
       </w:r>
       <w:bookmarkEnd w:id="2"/>
       <w:bookmarkEnd w:id="3"/>
@@ -866,6 +857,7 @@
     <w:p>
       <w:pPr>
         <w:rPr>
+          <w:rFonts w:hint="eastAsia"/>
           <w:szCs w:val="24"/>
           <w:lang w:val="en-GB"/>
         </w:rPr>
@@ -902,6 +894,7 @@
       </w:r>
       <w:r>
         <w:rPr>
+          <w:rFonts w:hint="eastAsia"/>
           <w:szCs w:val="24"/>
         </w:rPr>
         <w:t>API</w:t>
@@ -918,26 +911,20 @@
     <w:p>
       <w:pPr>
         <w:rPr>
+          <w:rFonts w:hint="eastAsia"/>
           <w:szCs w:val="30"/>
           <w:lang w:val="en-GB"/>
         </w:rPr>
       </w:pPr>
-      <w:bookmarkStart w:id="4" w:name="_Toc464633232"/>
-      <w:bookmarkStart w:id="5" w:name="_Toc464743639"/>
-      <w:r>
-        <w:rPr>
+      <w:bookmarkStart w:id="4" w:name="_Toc464743639"/>
+      <w:bookmarkStart w:id="5" w:name="_Toc464633232"/>
+      <w:r>
+        <w:rPr>
+          <w:rFonts w:hint="eastAsia"/>
           <w:szCs w:val="30"/>
           <w:lang w:val="en-GB"/>
         </w:rPr>
-        <w:t xml:space="preserve">1.2 </w:t>
-      </w:r>
-      <w:r>
-        <w:rPr>
-          <w:rFonts w:hint="eastAsia"/>
-          <w:szCs w:val="30"/>
-          <w:lang w:val="en-GB"/>
-        </w:rPr>
-        <w:t>系统特点</w:t>
+        <w:t>1.2 系统特点</w:t>
       </w:r>
       <w:bookmarkEnd w:id="4"/>
       <w:bookmarkEnd w:id="5"/>
@@ -945,6 +932,7 @@
     <w:p>
       <w:pPr>
         <w:rPr>
+          <w:rFonts w:hint="eastAsia"/>
           <w:szCs w:val="24"/>
           <w:lang w:val="en-GB"/>
         </w:rPr>
@@ -960,123 +948,20 @@
       <w:bookmarkStart w:id="6" w:name="_Toc464633233"/>
       <w:r>
         <w:rPr>
+          <w:rFonts w:hint="eastAsia"/>
           <w:szCs w:val="24"/>
           <w:lang w:val="en-GB"/>
         </w:rPr>
-        <w:t>程序</w:t>
-      </w:r>
-      <w:r>
+        <w:t>程序除日常查看新闻外，具有自己爆料的功能，用户可以随时发表自己的个人观点，人人都是作者。用户可以畅所欲言。</w:t>
+      </w:r>
+    </w:p>
+    <w:p>
+      <w:pPr>
         <w:rPr>
           <w:rFonts w:hint="eastAsia"/>
           <w:szCs w:val="24"/>
           <w:lang w:val="en-GB"/>
         </w:rPr>
-        <w:t>除日常</w:t>
-      </w:r>
-      <w:r>
-        <w:rPr>
-          <w:szCs w:val="24"/>
-          <w:lang w:val="en-GB"/>
-        </w:rPr>
-        <w:t>查看新闻外，</w:t>
-      </w:r>
-      <w:r>
-        <w:rPr>
-          <w:rFonts w:hint="eastAsia"/>
-          <w:szCs w:val="24"/>
-          <w:lang w:val="en-GB"/>
-        </w:rPr>
-        <w:t>具有自己</w:t>
-      </w:r>
-      <w:r>
-        <w:rPr>
-          <w:szCs w:val="24"/>
-          <w:lang w:val="en-GB"/>
-        </w:rPr>
-        <w:t>爆料的</w:t>
-      </w:r>
-      <w:r>
-        <w:rPr>
-          <w:rFonts w:hint="eastAsia"/>
-          <w:szCs w:val="24"/>
-          <w:lang w:val="en-GB"/>
-        </w:rPr>
-        <w:t>功能</w:t>
-      </w:r>
-      <w:r>
-        <w:rPr>
-          <w:szCs w:val="24"/>
-          <w:lang w:val="en-GB"/>
-        </w:rPr>
-        <w:t>，</w:t>
-      </w:r>
-      <w:r>
-        <w:rPr>
-          <w:rFonts w:hint="eastAsia"/>
-          <w:szCs w:val="24"/>
-          <w:lang w:val="en-GB"/>
-        </w:rPr>
-        <w:t>用户</w:t>
-      </w:r>
-      <w:r>
-        <w:rPr>
-          <w:szCs w:val="24"/>
-          <w:lang w:val="en-GB"/>
-        </w:rPr>
-        <w:t>可以</w:t>
-      </w:r>
-      <w:r>
-        <w:rPr>
-          <w:rFonts w:hint="eastAsia"/>
-          <w:szCs w:val="24"/>
-          <w:lang w:val="en-GB"/>
-        </w:rPr>
-        <w:t>随时</w:t>
-      </w:r>
-      <w:r>
-        <w:rPr>
-          <w:szCs w:val="24"/>
-          <w:lang w:val="en-GB"/>
-        </w:rPr>
-        <w:t>发表自己的个人观点，</w:t>
-      </w:r>
-      <w:r>
-        <w:rPr>
-          <w:rFonts w:hint="eastAsia"/>
-          <w:szCs w:val="24"/>
-          <w:lang w:val="en-GB"/>
-        </w:rPr>
-        <w:t>人人</w:t>
-      </w:r>
-      <w:r>
-        <w:rPr>
-          <w:szCs w:val="24"/>
-          <w:lang w:val="en-GB"/>
-        </w:rPr>
-        <w:t>都是</w:t>
-      </w:r>
-      <w:r>
-        <w:rPr>
-          <w:rFonts w:hint="eastAsia"/>
-          <w:szCs w:val="24"/>
-          <w:lang w:val="en-GB"/>
-        </w:rPr>
-        <w:t>作者</w:t>
-      </w:r>
-      <w:r>
-        <w:rPr>
-          <w:szCs w:val="24"/>
-          <w:lang w:val="en-GB"/>
-        </w:rPr>
-        <w:t>。用户可以畅所欲言。</w:t>
-      </w:r>
-    </w:p>
-    <w:p>
-      <w:pPr>
-        <w:rPr>
-          <w:szCs w:val="24"/>
-          <w:lang w:val="en-GB"/>
-        </w:rPr>
       </w:pPr>
       <w:bookmarkStart w:id="7" w:name="_Toc464743640"/>
       <w:r>
@@ -1093,21 +978,21 @@
     <w:p>
       <w:pPr>
         <w:rPr>
+          <w:rFonts w:hint="eastAsia"/>
           <w:szCs w:val="32"/>
           <w:lang w:val="en-GB"/>
         </w:rPr>
       </w:pPr>
       <w:r>
         <w:rPr>
-          <w:rFonts w:hint="eastAsia"/>
           <w:noProof/>
           <w:szCs w:val="24"/>
         </w:rPr>
         <w:drawing>
-          <wp:inline distT="0" distB="0" distL="0" distR="0" wp14:anchorId="719D863D" wp14:editId="4333BC8F">
-            <wp:extent cx="3675784" cy="3712874"/>
-            <wp:effectExtent l="0" t="0" r="7620" b="0"/>
-            <wp:docPr id="1" name="图片 1"/>
+          <wp:inline distT="0" distB="0" distL="0" distR="0" wp14:anchorId="73B377C3" wp14:editId="1C98C7AD">
+            <wp:extent cx="3672205" cy="3714750"/>
+            <wp:effectExtent l="0" t="0" r="4445" b="0"/>
+            <wp:docPr id="13" name="图片 13"/>
             <wp:cNvGraphicFramePr>
               <a:graphicFrameLocks xmlns:a="http://schemas.openxmlformats.org/drawingml/2006/main" noChangeAspect="1"/>
             </wp:cNvGraphicFramePr>
@@ -1115,7 +1000,7 @@
               <a:graphicData uri="http://schemas.openxmlformats.org/drawingml/2006/picture">
                 <pic:pic xmlns:pic="http://schemas.openxmlformats.org/drawingml/2006/picture">
                   <pic:nvPicPr>
-                    <pic:cNvPr id="0" name="Picture 1"/>
+                    <pic:cNvPr id="0" name="图片 1"/>
                     <pic:cNvPicPr>
                       <a:picLocks noChangeAspect="1" noChangeArrowheads="1"/>
                     </pic:cNvPicPr>
@@ -1136,7 +1021,7 @@
                   <pic:spPr bwMode="auto">
                     <a:xfrm>
                       <a:off x="0" y="0"/>
-                      <a:ext cx="3741058" cy="3778807"/>
+                      <a:ext cx="3672205" cy="3714750"/>
                     </a:xfrm>
                     <a:prstGeom prst="rect">
                       <a:avLst/>
@@ -1156,23 +1041,27 @@
     <w:p>
       <w:pPr>
         <w:rPr>
+          <w:rFonts w:hint="eastAsia"/>
           <w:szCs w:val="24"/>
         </w:rPr>
       </w:pPr>
       <w:r>
         <w:rPr>
+          <w:rFonts w:hint="eastAsia"/>
           <w:szCs w:val="24"/>
         </w:rPr>
         <w:t xml:space="preserve">图 </w:t>
       </w:r>
       <w:r>
         <w:rPr>
+          <w:rFonts w:hint="eastAsia"/>
           <w:szCs w:val="24"/>
         </w:rPr>
         <w:fldChar w:fldCharType="begin"/>
       </w:r>
       <w:r>
         <w:rPr>
+          <w:rFonts w:hint="eastAsia"/>
           <w:szCs w:val="24"/>
         </w:rPr>
         <w:instrText xml:space="preserve"> SEQ 图 \* ARABIC </w:instrText>
@@ -1185,6 +1074,7 @@
       </w:r>
       <w:r>
         <w:rPr>
+          <w:rFonts w:hint="eastAsia"/>
           <w:noProof/>
           <w:szCs w:val="24"/>
         </w:rPr>
@@ -1192,6 +1082,7 @@
       </w:r>
       <w:r>
         <w:rPr>
+          <w:rFonts w:hint="eastAsia"/>
           <w:szCs w:val="24"/>
         </w:rPr>
         <w:fldChar w:fldCharType="end"/>
@@ -1207,6 +1098,7 @@
     <w:p>
       <w:pPr>
         <w:rPr>
+          <w:rFonts w:hint="eastAsia"/>
           <w:szCs w:val="30"/>
         </w:rPr>
       </w:pPr>
@@ -1216,584 +1108,252 @@
           <w:rFonts w:hint="eastAsia"/>
           <w:szCs w:val="30"/>
         </w:rPr>
-        <w:t>2.2</w:t>
-      </w:r>
-      <w:r>
-        <w:rPr>
-          <w:szCs w:val="30"/>
-        </w:rPr>
-        <w:t xml:space="preserve"> 具体需求</w:t>
+        <w:t>2.2 具体需求</w:t>
       </w:r>
       <w:bookmarkEnd w:id="8"/>
     </w:p>
     <w:p>
       <w:pPr>
         <w:rPr>
+          <w:rFonts w:hint="eastAsia"/>
           <w:szCs w:val="28"/>
         </w:rPr>
       </w:pPr>
       <w:bookmarkStart w:id="9" w:name="_Toc464743642"/>
       <w:r>
         <w:rPr>
+          <w:rFonts w:hint="eastAsia"/>
           <w:szCs w:val="28"/>
         </w:rPr>
-        <w:t xml:space="preserve">2.2.1 </w:t>
-      </w:r>
-      <w:r>
+        <w:t>2.2.1 引导页</w:t>
+      </w:r>
+      <w:bookmarkEnd w:id="9"/>
+    </w:p>
+    <w:p>
+      <w:pPr>
+        <w:rPr>
+          <w:rFonts w:hint="eastAsia"/>
+        </w:rPr>
+      </w:pPr>
+      <w:r>
+        <w:rPr>
+          <w:rFonts w:hint="eastAsia"/>
+        </w:rPr>
+        <w:tab/>
+        <w:t>引导页在用户第一次安装软件时显示不超过4页的引导图，方便用户了解软件信息和更新内容。非第一次使用本软件，则显示欢迎图或软件logo图。</w:t>
+      </w:r>
+    </w:p>
+    <w:p>
+      <w:pPr>
         <w:rPr>
           <w:rFonts w:hint="eastAsia"/>
           <w:szCs w:val="28"/>
         </w:rPr>
-        <w:t>引导页</w:t>
-      </w:r>
-      <w:bookmarkEnd w:id="9"/>
-    </w:p>
-    <w:p>
+      </w:pPr>
+      <w:bookmarkStart w:id="10" w:name="_Toc464743643"/>
+      <w:r>
+        <w:rPr>
+          <w:rFonts w:hint="eastAsia"/>
+          <w:szCs w:val="28"/>
+        </w:rPr>
+        <w:t>2.2.2 主页面</w:t>
+      </w:r>
+      <w:bookmarkEnd w:id="10"/>
+    </w:p>
+    <w:p>
+      <w:pPr>
+        <w:rPr>
+          <w:rFonts w:hint="eastAsia"/>
+        </w:rPr>
+      </w:pPr>
+      <w:r>
+        <w:rPr>
+          <w:rFonts w:hint="eastAsia"/>
+        </w:rPr>
+        <w:t>主页面分为四个碎片页面，通过底部导航栏及滑动实现不同碎片页面的切换。</w:t>
+      </w:r>
+    </w:p>
+    <w:p>
+      <w:pPr>
+        <w:rPr>
+          <w:rFonts w:hint="eastAsia"/>
+          <w:szCs w:val="24"/>
+        </w:rPr>
+      </w:pPr>
+      <w:bookmarkStart w:id="11" w:name="_Toc464743644"/>
+      <w:r>
+        <w:rPr>
+          <w:rFonts w:hint="eastAsia"/>
+          <w:szCs w:val="24"/>
+        </w:rPr>
+        <w:t>2.2.2.1 首页及其功能</w:t>
+      </w:r>
+      <w:bookmarkEnd w:id="11"/>
+    </w:p>
+    <w:p>
+      <w:pPr>
+        <w:rPr>
+          <w:rFonts w:hint="eastAsia"/>
+        </w:rPr>
+      </w:pPr>
+      <w:r>
+        <w:rPr>
+          <w:rFonts w:hint="eastAsia"/>
+        </w:rPr>
+        <w:t>主要负责显示新闻的功能，标题栏可以选择新闻的类别（数据来源于相应的API接口，无需服务端实现）。中间主页面使用</w:t>
+      </w:r>
+      <w:proofErr w:type="spellStart"/>
+      <w:r>
+        <w:rPr>
+          <w:rFonts w:hint="eastAsia"/>
+        </w:rPr>
+        <w:t>ListView</w:t>
+      </w:r>
+      <w:proofErr w:type="spellEnd"/>
+      <w:r>
+        <w:rPr>
+          <w:rFonts w:hint="eastAsia"/>
+        </w:rPr>
+        <w:t>显示新闻的标题、做略图、作者、发布时间及屏蔽作者按钮。如果用户已经登陆，则将屏蔽的作者存入服务端，如果没有登陆，则将屏蔽的作者存入本地，并弹出登陆对话框，给出相应提示（如登陆后可永久保存屏蔽内容）。</w:t>
+      </w:r>
+    </w:p>
+    <w:p>
+      <w:pPr>
+        <w:rPr>
+          <w:rFonts w:hint="eastAsia"/>
+        </w:rPr>
+      </w:pPr>
+      <w:r>
+        <w:rPr>
+          <w:rFonts w:hint="eastAsia"/>
+        </w:rPr>
+        <w:t xml:space="preserve">首页分为 </w:t>
+      </w:r>
+      <w:proofErr w:type="gramStart"/>
+      <w:r>
+        <w:rPr>
+          <w:rFonts w:hint="eastAsia"/>
+        </w:rPr>
+        <w:t>个</w:t>
+      </w:r>
+      <w:proofErr w:type="gramEnd"/>
+      <w:r>
+        <w:rPr>
+          <w:rFonts w:hint="eastAsia"/>
+        </w:rPr>
+        <w:t>模块：</w:t>
+      </w:r>
+    </w:p>
+    <w:p>
+      <w:pPr>
+        <w:rPr>
+          <w:rFonts w:hint="eastAsia"/>
+        </w:rPr>
+      </w:pPr>
+      <w:r>
+        <w:rPr>
+          <w:rFonts w:hint="eastAsia"/>
+        </w:rPr>
+        <w:t>类别：</w:t>
+      </w:r>
+    </w:p>
+    <w:p>
+      <w:pPr>
+        <w:rPr>
+          <w:rFonts w:hint="eastAsia"/>
+        </w:rPr>
+      </w:pPr>
+      <w:r>
+        <w:rPr>
+          <w:rFonts w:hint="eastAsia"/>
+        </w:rPr>
+        <w:t>负责管理显示新闻的类型，如：科技、体育、娱乐等。</w:t>
+      </w:r>
+    </w:p>
+    <w:p>
+      <w:pPr>
+        <w:rPr>
+          <w:rFonts w:hint="eastAsia"/>
+        </w:rPr>
+      </w:pPr>
+      <w:r>
+        <w:rPr>
+          <w:rFonts w:hint="eastAsia"/>
+        </w:rPr>
+        <w:lastRenderedPageBreak/>
+        <w:t>新闻显示：</w:t>
+      </w:r>
+    </w:p>
+    <w:p>
+      <w:pPr>
+        <w:rPr>
+          <w:rFonts w:hint="eastAsia"/>
+        </w:rPr>
+      </w:pPr>
+      <w:r>
+        <w:rPr>
+          <w:rFonts w:hint="eastAsia"/>
+        </w:rPr>
+        <w:t>显示一条一条的新闻及新闻的大标题、作者、发布时间、缩略图片等主要信息。</w:t>
+      </w:r>
+    </w:p>
+    <w:p>
+      <w:pPr>
+        <w:rPr>
+          <w:rFonts w:hint="eastAsia"/>
+        </w:rPr>
+      </w:pPr>
+      <w:r>
+        <w:rPr>
+          <w:rFonts w:hint="eastAsia"/>
+        </w:rPr>
+        <w:t>点击新闻主要信息会跳转到新闻详情页面，显示新闻内容。</w:t>
+      </w:r>
+    </w:p>
+    <w:p>
+      <w:pPr>
+        <w:rPr>
+          <w:rFonts w:hint="eastAsia"/>
+        </w:rPr>
+      </w:pPr>
       <w:r>
         <w:rPr>
           <w:rFonts w:hint="eastAsia"/>
         </w:rPr>
         <w:tab/>
-      </w:r>
-      <w:r>
-        <w:t>引导页</w:t>
-      </w:r>
-      <w:r>
-        <w:rPr>
-          <w:rFonts w:hint="eastAsia"/>
-        </w:rPr>
-        <w:t>在用户</w:t>
-      </w:r>
-      <w:r>
-        <w:t>第一次安装软件时显示不超过4</w:t>
-      </w:r>
-      <w:r>
-        <w:rPr>
-          <w:rFonts w:hint="eastAsia"/>
-        </w:rPr>
-        <w:t>页</w:t>
-      </w:r>
-      <w:r>
-        <w:t>的</w:t>
-      </w:r>
-      <w:r>
-        <w:rPr>
-          <w:rFonts w:hint="eastAsia"/>
-        </w:rPr>
-        <w:t>引导</w:t>
-      </w:r>
-      <w:r>
-        <w:t>图，</w:t>
-      </w:r>
-      <w:r>
-        <w:rPr>
-          <w:rFonts w:hint="eastAsia"/>
-        </w:rPr>
-        <w:t>方便</w:t>
-      </w:r>
-      <w:r>
-        <w:t>用户了解软件信息和更新内容。</w:t>
-      </w:r>
-      <w:r>
-        <w:rPr>
-          <w:rFonts w:hint="eastAsia"/>
-        </w:rPr>
-        <w:t>非</w:t>
-      </w:r>
-      <w:r>
-        <w:t>第一次</w:t>
-      </w:r>
-      <w:r>
-        <w:rPr>
-          <w:rFonts w:hint="eastAsia"/>
-        </w:rPr>
-        <w:t>使用本</w:t>
-      </w:r>
-      <w:r>
-        <w:t>软件，</w:t>
-      </w:r>
-      <w:r>
-        <w:rPr>
-          <w:rFonts w:hint="eastAsia"/>
-        </w:rPr>
-        <w:t>则显示</w:t>
-      </w:r>
-      <w:r>
-        <w:t>欢迎图或软件logo图。</w:t>
-      </w:r>
-    </w:p>
-    <w:p>
-      <w:pPr>
-        <w:rPr>
-          <w:szCs w:val="28"/>
-        </w:rPr>
-      </w:pPr>
-      <w:bookmarkStart w:id="10" w:name="_Toc464743643"/>
-      <w:r>
-        <w:rPr>
-          <w:rFonts w:hint="eastAsia"/>
-          <w:szCs w:val="28"/>
-        </w:rPr>
-        <w:t>2.2.2 主页面</w:t>
-      </w:r>
-      <w:bookmarkEnd w:id="10"/>
-    </w:p>
-    <w:p>
-      <w:r>
-        <w:rPr>
-          <w:rFonts w:hint="eastAsia"/>
-        </w:rPr>
-        <w:t>主页面分为</w:t>
-      </w:r>
-      <w:r>
-        <w:t>四个</w:t>
-      </w:r>
-      <w:r>
-        <w:rPr>
-          <w:rFonts w:hint="eastAsia"/>
-        </w:rPr>
-        <w:t>碎片</w:t>
-      </w:r>
-      <w:r>
-        <w:t>页面，</w:t>
-      </w:r>
-      <w:r>
-        <w:rPr>
-          <w:rFonts w:hint="eastAsia"/>
-        </w:rPr>
-        <w:t>通过</w:t>
-      </w:r>
-      <w:r>
-        <w:t>底部导航栏及滑动实现</w:t>
-      </w:r>
-      <w:r>
-        <w:rPr>
-          <w:rFonts w:hint="eastAsia"/>
-        </w:rPr>
-        <w:t>不同</w:t>
-      </w:r>
-      <w:r>
-        <w:t>碎片页面的切换。</w:t>
-      </w:r>
-    </w:p>
-    <w:p>
-      <w:pPr>
-        <w:rPr>
-          <w:szCs w:val="24"/>
-        </w:rPr>
-      </w:pPr>
-      <w:bookmarkStart w:id="11" w:name="_Toc464743644"/>
-      <w:r>
-        <w:rPr>
-          <w:szCs w:val="24"/>
-        </w:rPr>
-        <w:t xml:space="preserve">2.2.2.1 </w:t>
-      </w:r>
-      <w:r>
-        <w:rPr>
-          <w:rFonts w:hint="eastAsia"/>
-          <w:szCs w:val="24"/>
-        </w:rPr>
-        <w:t>首页</w:t>
-      </w:r>
-      <w:r>
-        <w:rPr>
-          <w:szCs w:val="24"/>
-        </w:rPr>
-        <w:t>及其功能</w:t>
-      </w:r>
-      <w:bookmarkEnd w:id="11"/>
-    </w:p>
-    <w:p>
-      <w:r>
-        <w:t>主要负责显示新闻的功能，</w:t>
-      </w:r>
-      <w:r>
-        <w:rPr>
-          <w:rFonts w:hint="eastAsia"/>
-        </w:rPr>
-        <w:t>标题栏可以选择</w:t>
-      </w:r>
-      <w:r>
-        <w:t>新闻的类别（数据来源于</w:t>
-      </w:r>
-      <w:r>
-        <w:rPr>
-          <w:rFonts w:hint="eastAsia"/>
-        </w:rPr>
-        <w:t>相应的</w:t>
-      </w:r>
-      <w:r>
-        <w:t>API</w:t>
-      </w:r>
-      <w:r>
-        <w:rPr>
-          <w:rFonts w:hint="eastAsia"/>
-        </w:rPr>
-        <w:t>接口</w:t>
-      </w:r>
-      <w:r>
-        <w:t>，</w:t>
-      </w:r>
-      <w:r>
-        <w:rPr>
-          <w:rFonts w:hint="eastAsia"/>
-        </w:rPr>
-        <w:t>无需服务端</w:t>
-      </w:r>
-      <w:r>
-        <w:t>实现）。中间主页面</w:t>
-      </w:r>
-      <w:r>
-        <w:rPr>
-          <w:rFonts w:hint="eastAsia"/>
-        </w:rPr>
-        <w:t>使用</w:t>
-      </w:r>
-      <w:proofErr w:type="spellStart"/>
-      <w:r>
-        <w:t>ListView</w:t>
-      </w:r>
-      <w:proofErr w:type="spellEnd"/>
-      <w:r>
-        <w:t>显示新闻的标题、</w:t>
-      </w:r>
-      <w:r>
-        <w:rPr>
-          <w:rFonts w:hint="eastAsia"/>
-        </w:rPr>
-        <w:t>做略图</w:t>
-      </w:r>
-      <w:r>
-        <w:t>、</w:t>
-      </w:r>
-      <w:r>
-        <w:rPr>
-          <w:rFonts w:hint="eastAsia"/>
-        </w:rPr>
-        <w:t>作者</w:t>
-      </w:r>
-      <w:r>
-        <w:t>、</w:t>
-      </w:r>
-      <w:r>
-        <w:rPr>
-          <w:rFonts w:hint="eastAsia"/>
-        </w:rPr>
-        <w:t>发布时间</w:t>
-      </w:r>
-      <w:r>
-        <w:t>及</w:t>
-      </w:r>
-      <w:r>
-        <w:rPr>
-          <w:rFonts w:hint="eastAsia"/>
-        </w:rPr>
-        <w:t>屏蔽</w:t>
-      </w:r>
-      <w:r>
-        <w:t>作者按钮。如果用户</w:t>
-      </w:r>
-      <w:r>
-        <w:rPr>
-          <w:rFonts w:hint="eastAsia"/>
-        </w:rPr>
-        <w:t>已经</w:t>
-      </w:r>
-      <w:r>
-        <w:t>登陆，</w:t>
-      </w:r>
-      <w:r>
-        <w:rPr>
-          <w:rFonts w:hint="eastAsia"/>
-        </w:rPr>
-        <w:t>则</w:t>
-      </w:r>
-      <w:r>
-        <w:t>将屏蔽的作者</w:t>
-      </w:r>
-      <w:r>
-        <w:rPr>
-          <w:rFonts w:hint="eastAsia"/>
-        </w:rPr>
-        <w:t>存入</w:t>
-      </w:r>
-      <w:r>
-        <w:t>服务端，</w:t>
-      </w:r>
-      <w:r>
-        <w:rPr>
-          <w:rFonts w:hint="eastAsia"/>
-        </w:rPr>
-        <w:t>如果</w:t>
-      </w:r>
-      <w:r>
-        <w:t>没有登陆，</w:t>
-      </w:r>
-      <w:r>
-        <w:rPr>
-          <w:rFonts w:hint="eastAsia"/>
-        </w:rPr>
-        <w:t>则</w:t>
-      </w:r>
-      <w:r>
-        <w:t>将屏蔽的作者存入本地，</w:t>
-      </w:r>
-      <w:r>
-        <w:rPr>
-          <w:rFonts w:hint="eastAsia"/>
-        </w:rPr>
-        <w:t>并弹出</w:t>
-      </w:r>
-      <w:r>
-        <w:t>登陆对话框，</w:t>
-      </w:r>
-      <w:r>
-        <w:rPr>
-          <w:rFonts w:hint="eastAsia"/>
-        </w:rPr>
-        <w:t>给出</w:t>
-      </w:r>
-      <w:r>
-        <w:t>相应提示（如登陆后</w:t>
-      </w:r>
-      <w:r>
-        <w:rPr>
-          <w:rFonts w:hint="eastAsia"/>
-        </w:rPr>
-        <w:t>可</w:t>
-      </w:r>
-      <w:r>
-        <w:t>永久保存屏蔽内容）。</w:t>
-      </w:r>
-    </w:p>
-    <w:p>
-      <w:r>
-        <w:rPr>
-          <w:rFonts w:hint="eastAsia"/>
-        </w:rPr>
-        <w:t>首页</w:t>
-      </w:r>
-      <w:r>
-        <w:t xml:space="preserve">分为 </w:t>
-      </w:r>
-      <w:proofErr w:type="gramStart"/>
-      <w:r>
-        <w:rPr>
-          <w:rFonts w:hint="eastAsia"/>
-        </w:rPr>
-        <w:t>个</w:t>
-      </w:r>
-      <w:proofErr w:type="gramEnd"/>
-      <w:r>
-        <w:t>模块：</w:t>
-      </w:r>
-    </w:p>
-    <w:p>
-      <w:r>
-        <w:rPr>
-          <w:rFonts w:hint="eastAsia"/>
-        </w:rPr>
-        <w:t>类别</w:t>
-      </w:r>
-      <w:r>
-        <w:t>：</w:t>
-      </w:r>
-    </w:p>
-    <w:p>
-      <w:r>
-        <w:t>负责管理显示新闻的</w:t>
-      </w:r>
-      <w:r>
-        <w:rPr>
-          <w:rFonts w:hint="eastAsia"/>
-        </w:rPr>
-        <w:t>类型</w:t>
-      </w:r>
-      <w:r>
-        <w:t>，</w:t>
-      </w:r>
-      <w:r>
-        <w:rPr>
-          <w:rFonts w:hint="eastAsia"/>
-        </w:rPr>
-        <w:t>如</w:t>
-      </w:r>
-      <w:r>
-        <w:t>：</w:t>
-      </w:r>
-      <w:r>
-        <w:rPr>
-          <w:rFonts w:hint="eastAsia"/>
-        </w:rPr>
-        <w:t>科技</w:t>
-      </w:r>
-      <w:r>
-        <w:t>、</w:t>
-      </w:r>
-      <w:r>
-        <w:rPr>
-          <w:rFonts w:hint="eastAsia"/>
-        </w:rPr>
-        <w:t>体育</w:t>
-      </w:r>
-      <w:r>
-        <w:t>、</w:t>
-      </w:r>
-      <w:r>
-        <w:rPr>
-          <w:rFonts w:hint="eastAsia"/>
-        </w:rPr>
-        <w:t>娱乐</w:t>
-      </w:r>
-      <w:r>
-        <w:t>等。</w:t>
-      </w:r>
-    </w:p>
-    <w:p>
-      <w:r>
-        <w:rPr>
-          <w:rFonts w:hint="eastAsia"/>
-        </w:rPr>
-        <w:lastRenderedPageBreak/>
-        <w:t>新闻</w:t>
-      </w:r>
-      <w:r>
-        <w:t>显示：</w:t>
-      </w:r>
-    </w:p>
-    <w:p>
-      <w:r>
-        <w:t>显示一条一条的新闻及新闻的大标题、作者、</w:t>
-      </w:r>
-      <w:r>
-        <w:rPr>
-          <w:rFonts w:hint="eastAsia"/>
-        </w:rPr>
-        <w:t>发布时间</w:t>
-      </w:r>
-      <w:r>
-        <w:t>、缩略图片等主要信息。</w:t>
-      </w:r>
-    </w:p>
-    <w:p>
-      <w:r>
-        <w:rPr>
-          <w:rFonts w:hint="eastAsia"/>
-        </w:rPr>
-        <w:t>点击</w:t>
-      </w:r>
-      <w:r>
-        <w:t>新闻主要信息</w:t>
-      </w:r>
-      <w:r>
-        <w:rPr>
-          <w:rFonts w:hint="eastAsia"/>
-        </w:rPr>
-        <w:t>会</w:t>
-      </w:r>
-      <w:r>
-        <w:t>跳转到新闻详情</w:t>
-      </w:r>
-      <w:r>
-        <w:rPr>
-          <w:rFonts w:hint="eastAsia"/>
-        </w:rPr>
-        <w:t>页面</w:t>
-      </w:r>
-      <w:r>
-        <w:t>，</w:t>
-      </w:r>
-      <w:r>
-        <w:rPr>
-          <w:rFonts w:hint="eastAsia"/>
-        </w:rPr>
-        <w:t>显示</w:t>
-      </w:r>
-      <w:r>
-        <w:t>新闻内容。</w:t>
-      </w:r>
-    </w:p>
-    <w:p>
-      <w:r>
+        <w:t>3．屏蔽作者：</w:t>
+      </w:r>
+    </w:p>
+    <w:p>
+      <w:pPr>
+        <w:rPr>
+          <w:rFonts w:hint="eastAsia"/>
+        </w:rPr>
+      </w:pPr>
+      <w:r>
+        <w:rPr>
+          <w:rFonts w:hint="eastAsia"/>
+        </w:rPr>
         <w:tab/>
-        <w:t>3</w:t>
-      </w:r>
-      <w:r>
-        <w:rPr>
-          <w:rFonts w:hint="eastAsia"/>
-        </w:rPr>
-        <w:t>．</w:t>
-      </w:r>
-      <w:r>
-        <w:t>屏蔽作者：</w:t>
-      </w:r>
-    </w:p>
-    <w:p>
+      </w:r>
       <w:r>
         <w:rPr>
           <w:rFonts w:hint="eastAsia"/>
         </w:rPr>
         <w:tab/>
-      </w:r>
-      <w:r>
-        <w:rPr>
-          <w:rFonts w:hint="eastAsia"/>
-        </w:rPr>
-        <w:tab/>
-        <w:t>可以</w:t>
-      </w:r>
-      <w:r>
-        <w:t>选择</w:t>
-      </w:r>
-      <w:r>
-        <w:rPr>
-          <w:rFonts w:hint="eastAsia"/>
-        </w:rPr>
-        <w:t>将</w:t>
-      </w:r>
-      <w:r>
-        <w:t>不喜欢的作者屏蔽，</w:t>
-      </w:r>
-      <w:r>
-        <w:rPr>
-          <w:rFonts w:hint="eastAsia"/>
-        </w:rPr>
-        <w:t>以后不再</w:t>
-      </w:r>
-      <w:r>
-        <w:t>显示该作者</w:t>
-      </w:r>
-      <w:r>
-        <w:rPr>
-          <w:rFonts w:hint="eastAsia"/>
-        </w:rPr>
-        <w:t>发布</w:t>
-      </w:r>
-      <w:r>
-        <w:t>的新闻，</w:t>
-      </w:r>
-      <w:r>
-        <w:rPr>
-          <w:rFonts w:hint="eastAsia"/>
-        </w:rPr>
-        <w:t>以后</w:t>
-      </w:r>
-      <w:r>
-        <w:t>可以通过</w:t>
-      </w:r>
-      <w:r>
-        <w:rPr>
-          <w:rFonts w:hint="eastAsia"/>
-        </w:rPr>
-        <w:t>设置</w:t>
-      </w:r>
-      <w:r>
-        <w:t>页面取消屏蔽</w:t>
-      </w:r>
-    </w:p>
-    <w:p>
-      <w:r>
+        <w:t>可以选择将不喜欢的作者屏蔽，以后不再显示该作者发布的新闻，以后可以通过设置页面取消屏蔽</w:t>
+      </w:r>
+    </w:p>
+    <w:p>
+      <w:pPr>
+        <w:rPr>
+          <w:rFonts w:hint="eastAsia"/>
+        </w:rPr>
+      </w:pPr>
+      <w:r>
+        <w:rPr>
+          <w:rFonts w:hint="eastAsia"/>
+        </w:rPr>
         <w:t>。</w:t>
       </w:r>
       <w:r>
@@ -1801,10 +1361,10 @@
           <w:noProof/>
         </w:rPr>
         <w:drawing>
-          <wp:inline distT="0" distB="0" distL="0" distR="0" wp14:anchorId="32D59118" wp14:editId="462C02B6">
-            <wp:extent cx="2340143" cy="2217882"/>
-            <wp:effectExtent l="0" t="0" r="0" b="0"/>
-            <wp:docPr id="2" name="图片 2"/>
+          <wp:inline distT="0" distB="0" distL="0" distR="0" wp14:anchorId="470669ED" wp14:editId="28004E5B">
+            <wp:extent cx="2338705" cy="2219325"/>
+            <wp:effectExtent l="0" t="0" r="4445" b="9525"/>
+            <wp:docPr id="12" name="图片 12"/>
             <wp:cNvGraphicFramePr>
               <a:graphicFrameLocks xmlns:a="http://schemas.openxmlformats.org/drawingml/2006/main" noChangeAspect="1"/>
             </wp:cNvGraphicFramePr>
@@ -1812,7 +1372,7 @@
               <a:graphicData uri="http://schemas.openxmlformats.org/drawingml/2006/picture">
                 <pic:pic xmlns:pic="http://schemas.openxmlformats.org/drawingml/2006/picture">
                   <pic:nvPicPr>
-                    <pic:cNvPr id="0" name="Picture 1"/>
+                    <pic:cNvPr id="0" name="图片 2"/>
                     <pic:cNvPicPr>
                       <a:picLocks noChangeAspect="1" noChangeArrowheads="1"/>
                     </pic:cNvPicPr>
@@ -1833,7 +1393,7 @@
                   <pic:spPr bwMode="auto">
                     <a:xfrm>
                       <a:off x="0" y="0"/>
-                      <a:ext cx="2463183" cy="2334493"/>
+                      <a:ext cx="2338705" cy="2219325"/>
                     </a:xfrm>
                     <a:prstGeom prst="rect">
                       <a:avLst/>
@@ -1851,13 +1411,27 @@
       </w:r>
     </w:p>
     <w:p>
-      <w:r>
+      <w:pPr>
+        <w:rPr>
+          <w:rFonts w:hint="eastAsia"/>
+        </w:rPr>
+      </w:pPr>
+      <w:r>
+        <w:rPr>
+          <w:rFonts w:hint="eastAsia"/>
+        </w:rPr>
         <w:t xml:space="preserve">图 </w:t>
       </w:r>
       <w:r>
+        <w:rPr>
+          <w:rFonts w:hint="eastAsia"/>
+        </w:rPr>
         <w:fldChar w:fldCharType="begin"/>
       </w:r>
       <w:r>
+        <w:rPr>
+          <w:rFonts w:hint="eastAsia"/>
+        </w:rPr>
         <w:instrText xml:space="preserve"> SEQ 图 \* ARABIC </w:instrText>
       </w:r>
       <w:r>
@@ -1865,366 +1439,160 @@
       </w:r>
       <w:r>
         <w:rPr>
+          <w:rFonts w:hint="eastAsia"/>
           <w:noProof/>
         </w:rPr>
         <w:t>2</w:t>
       </w:r>
       <w:r>
         <w:rPr>
+          <w:rFonts w:hint="eastAsia"/>
           <w:noProof/>
         </w:rPr>
         <w:fldChar w:fldCharType="end"/>
       </w:r>
       <w:r>
+        <w:rPr>
+          <w:rFonts w:hint="eastAsia"/>
+        </w:rPr>
         <w:t xml:space="preserve"> 首页</w:t>
       </w:r>
     </w:p>
     <w:p>
-      <w:r>
-        <w:rPr>
-          <w:rFonts w:hint="eastAsia"/>
-        </w:rPr>
-        <w:t>新闻</w:t>
-      </w:r>
-      <w:r>
-        <w:t>详情</w:t>
-      </w:r>
-      <w:r>
-        <w:rPr>
-          <w:rFonts w:hint="eastAsia"/>
-        </w:rPr>
-        <w:t>页</w:t>
-      </w:r>
-      <w:r>
-        <w:t>：</w:t>
-      </w:r>
-      <w:r>
-        <w:rPr>
-          <w:rFonts w:hint="eastAsia"/>
-        </w:rPr>
-        <w:t>登陆</w:t>
-      </w:r>
-      <w:r>
-        <w:t>详情</w:t>
+      <w:pPr>
+        <w:rPr>
+          <w:rFonts w:hint="eastAsia"/>
+        </w:rPr>
+      </w:pPr>
+      <w:r>
+        <w:rPr>
+          <w:rFonts w:hint="eastAsia"/>
+        </w:rPr>
+        <w:t>新闻详情页：登陆详情</w:t>
       </w:r>
       <w:proofErr w:type="gramStart"/>
       <w:r>
+        <w:rPr>
+          <w:rFonts w:hint="eastAsia"/>
+        </w:rPr>
         <w:t>页通过</w:t>
       </w:r>
       <w:proofErr w:type="gramEnd"/>
       <w:r>
-        <w:t>同样通过API接口实现，</w:t>
-      </w:r>
-      <w:r>
-        <w:rPr>
-          <w:rFonts w:hint="eastAsia"/>
-        </w:rPr>
-        <w:t>标题栏左侧</w:t>
-      </w:r>
-      <w:r>
-        <w:t>是</w:t>
-      </w:r>
-      <w:r>
-        <w:rPr>
-          <w:rFonts w:hint="eastAsia"/>
-        </w:rPr>
-        <w:t>返回</w:t>
-      </w:r>
-      <w:r>
-        <w:t>按钮，</w:t>
-      </w:r>
-      <w:r>
-        <w:rPr>
-          <w:rFonts w:hint="eastAsia"/>
-        </w:rPr>
-        <w:t>点击</w:t>
-      </w:r>
-      <w:r>
-        <w:t>后跳转到</w:t>
-      </w:r>
-      <w:r>
-        <w:rPr>
-          <w:rFonts w:hint="eastAsia"/>
-        </w:rPr>
-        <w:t>首页</w:t>
-      </w:r>
-      <w:r>
-        <w:t>，</w:t>
-      </w:r>
-      <w:r>
-        <w:rPr>
-          <w:rFonts w:hint="eastAsia"/>
-        </w:rPr>
-        <w:t>中间</w:t>
-      </w:r>
-      <w:r>
-        <w:t>是作者名，</w:t>
-      </w:r>
-      <w:r>
-        <w:rPr>
-          <w:rFonts w:hint="eastAsia"/>
-        </w:rPr>
-        <w:t>右侧</w:t>
-      </w:r>
-      <w:r>
-        <w:t>是关注按钮，</w:t>
-      </w:r>
-      <w:r>
-        <w:rPr>
-          <w:rFonts w:hint="eastAsia"/>
-        </w:rPr>
-        <w:t>点击</w:t>
-      </w:r>
-      <w:r>
-        <w:t>后可以关注该作者，</w:t>
-      </w:r>
-      <w:r>
-        <w:rPr>
-          <w:rFonts w:hint="eastAsia"/>
-        </w:rPr>
-        <w:t>若</w:t>
-      </w:r>
-      <w:r>
-        <w:t>用户已经登陆，</w:t>
-      </w:r>
-      <w:r>
-        <w:rPr>
-          <w:rFonts w:hint="eastAsia"/>
-        </w:rPr>
-        <w:t>则</w:t>
-      </w:r>
-      <w:r>
-        <w:t>直接保存作者名到服务端，</w:t>
-      </w:r>
-      <w:r>
-        <w:rPr>
-          <w:rFonts w:hint="eastAsia"/>
-        </w:rPr>
-        <w:t>若</w:t>
-      </w:r>
-      <w:r>
-        <w:t>用户没有登陆，</w:t>
-      </w:r>
-      <w:r>
-        <w:rPr>
-          <w:rFonts w:hint="eastAsia"/>
-        </w:rPr>
-        <w:t>则</w:t>
-      </w:r>
-      <w:r>
-        <w:t>将关注的作者名保存到本地，</w:t>
-      </w:r>
-      <w:r>
-        <w:rPr>
-          <w:rFonts w:hint="eastAsia"/>
-        </w:rPr>
-        <w:t>并</w:t>
-      </w:r>
-      <w:r>
-        <w:t>给出登陆提示（此处</w:t>
-      </w:r>
-      <w:r>
-        <w:rPr>
-          <w:rFonts w:hint="eastAsia"/>
-        </w:rPr>
-        <w:t>通过</w:t>
-      </w:r>
-      <w:r>
-        <w:t>解析API接口中的作者名实现，</w:t>
-      </w:r>
-      <w:r>
-        <w:rPr>
-          <w:rFonts w:hint="eastAsia"/>
-        </w:rPr>
-        <w:t>将</w:t>
-      </w:r>
-      <w:r>
-        <w:t>API接口中请求到的作者名保存</w:t>
-      </w:r>
-      <w:r>
-        <w:rPr>
-          <w:rFonts w:hint="eastAsia"/>
-        </w:rPr>
-        <w:t>到</w:t>
-      </w:r>
-      <w:r>
-        <w:t>服务端，</w:t>
-      </w:r>
-      <w:r>
-        <w:rPr>
-          <w:rFonts w:hint="eastAsia"/>
-        </w:rPr>
-        <w:t>通过</w:t>
-      </w:r>
-      <w:r>
-        <w:t>作者</w:t>
+        <w:rPr>
+          <w:rFonts w:hint="eastAsia"/>
+        </w:rPr>
+        <w:t>同样通过API接口实现，标题栏左侧是返回按钮，点击后跳转到首页，中间是作者名，右侧是关注按钮，点击后可以关注该作者，若用户已经登陆，则直接保存作者名到服务端，若用户没有登陆，则将关注的作者名保存到本地，并给出登陆提示（此处通过解析API接口中的作者名实现，将API接口中请求到的作者名保存到服务端，通过作者</w:t>
       </w:r>
       <w:proofErr w:type="gramStart"/>
       <w:r>
+        <w:rPr>
+          <w:rFonts w:hint="eastAsia"/>
+        </w:rPr>
         <w:t>名判断</w:t>
       </w:r>
       <w:proofErr w:type="gramEnd"/>
       <w:r>
-        <w:t>关注的</w:t>
-      </w:r>
-      <w:r>
-        <w:rPr>
-          <w:rFonts w:hint="eastAsia"/>
-        </w:rPr>
-        <w:t>作者</w:t>
-      </w:r>
-      <w:r>
-        <w:t>）。</w:t>
-      </w:r>
-      <w:r>
-        <w:rPr>
-          <w:rFonts w:hint="eastAsia"/>
-        </w:rPr>
-        <w:t>页面</w:t>
-      </w:r>
-      <w:r>
-        <w:t>中间</w:t>
-      </w:r>
-      <w:r>
-        <w:rPr>
-          <w:rFonts w:hint="eastAsia"/>
-        </w:rPr>
-        <w:t>部</w:t>
+        <w:rPr>
+          <w:rFonts w:hint="eastAsia"/>
+        </w:rPr>
+        <w:t>关注的作者）。页面中间部</w:t>
       </w:r>
       <w:proofErr w:type="gramStart"/>
       <w:r>
         <w:rPr>
           <w:rFonts w:hint="eastAsia"/>
         </w:rPr>
-        <w:t>分</w:t>
-      </w:r>
-      <w:r>
-        <w:t>显示</w:t>
+        <w:t>分显示</w:t>
       </w:r>
       <w:proofErr w:type="gramEnd"/>
       <w:r>
+        <w:rPr>
+          <w:rFonts w:hint="eastAsia"/>
+        </w:rPr>
         <w:t>API中请求到的详细信息。</w:t>
       </w:r>
     </w:p>
     <w:p>
-      <w:r>
-        <w:rPr>
-          <w:rFonts w:hint="eastAsia"/>
-        </w:rPr>
-        <w:t>新闻</w:t>
-      </w:r>
-      <w:r>
-        <w:t>详情页：</w:t>
-      </w:r>
-    </w:p>
-    <w:p>
-      <w:r>
-        <w:rPr>
-          <w:rFonts w:hint="eastAsia"/>
-        </w:rPr>
-        <w:t>标题栏</w:t>
-      </w:r>
-      <w:r>
-        <w:t>：</w:t>
-      </w:r>
-    </w:p>
-    <w:p>
-      <w:r>
-        <w:rPr>
-          <w:rFonts w:hint="eastAsia"/>
-        </w:rPr>
-        <w:t>返回</w:t>
-      </w:r>
-      <w:r>
-        <w:t>：</w:t>
-      </w:r>
-      <w:r>
-        <w:rPr>
-          <w:rFonts w:hint="eastAsia"/>
-        </w:rPr>
-        <w:t>返回</w:t>
-      </w:r>
-      <w:r>
-        <w:t>首页。</w:t>
-      </w:r>
-    </w:p>
-    <w:p>
-      <w:r>
-        <w:rPr>
-          <w:rFonts w:hint="eastAsia"/>
-        </w:rPr>
-        <w:t>作者名</w:t>
-      </w:r>
-      <w:r>
-        <w:t>：</w:t>
-      </w:r>
-      <w:r>
-        <w:rPr>
-          <w:rFonts w:hint="eastAsia"/>
-        </w:rPr>
-        <w:t>显示</w:t>
-      </w:r>
-      <w:r>
-        <w:t>发布新闻的作者信息。</w:t>
-      </w:r>
-    </w:p>
-    <w:p>
-      <w:r>
-        <w:rPr>
-          <w:rFonts w:hint="eastAsia"/>
-        </w:rPr>
-        <w:t>关注</w:t>
-      </w:r>
-      <w:r>
-        <w:t>：</w:t>
-      </w:r>
-      <w:r>
-        <w:rPr>
-          <w:rFonts w:hint="eastAsia"/>
-        </w:rPr>
-        <w:t>可以</w:t>
-      </w:r>
-      <w:r>
-        <w:t>关注</w:t>
-      </w:r>
-      <w:r>
-        <w:rPr>
-          <w:rFonts w:hint="eastAsia"/>
-        </w:rPr>
-        <w:t>喜欢</w:t>
-      </w:r>
-      <w:r>
-        <w:t>的作者，</w:t>
-      </w:r>
-      <w:r>
-        <w:rPr>
-          <w:rFonts w:hint="eastAsia"/>
-        </w:rPr>
-        <w:t>可以</w:t>
-      </w:r>
-      <w:r>
-        <w:t>再关注页面查看，</w:t>
-      </w:r>
-      <w:r>
-        <w:rPr>
-          <w:rFonts w:hint="eastAsia"/>
-        </w:rPr>
-        <w:t>方便</w:t>
-      </w:r>
-      <w:r>
-        <w:t>查看喜欢作者发布的新闻</w:t>
-      </w:r>
-    </w:p>
-    <w:p>
+      <w:pPr>
+        <w:rPr>
+          <w:rFonts w:hint="eastAsia"/>
+        </w:rPr>
+      </w:pPr>
+      <w:r>
+        <w:rPr>
+          <w:rFonts w:hint="eastAsia"/>
+        </w:rPr>
+        <w:t>新闻详情页：</w:t>
+      </w:r>
+    </w:p>
+    <w:p>
+      <w:pPr>
+        <w:rPr>
+          <w:rFonts w:hint="eastAsia"/>
+        </w:rPr>
+      </w:pPr>
+      <w:r>
+        <w:rPr>
+          <w:rFonts w:hint="eastAsia"/>
+        </w:rPr>
+        <w:t>标题栏：</w:t>
+      </w:r>
+    </w:p>
+    <w:p>
+      <w:pPr>
+        <w:rPr>
+          <w:rFonts w:hint="eastAsia"/>
+        </w:rPr>
+      </w:pPr>
+      <w:r>
+        <w:rPr>
+          <w:rFonts w:hint="eastAsia"/>
+        </w:rPr>
+        <w:t>返回：返回首页。</w:t>
+      </w:r>
+    </w:p>
+    <w:p>
+      <w:pPr>
+        <w:rPr>
+          <w:rFonts w:hint="eastAsia"/>
+        </w:rPr>
+      </w:pPr>
+      <w:r>
+        <w:rPr>
+          <w:rFonts w:hint="eastAsia"/>
+        </w:rPr>
+        <w:t>作者名：显示发布新闻的作者信息。</w:t>
+      </w:r>
+    </w:p>
+    <w:p>
+      <w:pPr>
+        <w:rPr>
+          <w:rFonts w:hint="eastAsia"/>
+        </w:rPr>
+      </w:pPr>
+      <w:r>
+        <w:rPr>
+          <w:rFonts w:hint="eastAsia"/>
+        </w:rPr>
+        <w:t>关注：可以关注喜欢的作者，可以再关注页面查看，方便查看喜欢作者发布的新闻</w:t>
+      </w:r>
+    </w:p>
+    <w:p>
+      <w:pPr>
+        <w:rPr>
+          <w:rFonts w:hint="eastAsia"/>
+        </w:rPr>
+      </w:pPr>
       <w:r>
         <w:rPr>
           <w:noProof/>
         </w:rPr>
         <w:drawing>
-          <wp:inline distT="0" distB="0" distL="0" distR="0" wp14:anchorId="2170D46A" wp14:editId="0091A740">
-            <wp:extent cx="1653713" cy="2373474"/>
-            <wp:effectExtent l="0" t="0" r="0" b="0"/>
-            <wp:docPr id="3" name="图片 3"/>
+          <wp:inline distT="0" distB="0" distL="0" distR="0" wp14:anchorId="5C1A8D20" wp14:editId="4EF62005">
+            <wp:extent cx="1652905" cy="2376805"/>
+            <wp:effectExtent l="0" t="0" r="4445" b="4445"/>
+            <wp:docPr id="11" name="图片 11"/>
             <wp:cNvGraphicFramePr>
               <a:graphicFrameLocks xmlns:a="http://schemas.openxmlformats.org/drawingml/2006/main" noChangeAspect="1"/>
             </wp:cNvGraphicFramePr>
@@ -2232,7 +1600,7 @@
               <a:graphicData uri="http://schemas.openxmlformats.org/drawingml/2006/picture">
                 <pic:pic xmlns:pic="http://schemas.openxmlformats.org/drawingml/2006/picture">
                   <pic:nvPicPr>
-                    <pic:cNvPr id="0" name="Picture 1"/>
+                    <pic:cNvPr id="0" name="图片 3"/>
                     <pic:cNvPicPr>
                       <a:picLocks noChangeAspect="1" noChangeArrowheads="1"/>
                     </pic:cNvPicPr>
@@ -2253,7 +1621,7 @@
                   <pic:spPr bwMode="auto">
                     <a:xfrm>
                       <a:off x="0" y="0"/>
-                      <a:ext cx="1694625" cy="2432193"/>
+                      <a:ext cx="1652905" cy="2376805"/>
                     </a:xfrm>
                     <a:prstGeom prst="rect">
                       <a:avLst/>
@@ -2271,13 +1639,27 @@
       </w:r>
     </w:p>
     <w:p>
-      <w:r>
+      <w:pPr>
+        <w:rPr>
+          <w:rFonts w:hint="eastAsia"/>
+        </w:rPr>
+      </w:pPr>
+      <w:r>
+        <w:rPr>
+          <w:rFonts w:hint="eastAsia"/>
+        </w:rPr>
         <w:t xml:space="preserve">图 </w:t>
       </w:r>
       <w:r>
+        <w:rPr>
+          <w:rFonts w:hint="eastAsia"/>
+        </w:rPr>
         <w:fldChar w:fldCharType="begin"/>
       </w:r>
       <w:r>
+        <w:rPr>
+          <w:rFonts w:hint="eastAsia"/>
+        </w:rPr>
         <w:instrText xml:space="preserve"> SEQ 图 \* ARABIC </w:instrText>
       </w:r>
       <w:r>
@@ -2285,41 +1667,57 @@
       </w:r>
       <w:r>
         <w:rPr>
+          <w:rFonts w:hint="eastAsia"/>
           <w:noProof/>
         </w:rPr>
         <w:t>3</w:t>
       </w:r>
       <w:r>
         <w:rPr>
+          <w:rFonts w:hint="eastAsia"/>
           <w:noProof/>
         </w:rPr>
         <w:fldChar w:fldCharType="end"/>
       </w:r>
       <w:r>
+        <w:rPr>
+          <w:rFonts w:hint="eastAsia"/>
+        </w:rPr>
         <w:t>首页</w:t>
       </w:r>
     </w:p>
-    <w:p/>
-    <w:p>
-      <w:pPr>
-        <w:rPr>
+    <w:p>
+      <w:pPr>
+        <w:rPr>
+          <w:rFonts w:hint="eastAsia"/>
+        </w:rPr>
+      </w:pPr>
+    </w:p>
+    <w:p>
+      <w:pPr>
+        <w:rPr>
+          <w:rFonts w:hint="eastAsia"/>
           <w:szCs w:val="24"/>
         </w:rPr>
       </w:pPr>
       <w:r>
         <w:rPr>
+          <w:rFonts w:hint="eastAsia"/>
           <w:szCs w:val="24"/>
         </w:rPr>
+        <w:lastRenderedPageBreak/>
         <w:t xml:space="preserve">图 </w:t>
       </w:r>
       <w:r>
         <w:rPr>
+          <w:rFonts w:hint="eastAsia"/>
           <w:szCs w:val="24"/>
         </w:rPr>
         <w:fldChar w:fldCharType="begin"/>
       </w:r>
       <w:r>
         <w:rPr>
+          <w:rFonts w:hint="eastAsia"/>
           <w:szCs w:val="24"/>
         </w:rPr>
         <w:instrText xml:space="preserve"> SEQ 图 \* ARABIC </w:instrText>
@@ -2332,6 +1730,7 @@
       </w:r>
       <w:r>
         <w:rPr>
+          <w:rFonts w:hint="eastAsia"/>
           <w:noProof/>
           <w:szCs w:val="24"/>
         </w:rPr>
@@ -2339,18 +1738,21 @@
       </w:r>
       <w:r>
         <w:rPr>
+          <w:rFonts w:hint="eastAsia"/>
           <w:szCs w:val="24"/>
         </w:rPr>
         <w:fldChar w:fldCharType="end"/>
       </w:r>
       <w:r>
         <w:rPr>
+          <w:rFonts w:hint="eastAsia"/>
           <w:szCs w:val="24"/>
         </w:rPr>
         <w:t>新闻详情</w:t>
       </w:r>
       <w:r>
         <w:rPr>
+          <w:rFonts w:hint="eastAsia"/>
           <w:szCs w:val="24"/>
         </w:rPr>
         <w:br w:type="page"/>
@@ -2359,237 +1761,87 @@
     <w:p>
       <w:pPr>
         <w:rPr>
+          <w:rFonts w:hint="eastAsia"/>
           <w:szCs w:val="24"/>
         </w:rPr>
       </w:pPr>
       <w:bookmarkStart w:id="12" w:name="_Toc464743645"/>
       <w:r>
         <w:rPr>
+          <w:rFonts w:hint="eastAsia"/>
           <w:szCs w:val="24"/>
         </w:rPr>
         <w:lastRenderedPageBreak/>
-        <w:t xml:space="preserve">2.2.2.2 </w:t>
-      </w:r>
-      <w:r>
-        <w:rPr>
-          <w:rFonts w:hint="eastAsia"/>
-          <w:szCs w:val="24"/>
-        </w:rPr>
-        <w:t>关注</w:t>
-      </w:r>
-      <w:r>
-        <w:rPr>
-          <w:szCs w:val="24"/>
-        </w:rPr>
-        <w:t>页面及其功能</w:t>
+        <w:t>2.2.2.2 关注页面及其功能</w:t>
       </w:r>
       <w:bookmarkEnd w:id="12"/>
     </w:p>
     <w:p>
-      <w:r>
-        <w:rPr>
-          <w:rFonts w:hint="eastAsia"/>
-        </w:rPr>
-        <w:t>关注</w:t>
-      </w:r>
-      <w:r>
-        <w:t>页面分为</w:t>
-      </w:r>
-      <w:r>
-        <w:rPr>
-          <w:rFonts w:hint="eastAsia"/>
-        </w:rPr>
-        <w:t>爆料</w:t>
-      </w:r>
-      <w:r>
-        <w:t>（默认关注），</w:t>
-      </w:r>
-      <w:r>
-        <w:rPr>
-          <w:rFonts w:hint="eastAsia"/>
-        </w:rPr>
-        <w:t>关注</w:t>
-      </w:r>
-      <w:r>
-        <w:t>的</w:t>
-      </w:r>
-      <w:r>
-        <w:rPr>
-          <w:rFonts w:hint="eastAsia"/>
-        </w:rPr>
-        <w:t>作者</w:t>
-      </w:r>
-      <w:r>
-        <w:t>两个板块。</w:t>
-      </w:r>
-      <w:r>
-        <w:rPr>
-          <w:rFonts w:hint="eastAsia"/>
-        </w:rPr>
-        <w:t>其中</w:t>
+      <w:pPr>
+        <w:rPr>
+          <w:rFonts w:hint="eastAsia"/>
+        </w:rPr>
+      </w:pPr>
+      <w:r>
+        <w:rPr>
+          <w:rFonts w:hint="eastAsia"/>
+        </w:rPr>
+        <w:t>关注页面分为爆料（默认关注），关注的作者两个板块。其中</w:t>
       </w:r>
       <w:proofErr w:type="gramStart"/>
       <w:r>
+        <w:rPr>
+          <w:rFonts w:hint="eastAsia"/>
+        </w:rPr>
         <w:t>爆</w:t>
       </w:r>
       <w:proofErr w:type="gramEnd"/>
       <w:r>
-        <w:t>料</w:t>
-      </w:r>
-      <w:r>
-        <w:rPr>
-          <w:rFonts w:hint="eastAsia"/>
-        </w:rPr>
-        <w:t>里的</w:t>
-      </w:r>
-      <w:r>
-        <w:t>内容</w:t>
-      </w:r>
-      <w:r>
-        <w:rPr>
-          <w:rFonts w:hint="eastAsia"/>
-        </w:rPr>
-        <w:t>为自己</w:t>
-      </w:r>
-      <w:r>
-        <w:t>及</w:t>
-      </w:r>
-      <w:r>
-        <w:rPr>
-          <w:rFonts w:hint="eastAsia"/>
-        </w:rPr>
-        <w:t>其他用户</w:t>
-      </w:r>
-      <w:r>
-        <w:t>自己</w:t>
-      </w:r>
-      <w:r>
-        <w:rPr>
-          <w:rFonts w:hint="eastAsia"/>
-        </w:rPr>
-        <w:t>发的</w:t>
-      </w:r>
-      <w:r>
-        <w:t>帖子（其他用户可以关注）。显示</w:t>
+        <w:rPr>
+          <w:rFonts w:hint="eastAsia"/>
+        </w:rPr>
+        <w:t>料里的内容为自己及其他用户自己发的帖子（其他用户可以关注）。显示</w:t>
       </w:r>
       <w:proofErr w:type="gramStart"/>
       <w:r>
+        <w:rPr>
+          <w:rFonts w:hint="eastAsia"/>
+        </w:rPr>
         <w:t>总帖数和</w:t>
       </w:r>
       <w:proofErr w:type="gramEnd"/>
       <w:r>
-        <w:t>时间。用户自己发的帖子有点赞、</w:t>
-      </w:r>
-      <w:r>
-        <w:rPr>
-          <w:rFonts w:hint="eastAsia"/>
-        </w:rPr>
-        <w:t>评论</w:t>
-      </w:r>
-      <w:r>
-        <w:t>和转发的功能（需从</w:t>
-      </w:r>
-      <w:r>
-        <w:rPr>
-          <w:rFonts w:hint="eastAsia"/>
-        </w:rPr>
-        <w:t>服务端</w:t>
-      </w:r>
-      <w:r>
-        <w:t>请求），</w:t>
-      </w:r>
-      <w:r>
-        <w:rPr>
-          <w:rFonts w:hint="eastAsia"/>
-        </w:rPr>
-        <w:t>而</w:t>
-      </w:r>
-      <w:r>
-        <w:t>关注的作者只</w:t>
-      </w:r>
-      <w:r>
-        <w:rPr>
-          <w:rFonts w:hint="eastAsia"/>
-        </w:rPr>
-        <w:t>显示</w:t>
-      </w:r>
-      <w:r>
-        <w:t>相应的</w:t>
-      </w:r>
-      <w:r>
-        <w:rPr>
-          <w:rFonts w:hint="eastAsia"/>
-        </w:rPr>
-        <w:t>新闻</w:t>
-      </w:r>
-      <w:r>
-        <w:t>（通过API接口请求），</w:t>
-      </w:r>
-      <w:r>
-        <w:rPr>
-          <w:rFonts w:hint="eastAsia"/>
-        </w:rPr>
-        <w:t>目前</w:t>
-      </w:r>
-      <w:r>
-        <w:t>暂时没有</w:t>
+        <w:rPr>
+          <w:rFonts w:hint="eastAsia"/>
+        </w:rPr>
+        <w:t>时间。用户自己发的帖子有点赞、评论和转发的功能（需从服务端请求），而关注的作者只显示相应的新闻（通过API接口请求），目前暂时没有</w:t>
       </w:r>
       <w:proofErr w:type="gramStart"/>
       <w:r>
+        <w:rPr>
+          <w:rFonts w:hint="eastAsia"/>
+        </w:rPr>
         <w:t>做点赞等</w:t>
       </w:r>
       <w:proofErr w:type="gramEnd"/>
       <w:r>
-        <w:t>功能。</w:t>
-      </w:r>
-      <w:r>
-        <w:rPr>
-          <w:rFonts w:hint="eastAsia"/>
-        </w:rPr>
-        <w:t>如果</w:t>
-      </w:r>
-      <w:r>
-        <w:t>没有关注任何</w:t>
-      </w:r>
-      <w:r>
-        <w:rPr>
-          <w:rFonts w:hint="eastAsia"/>
-        </w:rPr>
-        <w:t>数据</w:t>
-      </w:r>
-      <w:r>
-        <w:t>，</w:t>
-      </w:r>
-      <w:r>
-        <w:rPr>
-          <w:rFonts w:hint="eastAsia"/>
-        </w:rPr>
-        <w:t>则页面</w:t>
-      </w:r>
-      <w:r>
-        <w:t>中间显示“添加更多</w:t>
-      </w:r>
-      <w:r>
-        <w:rPr>
-          <w:rFonts w:hint="eastAsia"/>
-        </w:rPr>
-        <w:t>感兴趣</w:t>
-      </w:r>
-      <w:r>
-        <w:t>的内容”图片。</w:t>
-      </w:r>
-      <w:r>
-        <w:rPr>
-          <w:rFonts w:hint="eastAsia"/>
-        </w:rPr>
-        <w:t>若</w:t>
+        <w:rPr>
+          <w:rFonts w:hint="eastAsia"/>
+        </w:rPr>
+        <w:t>功能。如果没有关注任何数据，则页面中间显示“添加更多感兴趣的内容”图片。若</w:t>
       </w:r>
       <w:proofErr w:type="gramStart"/>
       <w:r>
+        <w:rPr>
+          <w:rFonts w:hint="eastAsia"/>
+        </w:rPr>
         <w:t>有关注</w:t>
       </w:r>
       <w:proofErr w:type="gramEnd"/>
       <w:r>
+        <w:rPr>
+          <w:rFonts w:hint="eastAsia"/>
+        </w:rPr>
         <w:t>对象，</w:t>
       </w:r>
       <w:proofErr w:type="gramStart"/>
@@ -2604,347 +1856,187 @@
         <w:rPr>
           <w:rFonts w:hint="eastAsia"/>
         </w:rPr>
-        <w:t>移除</w:t>
-      </w:r>
-      <w:r>
-        <w:t>，</w:t>
-      </w:r>
-      <w:r>
-        <w:rPr>
-          <w:rFonts w:hint="eastAsia"/>
-        </w:rPr>
-        <w:t>可以</w:t>
-      </w:r>
-      <w:r>
-        <w:t>从</w:t>
+        <w:t>移除，可以从</w:t>
       </w:r>
       <w:proofErr w:type="gramStart"/>
       <w:r>
+        <w:rPr>
+          <w:rFonts w:hint="eastAsia"/>
+        </w:rPr>
         <w:t>导航栏右上角</w:t>
       </w:r>
       <w:proofErr w:type="gramEnd"/>
       <w:r>
-        <w:t>点击</w:t>
-      </w:r>
-      <w:r>
-        <w:rPr>
-          <w:rFonts w:hint="eastAsia"/>
-        </w:rPr>
-        <w:t>打开</w:t>
-      </w:r>
-      <w:r>
-        <w:t>相同搜索</w:t>
-      </w:r>
-      <w:r>
-        <w:rPr>
-          <w:rFonts w:hint="eastAsia"/>
-        </w:rPr>
-        <w:t>页面</w:t>
-      </w:r>
-      <w:r>
-        <w:t>（</w:t>
-      </w:r>
-      <w:r>
-        <w:rPr>
+        <w:rPr>
+          <w:rFonts w:hint="eastAsia"/>
+        </w:rPr>
+        <w:t>点击打开相同搜索页面（</w:t>
+      </w:r>
+      <w:r>
+        <w:rPr>
+          <w:rFonts w:hint="eastAsia"/>
           <w:color w:val="FF0000"/>
         </w:rPr>
-        <w:t>搜索</w:t>
-      </w:r>
+        <w:t>搜索是不是后台</w:t>
+      </w:r>
+      <w:proofErr w:type="gramStart"/>
       <w:r>
         <w:rPr>
           <w:rFonts w:hint="eastAsia"/>
           <w:color w:val="FF0000"/>
         </w:rPr>
-        <w:t>是不是</w:t>
-      </w:r>
-      <w:r>
-        <w:rPr>
+        <w:t>写方便</w:t>
+      </w:r>
+      <w:proofErr w:type="gramEnd"/>
+      <w:r>
+        <w:rPr>
+          <w:rFonts w:hint="eastAsia"/>
           <w:color w:val="FF0000"/>
         </w:rPr>
-        <w:t>后台</w:t>
+        <w:t>一点（）</w:t>
+      </w:r>
+      <w:r>
+        <w:rPr>
+          <w:rFonts w:hint="eastAsia"/>
+          <w:color w:val="70AD47" w:themeColor="accent6"/>
+        </w:rPr>
+        <w:t>首先你的后台有数据才能进行全部索引匹配，如果你用别人的</w:t>
+      </w:r>
+      <w:proofErr w:type="spellStart"/>
+      <w:r>
+        <w:rPr>
+          <w:rFonts w:hint="eastAsia"/>
+          <w:color w:val="70AD47" w:themeColor="accent6"/>
+        </w:rPr>
+        <w:t>api</w:t>
+      </w:r>
+      <w:proofErr w:type="spellEnd"/>
+      <w:r>
+        <w:rPr>
+          <w:rFonts w:hint="eastAsia"/>
+          <w:color w:val="70AD47" w:themeColor="accent6"/>
+        </w:rPr>
+        <w:t>我没办法进行全部索引匹配，除非我先请求</w:t>
+      </w:r>
+      <w:proofErr w:type="spellStart"/>
+      <w:r>
+        <w:rPr>
+          <w:rFonts w:hint="eastAsia"/>
+          <w:color w:val="70AD47" w:themeColor="accent6"/>
+        </w:rPr>
+        <w:t>api</w:t>
+      </w:r>
+      <w:proofErr w:type="spellEnd"/>
+      <w:r>
+        <w:rPr>
+          <w:rFonts w:hint="eastAsia"/>
+          <w:color w:val="70AD47" w:themeColor="accent6"/>
+        </w:rPr>
+        <w:t>，把全部新闻标题以及对应的id 请求下来，然后我在索引，并返回结果。你可不可以索引只是请求下来的新闻？（就是先做一个简单的本地索引，如果没有找到，在尝试网络请求（这个，可能得等我周末看看有没有时间做））</w:t>
+      </w:r>
+      <w:r>
+        <w:rPr>
+          <w:rFonts w:hint="eastAsia"/>
+          <w:color w:val="FF0000"/>
+        </w:rPr>
+        <w:t>？如果前台写需要全请求下来，太费流量，但是新闻我是通过API接口请求到的，所以关注的用户后台写吧（</w:t>
+      </w:r>
+      <w:r>
+        <w:rPr>
+          <w:rFonts w:hint="eastAsia"/>
+          <w:color w:val="70AD47" w:themeColor="accent6"/>
+        </w:rPr>
+        <w:t>关注的用户后台写？就是你得给我发一个请求，请求里面包括哪个用户，动作（就是关注，或者取消关注），动作对象用户</w:t>
+      </w:r>
+      <w:r>
+        <w:rPr>
+          <w:rFonts w:hint="eastAsia"/>
+          <w:color w:val="FF0000"/>
+        </w:rPr>
+        <w:t>），关注的作者和收藏的新闻暂时前台写一下（</w:t>
+      </w:r>
+      <w:r>
+        <w:rPr>
+          <w:rFonts w:hint="eastAsia"/>
+          <w:color w:val="70AD47" w:themeColor="accent6"/>
+        </w:rPr>
+        <w:t>这个也是得给我发请求啊，不要</w:t>
       </w:r>
       <w:proofErr w:type="gramStart"/>
       <w:r>
         <w:rPr>
+          <w:rFonts w:hint="eastAsia"/>
+          <w:color w:val="70AD47" w:themeColor="accent6"/>
+        </w:rPr>
+        <w:t>然就是</w:t>
+      </w:r>
+      <w:proofErr w:type="gramEnd"/>
+      <w:r>
+        <w:rPr>
+          <w:rFonts w:hint="eastAsia"/>
+          <w:color w:val="70AD47" w:themeColor="accent6"/>
+        </w:rPr>
+        <w:t>一个离线的啊，要不然用户换了其他手机是不是收藏和关注都没了？</w:t>
+      </w:r>
+      <w:r>
+        <w:rPr>
+          <w:rFonts w:hint="eastAsia"/>
           <w:color w:val="FF0000"/>
         </w:rPr>
-        <w:t>写方便</w:t>
-      </w:r>
-      <w:proofErr w:type="gramEnd"/>
-      <w:r>
-        <w:rPr>
-          <w:color w:val="FF0000"/>
-        </w:rPr>
-        <w:t>一点</w:t>
-      </w:r>
-      <w:r>
-        <w:rPr>
-          <w:rFonts w:hint="eastAsia"/>
-          <w:color w:val="FF0000"/>
-        </w:rPr>
-        <w:t>（）</w:t>
-      </w:r>
-      <w:r>
-        <w:rPr>
-          <w:rFonts w:hint="eastAsia"/>
-          <w:color w:val="70AD47" w:themeColor="accent6"/>
-        </w:rPr>
-        <w:t>首先你的后台有数据才能进行全部索引匹配，如果你用别人的</w:t>
-      </w:r>
-      <w:proofErr w:type="spellStart"/>
-      <w:r>
-        <w:rPr>
-          <w:rFonts w:hint="eastAsia"/>
-          <w:color w:val="70AD47" w:themeColor="accent6"/>
-        </w:rPr>
-        <w:t>api</w:t>
-      </w:r>
-      <w:proofErr w:type="spellEnd"/>
-      <w:r>
-        <w:rPr>
-          <w:rFonts w:hint="eastAsia"/>
-          <w:color w:val="70AD47" w:themeColor="accent6"/>
-        </w:rPr>
-        <w:t>我没办法进行全部索引匹配，除非我先请求</w:t>
-      </w:r>
-      <w:proofErr w:type="spellStart"/>
-      <w:r>
-        <w:rPr>
-          <w:rFonts w:hint="eastAsia"/>
-          <w:color w:val="70AD47" w:themeColor="accent6"/>
-        </w:rPr>
-        <w:t>api</w:t>
-      </w:r>
-      <w:proofErr w:type="spellEnd"/>
-      <w:r>
-        <w:rPr>
-          <w:rFonts w:hint="eastAsia"/>
-          <w:color w:val="70AD47" w:themeColor="accent6"/>
-        </w:rPr>
-        <w:t>，把全部新闻标题以及对应的id</w:t>
-      </w:r>
-      <w:r>
-        <w:rPr>
-          <w:color w:val="70AD47" w:themeColor="accent6"/>
-        </w:rPr>
-        <w:t xml:space="preserve"> </w:t>
-      </w:r>
-      <w:r>
-        <w:rPr>
-          <w:rFonts w:hint="eastAsia"/>
-          <w:color w:val="70AD47" w:themeColor="accent6"/>
-        </w:rPr>
-        <w:t>请求下来，然后我在索引，并返回结果。你可不可以索引只是请求下来的新闻？（就是先做一个简单的本地索引，如果没有找到，在尝试网络请求（这个，可能得等我周末看看有没有时间做））</w:t>
-      </w:r>
-      <w:r>
-        <w:rPr>
-          <w:color w:val="FF0000"/>
-        </w:rPr>
-        <w:t>？</w:t>
-      </w:r>
-      <w:r>
-        <w:rPr>
-          <w:rFonts w:hint="eastAsia"/>
-          <w:color w:val="FF0000"/>
-        </w:rPr>
-        <w:t>如果</w:t>
-      </w:r>
-      <w:r>
-        <w:rPr>
-          <w:color w:val="FF0000"/>
-        </w:rPr>
-        <w:t>前台写需要全</w:t>
-      </w:r>
-      <w:r>
-        <w:rPr>
-          <w:rFonts w:hint="eastAsia"/>
-          <w:color w:val="FF0000"/>
-        </w:rPr>
-        <w:t>请求</w:t>
-      </w:r>
-      <w:r>
-        <w:rPr>
-          <w:color w:val="FF0000"/>
-        </w:rPr>
-        <w:t>下来，</w:t>
-      </w:r>
-      <w:r>
-        <w:rPr>
-          <w:rFonts w:hint="eastAsia"/>
-          <w:color w:val="FF0000"/>
-        </w:rPr>
-        <w:t>太费</w:t>
-      </w:r>
-      <w:r>
-        <w:rPr>
-          <w:color w:val="FF0000"/>
-        </w:rPr>
-        <w:t>流量，</w:t>
-      </w:r>
-      <w:r>
-        <w:rPr>
-          <w:rFonts w:hint="eastAsia"/>
-          <w:color w:val="FF0000"/>
-        </w:rPr>
-        <w:t>但是</w:t>
-      </w:r>
-      <w:r>
-        <w:rPr>
-          <w:color w:val="FF0000"/>
-        </w:rPr>
-        <w:t>新闻我是通过API接口请求到的，所以</w:t>
-      </w:r>
-      <w:r>
-        <w:rPr>
-          <w:rFonts w:hint="eastAsia"/>
-          <w:color w:val="FF0000"/>
-        </w:rPr>
-        <w:t>关注</w:t>
-      </w:r>
-      <w:r>
-        <w:rPr>
-          <w:color w:val="FF0000"/>
-        </w:rPr>
-        <w:t>的用户后台写</w:t>
-      </w:r>
-      <w:r>
-        <w:rPr>
-          <w:rFonts w:hint="eastAsia"/>
-          <w:color w:val="FF0000"/>
-        </w:rPr>
-        <w:t>吧</w:t>
-      </w:r>
-      <w:r>
-        <w:rPr>
-          <w:rFonts w:hint="eastAsia"/>
-          <w:color w:val="FF0000"/>
-        </w:rPr>
-        <w:t>（</w:t>
-      </w:r>
-      <w:r>
-        <w:rPr>
-          <w:rFonts w:hint="eastAsia"/>
-          <w:color w:val="70AD47" w:themeColor="accent6"/>
-        </w:rPr>
-        <w:t>关注的用户后台写？就是你得给我发一个请求，请求里面包括哪个用户，动作（就是关注，或者取消关注），动作对象用户</w:t>
-      </w:r>
-      <w:r>
-        <w:rPr>
-          <w:rFonts w:hint="eastAsia"/>
-          <w:color w:val="FF0000"/>
-        </w:rPr>
         <w:t>）</w:t>
       </w:r>
       <w:r>
         <w:rPr>
-          <w:color w:val="FF0000"/>
-        </w:rPr>
-        <w:t>，</w:t>
-      </w:r>
-      <w:r>
-        <w:rPr>
-          <w:rFonts w:hint="eastAsia"/>
-          <w:color w:val="FF0000"/>
-        </w:rPr>
-        <w:t>关注</w:t>
-      </w:r>
-      <w:r>
-        <w:rPr>
-          <w:color w:val="FF0000"/>
-        </w:rPr>
-        <w:t>的作者和</w:t>
-      </w:r>
-      <w:r>
-        <w:rPr>
-          <w:rFonts w:hint="eastAsia"/>
-          <w:color w:val="FF0000"/>
-        </w:rPr>
-        <w:t>收藏</w:t>
-      </w:r>
-      <w:r>
-        <w:rPr>
-          <w:color w:val="FF0000"/>
-        </w:rPr>
-        <w:t>的新闻暂时前台写一下</w:t>
-      </w:r>
-      <w:r>
-        <w:rPr>
-          <w:rFonts w:hint="eastAsia"/>
-          <w:color w:val="FF0000"/>
-        </w:rPr>
-        <w:t>（</w:t>
-      </w:r>
-      <w:r>
-        <w:rPr>
-          <w:rFonts w:hint="eastAsia"/>
-          <w:color w:val="70AD47" w:themeColor="accent6"/>
-        </w:rPr>
-        <w:t>这个也是得给我发请求啊，不要</w:t>
-      </w:r>
-      <w:proofErr w:type="gramStart"/>
-      <w:r>
-        <w:rPr>
-          <w:rFonts w:hint="eastAsia"/>
-          <w:color w:val="70AD47" w:themeColor="accent6"/>
-        </w:rPr>
-        <w:t>然就是</w:t>
-      </w:r>
-      <w:proofErr w:type="gramEnd"/>
-      <w:r>
-        <w:rPr>
-          <w:rFonts w:hint="eastAsia"/>
-          <w:color w:val="70AD47" w:themeColor="accent6"/>
-        </w:rPr>
-        <w:t>一个离线的啊，要不然用户换了其他手机是不是收藏和关注都没了？</w:t>
-      </w:r>
-      <w:r>
-        <w:rPr>
-          <w:rFonts w:hint="eastAsia"/>
-          <w:color w:val="FF0000"/>
-        </w:rPr>
-        <w:t>）</w:t>
-      </w:r>
-      <w:r>
+          <w:rFonts w:hint="eastAsia"/>
+        </w:rPr>
         <w:t>）。</w:t>
       </w:r>
     </w:p>
     <w:p>
-      <w:r>
-        <w:rPr>
-          <w:rFonts w:hint="eastAsia"/>
-        </w:rPr>
-        <w:t>关注页面</w:t>
-      </w:r>
-      <w:r>
-        <w:t>：</w:t>
-      </w:r>
-    </w:p>
-    <w:p>
-      <w:r>
+      <w:pPr>
+        <w:rPr>
+          <w:rFonts w:hint="eastAsia"/>
+        </w:rPr>
+      </w:pPr>
+      <w:r>
+        <w:rPr>
+          <w:rFonts w:hint="eastAsia"/>
+        </w:rPr>
+        <w:t>关注页面：</w:t>
+      </w:r>
+    </w:p>
+    <w:p>
+      <w:pPr>
+        <w:rPr>
+          <w:rFonts w:hint="eastAsia"/>
+        </w:rPr>
+      </w:pPr>
+      <w:r>
+        <w:rPr>
+          <w:rFonts w:hint="eastAsia"/>
+        </w:rPr>
         <w:t>爆料：</w:t>
       </w:r>
     </w:p>
     <w:p>
-      <w:r>
-        <w:t>爆料为默认关注页面，</w:t>
-      </w:r>
-      <w:r>
-        <w:rPr>
-          <w:rFonts w:hint="eastAsia"/>
-        </w:rPr>
-        <w:t>可以</w:t>
-      </w:r>
-      <w:r>
-        <w:t>看到其他用户发布的帖子</w:t>
-      </w:r>
-      <w:r>
-        <w:rPr>
-          <w:rFonts w:hint="eastAsia"/>
-        </w:rPr>
-        <w:t>。</w:t>
-      </w:r>
-    </w:p>
-    <w:p>
+      <w:pPr>
+        <w:rPr>
+          <w:rFonts w:hint="eastAsia"/>
+        </w:rPr>
+      </w:pPr>
+      <w:r>
+        <w:rPr>
+          <w:rFonts w:hint="eastAsia"/>
+        </w:rPr>
+        <w:t>爆料为默认关注页面，可以看到其他用户发布的帖子。</w:t>
+      </w:r>
+    </w:p>
+    <w:p>
+      <w:pPr>
+        <w:rPr>
+          <w:rFonts w:hint="eastAsia"/>
+        </w:rPr>
+      </w:pPr>
       <w:r>
         <w:rPr>
           <w:rFonts w:hint="eastAsia"/>
@@ -2956,164 +2048,89 @@
           <w:rFonts w:hint="eastAsia"/>
         </w:rPr>
         <w:tab/>
-        <w:t>用户发帖</w:t>
-      </w:r>
-      <w:r>
-        <w:t>页面又分为：</w:t>
-      </w:r>
-    </w:p>
-    <w:p>
-      <w:r>
-        <w:t>点赞：</w:t>
-      </w:r>
-      <w:r>
-        <w:rPr>
-          <w:rFonts w:hint="eastAsia"/>
-        </w:rPr>
-        <w:t>可以</w:t>
-      </w:r>
-      <w:r>
-        <w:t>支持</w:t>
-      </w:r>
-      <w:r>
-        <w:rPr>
-          <w:rFonts w:hint="eastAsia"/>
-        </w:rPr>
-        <w:t>用户</w:t>
-      </w:r>
-      <w:r>
-        <w:t>喜欢的帖子。</w:t>
-      </w:r>
-    </w:p>
-    <w:p>
-      <w:r>
-        <w:rPr>
-          <w:rFonts w:hint="eastAsia"/>
-        </w:rPr>
-        <w:t>评论</w:t>
-      </w:r>
-      <w:r>
-        <w:t>：</w:t>
-      </w:r>
-      <w:r>
-        <w:rPr>
-          <w:rFonts w:hint="eastAsia"/>
-        </w:rPr>
-        <w:t>可以</w:t>
-      </w:r>
-      <w:r>
-        <w:t>评论用户帖子，</w:t>
-      </w:r>
-      <w:r>
-        <w:rPr>
-          <w:rFonts w:hint="eastAsia"/>
-        </w:rPr>
-        <w:t>发表</w:t>
-      </w:r>
-      <w:r>
-        <w:t>自己</w:t>
-      </w:r>
-      <w:r>
-        <w:rPr>
-          <w:rFonts w:hint="eastAsia"/>
-        </w:rPr>
-        <w:t>的</w:t>
-      </w:r>
-      <w:r>
-        <w:t>看法。</w:t>
-      </w:r>
-    </w:p>
-    <w:p>
-      <w:r>
-        <w:rPr>
-          <w:rFonts w:hint="eastAsia"/>
-        </w:rPr>
-        <w:t>关注</w:t>
-      </w:r>
-      <w:r>
-        <w:t>：</w:t>
-      </w:r>
-      <w:r>
-        <w:rPr>
-          <w:rFonts w:hint="eastAsia"/>
-        </w:rPr>
-        <w:t>关注</w:t>
-      </w:r>
-      <w:r>
-        <w:t>该</w:t>
-      </w:r>
-      <w:r>
-        <w:rPr>
-          <w:rFonts w:hint="eastAsia"/>
-        </w:rPr>
-        <w:t>帖作者</w:t>
-      </w:r>
-      <w:r>
-        <w:t>（即发帖用户），</w:t>
-      </w:r>
-      <w:r>
-        <w:rPr>
-          <w:rFonts w:hint="eastAsia"/>
-        </w:rPr>
-        <w:t>可以再</w:t>
-      </w:r>
-      <w:r>
-        <w:t>“我的”页面查看该用户</w:t>
-      </w:r>
-      <w:r>
-        <w:rPr>
-          <w:rFonts w:hint="eastAsia"/>
-        </w:rPr>
-        <w:t>所有</w:t>
-      </w:r>
-      <w:r>
-        <w:t>帖子及用户信息（如果用户允许）</w:t>
-      </w:r>
-    </w:p>
-    <w:p>
-      <w:r>
-        <w:rPr>
-          <w:rFonts w:hint="eastAsia"/>
-        </w:rPr>
-        <w:t>关注</w:t>
-      </w:r>
-      <w:r>
-        <w:t>的作者：</w:t>
-      </w:r>
-    </w:p>
-    <w:p>
-      <w:r>
-        <w:t>关注的作者</w:t>
-      </w:r>
-      <w:r>
-        <w:rPr>
-          <w:rFonts w:hint="eastAsia"/>
-        </w:rPr>
-        <w:t>显示</w:t>
-      </w:r>
-      <w:r>
-        <w:t>用户在首页关注的作者，</w:t>
-      </w:r>
-      <w:r>
-        <w:rPr>
-          <w:rFonts w:hint="eastAsia"/>
-        </w:rPr>
-        <w:t>点击</w:t>
-      </w:r>
-      <w:r>
-        <w:t>后可以查看该作者发布的所有新闻。</w:t>
-      </w:r>
-    </w:p>
-    <w:p>
+        <w:t>用户发帖页面又分为：</w:t>
+      </w:r>
+    </w:p>
+    <w:p>
+      <w:pPr>
+        <w:rPr>
+          <w:rFonts w:hint="eastAsia"/>
+        </w:rPr>
+      </w:pPr>
+      <w:r>
+        <w:rPr>
+          <w:rFonts w:hint="eastAsia"/>
+        </w:rPr>
+        <w:t>点赞：可以支持用户喜欢的帖子。</w:t>
+      </w:r>
+    </w:p>
+    <w:p>
+      <w:pPr>
+        <w:rPr>
+          <w:rFonts w:hint="eastAsia"/>
+        </w:rPr>
+      </w:pPr>
+      <w:r>
+        <w:rPr>
+          <w:rFonts w:hint="eastAsia"/>
+        </w:rPr>
+        <w:t>评论：可以评论用户帖子，发表自己的看法。</w:t>
+      </w:r>
+    </w:p>
+    <w:p>
+      <w:pPr>
+        <w:rPr>
+          <w:rFonts w:hint="eastAsia"/>
+        </w:rPr>
+      </w:pPr>
+      <w:r>
+        <w:rPr>
+          <w:rFonts w:hint="eastAsia"/>
+        </w:rPr>
+        <w:t>关注：关注该帖作者（即发帖用户），可以再“我的”页面查看该用户所有帖子及用户信息（如果用户允许）</w:t>
+      </w:r>
+    </w:p>
+    <w:p>
+      <w:pPr>
+        <w:rPr>
+          <w:rFonts w:hint="eastAsia"/>
+        </w:rPr>
+      </w:pPr>
+      <w:r>
+        <w:rPr>
+          <w:rFonts w:hint="eastAsia"/>
+        </w:rPr>
+        <w:t>关注的作者：</w:t>
+      </w:r>
+    </w:p>
+    <w:p>
+      <w:pPr>
+        <w:rPr>
+          <w:rFonts w:hint="eastAsia"/>
+        </w:rPr>
+      </w:pPr>
+      <w:r>
+        <w:rPr>
+          <w:rFonts w:hint="eastAsia"/>
+        </w:rPr>
+        <w:t>关注的作者显示用户在首页关注的作者，点击后可以查看该作者发布的所有新闻。</w:t>
+      </w:r>
+    </w:p>
+    <w:p>
+      <w:pPr>
+        <w:rPr>
+          <w:rFonts w:hint="eastAsia"/>
+        </w:rPr>
+      </w:pPr>
       <w:r>
         <w:rPr>
           <w:noProof/>
         </w:rPr>
         <w:drawing>
-          <wp:inline distT="0" distB="0" distL="0" distR="0" wp14:anchorId="6EC9F353" wp14:editId="5488B661">
-            <wp:extent cx="4243128" cy="2491988"/>
-            <wp:effectExtent l="0" t="0" r="0" b="0"/>
-            <wp:docPr id="4" name="图片 4"/>
+          <wp:inline distT="0" distB="0" distL="0" distR="0" wp14:anchorId="01A4F146" wp14:editId="3D3DB79A">
+            <wp:extent cx="4243705" cy="2491105"/>
+            <wp:effectExtent l="0" t="0" r="4445" b="4445"/>
+            <wp:docPr id="10" name="图片 10"/>
             <wp:cNvGraphicFramePr>
               <a:graphicFrameLocks xmlns:a="http://schemas.openxmlformats.org/drawingml/2006/main" noChangeAspect="1"/>
             </wp:cNvGraphicFramePr>
@@ -3121,7 +2138,7 @@
               <a:graphicData uri="http://schemas.openxmlformats.org/drawingml/2006/picture">
                 <pic:pic xmlns:pic="http://schemas.openxmlformats.org/drawingml/2006/picture">
                   <pic:nvPicPr>
-                    <pic:cNvPr id="0" name="Picture 1"/>
+                    <pic:cNvPr id="0" name="图片 4"/>
                     <pic:cNvPicPr>
                       <a:picLocks noChangeAspect="1" noChangeArrowheads="1"/>
                     </pic:cNvPicPr>
@@ -3142,7 +2159,7 @@
                   <pic:spPr bwMode="auto">
                     <a:xfrm>
                       <a:off x="0" y="0"/>
-                      <a:ext cx="4277790" cy="2512345"/>
+                      <a:ext cx="4243705" cy="2491105"/>
                     </a:xfrm>
                     <a:prstGeom prst="rect">
                       <a:avLst/>
@@ -3160,13 +2177,27 @@
       </w:r>
     </w:p>
     <w:p>
-      <w:r>
+      <w:pPr>
+        <w:rPr>
+          <w:rFonts w:hint="eastAsia"/>
+        </w:rPr>
+      </w:pPr>
+      <w:r>
+        <w:rPr>
+          <w:rFonts w:hint="eastAsia"/>
+        </w:rPr>
         <w:t xml:space="preserve">图 </w:t>
       </w:r>
       <w:r>
+        <w:rPr>
+          <w:rFonts w:hint="eastAsia"/>
+        </w:rPr>
         <w:fldChar w:fldCharType="begin"/>
       </w:r>
       <w:r>
+        <w:rPr>
+          <w:rFonts w:hint="eastAsia"/>
+        </w:rPr>
         <w:instrText xml:space="preserve"> SEQ 图 \* ARABIC </w:instrText>
       </w:r>
       <w:r>
@@ -3174,30 +2205,43 @@
       </w:r>
       <w:r>
         <w:rPr>
+          <w:rFonts w:hint="eastAsia"/>
           <w:noProof/>
         </w:rPr>
         <w:t>5</w:t>
       </w:r>
       <w:r>
         <w:rPr>
+          <w:rFonts w:hint="eastAsia"/>
           <w:noProof/>
         </w:rPr>
         <w:fldChar w:fldCharType="end"/>
       </w:r>
       <w:r>
+        <w:rPr>
+          <w:rFonts w:hint="eastAsia"/>
+        </w:rPr>
         <w:t xml:space="preserve"> 关注</w:t>
       </w:r>
     </w:p>
-    <w:p/>
-    <w:p>
-      <w:pPr>
-        <w:rPr>
+    <w:p>
+      <w:pPr>
+        <w:rPr>
+          <w:rFonts w:hint="eastAsia"/>
+        </w:rPr>
+      </w:pPr>
+    </w:p>
+    <w:p>
+      <w:pPr>
+        <w:rPr>
+          <w:rFonts w:hint="eastAsia"/>
           <w:szCs w:val="24"/>
         </w:rPr>
       </w:pPr>
       <w:bookmarkStart w:id="13" w:name="_Toc464743646"/>
       <w:r>
         <w:rPr>
+          <w:rFonts w:hint="eastAsia"/>
           <w:szCs w:val="24"/>
         </w:rPr>
         <w:t>2.2.2.3 “我的”页面及其功能</w:t>
@@ -3205,455 +2249,360 @@
       <w:bookmarkEnd w:id="13"/>
     </w:p>
     <w:p>
-      <w:r>
-        <w:t>我的页面主要是登陆注册、</w:t>
-      </w:r>
-      <w:r>
-        <w:rPr>
-          <w:rFonts w:hint="eastAsia"/>
-        </w:rPr>
-        <w:t>关注</w:t>
-      </w:r>
-      <w:r>
-        <w:t>、屏蔽、</w:t>
-      </w:r>
-      <w:r>
-        <w:rPr>
-          <w:rFonts w:hint="eastAsia"/>
-        </w:rPr>
-        <w:t>设置</w:t>
-      </w:r>
-      <w:r>
-        <w:t>等功能。分为：登录注册、</w:t>
-      </w:r>
-      <w:r>
-        <w:rPr>
-          <w:rFonts w:hint="eastAsia"/>
-        </w:rPr>
-        <w:t>收藏</w:t>
-      </w:r>
-      <w:r>
-        <w:t>、</w:t>
-      </w:r>
-      <w:r>
-        <w:rPr>
-          <w:rFonts w:hint="eastAsia"/>
-        </w:rPr>
-        <w:t>屏蔽</w:t>
-      </w:r>
-      <w:r>
-        <w:t>、</w:t>
-      </w:r>
-      <w:r>
-        <w:rPr>
-          <w:rFonts w:hint="eastAsia"/>
-        </w:rPr>
-        <w:t>设置</w:t>
-      </w:r>
-      <w:r>
-        <w:t>、我的帖子、</w:t>
-      </w:r>
-      <w:r>
-        <w:rPr>
-          <w:rFonts w:hint="eastAsia"/>
-        </w:rPr>
-        <w:t>离线</w:t>
-      </w:r>
-      <w:r>
-        <w:t>、</w:t>
-      </w:r>
-      <w:r>
-        <w:rPr>
-          <w:rFonts w:hint="eastAsia"/>
-        </w:rPr>
-        <w:t>活动</w:t>
-      </w:r>
-      <w:r>
-        <w:t>、</w:t>
-      </w:r>
-      <w:r>
-        <w:rPr>
-          <w:rFonts w:hint="eastAsia"/>
-        </w:rPr>
-        <w:t>爆料</w:t>
-      </w:r>
-      <w:r>
-        <w:t>、</w:t>
-      </w:r>
-      <w:r>
-        <w:rPr>
-          <w:rFonts w:hint="eastAsia"/>
-        </w:rPr>
-        <w:t>反馈几个</w:t>
-      </w:r>
-      <w:r>
-        <w:t>模块。</w:t>
-      </w:r>
-    </w:p>
-    <w:p>
-      <w:r>
-        <w:rPr>
-          <w:rFonts w:hint="eastAsia"/>
-        </w:rPr>
-        <w:t>其中</w:t>
-      </w:r>
-      <w:r>
-        <w:t>：</w:t>
-      </w:r>
-    </w:p>
-    <w:p>
+      <w:pPr>
+        <w:rPr>
+          <w:rFonts w:hint="eastAsia"/>
+        </w:rPr>
+      </w:pPr>
+      <w:r>
+        <w:rPr>
+          <w:rFonts w:hint="eastAsia"/>
+        </w:rPr>
+        <w:t>我的页面主要是登陆注册、关注、屏蔽、设置等功能。分为：登录注册、收藏、屏蔽、设置、我的帖子、离线、活动、爆料、反馈几个模块。</w:t>
+      </w:r>
+    </w:p>
+    <w:p>
+      <w:pPr>
+        <w:rPr>
+          <w:rFonts w:hint="eastAsia"/>
+        </w:rPr>
+      </w:pPr>
+      <w:r>
+        <w:rPr>
+          <w:rFonts w:hint="eastAsia"/>
+        </w:rPr>
+        <w:t>其中：</w:t>
+      </w:r>
+    </w:p>
+    <w:p>
+      <w:pPr>
+        <w:rPr>
+          <w:rFonts w:hint="eastAsia"/>
+        </w:rPr>
+      </w:pPr>
       <w:r>
         <w:rPr>
           <w:rFonts w:hint="eastAsia"/>
         </w:rPr>
         <w:lastRenderedPageBreak/>
-        <w:t>登陆注册</w:t>
-      </w:r>
-      <w:r>
-        <w:t>：</w:t>
-      </w:r>
-    </w:p>
-    <w:p>
-      <w:r>
+        <w:t>登陆注册：</w:t>
+      </w:r>
+    </w:p>
+    <w:p>
+      <w:pPr>
+        <w:rPr>
+          <w:rFonts w:hint="eastAsia"/>
+        </w:rPr>
+      </w:pPr>
+      <w:r>
+        <w:rPr>
+          <w:rFonts w:hint="eastAsia"/>
+        </w:rPr>
         <w:t>负责用户的登陆和注册。</w:t>
       </w:r>
     </w:p>
     <w:p>
-      <w:r>
+      <w:pPr>
+        <w:rPr>
+          <w:rFonts w:hint="eastAsia"/>
+        </w:rPr>
+      </w:pPr>
+      <w:r>
+        <w:rPr>
+          <w:rFonts w:hint="eastAsia"/>
+        </w:rPr>
         <w:t>收藏：</w:t>
       </w:r>
     </w:p>
     <w:p>
-      <w:r>
-        <w:rPr>
-          <w:rFonts w:hint="eastAsia"/>
-        </w:rPr>
-        <w:t>里面</w:t>
-      </w:r>
-      <w:r>
-        <w:t>包含</w:t>
-      </w:r>
-      <w:r>
-        <w:rPr>
-          <w:rFonts w:hint="eastAsia"/>
-        </w:rPr>
-        <w:t>用户之前收藏</w:t>
-      </w:r>
-      <w:r>
-        <w:t>的</w:t>
-      </w:r>
-      <w:r>
-        <w:rPr>
-          <w:rFonts w:hint="eastAsia"/>
-        </w:rPr>
-        <w:t>新闻</w:t>
-      </w:r>
-      <w:r>
-        <w:t>。</w:t>
-      </w:r>
-    </w:p>
-    <w:p>
-      <w:r>
-        <w:rPr>
-          <w:rFonts w:hint="eastAsia"/>
-        </w:rPr>
-        <w:t>屏蔽</w:t>
-      </w:r>
-      <w:r>
-        <w:t>：</w:t>
-      </w:r>
-    </w:p>
-    <w:p>
-      <w:r>
-        <w:t>显示</w:t>
-      </w:r>
-      <w:r>
-        <w:rPr>
-          <w:rFonts w:hint="eastAsia"/>
-        </w:rPr>
-        <w:t>用户</w:t>
-      </w:r>
-      <w:r>
-        <w:t>在首页屏蔽的作者。</w:t>
-      </w:r>
-    </w:p>
-    <w:p>
-      <w:r>
-        <w:rPr>
-          <w:rFonts w:hint="eastAsia"/>
-        </w:rPr>
-        <w:t>设置</w:t>
-      </w:r>
-      <w:r>
-        <w:t>（个人设置需存入服务端）：</w:t>
-      </w:r>
-    </w:p>
-    <w:p>
-      <w:r>
-        <w:rPr>
-          <w:rFonts w:hint="eastAsia"/>
-        </w:rPr>
-        <w:t>设置</w:t>
-      </w:r>
-      <w:r>
-        <w:t>是否</w:t>
-      </w:r>
-      <w:r>
-        <w:rPr>
-          <w:rFonts w:hint="eastAsia"/>
-        </w:rPr>
-        <w:t>允许</w:t>
-      </w:r>
-      <w:r>
-        <w:t>移动数据网络显示</w:t>
-      </w:r>
-      <w:r>
-        <w:rPr>
-          <w:rFonts w:hint="eastAsia"/>
-        </w:rPr>
-        <w:t>新闻</w:t>
-      </w:r>
-      <w:r>
-        <w:t>。</w:t>
-      </w:r>
-    </w:p>
-    <w:p>
-      <w:r>
-        <w:rPr>
-          <w:rFonts w:hint="eastAsia"/>
-        </w:rPr>
-        <w:t>设置是否</w:t>
-      </w:r>
-      <w:r>
-        <w:t>开启夜间模式。</w:t>
-      </w:r>
-    </w:p>
-    <w:p>
-      <w:r>
-        <w:rPr>
-          <w:rFonts w:hint="eastAsia"/>
-        </w:rPr>
-        <w:t>设置</w:t>
-      </w:r>
-      <w:r>
-        <w:t>是否</w:t>
-      </w:r>
-      <w:r>
-        <w:rPr>
-          <w:rFonts w:hint="eastAsia"/>
-        </w:rPr>
-        <w:t>允许</w:t>
-      </w:r>
-      <w:r>
-        <w:t>关注。</w:t>
-      </w:r>
-    </w:p>
-    <w:p>
-      <w:r>
-        <w:rPr>
-          <w:rFonts w:hint="eastAsia"/>
-        </w:rPr>
-        <w:t>设置</w:t>
-      </w:r>
-      <w:r>
-        <w:t>是否允许查看个人</w:t>
-      </w:r>
-      <w:r>
-        <w:rPr>
-          <w:rFonts w:hint="eastAsia"/>
-        </w:rPr>
-        <w:t>信息</w:t>
-      </w:r>
-      <w:r>
-        <w:t>。</w:t>
-      </w:r>
-    </w:p>
-    <w:p>
-      <w:r>
-        <w:rPr>
-          <w:rFonts w:hint="eastAsia"/>
-        </w:rPr>
-        <w:t>检查</w:t>
-      </w:r>
-      <w:r>
-        <w:t>新版本。</w:t>
-      </w:r>
-    </w:p>
-    <w:p>
-      <w:r>
-        <w:t>清空</w:t>
-      </w:r>
-      <w:r>
-        <w:rPr>
-          <w:rFonts w:hint="eastAsia"/>
-        </w:rPr>
-        <w:t>缓存</w:t>
-      </w:r>
-      <w:r>
-        <w:t>。</w:t>
-      </w:r>
-    </w:p>
-    <w:p>
-      <w:r>
-        <w:rPr>
-          <w:rFonts w:hint="eastAsia"/>
-        </w:rPr>
-        <w:t>我的帖子</w:t>
-      </w:r>
-      <w:r>
-        <w:t>：</w:t>
-      </w:r>
-    </w:p>
-    <w:p>
-      <w:r>
-        <w:t>显示</w:t>
-      </w:r>
-      <w:r>
-        <w:rPr>
-          <w:rFonts w:hint="eastAsia"/>
-        </w:rPr>
-        <w:t>用户发布的</w:t>
-      </w:r>
-      <w:r>
-        <w:t>帖子及</w:t>
-      </w:r>
-      <w:r>
-        <w:rPr>
-          <w:rFonts w:hint="eastAsia"/>
-        </w:rPr>
-        <w:t>评论</w:t>
-      </w:r>
-    </w:p>
-    <w:p>
-      <w:r>
-        <w:rPr>
-          <w:rFonts w:hint="eastAsia"/>
-        </w:rPr>
-        <w:t>离线</w:t>
-      </w:r>
-      <w:r>
-        <w:t>：</w:t>
-      </w:r>
-    </w:p>
-    <w:p>
-      <w:r>
-        <w:rPr>
-          <w:rFonts w:hint="eastAsia"/>
-        </w:rPr>
-        <w:t>用户</w:t>
-      </w:r>
-      <w:r>
-        <w:t>可以选择下载新闻类别来将当前最新的新闻缓存到本地，</w:t>
-      </w:r>
-      <w:r>
-        <w:rPr>
-          <w:rFonts w:hint="eastAsia"/>
-        </w:rPr>
-        <w:t>读取时</w:t>
-      </w:r>
-      <w:r>
-        <w:t>不消耗流量。</w:t>
-      </w:r>
-    </w:p>
-    <w:p>
-      <w:r>
+      <w:pPr>
+        <w:rPr>
+          <w:rFonts w:hint="eastAsia"/>
+        </w:rPr>
+      </w:pPr>
+      <w:r>
+        <w:rPr>
+          <w:rFonts w:hint="eastAsia"/>
+        </w:rPr>
+        <w:t>里面包含用户之前收藏的新闻。</w:t>
+      </w:r>
+    </w:p>
+    <w:p>
+      <w:pPr>
+        <w:rPr>
+          <w:rFonts w:hint="eastAsia"/>
+        </w:rPr>
+      </w:pPr>
+      <w:r>
+        <w:rPr>
+          <w:rFonts w:hint="eastAsia"/>
+        </w:rPr>
+        <w:t>屏蔽：</w:t>
+      </w:r>
+    </w:p>
+    <w:p>
+      <w:pPr>
+        <w:rPr>
+          <w:rFonts w:hint="eastAsia"/>
+        </w:rPr>
+      </w:pPr>
+      <w:r>
+        <w:rPr>
+          <w:rFonts w:hint="eastAsia"/>
+        </w:rPr>
+        <w:t>显示用户在首页屏蔽的作者。</w:t>
+      </w:r>
+    </w:p>
+    <w:p>
+      <w:pPr>
+        <w:rPr>
+          <w:rFonts w:hint="eastAsia"/>
+        </w:rPr>
+      </w:pPr>
+      <w:r>
+        <w:rPr>
+          <w:rFonts w:hint="eastAsia"/>
+        </w:rPr>
+        <w:t>设置（个人设置需存入服务端）：</w:t>
+      </w:r>
+    </w:p>
+    <w:p>
+      <w:pPr>
+        <w:rPr>
+          <w:rFonts w:hint="eastAsia"/>
+        </w:rPr>
+      </w:pPr>
+      <w:r>
+        <w:rPr>
+          <w:rFonts w:hint="eastAsia"/>
+        </w:rPr>
+        <w:t>设置是否允许移动数据网络显示新闻。</w:t>
+      </w:r>
+    </w:p>
+    <w:p>
+      <w:pPr>
+        <w:rPr>
+          <w:rFonts w:hint="eastAsia"/>
+        </w:rPr>
+      </w:pPr>
+      <w:r>
+        <w:rPr>
+          <w:rFonts w:hint="eastAsia"/>
+        </w:rPr>
+        <w:t>设置是否开启夜间模式。</w:t>
+      </w:r>
+    </w:p>
+    <w:p>
+      <w:pPr>
+        <w:rPr>
+          <w:rFonts w:hint="eastAsia"/>
+        </w:rPr>
+      </w:pPr>
+      <w:r>
+        <w:rPr>
+          <w:rFonts w:hint="eastAsia"/>
+        </w:rPr>
+        <w:t>设置是否允许关注。</w:t>
+      </w:r>
+    </w:p>
+    <w:p>
+      <w:pPr>
+        <w:rPr>
+          <w:rFonts w:hint="eastAsia"/>
+        </w:rPr>
+      </w:pPr>
+      <w:r>
+        <w:rPr>
+          <w:rFonts w:hint="eastAsia"/>
+        </w:rPr>
+        <w:t>设置是否允许查看个人信息。</w:t>
+      </w:r>
+    </w:p>
+    <w:p>
+      <w:pPr>
+        <w:rPr>
+          <w:rFonts w:hint="eastAsia"/>
+        </w:rPr>
+      </w:pPr>
+      <w:r>
+        <w:rPr>
+          <w:rFonts w:hint="eastAsia"/>
+        </w:rPr>
+        <w:t>检查新版本。</w:t>
+      </w:r>
+    </w:p>
+    <w:p>
+      <w:pPr>
+        <w:rPr>
+          <w:rFonts w:hint="eastAsia"/>
+        </w:rPr>
+      </w:pPr>
+      <w:r>
+        <w:rPr>
+          <w:rFonts w:hint="eastAsia"/>
+        </w:rPr>
+        <w:t>清空缓存。</w:t>
+      </w:r>
+    </w:p>
+    <w:p>
+      <w:pPr>
+        <w:rPr>
+          <w:rFonts w:hint="eastAsia"/>
+        </w:rPr>
+      </w:pPr>
+      <w:r>
+        <w:rPr>
+          <w:rFonts w:hint="eastAsia"/>
+        </w:rPr>
+        <w:t>我的帖子：</w:t>
+      </w:r>
+    </w:p>
+    <w:p>
+      <w:pPr>
+        <w:rPr>
+          <w:rFonts w:hint="eastAsia"/>
+        </w:rPr>
+      </w:pPr>
+      <w:r>
+        <w:rPr>
+          <w:rFonts w:hint="eastAsia"/>
+        </w:rPr>
+        <w:t>显示用户发布的帖子及评论</w:t>
+      </w:r>
+    </w:p>
+    <w:p>
+      <w:pPr>
+        <w:rPr>
+          <w:rFonts w:hint="eastAsia"/>
+        </w:rPr>
+      </w:pPr>
+      <w:r>
+        <w:rPr>
+          <w:rFonts w:hint="eastAsia"/>
+        </w:rPr>
+        <w:t>离线：</w:t>
+      </w:r>
+    </w:p>
+    <w:p>
+      <w:pPr>
+        <w:rPr>
+          <w:rFonts w:hint="eastAsia"/>
+        </w:rPr>
+      </w:pPr>
+      <w:r>
+        <w:rPr>
+          <w:rFonts w:hint="eastAsia"/>
+        </w:rPr>
+        <w:t>用户可以选择下载新闻类别来将当前最新的新闻缓存到本地，读取时不消耗流量。</w:t>
+      </w:r>
+    </w:p>
+    <w:p>
+      <w:pPr>
+        <w:rPr>
+          <w:rFonts w:hint="eastAsia"/>
+        </w:rPr>
+      </w:pPr>
+      <w:r>
+        <w:rPr>
+          <w:rFonts w:hint="eastAsia"/>
+        </w:rPr>
         <w:t>活动：</w:t>
       </w:r>
     </w:p>
     <w:p>
-      <w:r>
-        <w:rPr>
-          <w:rFonts w:hint="eastAsia"/>
-        </w:rPr>
-        <w:t>用于显示一些</w:t>
-      </w:r>
-      <w:r>
-        <w:t>广告和推广等信息。</w:t>
-      </w:r>
-    </w:p>
-    <w:p>
-      <w:r>
-        <w:rPr>
-          <w:rFonts w:hint="eastAsia"/>
-        </w:rPr>
-        <w:t>爆料</w:t>
-      </w:r>
-      <w:r>
-        <w:t>：</w:t>
-      </w:r>
-    </w:p>
-    <w:p>
-      <w:r>
-        <w:rPr>
-          <w:rFonts w:hint="eastAsia"/>
-        </w:rPr>
-        <w:t>和</w:t>
-      </w:r>
-      <w:r>
-        <w:t>发</w:t>
+      <w:pPr>
+        <w:rPr>
+          <w:rFonts w:hint="eastAsia"/>
+        </w:rPr>
+      </w:pPr>
+      <w:r>
+        <w:rPr>
+          <w:rFonts w:hint="eastAsia"/>
+        </w:rPr>
+        <w:t>用于显示一些广告和推广等信息。</w:t>
+      </w:r>
+    </w:p>
+    <w:p>
+      <w:pPr>
+        <w:rPr>
+          <w:rFonts w:hint="eastAsia"/>
+        </w:rPr>
+      </w:pPr>
+      <w:r>
+        <w:rPr>
+          <w:rFonts w:hint="eastAsia"/>
+        </w:rPr>
+        <w:t>爆料：</w:t>
+      </w:r>
+    </w:p>
+    <w:p>
+      <w:pPr>
+        <w:rPr>
+          <w:rFonts w:hint="eastAsia"/>
+        </w:rPr>
+      </w:pPr>
+      <w:r>
+        <w:rPr>
+          <w:rFonts w:hint="eastAsia"/>
+        </w:rPr>
+        <w:t>和发</w:t>
       </w:r>
       <w:proofErr w:type="gramStart"/>
       <w:r>
+        <w:rPr>
+          <w:rFonts w:hint="eastAsia"/>
+        </w:rPr>
         <w:t>帖功能</w:t>
       </w:r>
       <w:proofErr w:type="gramEnd"/>
       <w:r>
-        <w:t>对应，</w:t>
-      </w:r>
-      <w:r>
-        <w:rPr>
-          <w:rFonts w:hint="eastAsia"/>
-        </w:rPr>
-        <w:t>用户</w:t>
-      </w:r>
-      <w:r>
-        <w:t>可以随心所欲发表自己的所见所闻。</w:t>
-      </w:r>
-    </w:p>
-    <w:p>
-      <w:r>
-        <w:rPr>
-          <w:rFonts w:hint="eastAsia"/>
-        </w:rPr>
-        <w:t>反馈</w:t>
-      </w:r>
-      <w:r>
-        <w:t>：</w:t>
-      </w:r>
-    </w:p>
-    <w:p>
-      <w:r>
-        <w:t>将用户</w:t>
-      </w:r>
-      <w:r>
-        <w:rPr>
-          <w:rFonts w:hint="eastAsia"/>
-        </w:rPr>
-        <w:t>对</w:t>
-      </w:r>
-      <w:r>
-        <w:t>本软件的意见和建议发给服务端，方便开发者及时了解并改正</w:t>
-      </w:r>
-      <w:r>
-        <w:rPr>
-          <w:rFonts w:hint="eastAsia"/>
-        </w:rPr>
-        <w:t>软件</w:t>
-      </w:r>
-      <w:r>
-        <w:t>的不足。</w:t>
-      </w:r>
-    </w:p>
-    <w:p>
+        <w:rPr>
+          <w:rFonts w:hint="eastAsia"/>
+        </w:rPr>
+        <w:t>对应，用户可以随心所欲发表自己的所见所闻。</w:t>
+      </w:r>
+    </w:p>
+    <w:p>
+      <w:pPr>
+        <w:rPr>
+          <w:rFonts w:hint="eastAsia"/>
+        </w:rPr>
+      </w:pPr>
+      <w:r>
+        <w:rPr>
+          <w:rFonts w:hint="eastAsia"/>
+        </w:rPr>
+        <w:t>反馈：</w:t>
+      </w:r>
+    </w:p>
+    <w:p>
+      <w:pPr>
+        <w:rPr>
+          <w:rFonts w:hint="eastAsia"/>
+        </w:rPr>
+      </w:pPr>
+      <w:r>
+        <w:rPr>
+          <w:rFonts w:hint="eastAsia"/>
+        </w:rPr>
+        <w:t>将用户对本软件的意见和建议发给服务端，方便开发者及时了解并改正软件的不足。</w:t>
+      </w:r>
+    </w:p>
+    <w:p>
+      <w:pPr>
+        <w:rPr>
+          <w:rFonts w:hint="eastAsia"/>
+        </w:rPr>
+      </w:pPr>
       <w:r>
         <w:rPr>
           <w:noProof/>
         </w:rPr>
         <w:drawing>
-          <wp:inline distT="0" distB="0" distL="0" distR="0" wp14:anchorId="1BC99CF4" wp14:editId="2096FDD5">
-            <wp:extent cx="5262880" cy="2924175"/>
-            <wp:effectExtent l="0" t="0" r="0" b="9525"/>
-            <wp:docPr id="5" name="图片 5"/>
+          <wp:inline distT="0" distB="0" distL="0" distR="0" wp14:anchorId="2FC8CC71" wp14:editId="28B54BEE">
+            <wp:extent cx="5262880" cy="2929255"/>
+            <wp:effectExtent l="0" t="0" r="0" b="4445"/>
+            <wp:docPr id="9" name="图片 9"/>
             <wp:cNvGraphicFramePr>
               <a:graphicFrameLocks xmlns:a="http://schemas.openxmlformats.org/drawingml/2006/main" noChangeAspect="1"/>
             </wp:cNvGraphicFramePr>
@@ -3661,7 +2610,7 @@
               <a:graphicData uri="http://schemas.openxmlformats.org/drawingml/2006/picture">
                 <pic:pic xmlns:pic="http://schemas.openxmlformats.org/drawingml/2006/picture">
                   <pic:nvPicPr>
-                    <pic:cNvPr id="0" name="Picture 1"/>
+                    <pic:cNvPr id="0" name="图片 5"/>
                     <pic:cNvPicPr>
                       <a:picLocks noChangeAspect="1" noChangeArrowheads="1"/>
                     </pic:cNvPicPr>
@@ -3682,7 +2631,7 @@
                   <pic:spPr bwMode="auto">
                     <a:xfrm>
                       <a:off x="0" y="0"/>
-                      <a:ext cx="5262880" cy="2924175"/>
+                      <a:ext cx="5262880" cy="2929255"/>
                     </a:xfrm>
                     <a:prstGeom prst="rect">
                       <a:avLst/>
@@ -3700,13 +2649,27 @@
       </w:r>
     </w:p>
     <w:p>
-      <w:r>
+      <w:pPr>
+        <w:rPr>
+          <w:rFonts w:hint="eastAsia"/>
+        </w:rPr>
+      </w:pPr>
+      <w:r>
+        <w:rPr>
+          <w:rFonts w:hint="eastAsia"/>
+        </w:rPr>
         <w:t xml:space="preserve">图 </w:t>
       </w:r>
       <w:r>
+        <w:rPr>
+          <w:rFonts w:hint="eastAsia"/>
+        </w:rPr>
         <w:fldChar w:fldCharType="begin"/>
       </w:r>
       <w:r>
+        <w:rPr>
+          <w:rFonts w:hint="eastAsia"/>
+        </w:rPr>
         <w:instrText xml:space="preserve"> SEQ 图 \* ARABIC </w:instrText>
       </w:r>
       <w:r>
@@ -3714,86 +2677,73 @@
       </w:r>
       <w:r>
         <w:rPr>
+          <w:rFonts w:hint="eastAsia"/>
           <w:noProof/>
         </w:rPr>
         <w:t>6</w:t>
       </w:r>
       <w:r>
         <w:rPr>
+          <w:rFonts w:hint="eastAsia"/>
           <w:noProof/>
         </w:rPr>
         <w:fldChar w:fldCharType="end"/>
       </w:r>
       <w:r>
+        <w:rPr>
+          <w:rFonts w:hint="eastAsia"/>
+        </w:rPr>
         <w:t xml:space="preserve"> “我的”</w:t>
       </w:r>
     </w:p>
     <w:p>
       <w:pPr>
         <w:rPr>
+          <w:rFonts w:hint="eastAsia"/>
           <w:szCs w:val="24"/>
         </w:rPr>
       </w:pPr>
       <w:bookmarkStart w:id="14" w:name="_Toc464743647"/>
       <w:r>
         <w:rPr>
+          <w:rFonts w:hint="eastAsia"/>
           <w:szCs w:val="24"/>
         </w:rPr>
-        <w:t xml:space="preserve">2.2.2.4 </w:t>
-      </w:r>
-      <w:r>
-        <w:rPr>
-          <w:rFonts w:hint="eastAsia"/>
-          <w:szCs w:val="24"/>
-        </w:rPr>
-        <w:t>关于</w:t>
-      </w:r>
-      <w:r>
-        <w:rPr>
-          <w:szCs w:val="24"/>
-        </w:rPr>
-        <w:t>页面</w:t>
-      </w:r>
-      <w:r>
-        <w:rPr>
-          <w:rFonts w:hint="eastAsia"/>
-          <w:szCs w:val="24"/>
-        </w:rPr>
-        <w:t>及其</w:t>
-      </w:r>
-      <w:r>
-        <w:rPr>
-          <w:szCs w:val="24"/>
-        </w:rPr>
-        <w:t>功能</w:t>
+        <w:t>2.2.2.4 关于页面及其功能</w:t>
       </w:r>
       <w:bookmarkEnd w:id="14"/>
     </w:p>
     <w:p>
-      <w:r>
-        <w:t>关于</w:t>
-      </w:r>
-      <w:r>
-        <w:rPr>
-          <w:rFonts w:hint="eastAsia"/>
-        </w:rPr>
-        <w:t>页面</w:t>
-      </w:r>
-      <w:r>
-        <w:t>是一些软件的功能介绍</w:t>
+      <w:pPr>
+        <w:rPr>
+          <w:rFonts w:hint="eastAsia"/>
+        </w:rPr>
+      </w:pPr>
+      <w:r>
+        <w:rPr>
+          <w:rFonts w:hint="eastAsia"/>
+        </w:rPr>
+        <w:t>关于页面是一些软件的功能介绍</w:t>
       </w:r>
       <w:proofErr w:type="gramStart"/>
       <w:r>
+        <w:rPr>
+          <w:rFonts w:hint="eastAsia"/>
+        </w:rPr>
         <w:t>和官网链接</w:t>
       </w:r>
       <w:proofErr w:type="gramEnd"/>
       <w:r>
+        <w:rPr>
+          <w:rFonts w:hint="eastAsia"/>
+        </w:rPr>
         <w:t>等信息。</w:t>
       </w:r>
     </w:p>
     <w:p>
       <w:pPr>
         <w:rPr>
+          <w:rFonts w:hint="eastAsia"/>
           <w:b/>
           <w:szCs w:val="32"/>
         </w:rPr>
@@ -3801,28 +2751,17 @@
       <w:bookmarkStart w:id="15" w:name="_Toc464743648"/>
       <w:r>
         <w:rPr>
-          <w:szCs w:val="32"/>
-        </w:rPr>
-        <w:t>3</w:t>
-      </w:r>
-      <w:r>
-        <w:rPr>
-          <w:rFonts w:hint="eastAsia"/>
-          <w:szCs w:val="32"/>
-        </w:rPr>
-        <w:t xml:space="preserve"> 所需</w:t>
-      </w:r>
-      <w:r>
-        <w:rPr>
-          <w:szCs w:val="32"/>
-        </w:rPr>
-        <w:t>字段</w:t>
+          <w:rFonts w:hint="eastAsia"/>
+          <w:szCs w:val="32"/>
+        </w:rPr>
+        <w:t>3 所需字段</w:t>
       </w:r>
       <w:bookmarkEnd w:id="15"/>
     </w:p>
     <w:p>
       <w:pPr>
         <w:rPr>
+          <w:rFonts w:hint="eastAsia"/>
           <w:b/>
           <w:color w:val="FF0000"/>
           <w:szCs w:val="32"/>
@@ -3835,41 +2774,7 @@
           <w:color w:val="FF0000"/>
           <w:szCs w:val="32"/>
         </w:rPr>
-        <w:t>（</w:t>
-      </w:r>
-      <w:r>
-        <w:rPr>
-          <w:b/>
-          <w:color w:val="FF0000"/>
-          <w:szCs w:val="32"/>
-        </w:rPr>
-        <w:t>你再帮我想想</w:t>
-      </w:r>
-      <w:r>
-        <w:rPr>
-          <w:rFonts w:hint="eastAsia"/>
-          <w:b/>
-          <w:color w:val="FF0000"/>
-          <w:szCs w:val="32"/>
-        </w:rPr>
-        <w:t>全</w:t>
-      </w:r>
-      <w:r>
-        <w:rPr>
-          <w:b/>
-          <w:color w:val="FF0000"/>
-          <w:szCs w:val="32"/>
-        </w:rPr>
-        <w:t>没全。。。</w:t>
-      </w:r>
-      <w:r>
-        <w:rPr>
-          <w:rFonts w:hint="eastAsia"/>
-          <w:b/>
-          <w:color w:val="FF0000"/>
-          <w:szCs w:val="32"/>
-        </w:rPr>
-        <w:t>）</w:t>
+        <w:t>（你再帮我想想全没全。。。）</w:t>
       </w:r>
     </w:p>
     <w:tbl>
@@ -3888,10 +2793,18 @@
         <w:tc>
           <w:tcPr>
             <w:tcW w:w="1838" w:type="dxa"/>
+            <w:tcBorders>
+              <w:top w:val="single" w:sz="4" w:space="0" w:color="auto"/>
+              <w:left w:val="single" w:sz="4" w:space="0" w:color="auto"/>
+              <w:bottom w:val="single" w:sz="4" w:space="0" w:color="auto"/>
+              <w:right w:val="single" w:sz="4" w:space="0" w:color="auto"/>
+            </w:tcBorders>
+            <w:hideMark/>
           </w:tcPr>
           <w:p>
             <w:pPr>
               <w:rPr>
+                <w:rFonts w:hint="eastAsia"/>
                 <w:szCs w:val="21"/>
               </w:rPr>
             </w:pPr>
@@ -3907,10 +2820,18 @@
         <w:tc>
           <w:tcPr>
             <w:tcW w:w="1843" w:type="dxa"/>
+            <w:tcBorders>
+              <w:top w:val="single" w:sz="4" w:space="0" w:color="auto"/>
+              <w:left w:val="single" w:sz="4" w:space="0" w:color="auto"/>
+              <w:bottom w:val="single" w:sz="4" w:space="0" w:color="auto"/>
+              <w:right w:val="single" w:sz="4" w:space="0" w:color="auto"/>
+            </w:tcBorders>
+            <w:hideMark/>
           </w:tcPr>
           <w:p>
             <w:pPr>
               <w:rPr>
+                <w:rFonts w:hint="eastAsia"/>
                 <w:szCs w:val="21"/>
               </w:rPr>
             </w:pPr>
@@ -3926,15 +2847,24 @@
         <w:tc>
           <w:tcPr>
             <w:tcW w:w="4615" w:type="dxa"/>
+            <w:tcBorders>
+              <w:top w:val="single" w:sz="4" w:space="0" w:color="auto"/>
+              <w:left w:val="single" w:sz="4" w:space="0" w:color="auto"/>
+              <w:bottom w:val="single" w:sz="4" w:space="0" w:color="auto"/>
+              <w:right w:val="single" w:sz="4" w:space="0" w:color="auto"/>
+            </w:tcBorders>
+            <w:hideMark/>
           </w:tcPr>
           <w:p>
             <w:pPr>
               <w:rPr>
+                <w:rFonts w:hint="eastAsia"/>
                 <w:szCs w:val="21"/>
               </w:rPr>
             </w:pPr>
             <w:r>
               <w:rPr>
+                <w:rFonts w:hint="eastAsia"/>
                 <w:szCs w:val="21"/>
               </w:rPr>
               <w:t>描述</w:t>
@@ -3943,7 +2873,13 @@
         </w:tc>
       </w:tr>
     </w:tbl>
-    <w:p/>
+    <w:p>
+      <w:pPr>
+        <w:rPr>
+          <w:rFonts w:hint="eastAsia"/>
+        </w:rPr>
+      </w:pPr>
+    </w:p>
     <w:tbl>
       <w:tblPr>
         <w:tblStyle w:val="ae"/>
@@ -3964,25 +2900,27 @@
           <w:tcPr>
             <w:tcW w:w="8296" w:type="dxa"/>
             <w:gridSpan w:val="3"/>
+            <w:tcBorders>
+              <w:top w:val="single" w:sz="4" w:space="0" w:color="auto"/>
+              <w:left w:val="single" w:sz="4" w:space="0" w:color="auto"/>
+              <w:bottom w:val="single" w:sz="4" w:space="0" w:color="auto"/>
+              <w:right w:val="single" w:sz="4" w:space="0" w:color="auto"/>
+            </w:tcBorders>
+            <w:hideMark/>
           </w:tcPr>
           <w:p>
             <w:pPr>
               <w:rPr>
+                <w:rFonts w:hint="eastAsia"/>
                 <w:szCs w:val="21"/>
               </w:rPr>
             </w:pPr>
             <w:r>
               <w:rPr>
-                <w:szCs w:val="21"/>
-              </w:rPr>
-              <w:t>新闻作者</w:t>
-            </w:r>
-            <w:r>
-              <w:rPr>
-                <w:rFonts w:hint="eastAsia"/>
-                <w:szCs w:val="21"/>
-              </w:rPr>
-              <w:t xml:space="preserve">  10</w:t>
+                <w:rFonts w:hint="eastAsia"/>
+                <w:szCs w:val="21"/>
+              </w:rPr>
+              <w:t>新闻作者  10</w:t>
             </w:r>
           </w:p>
         </w:tc>
@@ -3991,10 +2929,18 @@
         <w:tc>
           <w:tcPr>
             <w:tcW w:w="1838" w:type="dxa"/>
+            <w:tcBorders>
+              <w:top w:val="single" w:sz="4" w:space="0" w:color="auto"/>
+              <w:left w:val="single" w:sz="4" w:space="0" w:color="auto"/>
+              <w:bottom w:val="single" w:sz="4" w:space="0" w:color="auto"/>
+              <w:right w:val="single" w:sz="4" w:space="0" w:color="auto"/>
+            </w:tcBorders>
+            <w:hideMark/>
           </w:tcPr>
           <w:p>
             <w:pPr>
               <w:rPr>
+                <w:rFonts w:hint="eastAsia"/>
                 <w:szCs w:val="21"/>
               </w:rPr>
             </w:pPr>
@@ -4010,15 +2956,24 @@
         <w:tc>
           <w:tcPr>
             <w:tcW w:w="1843" w:type="dxa"/>
+            <w:tcBorders>
+              <w:top w:val="single" w:sz="4" w:space="0" w:color="auto"/>
+              <w:left w:val="single" w:sz="4" w:space="0" w:color="auto"/>
+              <w:bottom w:val="single" w:sz="4" w:space="0" w:color="auto"/>
+              <w:right w:val="single" w:sz="4" w:space="0" w:color="auto"/>
+            </w:tcBorders>
+            <w:hideMark/>
           </w:tcPr>
           <w:p>
             <w:pPr>
               <w:rPr>
+                <w:rFonts w:hint="eastAsia"/>
                 <w:szCs w:val="21"/>
               </w:rPr>
             </w:pPr>
             <w:r>
               <w:rPr>
+                <w:rFonts w:hint="eastAsia"/>
                 <w:szCs w:val="21"/>
               </w:rPr>
               <w:t>String</w:t>
@@ -4028,10 +2983,17 @@
         <w:tc>
           <w:tcPr>
             <w:tcW w:w="4615" w:type="dxa"/>
+            <w:tcBorders>
+              <w:top w:val="single" w:sz="4" w:space="0" w:color="auto"/>
+              <w:left w:val="single" w:sz="4" w:space="0" w:color="auto"/>
+              <w:bottom w:val="single" w:sz="4" w:space="0" w:color="auto"/>
+              <w:right w:val="single" w:sz="4" w:space="0" w:color="auto"/>
+            </w:tcBorders>
           </w:tcPr>
           <w:p>
             <w:pPr>
               <w:rPr>
+                <w:rFonts w:hint="eastAsia"/>
                 <w:szCs w:val="21"/>
               </w:rPr>
             </w:pPr>
@@ -4039,7 +3001,13 @@
         </w:tc>
       </w:tr>
     </w:tbl>
-    <w:p/>
+    <w:p>
+      <w:pPr>
+        <w:rPr>
+          <w:rFonts w:hint="eastAsia"/>
+        </w:rPr>
+      </w:pPr>
+    </w:p>
     <w:tbl>
       <w:tblPr>
         <w:tblStyle w:val="ae"/>
@@ -4057,25 +3025,27 @@
           <w:tcPr>
             <w:tcW w:w="8296" w:type="dxa"/>
             <w:gridSpan w:val="3"/>
+            <w:tcBorders>
+              <w:top w:val="single" w:sz="4" w:space="0" w:color="auto"/>
+              <w:left w:val="single" w:sz="4" w:space="0" w:color="auto"/>
+              <w:bottom w:val="single" w:sz="4" w:space="0" w:color="auto"/>
+              <w:right w:val="single" w:sz="4" w:space="0" w:color="auto"/>
+            </w:tcBorders>
+            <w:hideMark/>
           </w:tcPr>
           <w:p>
             <w:pPr>
               <w:rPr>
+                <w:rFonts w:hint="eastAsia"/>
                 <w:szCs w:val="21"/>
               </w:rPr>
             </w:pPr>
             <w:r>
               <w:rPr>
-                <w:szCs w:val="21"/>
-              </w:rPr>
-              <w:t>user用户</w:t>
-            </w:r>
-            <w:r>
-              <w:rPr>
-                <w:rFonts w:hint="eastAsia"/>
-                <w:szCs w:val="21"/>
-              </w:rPr>
-              <w:t xml:space="preserve">   </w:t>
+                <w:rFonts w:hint="eastAsia"/>
+                <w:szCs w:val="21"/>
+              </w:rPr>
+              <w:t xml:space="preserve">user用户   </w:t>
             </w:r>
           </w:p>
         </w:tc>
@@ -4084,10 +3054,18 @@
         <w:tc>
           <w:tcPr>
             <w:tcW w:w="1838" w:type="dxa"/>
+            <w:tcBorders>
+              <w:top w:val="single" w:sz="4" w:space="0" w:color="auto"/>
+              <w:left w:val="single" w:sz="4" w:space="0" w:color="auto"/>
+              <w:bottom w:val="single" w:sz="4" w:space="0" w:color="auto"/>
+              <w:right w:val="single" w:sz="4" w:space="0" w:color="auto"/>
+            </w:tcBorders>
+            <w:hideMark/>
           </w:tcPr>
           <w:p>
             <w:pPr>
               <w:rPr>
+                <w:rFonts w:hint="eastAsia"/>
                 <w:szCs w:val="21"/>
               </w:rPr>
             </w:pPr>
@@ -4103,16 +3081,25 @@
         <w:tc>
           <w:tcPr>
             <w:tcW w:w="1843" w:type="dxa"/>
+            <w:tcBorders>
+              <w:top w:val="single" w:sz="4" w:space="0" w:color="auto"/>
+              <w:left w:val="single" w:sz="4" w:space="0" w:color="auto"/>
+              <w:bottom w:val="single" w:sz="4" w:space="0" w:color="auto"/>
+              <w:right w:val="single" w:sz="4" w:space="0" w:color="auto"/>
+            </w:tcBorders>
+            <w:hideMark/>
           </w:tcPr>
           <w:p>
             <w:pPr>
               <w:rPr>
+                <w:rFonts w:hint="eastAsia"/>
                 <w:szCs w:val="21"/>
               </w:rPr>
             </w:pPr>
             <w:proofErr w:type="gramStart"/>
             <w:r>
               <w:rPr>
+                <w:rFonts w:hint="eastAsia"/>
                 <w:szCs w:val="21"/>
               </w:rPr>
               <w:t>String(</w:t>
@@ -4120,6 +3107,7 @@
             <w:proofErr w:type="gramEnd"/>
             <w:r>
               <w:rPr>
+                <w:rFonts w:hint="eastAsia"/>
                 <w:szCs w:val="21"/>
               </w:rPr>
               <w:t>11)</w:t>
@@ -4129,10 +3117,18 @@
         <w:tc>
           <w:tcPr>
             <w:tcW w:w="4615" w:type="dxa"/>
+            <w:tcBorders>
+              <w:top w:val="single" w:sz="4" w:space="0" w:color="auto"/>
+              <w:left w:val="single" w:sz="4" w:space="0" w:color="auto"/>
+              <w:bottom w:val="single" w:sz="4" w:space="0" w:color="auto"/>
+              <w:right w:val="single" w:sz="4" w:space="0" w:color="auto"/>
+            </w:tcBorders>
+            <w:hideMark/>
           </w:tcPr>
           <w:p>
             <w:pPr>
               <w:rPr>
+                <w:rFonts w:hint="eastAsia"/>
                 <w:szCs w:val="21"/>
               </w:rPr>
             </w:pPr>
@@ -4141,26 +3137,7 @@
                 <w:rFonts w:hint="eastAsia"/>
                 <w:szCs w:val="21"/>
               </w:rPr>
-              <w:t>用户</w:t>
-            </w:r>
-            <w:r>
-              <w:rPr>
-                <w:szCs w:val="21"/>
-              </w:rPr>
-              <w:t>手机号，</w:t>
-            </w:r>
-            <w:r>
-              <w:rPr>
-                <w:rFonts w:hint="eastAsia"/>
-                <w:szCs w:val="21"/>
-              </w:rPr>
-              <w:t>也是</w:t>
-            </w:r>
-            <w:r>
-              <w:rPr>
-                <w:szCs w:val="21"/>
-              </w:rPr>
-              <w:t>用户登录名</w:t>
+              <w:t>用户手机号，也是用户登录名</w:t>
             </w:r>
           </w:p>
         </w:tc>
@@ -4169,10 +3146,18 @@
         <w:tc>
           <w:tcPr>
             <w:tcW w:w="1838" w:type="dxa"/>
+            <w:tcBorders>
+              <w:top w:val="single" w:sz="4" w:space="0" w:color="auto"/>
+              <w:left w:val="single" w:sz="4" w:space="0" w:color="auto"/>
+              <w:bottom w:val="single" w:sz="4" w:space="0" w:color="auto"/>
+              <w:right w:val="single" w:sz="4" w:space="0" w:color="auto"/>
+            </w:tcBorders>
+            <w:hideMark/>
           </w:tcPr>
           <w:p>
             <w:pPr>
               <w:rPr>
+                <w:rFonts w:hint="eastAsia"/>
                 <w:szCs w:val="21"/>
               </w:rPr>
             </w:pPr>
@@ -4181,29 +3166,32 @@
                 <w:rFonts w:hint="eastAsia"/>
                 <w:szCs w:val="21"/>
               </w:rPr>
-              <w:t>p</w:t>
-            </w:r>
-            <w:r>
-              <w:rPr>
-                <w:szCs w:val="21"/>
-              </w:rPr>
-              <w:t>assword</w:t>
+              <w:t>password</w:t>
             </w:r>
           </w:p>
         </w:tc>
         <w:tc>
           <w:tcPr>
             <w:tcW w:w="1843" w:type="dxa"/>
+            <w:tcBorders>
+              <w:top w:val="single" w:sz="4" w:space="0" w:color="auto"/>
+              <w:left w:val="single" w:sz="4" w:space="0" w:color="auto"/>
+              <w:bottom w:val="single" w:sz="4" w:space="0" w:color="auto"/>
+              <w:right w:val="single" w:sz="4" w:space="0" w:color="auto"/>
+            </w:tcBorders>
+            <w:hideMark/>
           </w:tcPr>
           <w:p>
             <w:pPr>
               <w:rPr>
+                <w:rFonts w:hint="eastAsia"/>
                 <w:szCs w:val="21"/>
               </w:rPr>
             </w:pPr>
             <w:proofErr w:type="gramStart"/>
             <w:r>
               <w:rPr>
+                <w:rFonts w:hint="eastAsia"/>
                 <w:szCs w:val="21"/>
               </w:rPr>
               <w:t>String(</w:t>
@@ -4211,6 +3199,7 @@
             <w:proofErr w:type="gramEnd"/>
             <w:r>
               <w:rPr>
+                <w:rFonts w:hint="eastAsia"/>
                 <w:szCs w:val="21"/>
               </w:rPr>
               <w:t>16)</w:t>
@@ -4220,10 +3209,17 @@
         <w:tc>
           <w:tcPr>
             <w:tcW w:w="4615" w:type="dxa"/>
+            <w:tcBorders>
+              <w:top w:val="single" w:sz="4" w:space="0" w:color="auto"/>
+              <w:left w:val="single" w:sz="4" w:space="0" w:color="auto"/>
+              <w:bottom w:val="single" w:sz="4" w:space="0" w:color="auto"/>
+              <w:right w:val="single" w:sz="4" w:space="0" w:color="auto"/>
+            </w:tcBorders>
           </w:tcPr>
           <w:p>
             <w:pPr>
               <w:rPr>
+                <w:rFonts w:hint="eastAsia"/>
                 <w:szCs w:val="21"/>
               </w:rPr>
             </w:pPr>
@@ -4234,15 +3230,24 @@
         <w:tc>
           <w:tcPr>
             <w:tcW w:w="1838" w:type="dxa"/>
+            <w:tcBorders>
+              <w:top w:val="single" w:sz="4" w:space="0" w:color="auto"/>
+              <w:left w:val="single" w:sz="4" w:space="0" w:color="auto"/>
+              <w:bottom w:val="single" w:sz="4" w:space="0" w:color="auto"/>
+              <w:right w:val="single" w:sz="4" w:space="0" w:color="auto"/>
+            </w:tcBorders>
+            <w:hideMark/>
           </w:tcPr>
           <w:p>
             <w:pPr>
               <w:rPr>
+                <w:rFonts w:hint="eastAsia"/>
                 <w:szCs w:val="21"/>
               </w:rPr>
             </w:pPr>
             <w:r>
               <w:rPr>
+                <w:rFonts w:hint="eastAsia"/>
                 <w:szCs w:val="21"/>
               </w:rPr>
               <w:t>name</w:t>
@@ -4252,50 +3257,54 @@
         <w:tc>
           <w:tcPr>
             <w:tcW w:w="1843" w:type="dxa"/>
+            <w:tcBorders>
+              <w:top w:val="single" w:sz="4" w:space="0" w:color="auto"/>
+              <w:left w:val="single" w:sz="4" w:space="0" w:color="auto"/>
+              <w:bottom w:val="single" w:sz="4" w:space="0" w:color="auto"/>
+              <w:right w:val="single" w:sz="4" w:space="0" w:color="auto"/>
+            </w:tcBorders>
+            <w:hideMark/>
           </w:tcPr>
           <w:p>
             <w:pPr>
               <w:rPr>
+                <w:rFonts w:hint="eastAsia"/>
                 <w:szCs w:val="21"/>
               </w:rPr>
             </w:pPr>
             <w:proofErr w:type="gramStart"/>
             <w:r>
               <w:rPr>
-                <w:szCs w:val="21"/>
-              </w:rPr>
-              <w:t>String</w:t>
-            </w:r>
-            <w:r>
-              <w:rPr>
-                <w:rFonts w:hint="eastAsia"/>
-                <w:szCs w:val="21"/>
-              </w:rPr>
-              <w:t>(</w:t>
+                <w:rFonts w:hint="eastAsia"/>
+                <w:szCs w:val="21"/>
+              </w:rPr>
+              <w:t>String(</w:t>
             </w:r>
             <w:proofErr w:type="gramEnd"/>
             <w:r>
               <w:rPr>
-                <w:szCs w:val="21"/>
-              </w:rPr>
-              <w:t>8</w:t>
-            </w:r>
-            <w:r>
-              <w:rPr>
-                <w:rFonts w:hint="eastAsia"/>
-                <w:szCs w:val="21"/>
-              </w:rPr>
-              <w:t>)</w:t>
+                <w:rFonts w:hint="eastAsia"/>
+                <w:szCs w:val="21"/>
+              </w:rPr>
+              <w:t>8)</w:t>
             </w:r>
           </w:p>
         </w:tc>
         <w:tc>
           <w:tcPr>
             <w:tcW w:w="4615" w:type="dxa"/>
+            <w:tcBorders>
+              <w:top w:val="single" w:sz="4" w:space="0" w:color="auto"/>
+              <w:left w:val="single" w:sz="4" w:space="0" w:color="auto"/>
+              <w:bottom w:val="single" w:sz="4" w:space="0" w:color="auto"/>
+              <w:right w:val="single" w:sz="4" w:space="0" w:color="auto"/>
+            </w:tcBorders>
+            <w:hideMark/>
           </w:tcPr>
           <w:p>
             <w:pPr>
               <w:rPr>
+                <w:rFonts w:hint="eastAsia"/>
                 <w:szCs w:val="21"/>
               </w:rPr>
             </w:pPr>
@@ -4304,13 +3313,7 @@
                 <w:rFonts w:hint="eastAsia"/>
                 <w:szCs w:val="21"/>
               </w:rPr>
-              <w:t>用户</w:t>
-            </w:r>
-            <w:r>
-              <w:rPr>
-                <w:szCs w:val="21"/>
-              </w:rPr>
-              <w:t>真实姓名</w:t>
+              <w:t>用户真实姓名</w:t>
             </w:r>
           </w:p>
         </w:tc>
@@ -4319,15 +3322,24 @@
         <w:tc>
           <w:tcPr>
             <w:tcW w:w="1838" w:type="dxa"/>
+            <w:tcBorders>
+              <w:top w:val="single" w:sz="4" w:space="0" w:color="auto"/>
+              <w:left w:val="single" w:sz="4" w:space="0" w:color="auto"/>
+              <w:bottom w:val="single" w:sz="4" w:space="0" w:color="auto"/>
+              <w:right w:val="single" w:sz="4" w:space="0" w:color="auto"/>
+            </w:tcBorders>
+            <w:hideMark/>
           </w:tcPr>
           <w:p>
             <w:pPr>
               <w:rPr>
+                <w:rFonts w:hint="eastAsia"/>
                 <w:szCs w:val="21"/>
               </w:rPr>
             </w:pPr>
             <w:r>
               <w:rPr>
+                <w:rFonts w:hint="eastAsia"/>
                 <w:szCs w:val="21"/>
               </w:rPr>
               <w:t>username</w:t>
@@ -4337,16 +3349,25 @@
         <w:tc>
           <w:tcPr>
             <w:tcW w:w="1843" w:type="dxa"/>
+            <w:tcBorders>
+              <w:top w:val="single" w:sz="4" w:space="0" w:color="auto"/>
+              <w:left w:val="single" w:sz="4" w:space="0" w:color="auto"/>
+              <w:bottom w:val="single" w:sz="4" w:space="0" w:color="auto"/>
+              <w:right w:val="single" w:sz="4" w:space="0" w:color="auto"/>
+            </w:tcBorders>
+            <w:hideMark/>
           </w:tcPr>
           <w:p>
             <w:pPr>
               <w:rPr>
+                <w:rFonts w:hint="eastAsia"/>
                 <w:szCs w:val="21"/>
               </w:rPr>
             </w:pPr>
             <w:proofErr w:type="gramStart"/>
             <w:r>
               <w:rPr>
+                <w:rFonts w:hint="eastAsia"/>
                 <w:szCs w:val="21"/>
               </w:rPr>
               <w:t>String(</w:t>
@@ -4354,6 +3375,7 @@
             <w:proofErr w:type="gramEnd"/>
             <w:r>
               <w:rPr>
+                <w:rFonts w:hint="eastAsia"/>
                 <w:szCs w:val="21"/>
               </w:rPr>
               <w:t>8)</w:t>
@@ -4363,25 +3385,27 @@
         <w:tc>
           <w:tcPr>
             <w:tcW w:w="4615" w:type="dxa"/>
+            <w:tcBorders>
+              <w:top w:val="single" w:sz="4" w:space="0" w:color="auto"/>
+              <w:left w:val="single" w:sz="4" w:space="0" w:color="auto"/>
+              <w:bottom w:val="single" w:sz="4" w:space="0" w:color="auto"/>
+              <w:right w:val="single" w:sz="4" w:space="0" w:color="auto"/>
+            </w:tcBorders>
+            <w:hideMark/>
           </w:tcPr>
           <w:p>
             <w:pPr>
               <w:rPr>
+                <w:rFonts w:hint="eastAsia"/>
                 <w:szCs w:val="21"/>
               </w:rPr>
             </w:pPr>
             <w:r>
               <w:rPr>
-                <w:szCs w:val="21"/>
-              </w:rPr>
-              <w:t>用户</w:t>
-            </w:r>
-            <w:r>
-              <w:rPr>
-                <w:rFonts w:hint="eastAsia"/>
-                <w:szCs w:val="21"/>
-              </w:rPr>
-              <w:t>昵称</w:t>
+                <w:rFonts w:hint="eastAsia"/>
+                <w:szCs w:val="21"/>
+              </w:rPr>
+              <w:t>用户昵称</w:t>
             </w:r>
           </w:p>
         </w:tc>
@@ -4390,16 +3414,25 @@
         <w:tc>
           <w:tcPr>
             <w:tcW w:w="1838" w:type="dxa"/>
+            <w:tcBorders>
+              <w:top w:val="single" w:sz="4" w:space="0" w:color="auto"/>
+              <w:left w:val="single" w:sz="4" w:space="0" w:color="auto"/>
+              <w:bottom w:val="single" w:sz="4" w:space="0" w:color="auto"/>
+              <w:right w:val="single" w:sz="4" w:space="0" w:color="auto"/>
+            </w:tcBorders>
+            <w:hideMark/>
           </w:tcPr>
           <w:p>
             <w:pPr>
               <w:rPr>
+                <w:rFonts w:hint="eastAsia"/>
                 <w:szCs w:val="21"/>
               </w:rPr>
             </w:pPr>
             <w:proofErr w:type="spellStart"/>
             <w:r>
               <w:rPr>
+                <w:rFonts w:hint="eastAsia"/>
                 <w:szCs w:val="21"/>
               </w:rPr>
               <w:t>userPic</w:t>
@@ -4410,15 +3443,24 @@
         <w:tc>
           <w:tcPr>
             <w:tcW w:w="1843" w:type="dxa"/>
+            <w:tcBorders>
+              <w:top w:val="single" w:sz="4" w:space="0" w:color="auto"/>
+              <w:left w:val="single" w:sz="4" w:space="0" w:color="auto"/>
+              <w:bottom w:val="single" w:sz="4" w:space="0" w:color="auto"/>
+              <w:right w:val="single" w:sz="4" w:space="0" w:color="auto"/>
+            </w:tcBorders>
+            <w:hideMark/>
           </w:tcPr>
           <w:p>
             <w:pPr>
               <w:rPr>
+                <w:rFonts w:hint="eastAsia"/>
                 <w:szCs w:val="21"/>
               </w:rPr>
             </w:pPr>
             <w:r>
               <w:rPr>
+                <w:rFonts w:hint="eastAsia"/>
                 <w:szCs w:val="21"/>
               </w:rPr>
               <w:t>Integer</w:t>
@@ -4428,38 +3470,27 @@
         <w:tc>
           <w:tcPr>
             <w:tcW w:w="4615" w:type="dxa"/>
+            <w:tcBorders>
+              <w:top w:val="single" w:sz="4" w:space="0" w:color="auto"/>
+              <w:left w:val="single" w:sz="4" w:space="0" w:color="auto"/>
+              <w:bottom w:val="single" w:sz="4" w:space="0" w:color="auto"/>
+              <w:right w:val="single" w:sz="4" w:space="0" w:color="auto"/>
+            </w:tcBorders>
+            <w:hideMark/>
           </w:tcPr>
           <w:p>
             <w:pPr>
               <w:rPr>
+                <w:rFonts w:hint="eastAsia"/>
                 <w:szCs w:val="21"/>
               </w:rPr>
             </w:pPr>
             <w:r>
               <w:rPr>
-                <w:szCs w:val="21"/>
-              </w:rPr>
-              <w:t>用户头像，</w:t>
-            </w:r>
-            <w:r>
-              <w:rPr>
-                <w:rFonts w:hint="eastAsia"/>
-                <w:szCs w:val="21"/>
-              </w:rPr>
-              <w:t>android</w:t>
-            </w:r>
-            <w:r>
-              <w:rPr>
-                <w:szCs w:val="21"/>
-              </w:rPr>
-              <w:t>中通过图片的数字id</w:t>
-            </w:r>
-            <w:r>
-              <w:rPr>
-                <w:rFonts w:hint="eastAsia"/>
-                <w:szCs w:val="21"/>
-              </w:rPr>
-              <w:t>表示</w:t>
+                <w:rFonts w:hint="eastAsia"/>
+                <w:szCs w:val="21"/>
+              </w:rPr>
+              <w:t>用户头像，android中通过图片的数字id表示</w:t>
             </w:r>
           </w:p>
         </w:tc>
@@ -4468,10 +3499,18 @@
         <w:tc>
           <w:tcPr>
             <w:tcW w:w="1838" w:type="dxa"/>
+            <w:tcBorders>
+              <w:top w:val="single" w:sz="4" w:space="0" w:color="auto"/>
+              <w:left w:val="single" w:sz="4" w:space="0" w:color="auto"/>
+              <w:bottom w:val="single" w:sz="4" w:space="0" w:color="auto"/>
+              <w:right w:val="single" w:sz="4" w:space="0" w:color="auto"/>
+            </w:tcBorders>
+            <w:hideMark/>
           </w:tcPr>
           <w:p>
             <w:pPr>
               <w:rPr>
+                <w:rFonts w:hint="eastAsia"/>
                 <w:szCs w:val="21"/>
               </w:rPr>
             </w:pPr>
@@ -4480,28 +3519,31 @@
                 <w:rFonts w:hint="eastAsia"/>
                 <w:szCs w:val="21"/>
               </w:rPr>
-              <w:t>s</w:t>
-            </w:r>
-            <w:r>
-              <w:rPr>
-                <w:szCs w:val="21"/>
-              </w:rPr>
-              <w:t>ex</w:t>
+              <w:t>sex</w:t>
             </w:r>
           </w:p>
         </w:tc>
         <w:tc>
           <w:tcPr>
             <w:tcW w:w="1843" w:type="dxa"/>
+            <w:tcBorders>
+              <w:top w:val="single" w:sz="4" w:space="0" w:color="auto"/>
+              <w:left w:val="single" w:sz="4" w:space="0" w:color="auto"/>
+              <w:bottom w:val="single" w:sz="4" w:space="0" w:color="auto"/>
+              <w:right w:val="single" w:sz="4" w:space="0" w:color="auto"/>
+            </w:tcBorders>
+            <w:hideMark/>
           </w:tcPr>
           <w:p>
             <w:pPr>
               <w:rPr>
+                <w:rFonts w:hint="eastAsia"/>
                 <w:szCs w:val="21"/>
               </w:rPr>
             </w:pPr>
             <w:r>
               <w:rPr>
+                <w:rFonts w:hint="eastAsia"/>
                 <w:szCs w:val="21"/>
               </w:rPr>
               <w:t>String</w:t>
@@ -4511,10 +3553,18 @@
         <w:tc>
           <w:tcPr>
             <w:tcW w:w="4615" w:type="dxa"/>
+            <w:tcBorders>
+              <w:top w:val="single" w:sz="4" w:space="0" w:color="auto"/>
+              <w:left w:val="single" w:sz="4" w:space="0" w:color="auto"/>
+              <w:bottom w:val="single" w:sz="4" w:space="0" w:color="auto"/>
+              <w:right w:val="single" w:sz="4" w:space="0" w:color="auto"/>
+            </w:tcBorders>
+            <w:hideMark/>
           </w:tcPr>
           <w:p>
             <w:pPr>
               <w:rPr>
+                <w:rFonts w:hint="eastAsia"/>
                 <w:szCs w:val="21"/>
               </w:rPr>
             </w:pPr>
@@ -4532,16 +3582,25 @@
         <w:tc>
           <w:tcPr>
             <w:tcW w:w="1838" w:type="dxa"/>
+            <w:tcBorders>
+              <w:top w:val="single" w:sz="4" w:space="0" w:color="auto"/>
+              <w:left w:val="single" w:sz="4" w:space="0" w:color="auto"/>
+              <w:bottom w:val="single" w:sz="4" w:space="0" w:color="auto"/>
+              <w:right w:val="single" w:sz="4" w:space="0" w:color="auto"/>
+            </w:tcBorders>
+            <w:hideMark/>
           </w:tcPr>
           <w:p>
             <w:pPr>
               <w:rPr>
+                <w:rFonts w:hint="eastAsia"/>
                 <w:szCs w:val="21"/>
               </w:rPr>
             </w:pPr>
             <w:proofErr w:type="spellStart"/>
             <w:r>
               <w:rPr>
+                <w:rFonts w:hint="eastAsia"/>
                 <w:szCs w:val="21"/>
               </w:rPr>
               <w:t>unLikeAuthor</w:t>
@@ -4552,15 +3611,24 @@
         <w:tc>
           <w:tcPr>
             <w:tcW w:w="1843" w:type="dxa"/>
+            <w:tcBorders>
+              <w:top w:val="single" w:sz="4" w:space="0" w:color="auto"/>
+              <w:left w:val="single" w:sz="4" w:space="0" w:color="auto"/>
+              <w:bottom w:val="single" w:sz="4" w:space="0" w:color="auto"/>
+              <w:right w:val="single" w:sz="4" w:space="0" w:color="auto"/>
+            </w:tcBorders>
+            <w:hideMark/>
           </w:tcPr>
           <w:p>
             <w:pPr>
               <w:rPr>
+                <w:rFonts w:hint="eastAsia"/>
                 <w:szCs w:val="21"/>
               </w:rPr>
             </w:pPr>
             <w:r>
               <w:rPr>
+                <w:rFonts w:hint="eastAsia"/>
                 <w:szCs w:val="21"/>
               </w:rPr>
               <w:t>String</w:t>
@@ -4570,15 +3638,24 @@
         <w:tc>
           <w:tcPr>
             <w:tcW w:w="4615" w:type="dxa"/>
+            <w:tcBorders>
+              <w:top w:val="single" w:sz="4" w:space="0" w:color="auto"/>
+              <w:left w:val="single" w:sz="4" w:space="0" w:color="auto"/>
+              <w:bottom w:val="single" w:sz="4" w:space="0" w:color="auto"/>
+              <w:right w:val="single" w:sz="4" w:space="0" w:color="auto"/>
+            </w:tcBorders>
+            <w:hideMark/>
           </w:tcPr>
           <w:p>
             <w:pPr>
               <w:rPr>
+                <w:rFonts w:hint="eastAsia"/>
                 <w:szCs w:val="21"/>
               </w:rPr>
             </w:pPr>
             <w:r>
               <w:rPr>
+                <w:rFonts w:hint="eastAsia"/>
                 <w:szCs w:val="21"/>
               </w:rPr>
               <w:t>用户屏蔽的作者</w:t>
@@ -4590,15 +3667,24 @@
         <w:tc>
           <w:tcPr>
             <w:tcW w:w="1838" w:type="dxa"/>
+            <w:tcBorders>
+              <w:top w:val="single" w:sz="4" w:space="0" w:color="auto"/>
+              <w:left w:val="single" w:sz="4" w:space="0" w:color="auto"/>
+              <w:bottom w:val="single" w:sz="4" w:space="0" w:color="auto"/>
+              <w:right w:val="single" w:sz="4" w:space="0" w:color="auto"/>
+            </w:tcBorders>
+            <w:hideMark/>
           </w:tcPr>
           <w:p>
             <w:pPr>
               <w:rPr>
+                <w:rFonts w:hint="eastAsia"/>
                 <w:szCs w:val="21"/>
               </w:rPr>
             </w:pPr>
             <w:r>
               <w:rPr>
+                <w:rFonts w:hint="eastAsia"/>
                 <w:szCs w:val="21"/>
               </w:rPr>
               <w:t>use4G</w:t>
@@ -4608,16 +3694,25 @@
         <w:tc>
           <w:tcPr>
             <w:tcW w:w="1843" w:type="dxa"/>
+            <w:tcBorders>
+              <w:top w:val="single" w:sz="4" w:space="0" w:color="auto"/>
+              <w:left w:val="single" w:sz="4" w:space="0" w:color="auto"/>
+              <w:bottom w:val="single" w:sz="4" w:space="0" w:color="auto"/>
+              <w:right w:val="single" w:sz="4" w:space="0" w:color="auto"/>
+            </w:tcBorders>
+            <w:hideMark/>
           </w:tcPr>
           <w:p>
             <w:pPr>
               <w:rPr>
+                <w:rFonts w:hint="eastAsia"/>
                 <w:szCs w:val="21"/>
               </w:rPr>
             </w:pPr>
             <w:proofErr w:type="spellStart"/>
             <w:r>
               <w:rPr>
+                <w:rFonts w:hint="eastAsia"/>
                 <w:szCs w:val="21"/>
               </w:rPr>
               <w:t>boolean</w:t>
@@ -4628,10 +3723,18 @@
         <w:tc>
           <w:tcPr>
             <w:tcW w:w="4615" w:type="dxa"/>
+            <w:tcBorders>
+              <w:top w:val="single" w:sz="4" w:space="0" w:color="auto"/>
+              <w:left w:val="single" w:sz="4" w:space="0" w:color="auto"/>
+              <w:bottom w:val="single" w:sz="4" w:space="0" w:color="auto"/>
+              <w:right w:val="single" w:sz="4" w:space="0" w:color="auto"/>
+            </w:tcBorders>
+            <w:hideMark/>
           </w:tcPr>
           <w:p>
             <w:pPr>
               <w:rPr>
+                <w:rFonts w:hint="eastAsia"/>
                 <w:szCs w:val="21"/>
               </w:rPr>
             </w:pPr>
@@ -4640,13 +3743,7 @@
                 <w:rFonts w:hint="eastAsia"/>
                 <w:szCs w:val="21"/>
               </w:rPr>
-              <w:t>是否使用</w:t>
-            </w:r>
-            <w:r>
-              <w:rPr>
-                <w:szCs w:val="21"/>
-              </w:rPr>
-              <w:t>移动网络</w:t>
+              <w:t>是否使用移动网络</w:t>
             </w:r>
           </w:p>
         </w:tc>
@@ -4655,10 +3752,18 @@
         <w:tc>
           <w:tcPr>
             <w:tcW w:w="1838" w:type="dxa"/>
+            <w:tcBorders>
+              <w:top w:val="single" w:sz="4" w:space="0" w:color="auto"/>
+              <w:left w:val="single" w:sz="4" w:space="0" w:color="auto"/>
+              <w:bottom w:val="single" w:sz="4" w:space="0" w:color="auto"/>
+              <w:right w:val="single" w:sz="4" w:space="0" w:color="auto"/>
+            </w:tcBorders>
+            <w:hideMark/>
           </w:tcPr>
           <w:p>
             <w:pPr>
               <w:rPr>
+                <w:rFonts w:hint="eastAsia"/>
                 <w:szCs w:val="21"/>
               </w:rPr>
             </w:pPr>
@@ -4668,13 +3773,7 @@
                 <w:rFonts w:hint="eastAsia"/>
                 <w:szCs w:val="21"/>
               </w:rPr>
-              <w:t>c</w:t>
-            </w:r>
-            <w:r>
-              <w:rPr>
-                <w:szCs w:val="21"/>
-              </w:rPr>
-              <w:t>anBeLike</w:t>
+              <w:t>canBeLike</w:t>
             </w:r>
             <w:proofErr w:type="spellEnd"/>
           </w:p>
@@ -4682,10 +3781,18 @@
         <w:tc>
           <w:tcPr>
             <w:tcW w:w="1843" w:type="dxa"/>
+            <w:tcBorders>
+              <w:top w:val="single" w:sz="4" w:space="0" w:color="auto"/>
+              <w:left w:val="single" w:sz="4" w:space="0" w:color="auto"/>
+              <w:bottom w:val="single" w:sz="4" w:space="0" w:color="auto"/>
+              <w:right w:val="single" w:sz="4" w:space="0" w:color="auto"/>
+            </w:tcBorders>
+            <w:hideMark/>
           </w:tcPr>
           <w:p>
             <w:pPr>
               <w:rPr>
+                <w:rFonts w:hint="eastAsia"/>
                 <w:szCs w:val="21"/>
               </w:rPr>
             </w:pPr>
@@ -4695,13 +3802,7 @@
                 <w:rFonts w:hint="eastAsia"/>
                 <w:szCs w:val="21"/>
               </w:rPr>
-              <w:t>b</w:t>
-            </w:r>
-            <w:r>
-              <w:rPr>
-                <w:szCs w:val="21"/>
-              </w:rPr>
-              <w:t>oolean</w:t>
+              <w:t>boolean</w:t>
             </w:r>
             <w:proofErr w:type="spellEnd"/>
           </w:p>
@@ -4709,31 +3810,27 @@
         <w:tc>
           <w:tcPr>
             <w:tcW w:w="4615" w:type="dxa"/>
+            <w:tcBorders>
+              <w:top w:val="single" w:sz="4" w:space="0" w:color="auto"/>
+              <w:left w:val="single" w:sz="4" w:space="0" w:color="auto"/>
+              <w:bottom w:val="single" w:sz="4" w:space="0" w:color="auto"/>
+              <w:right w:val="single" w:sz="4" w:space="0" w:color="auto"/>
+            </w:tcBorders>
+            <w:hideMark/>
           </w:tcPr>
           <w:p>
             <w:pPr>
               <w:rPr>
+                <w:rFonts w:hint="eastAsia"/>
                 <w:szCs w:val="21"/>
               </w:rPr>
             </w:pPr>
             <w:r>
               <w:rPr>
-                <w:szCs w:val="21"/>
-              </w:rPr>
-              <w:t>是否可以</w:t>
-            </w:r>
-            <w:r>
-              <w:rPr>
-                <w:rFonts w:hint="eastAsia"/>
-                <w:szCs w:val="21"/>
-              </w:rPr>
-              <w:t>被</w:t>
-            </w:r>
-            <w:r>
-              <w:rPr>
-                <w:szCs w:val="21"/>
-              </w:rPr>
-              <w:t>关注</w:t>
+                <w:rFonts w:hint="eastAsia"/>
+                <w:szCs w:val="21"/>
+              </w:rPr>
+              <w:t>是否可以被关注</w:t>
             </w:r>
           </w:p>
         </w:tc>
@@ -4742,16 +3839,25 @@
         <w:tc>
           <w:tcPr>
             <w:tcW w:w="1838" w:type="dxa"/>
+            <w:tcBorders>
+              <w:top w:val="single" w:sz="4" w:space="0" w:color="auto"/>
+              <w:left w:val="single" w:sz="4" w:space="0" w:color="auto"/>
+              <w:bottom w:val="single" w:sz="4" w:space="0" w:color="auto"/>
+              <w:right w:val="single" w:sz="4" w:space="0" w:color="auto"/>
+            </w:tcBorders>
+            <w:hideMark/>
           </w:tcPr>
           <w:p>
             <w:pPr>
               <w:rPr>
+                <w:rFonts w:hint="eastAsia"/>
                 <w:szCs w:val="21"/>
               </w:rPr>
             </w:pPr>
             <w:proofErr w:type="spellStart"/>
             <w:r>
               <w:rPr>
+                <w:rFonts w:hint="eastAsia"/>
                 <w:szCs w:val="21"/>
               </w:rPr>
               <w:t>canSee</w:t>
@@ -4762,16 +3868,25 @@
         <w:tc>
           <w:tcPr>
             <w:tcW w:w="1843" w:type="dxa"/>
+            <w:tcBorders>
+              <w:top w:val="single" w:sz="4" w:space="0" w:color="auto"/>
+              <w:left w:val="single" w:sz="4" w:space="0" w:color="auto"/>
+              <w:bottom w:val="single" w:sz="4" w:space="0" w:color="auto"/>
+              <w:right w:val="single" w:sz="4" w:space="0" w:color="auto"/>
+            </w:tcBorders>
+            <w:hideMark/>
           </w:tcPr>
           <w:p>
             <w:pPr>
               <w:rPr>
+                <w:rFonts w:hint="eastAsia"/>
                 <w:szCs w:val="21"/>
               </w:rPr>
             </w:pPr>
             <w:proofErr w:type="spellStart"/>
             <w:r>
               <w:rPr>
+                <w:rFonts w:hint="eastAsia"/>
                 <w:szCs w:val="21"/>
               </w:rPr>
               <w:t>boolean</w:t>
@@ -4782,15 +3897,24 @@
         <w:tc>
           <w:tcPr>
             <w:tcW w:w="4615" w:type="dxa"/>
+            <w:tcBorders>
+              <w:top w:val="single" w:sz="4" w:space="0" w:color="auto"/>
+              <w:left w:val="single" w:sz="4" w:space="0" w:color="auto"/>
+              <w:bottom w:val="single" w:sz="4" w:space="0" w:color="auto"/>
+              <w:right w:val="single" w:sz="4" w:space="0" w:color="auto"/>
+            </w:tcBorders>
+            <w:hideMark/>
           </w:tcPr>
           <w:p>
             <w:pPr>
               <w:rPr>
+                <w:rFonts w:hint="eastAsia"/>
                 <w:szCs w:val="21"/>
               </w:rPr>
             </w:pPr>
             <w:r>
               <w:rPr>
+                <w:rFonts w:hint="eastAsia"/>
                 <w:szCs w:val="21"/>
               </w:rPr>
               <w:t>是否可以查看用户信息</w:t>
@@ -4802,10 +3926,18 @@
         <w:tc>
           <w:tcPr>
             <w:tcW w:w="1838" w:type="dxa"/>
+            <w:tcBorders>
+              <w:top w:val="single" w:sz="4" w:space="0" w:color="auto"/>
+              <w:left w:val="single" w:sz="4" w:space="0" w:color="auto"/>
+              <w:bottom w:val="single" w:sz="4" w:space="0" w:color="auto"/>
+              <w:right w:val="single" w:sz="4" w:space="0" w:color="auto"/>
+            </w:tcBorders>
+            <w:hideMark/>
           </w:tcPr>
           <w:p>
             <w:pPr>
               <w:rPr>
+                <w:rFonts w:hint="eastAsia"/>
                 <w:szCs w:val="21"/>
               </w:rPr>
             </w:pPr>
@@ -4814,28 +3946,31 @@
                 <w:rFonts w:hint="eastAsia"/>
                 <w:szCs w:val="21"/>
               </w:rPr>
-              <w:t>a</w:t>
-            </w:r>
-            <w:r>
-              <w:rPr>
-                <w:szCs w:val="21"/>
-              </w:rPr>
-              <w:t>rticle</w:t>
+              <w:t>article</w:t>
             </w:r>
           </w:p>
         </w:tc>
         <w:tc>
           <w:tcPr>
             <w:tcW w:w="1843" w:type="dxa"/>
+            <w:tcBorders>
+              <w:top w:val="single" w:sz="4" w:space="0" w:color="auto"/>
+              <w:left w:val="single" w:sz="4" w:space="0" w:color="auto"/>
+              <w:bottom w:val="single" w:sz="4" w:space="0" w:color="auto"/>
+              <w:right w:val="single" w:sz="4" w:space="0" w:color="auto"/>
+            </w:tcBorders>
+            <w:hideMark/>
           </w:tcPr>
           <w:p>
             <w:pPr>
               <w:rPr>
+                <w:rFonts w:hint="eastAsia"/>
                 <w:szCs w:val="21"/>
               </w:rPr>
             </w:pPr>
             <w:r>
               <w:rPr>
+                <w:rFonts w:hint="eastAsia"/>
                 <w:szCs w:val="21"/>
               </w:rPr>
               <w:t>String</w:t>
@@ -4845,73 +3980,40 @@
         <w:tc>
           <w:tcPr>
             <w:tcW w:w="4615" w:type="dxa"/>
+            <w:tcBorders>
+              <w:top w:val="single" w:sz="4" w:space="0" w:color="auto"/>
+              <w:left w:val="single" w:sz="4" w:space="0" w:color="auto"/>
+              <w:bottom w:val="single" w:sz="4" w:space="0" w:color="auto"/>
+              <w:right w:val="single" w:sz="4" w:space="0" w:color="auto"/>
+            </w:tcBorders>
+            <w:hideMark/>
           </w:tcPr>
           <w:p>
             <w:pPr>
               <w:rPr>
-                <w:rFonts w:cs="Calibri"/>
+                <w:rFonts w:cs="Calibri" w:hint="eastAsia"/>
                 <w:szCs w:val="21"/>
               </w:rPr>
             </w:pPr>
             <w:r>
               <w:rPr>
-                <w:rFonts w:cs="Calibri"/>
+                <w:rFonts w:cs="Calibri" w:hint="eastAsia"/>
                 <w:szCs w:val="21"/>
               </w:rPr>
               <w:t>发过的帖子（</w:t>
             </w:r>
             <w:r>
               <w:rPr>
-                <w:rFonts w:cs="Calibri"/>
-                <w:color w:val="FF0000"/>
-                <w:szCs w:val="21"/>
-              </w:rPr>
-              <w:t>这个是不是</w:t>
-            </w:r>
-            <w:r>
-              <w:rPr>
                 <w:rFonts w:cs="Calibri" w:hint="eastAsia"/>
                 <w:color w:val="FF0000"/>
                 <w:szCs w:val="21"/>
               </w:rPr>
-              <w:t>应该</w:t>
-            </w:r>
-            <w:r>
-              <w:rPr>
-                <w:rFonts w:cs="Calibri"/>
-                <w:color w:val="FF0000"/>
-                <w:szCs w:val="21"/>
-              </w:rPr>
-              <w:t>后台写了？我不</w:t>
-            </w:r>
-            <w:r>
-              <w:rPr>
-                <w:rFonts w:cs="Calibri" w:hint="eastAsia"/>
-                <w:color w:val="FF0000"/>
-                <w:szCs w:val="21"/>
-              </w:rPr>
-              <w:t>写</w:t>
-            </w:r>
-            <w:r>
-              <w:rPr>
-                <w:rFonts w:cs="Calibri"/>
-                <w:color w:val="FF0000"/>
-                <w:szCs w:val="21"/>
-              </w:rPr>
-              <w:t>这些了啊，</w:t>
-            </w:r>
-            <w:r>
-              <w:rPr>
-                <w:rFonts w:cs="Calibri" w:hint="eastAsia"/>
-                <w:color w:val="FF0000"/>
-                <w:szCs w:val="21"/>
-              </w:rPr>
-              <w:t>还有评论</w:t>
+              <w:t>这个是不是应该后台写了？我不写这些了啊，还有评论</w:t>
             </w:r>
             <w:proofErr w:type="gramStart"/>
             <w:r>
               <w:rPr>
-                <w:rFonts w:cs="Calibri"/>
+                <w:rFonts w:cs="Calibri" w:hint="eastAsia"/>
                 <w:color w:val="FF0000"/>
                 <w:szCs w:val="21"/>
               </w:rPr>
@@ -4920,27 +4022,11 @@
             <w:proofErr w:type="gramEnd"/>
             <w:r>
               <w:rPr>
-                <w:rFonts w:cs="Calibri"/>
-                <w:color w:val="FF0000"/>
-                <w:szCs w:val="21"/>
-              </w:rPr>
-              <w:t>你</w:t>
-            </w:r>
-            <w:r>
-              <w:rPr>
                 <w:rFonts w:cs="Calibri" w:hint="eastAsia"/>
                 <w:color w:val="FF0000"/>
                 <w:szCs w:val="21"/>
               </w:rPr>
-              <w:t>在</w:t>
-            </w:r>
-            <w:r>
-              <w:rPr>
-                <w:rFonts w:cs="Calibri"/>
-                <w:color w:val="FF0000"/>
-                <w:szCs w:val="21"/>
-              </w:rPr>
-              <w:t>想想，</w:t>
+              <w:t>你在想想，</w:t>
             </w:r>
             <w:proofErr w:type="gramStart"/>
             <w:r>
@@ -4949,28 +4035,12 @@
                 <w:color w:val="FF0000"/>
                 <w:szCs w:val="21"/>
               </w:rPr>
-              <w:t>点赞</w:t>
-            </w:r>
-            <w:r>
-              <w:rPr>
-                <w:rFonts w:cs="Calibri"/>
-                <w:color w:val="FF0000"/>
-                <w:szCs w:val="21"/>
-              </w:rPr>
-              <w:t>的帖</w:t>
-            </w:r>
-            <w:r>
-              <w:rPr>
-                <w:rFonts w:cs="Calibri" w:hint="eastAsia"/>
-                <w:color w:val="FF0000"/>
-                <w:szCs w:val="21"/>
-              </w:rPr>
-              <w:t>就</w:t>
+              <w:t>点赞的帖就</w:t>
             </w:r>
             <w:proofErr w:type="gramEnd"/>
             <w:r>
               <w:rPr>
-                <w:rFonts w:cs="Calibri"/>
+                <w:rFonts w:cs="Calibri" w:hint="eastAsia"/>
                 <w:color w:val="FF0000"/>
                 <w:szCs w:val="21"/>
               </w:rPr>
@@ -4978,7 +4048,7 @@
             </w:r>
             <w:r>
               <w:rPr>
-                <w:rFonts w:cs="Calibri"/>
+                <w:rFonts w:cs="Calibri" w:hint="eastAsia"/>
                 <w:szCs w:val="21"/>
               </w:rPr>
               <w:t>）</w:t>
@@ -4987,7 +4057,13 @@
         </w:tc>
       </w:tr>
     </w:tbl>
-    <w:p/>
+    <w:p>
+      <w:pPr>
+        <w:rPr>
+          <w:rFonts w:hint="eastAsia"/>
+        </w:rPr>
+      </w:pPr>
+    </w:p>
     <w:tbl>
       <w:tblPr>
         <w:tblStyle w:val="ae"/>
@@ -5005,31 +4081,27 @@
           <w:tcPr>
             <w:tcW w:w="8296" w:type="dxa"/>
             <w:gridSpan w:val="3"/>
+            <w:tcBorders>
+              <w:top w:val="single" w:sz="4" w:space="0" w:color="auto"/>
+              <w:left w:val="single" w:sz="4" w:space="0" w:color="auto"/>
+              <w:bottom w:val="single" w:sz="4" w:space="0" w:color="auto"/>
+              <w:right w:val="single" w:sz="4" w:space="0" w:color="auto"/>
+            </w:tcBorders>
+            <w:hideMark/>
           </w:tcPr>
           <w:p>
             <w:pPr>
               <w:rPr>
+                <w:rFonts w:hint="eastAsia"/>
                 <w:szCs w:val="21"/>
               </w:rPr>
             </w:pPr>
             <w:r>
               <w:rPr>
-                <w:szCs w:val="21"/>
-              </w:rPr>
-              <w:t>爆料(帖子)</w:t>
-            </w:r>
-            <w:r>
-              <w:rPr>
-                <w:szCs w:val="21"/>
-              </w:rPr>
-              <w:t xml:space="preserve"> </w:t>
-            </w:r>
-            <w:r>
-              <w:rPr>
-                <w:rFonts w:hint="eastAsia"/>
-                <w:szCs w:val="21"/>
-              </w:rPr>
-              <w:t>10</w:t>
+                <w:rFonts w:hint="eastAsia"/>
+                <w:szCs w:val="21"/>
+              </w:rPr>
+              <w:t>爆料(帖子) 10</w:t>
             </w:r>
           </w:p>
         </w:tc>
@@ -5038,15 +4110,24 @@
         <w:tc>
           <w:tcPr>
             <w:tcW w:w="1838" w:type="dxa"/>
+            <w:tcBorders>
+              <w:top w:val="single" w:sz="4" w:space="0" w:color="auto"/>
+              <w:left w:val="single" w:sz="4" w:space="0" w:color="auto"/>
+              <w:bottom w:val="single" w:sz="4" w:space="0" w:color="auto"/>
+              <w:right w:val="single" w:sz="4" w:space="0" w:color="auto"/>
+            </w:tcBorders>
+            <w:hideMark/>
           </w:tcPr>
           <w:p>
             <w:pPr>
               <w:rPr>
+                <w:rFonts w:hint="eastAsia"/>
                 <w:szCs w:val="21"/>
               </w:rPr>
             </w:pPr>
             <w:r>
               <w:rPr>
+                <w:rFonts w:hint="eastAsia"/>
                 <w:szCs w:val="21"/>
               </w:rPr>
               <w:t>phone</w:t>
@@ -5056,15 +4137,24 @@
         <w:tc>
           <w:tcPr>
             <w:tcW w:w="1843" w:type="dxa"/>
+            <w:tcBorders>
+              <w:top w:val="single" w:sz="4" w:space="0" w:color="auto"/>
+              <w:left w:val="single" w:sz="4" w:space="0" w:color="auto"/>
+              <w:bottom w:val="single" w:sz="4" w:space="0" w:color="auto"/>
+              <w:right w:val="single" w:sz="4" w:space="0" w:color="auto"/>
+            </w:tcBorders>
+            <w:hideMark/>
           </w:tcPr>
           <w:p>
             <w:pPr>
               <w:rPr>
+                <w:rFonts w:hint="eastAsia"/>
                 <w:szCs w:val="21"/>
               </w:rPr>
             </w:pPr>
             <w:r>
               <w:rPr>
+                <w:rFonts w:hint="eastAsia"/>
                 <w:szCs w:val="21"/>
               </w:rPr>
               <w:t>String</w:t>
@@ -5074,21 +4164,31 @@
         <w:tc>
           <w:tcPr>
             <w:tcW w:w="4615" w:type="dxa"/>
+            <w:tcBorders>
+              <w:top w:val="single" w:sz="4" w:space="0" w:color="auto"/>
+              <w:left w:val="single" w:sz="4" w:space="0" w:color="auto"/>
+              <w:bottom w:val="single" w:sz="4" w:space="0" w:color="auto"/>
+              <w:right w:val="single" w:sz="4" w:space="0" w:color="auto"/>
+            </w:tcBorders>
+            <w:hideMark/>
           </w:tcPr>
           <w:p>
             <w:pPr>
               <w:rPr>
+                <w:rFonts w:hint="eastAsia"/>
                 <w:szCs w:val="21"/>
               </w:rPr>
             </w:pPr>
             <w:r>
               <w:rPr>
+                <w:rFonts w:hint="eastAsia"/>
                 <w:szCs w:val="21"/>
               </w:rPr>
               <w:t>发帖作者（用</w:t>
             </w:r>
             <w:r>
               <w:rPr>
+                <w:rFonts w:hint="eastAsia"/>
                 <w:color w:val="FF0000"/>
                 <w:szCs w:val="21"/>
               </w:rPr>
@@ -5096,6 +4196,7 @@
             </w:r>
             <w:r>
               <w:rPr>
+                <w:rFonts w:hint="eastAsia"/>
                 <w:szCs w:val="21"/>
               </w:rPr>
               <w:t>）</w:t>
@@ -5107,10 +4208,18 @@
         <w:tc>
           <w:tcPr>
             <w:tcW w:w="1838" w:type="dxa"/>
+            <w:tcBorders>
+              <w:top w:val="single" w:sz="4" w:space="0" w:color="auto"/>
+              <w:left w:val="single" w:sz="4" w:space="0" w:color="auto"/>
+              <w:bottom w:val="single" w:sz="4" w:space="0" w:color="auto"/>
+              <w:right w:val="single" w:sz="4" w:space="0" w:color="auto"/>
+            </w:tcBorders>
+            <w:hideMark/>
           </w:tcPr>
           <w:p>
             <w:pPr>
               <w:rPr>
+                <w:rFonts w:hint="eastAsia"/>
                 <w:szCs w:val="21"/>
               </w:rPr>
             </w:pPr>
@@ -5119,28 +4228,31 @@
                 <w:rFonts w:hint="eastAsia"/>
                 <w:szCs w:val="21"/>
               </w:rPr>
-              <w:t>c</w:t>
-            </w:r>
-            <w:r>
-              <w:rPr>
-                <w:szCs w:val="21"/>
-              </w:rPr>
-              <w:t>ontent</w:t>
+              <w:t>content</w:t>
             </w:r>
           </w:p>
         </w:tc>
         <w:tc>
           <w:tcPr>
             <w:tcW w:w="1843" w:type="dxa"/>
+            <w:tcBorders>
+              <w:top w:val="single" w:sz="4" w:space="0" w:color="auto"/>
+              <w:left w:val="single" w:sz="4" w:space="0" w:color="auto"/>
+              <w:bottom w:val="single" w:sz="4" w:space="0" w:color="auto"/>
+              <w:right w:val="single" w:sz="4" w:space="0" w:color="auto"/>
+            </w:tcBorders>
+            <w:hideMark/>
           </w:tcPr>
           <w:p>
             <w:pPr>
               <w:rPr>
+                <w:rFonts w:hint="eastAsia"/>
                 <w:szCs w:val="21"/>
               </w:rPr>
             </w:pPr>
             <w:r>
               <w:rPr>
+                <w:rFonts w:hint="eastAsia"/>
                 <w:szCs w:val="21"/>
               </w:rPr>
               <w:t>String</w:t>
@@ -5150,25 +4262,27 @@
         <w:tc>
           <w:tcPr>
             <w:tcW w:w="4615" w:type="dxa"/>
+            <w:tcBorders>
+              <w:top w:val="single" w:sz="4" w:space="0" w:color="auto"/>
+              <w:left w:val="single" w:sz="4" w:space="0" w:color="auto"/>
+              <w:bottom w:val="single" w:sz="4" w:space="0" w:color="auto"/>
+              <w:right w:val="single" w:sz="4" w:space="0" w:color="auto"/>
+            </w:tcBorders>
+            <w:hideMark/>
           </w:tcPr>
           <w:p>
             <w:pPr>
               <w:rPr>
+                <w:rFonts w:hint="eastAsia"/>
                 <w:szCs w:val="21"/>
               </w:rPr>
             </w:pPr>
             <w:r>
               <w:rPr>
-                <w:szCs w:val="21"/>
-              </w:rPr>
-              <w:t>用户</w:t>
-            </w:r>
-            <w:r>
-              <w:rPr>
-                <w:rFonts w:hint="eastAsia"/>
-                <w:szCs w:val="21"/>
-              </w:rPr>
-              <w:t>爆</w:t>
+                <w:rFonts w:hint="eastAsia"/>
+                <w:szCs w:val="21"/>
+              </w:rPr>
+              <w:t>用户爆</w:t>
             </w:r>
             <w:proofErr w:type="gramStart"/>
             <w:r>
@@ -5176,13 +4290,7 @@
                 <w:rFonts w:hint="eastAsia"/>
                 <w:szCs w:val="21"/>
               </w:rPr>
-              <w:t>料</w:t>
-            </w:r>
-            <w:r>
-              <w:rPr>
-                <w:szCs w:val="21"/>
-              </w:rPr>
-              <w:t>内容</w:t>
+              <w:t>料内容</w:t>
             </w:r>
             <w:proofErr w:type="gramEnd"/>
           </w:p>
@@ -5192,10 +4300,18 @@
         <w:tc>
           <w:tcPr>
             <w:tcW w:w="1838" w:type="dxa"/>
+            <w:tcBorders>
+              <w:top w:val="single" w:sz="4" w:space="0" w:color="auto"/>
+              <w:left w:val="single" w:sz="4" w:space="0" w:color="auto"/>
+              <w:bottom w:val="single" w:sz="4" w:space="0" w:color="auto"/>
+              <w:right w:val="single" w:sz="4" w:space="0" w:color="auto"/>
+            </w:tcBorders>
+            <w:hideMark/>
           </w:tcPr>
           <w:p>
             <w:pPr>
               <w:rPr>
+                <w:rFonts w:hint="eastAsia"/>
                 <w:szCs w:val="21"/>
               </w:rPr>
             </w:pPr>
@@ -5211,15 +4327,24 @@
         <w:tc>
           <w:tcPr>
             <w:tcW w:w="1843" w:type="dxa"/>
+            <w:tcBorders>
+              <w:top w:val="single" w:sz="4" w:space="0" w:color="auto"/>
+              <w:left w:val="single" w:sz="4" w:space="0" w:color="auto"/>
+              <w:bottom w:val="single" w:sz="4" w:space="0" w:color="auto"/>
+              <w:right w:val="single" w:sz="4" w:space="0" w:color="auto"/>
+            </w:tcBorders>
+            <w:hideMark/>
           </w:tcPr>
           <w:p>
             <w:pPr>
               <w:rPr>
+                <w:rFonts w:hint="eastAsia"/>
                 <w:szCs w:val="21"/>
               </w:rPr>
             </w:pPr>
             <w:r>
               <w:rPr>
+                <w:rFonts w:hint="eastAsia"/>
                 <w:szCs w:val="21"/>
               </w:rPr>
               <w:t>String</w:t>
@@ -5229,15 +4354,24 @@
         <w:tc>
           <w:tcPr>
             <w:tcW w:w="4615" w:type="dxa"/>
+            <w:tcBorders>
+              <w:top w:val="single" w:sz="4" w:space="0" w:color="auto"/>
+              <w:left w:val="single" w:sz="4" w:space="0" w:color="auto"/>
+              <w:bottom w:val="single" w:sz="4" w:space="0" w:color="auto"/>
+              <w:right w:val="single" w:sz="4" w:space="0" w:color="auto"/>
+            </w:tcBorders>
+            <w:hideMark/>
           </w:tcPr>
           <w:p>
             <w:pPr>
               <w:rPr>
+                <w:rFonts w:hint="eastAsia"/>
                 <w:szCs w:val="21"/>
               </w:rPr>
             </w:pPr>
             <w:r>
               <w:rPr>
+                <w:rFonts w:hint="eastAsia"/>
                 <w:szCs w:val="21"/>
               </w:rPr>
               <w:t>用户爆</w:t>
@@ -5245,6 +4379,7 @@
             <w:proofErr w:type="gramStart"/>
             <w:r>
               <w:rPr>
+                <w:rFonts w:hint="eastAsia"/>
                 <w:szCs w:val="21"/>
               </w:rPr>
               <w:t>料时间</w:t>
@@ -5257,26 +4392,28 @@
         <w:tc>
           <w:tcPr>
             <w:tcW w:w="1838" w:type="dxa"/>
+            <w:tcBorders>
+              <w:top w:val="single" w:sz="4" w:space="0" w:color="auto"/>
+              <w:left w:val="single" w:sz="4" w:space="0" w:color="auto"/>
+              <w:bottom w:val="single" w:sz="4" w:space="0" w:color="auto"/>
+              <w:right w:val="single" w:sz="4" w:space="0" w:color="auto"/>
+            </w:tcBorders>
+            <w:hideMark/>
           </w:tcPr>
           <w:p>
             <w:pPr>
               <w:rPr>
+                <w:rFonts w:hint="eastAsia"/>
                 <w:szCs w:val="21"/>
               </w:rPr>
             </w:pPr>
             <w:proofErr w:type="spellStart"/>
             <w:r>
               <w:rPr>
-                <w:szCs w:val="21"/>
-              </w:rPr>
-              <w:t>i</w:t>
-            </w:r>
-            <w:r>
-              <w:rPr>
-                <w:rFonts w:hint="eastAsia"/>
-                <w:szCs w:val="21"/>
-              </w:rPr>
-              <w:t>sFavorite</w:t>
+                <w:rFonts w:hint="eastAsia"/>
+                <w:szCs w:val="21"/>
+              </w:rPr>
+              <w:t>isFavorite</w:t>
             </w:r>
             <w:proofErr w:type="spellEnd"/>
           </w:p>
@@ -5284,15 +4421,24 @@
         <w:tc>
           <w:tcPr>
             <w:tcW w:w="1843" w:type="dxa"/>
+            <w:tcBorders>
+              <w:top w:val="single" w:sz="4" w:space="0" w:color="auto"/>
+              <w:left w:val="single" w:sz="4" w:space="0" w:color="auto"/>
+              <w:bottom w:val="single" w:sz="4" w:space="0" w:color="auto"/>
+              <w:right w:val="single" w:sz="4" w:space="0" w:color="auto"/>
+            </w:tcBorders>
+            <w:hideMark/>
           </w:tcPr>
           <w:p>
             <w:pPr>
               <w:rPr>
+                <w:rFonts w:hint="eastAsia"/>
                 <w:szCs w:val="21"/>
               </w:rPr>
             </w:pPr>
             <w:r>
               <w:rPr>
+                <w:rFonts w:hint="eastAsia"/>
                 <w:szCs w:val="21"/>
               </w:rPr>
               <w:t>Integer</w:t>
@@ -5302,16 +4448,25 @@
         <w:tc>
           <w:tcPr>
             <w:tcW w:w="4615" w:type="dxa"/>
+            <w:tcBorders>
+              <w:top w:val="single" w:sz="4" w:space="0" w:color="auto"/>
+              <w:left w:val="single" w:sz="4" w:space="0" w:color="auto"/>
+              <w:bottom w:val="single" w:sz="4" w:space="0" w:color="auto"/>
+              <w:right w:val="single" w:sz="4" w:space="0" w:color="auto"/>
+            </w:tcBorders>
+            <w:hideMark/>
           </w:tcPr>
           <w:p>
             <w:pPr>
               <w:rPr>
+                <w:rFonts w:hint="eastAsia"/>
                 <w:szCs w:val="21"/>
               </w:rPr>
             </w:pPr>
             <w:proofErr w:type="gramStart"/>
             <w:r>
               <w:rPr>
+                <w:rFonts w:hint="eastAsia"/>
                 <w:szCs w:val="21"/>
               </w:rPr>
               <w:t>点赞数</w:t>
@@ -5324,10 +4479,18 @@
         <w:tc>
           <w:tcPr>
             <w:tcW w:w="1838" w:type="dxa"/>
+            <w:tcBorders>
+              <w:top w:val="single" w:sz="4" w:space="0" w:color="auto"/>
+              <w:left w:val="single" w:sz="4" w:space="0" w:color="auto"/>
+              <w:bottom w:val="single" w:sz="4" w:space="0" w:color="auto"/>
+              <w:right w:val="single" w:sz="4" w:space="0" w:color="auto"/>
+            </w:tcBorders>
+            <w:hideMark/>
           </w:tcPr>
           <w:p>
             <w:pPr>
               <w:rPr>
+                <w:rFonts w:hint="eastAsia"/>
                 <w:szCs w:val="21"/>
               </w:rPr>
             </w:pPr>
@@ -5336,28 +4499,31 @@
                 <w:rFonts w:hint="eastAsia"/>
                 <w:szCs w:val="21"/>
               </w:rPr>
-              <w:t>c</w:t>
-            </w:r>
-            <w:r>
-              <w:rPr>
-                <w:szCs w:val="21"/>
-              </w:rPr>
-              <w:t>omment</w:t>
+              <w:t>comment</w:t>
             </w:r>
           </w:p>
         </w:tc>
         <w:tc>
           <w:tcPr>
             <w:tcW w:w="1843" w:type="dxa"/>
+            <w:tcBorders>
+              <w:top w:val="single" w:sz="4" w:space="0" w:color="auto"/>
+              <w:left w:val="single" w:sz="4" w:space="0" w:color="auto"/>
+              <w:bottom w:val="single" w:sz="4" w:space="0" w:color="auto"/>
+              <w:right w:val="single" w:sz="4" w:space="0" w:color="auto"/>
+            </w:tcBorders>
+            <w:hideMark/>
           </w:tcPr>
           <w:p>
             <w:pPr>
               <w:rPr>
+                <w:rFonts w:hint="eastAsia"/>
                 <w:szCs w:val="21"/>
               </w:rPr>
             </w:pPr>
             <w:r>
               <w:rPr>
+                <w:rFonts w:hint="eastAsia"/>
                 <w:szCs w:val="21"/>
               </w:rPr>
               <w:t>String</w:t>
@@ -5367,31 +4533,27 @@
         <w:tc>
           <w:tcPr>
             <w:tcW w:w="4615" w:type="dxa"/>
+            <w:tcBorders>
+              <w:top w:val="single" w:sz="4" w:space="0" w:color="auto"/>
+              <w:left w:val="single" w:sz="4" w:space="0" w:color="auto"/>
+              <w:bottom w:val="single" w:sz="4" w:space="0" w:color="auto"/>
+              <w:right w:val="single" w:sz="4" w:space="0" w:color="auto"/>
+            </w:tcBorders>
+            <w:hideMark/>
           </w:tcPr>
           <w:p>
             <w:pPr>
               <w:rPr>
+                <w:rFonts w:hint="eastAsia"/>
                 <w:szCs w:val="21"/>
               </w:rPr>
             </w:pPr>
             <w:r>
               <w:rPr>
-                <w:szCs w:val="21"/>
-              </w:rPr>
-              <w:t>评论</w:t>
-            </w:r>
-            <w:r>
-              <w:rPr>
-                <w:rFonts w:hint="eastAsia"/>
-                <w:szCs w:val="21"/>
-              </w:rPr>
-              <w:t>的</w:t>
-            </w:r>
-            <w:r>
-              <w:rPr>
-                <w:szCs w:val="21"/>
-              </w:rPr>
-              <w:t>内容</w:t>
+                <w:rFonts w:hint="eastAsia"/>
+                <w:szCs w:val="21"/>
+              </w:rPr>
+              <w:t>评论的内容</w:t>
             </w:r>
           </w:p>
         </w:tc>
@@ -5400,16 +4562,25 @@
         <w:tc>
           <w:tcPr>
             <w:tcW w:w="1838" w:type="dxa"/>
+            <w:tcBorders>
+              <w:top w:val="single" w:sz="4" w:space="0" w:color="auto"/>
+              <w:left w:val="single" w:sz="4" w:space="0" w:color="auto"/>
+              <w:bottom w:val="single" w:sz="4" w:space="0" w:color="auto"/>
+              <w:right w:val="single" w:sz="4" w:space="0" w:color="auto"/>
+            </w:tcBorders>
+            <w:hideMark/>
           </w:tcPr>
           <w:p>
             <w:pPr>
               <w:rPr>
+                <w:rFonts w:hint="eastAsia"/>
                 <w:szCs w:val="21"/>
               </w:rPr>
             </w:pPr>
             <w:proofErr w:type="spellStart"/>
             <w:r>
               <w:rPr>
+                <w:rFonts w:hint="eastAsia"/>
                 <w:szCs w:val="21"/>
               </w:rPr>
               <w:t>commentPhone</w:t>
@@ -5420,15 +4591,24 @@
         <w:tc>
           <w:tcPr>
             <w:tcW w:w="1843" w:type="dxa"/>
+            <w:tcBorders>
+              <w:top w:val="single" w:sz="4" w:space="0" w:color="auto"/>
+              <w:left w:val="single" w:sz="4" w:space="0" w:color="auto"/>
+              <w:bottom w:val="single" w:sz="4" w:space="0" w:color="auto"/>
+              <w:right w:val="single" w:sz="4" w:space="0" w:color="auto"/>
+            </w:tcBorders>
+            <w:hideMark/>
           </w:tcPr>
           <w:p>
             <w:pPr>
               <w:rPr>
+                <w:rFonts w:hint="eastAsia"/>
                 <w:szCs w:val="21"/>
               </w:rPr>
             </w:pPr>
             <w:r>
               <w:rPr>
+                <w:rFonts w:hint="eastAsia"/>
                 <w:szCs w:val="21"/>
               </w:rPr>
               <w:t>String</w:t>
@@ -5438,10 +4618,18 @@
         <w:tc>
           <w:tcPr>
             <w:tcW w:w="4615" w:type="dxa"/>
+            <w:tcBorders>
+              <w:top w:val="single" w:sz="4" w:space="0" w:color="auto"/>
+              <w:left w:val="single" w:sz="4" w:space="0" w:color="auto"/>
+              <w:bottom w:val="single" w:sz="4" w:space="0" w:color="auto"/>
+              <w:right w:val="single" w:sz="4" w:space="0" w:color="auto"/>
+            </w:tcBorders>
+            <w:hideMark/>
           </w:tcPr>
           <w:p>
             <w:pPr>
               <w:rPr>
+                <w:rFonts w:hint="eastAsia"/>
                 <w:szCs w:val="21"/>
               </w:rPr>
             </w:pPr>
@@ -5450,13 +4638,7 @@
                 <w:rFonts w:hint="eastAsia"/>
                 <w:szCs w:val="21"/>
               </w:rPr>
-              <w:t>评论</w:t>
-            </w:r>
-            <w:r>
-              <w:rPr>
-                <w:szCs w:val="21"/>
-              </w:rPr>
-              <w:t>的作者</w:t>
+              <w:t>评论的作者</w:t>
             </w:r>
           </w:p>
         </w:tc>
@@ -5465,10 +4647,17 @@
         <w:tc>
           <w:tcPr>
             <w:tcW w:w="1838" w:type="dxa"/>
+            <w:tcBorders>
+              <w:top w:val="single" w:sz="4" w:space="0" w:color="auto"/>
+              <w:left w:val="single" w:sz="4" w:space="0" w:color="auto"/>
+              <w:bottom w:val="single" w:sz="4" w:space="0" w:color="auto"/>
+              <w:right w:val="single" w:sz="4" w:space="0" w:color="auto"/>
+            </w:tcBorders>
           </w:tcPr>
           <w:p>
             <w:pPr>
               <w:rPr>
+                <w:rFonts w:hint="eastAsia"/>
                 <w:szCs w:val="21"/>
               </w:rPr>
             </w:pPr>
@@ -5477,10 +4666,17 @@
         <w:tc>
           <w:tcPr>
             <w:tcW w:w="1843" w:type="dxa"/>
+            <w:tcBorders>
+              <w:top w:val="single" w:sz="4" w:space="0" w:color="auto"/>
+              <w:left w:val="single" w:sz="4" w:space="0" w:color="auto"/>
+              <w:bottom w:val="single" w:sz="4" w:space="0" w:color="auto"/>
+              <w:right w:val="single" w:sz="4" w:space="0" w:color="auto"/>
+            </w:tcBorders>
           </w:tcPr>
           <w:p>
             <w:pPr>
               <w:rPr>
+                <w:rFonts w:hint="eastAsia"/>
                 <w:szCs w:val="21"/>
               </w:rPr>
             </w:pPr>
@@ -5489,10 +4685,18 @@
         <w:tc>
           <w:tcPr>
             <w:tcW w:w="4615" w:type="dxa"/>
+            <w:tcBorders>
+              <w:top w:val="single" w:sz="4" w:space="0" w:color="auto"/>
+              <w:left w:val="single" w:sz="4" w:space="0" w:color="auto"/>
+              <w:bottom w:val="single" w:sz="4" w:space="0" w:color="auto"/>
+              <w:right w:val="single" w:sz="4" w:space="0" w:color="auto"/>
+            </w:tcBorders>
+            <w:hideMark/>
           </w:tcPr>
           <w:p>
             <w:pPr>
               <w:rPr>
+                <w:rFonts w:hint="eastAsia"/>
                 <w:szCs w:val="21"/>
               </w:rPr>
             </w:pPr>
@@ -5510,10 +4714,17 @@
         <w:tc>
           <w:tcPr>
             <w:tcW w:w="1838" w:type="dxa"/>
+            <w:tcBorders>
+              <w:top w:val="single" w:sz="4" w:space="0" w:color="auto"/>
+              <w:left w:val="single" w:sz="4" w:space="0" w:color="auto"/>
+              <w:bottom w:val="single" w:sz="4" w:space="0" w:color="auto"/>
+              <w:right w:val="single" w:sz="4" w:space="0" w:color="auto"/>
+            </w:tcBorders>
           </w:tcPr>
           <w:p>
             <w:pPr>
               <w:rPr>
+                <w:rFonts w:hint="eastAsia"/>
                 <w:szCs w:val="21"/>
               </w:rPr>
             </w:pPr>
@@ -5522,10 +4733,17 @@
         <w:tc>
           <w:tcPr>
             <w:tcW w:w="1843" w:type="dxa"/>
+            <w:tcBorders>
+              <w:top w:val="single" w:sz="4" w:space="0" w:color="auto"/>
+              <w:left w:val="single" w:sz="4" w:space="0" w:color="auto"/>
+              <w:bottom w:val="single" w:sz="4" w:space="0" w:color="auto"/>
+              <w:right w:val="single" w:sz="4" w:space="0" w:color="auto"/>
+            </w:tcBorders>
           </w:tcPr>
           <w:p>
             <w:pPr>
               <w:rPr>
+                <w:rFonts w:hint="eastAsia"/>
                 <w:szCs w:val="21"/>
               </w:rPr>
             </w:pPr>
@@ -5534,10 +4752,18 @@
         <w:tc>
           <w:tcPr>
             <w:tcW w:w="4615" w:type="dxa"/>
+            <w:tcBorders>
+              <w:top w:val="single" w:sz="4" w:space="0" w:color="auto"/>
+              <w:left w:val="single" w:sz="4" w:space="0" w:color="auto"/>
+              <w:bottom w:val="single" w:sz="4" w:space="0" w:color="auto"/>
+              <w:right w:val="single" w:sz="4" w:space="0" w:color="auto"/>
+            </w:tcBorders>
+            <w:hideMark/>
           </w:tcPr>
           <w:p>
             <w:pPr>
               <w:rPr>
+                <w:rFonts w:hint="eastAsia"/>
                 <w:szCs w:val="21"/>
               </w:rPr>
             </w:pPr>
@@ -5552,7 +4778,13 @@
         </w:tc>
       </w:tr>
     </w:tbl>
-    <w:p/>
+    <w:p>
+      <w:pPr>
+        <w:rPr>
+          <w:rFonts w:hint="eastAsia"/>
+        </w:rPr>
+      </w:pPr>
+    </w:p>
     <w:tbl>
       <w:tblPr>
         <w:tblStyle w:val="ae"/>
@@ -5570,15 +4802,24 @@
           <w:tcPr>
             <w:tcW w:w="8296" w:type="dxa"/>
             <w:gridSpan w:val="3"/>
+            <w:tcBorders>
+              <w:top w:val="single" w:sz="4" w:space="0" w:color="auto"/>
+              <w:left w:val="single" w:sz="4" w:space="0" w:color="auto"/>
+              <w:bottom w:val="single" w:sz="4" w:space="0" w:color="auto"/>
+              <w:right w:val="single" w:sz="4" w:space="0" w:color="auto"/>
+            </w:tcBorders>
+            <w:hideMark/>
           </w:tcPr>
           <w:p>
             <w:pPr>
               <w:rPr>
+                <w:rFonts w:hint="eastAsia"/>
                 <w:szCs w:val="21"/>
               </w:rPr>
             </w:pPr>
             <w:r>
               <w:rPr>
+                <w:rFonts w:hint="eastAsia"/>
                 <w:szCs w:val="21"/>
               </w:rPr>
               <w:t>版本号</w:t>
@@ -5593,10 +4834,18 @@
         <w:tc>
           <w:tcPr>
             <w:tcW w:w="1838" w:type="dxa"/>
+            <w:tcBorders>
+              <w:top w:val="single" w:sz="4" w:space="0" w:color="auto"/>
+              <w:left w:val="single" w:sz="4" w:space="0" w:color="auto"/>
+              <w:bottom w:val="single" w:sz="4" w:space="0" w:color="auto"/>
+              <w:right w:val="single" w:sz="4" w:space="0" w:color="auto"/>
+            </w:tcBorders>
+            <w:hideMark/>
           </w:tcPr>
           <w:p>
             <w:pPr>
               <w:rPr>
+                <w:rFonts w:hint="eastAsia"/>
                 <w:szCs w:val="21"/>
               </w:rPr>
             </w:pPr>
@@ -5605,28 +4854,31 @@
                 <w:rFonts w:hint="eastAsia"/>
                 <w:szCs w:val="21"/>
               </w:rPr>
-              <w:t>v</w:t>
-            </w:r>
-            <w:r>
-              <w:rPr>
-                <w:szCs w:val="21"/>
-              </w:rPr>
-              <w:t>ersion</w:t>
+              <w:t>version</w:t>
             </w:r>
           </w:p>
         </w:tc>
         <w:tc>
           <w:tcPr>
             <w:tcW w:w="1843" w:type="dxa"/>
+            <w:tcBorders>
+              <w:top w:val="single" w:sz="4" w:space="0" w:color="auto"/>
+              <w:left w:val="single" w:sz="4" w:space="0" w:color="auto"/>
+              <w:bottom w:val="single" w:sz="4" w:space="0" w:color="auto"/>
+              <w:right w:val="single" w:sz="4" w:space="0" w:color="auto"/>
+            </w:tcBorders>
+            <w:hideMark/>
           </w:tcPr>
           <w:p>
             <w:pPr>
               <w:rPr>
+                <w:rFonts w:hint="eastAsia"/>
                 <w:szCs w:val="21"/>
               </w:rPr>
             </w:pPr>
             <w:r>
               <w:rPr>
+                <w:rFonts w:hint="eastAsia"/>
                 <w:szCs w:val="21"/>
               </w:rPr>
               <w:t>Integer</w:t>
@@ -5636,10 +4888,18 @@
         <w:tc>
           <w:tcPr>
             <w:tcW w:w="4615" w:type="dxa"/>
+            <w:tcBorders>
+              <w:top w:val="single" w:sz="4" w:space="0" w:color="auto"/>
+              <w:left w:val="single" w:sz="4" w:space="0" w:color="auto"/>
+              <w:bottom w:val="single" w:sz="4" w:space="0" w:color="auto"/>
+              <w:right w:val="single" w:sz="4" w:space="0" w:color="auto"/>
+            </w:tcBorders>
+            <w:hideMark/>
           </w:tcPr>
           <w:p>
             <w:pPr>
               <w:rPr>
+                <w:rFonts w:hint="eastAsia"/>
                 <w:szCs w:val="21"/>
               </w:rPr>
             </w:pPr>
@@ -5648,13 +4908,7 @@
                 <w:rFonts w:hint="eastAsia"/>
                 <w:szCs w:val="21"/>
               </w:rPr>
-              <w:t>描述</w:t>
-            </w:r>
-            <w:r>
-              <w:rPr>
-                <w:szCs w:val="21"/>
-              </w:rPr>
-              <w:t>软件版本号</w:t>
+              <w:t>描述软件版本号</w:t>
             </w:r>
           </w:p>
         </w:tc>
@@ -5663,6 +4917,7 @@
     <w:p>
       <w:pPr>
         <w:rPr>
+          <w:rFonts w:hint="eastAsia"/>
           <w:b/>
           <w:szCs w:val="32"/>
         </w:rPr>
@@ -5671,6 +4926,7 @@
     <w:p>
       <w:pPr>
         <w:rPr>
+          <w:rFonts w:hint="eastAsia"/>
           <w:b/>
           <w:szCs w:val="32"/>
         </w:rPr>
@@ -5679,6 +4935,7 @@
     <w:p>
       <w:pPr>
         <w:rPr>
+          <w:rFonts w:hint="eastAsia"/>
           <w:b/>
           <w:szCs w:val="32"/>
         </w:rPr>
@@ -5695,6 +4952,7 @@
     <w:p>
       <w:pPr>
         <w:rPr>
+          <w:rFonts w:hint="eastAsia"/>
           <w:b/>
           <w:szCs w:val="32"/>
         </w:rPr>
@@ -5703,6 +4961,7 @@
     <w:p>
       <w:pPr>
         <w:rPr>
+          <w:rFonts w:hint="eastAsia"/>
           <w:b/>
           <w:szCs w:val="32"/>
         </w:rPr>
@@ -5721,10 +4980,11 @@
         <w:pStyle w:val="a3"/>
         <w:numPr>
           <w:ilvl w:val="0"/>
-          <w:numId w:val="6"/>
+          <w:numId w:val="5"/>
         </w:numPr>
         <w:ind w:firstLineChars="0"/>
         <w:rPr>
+          <w:rFonts w:hint="eastAsia"/>
           <w:b/>
           <w:szCs w:val="32"/>
           <w:highlight w:val="yellow"/>
@@ -5745,46 +5005,20 @@
         <w:pStyle w:val="a3"/>
         <w:numPr>
           <w:ilvl w:val="1"/>
-          <w:numId w:val="6"/>
+          <w:numId w:val="5"/>
         </w:numPr>
         <w:ind w:firstLineChars="0"/>
         <w:rPr>
-          <w:szCs w:val="32"/>
-        </w:rPr>
-      </w:pPr>
-      <w:r>
-        <w:rPr>
-          <w:rFonts w:hint="eastAsia"/>
-          <w:szCs w:val="32"/>
-        </w:rPr>
-        <w:t>端口：http</w:t>
-      </w:r>
-      <w:r>
-        <w:rPr>
-          <w:szCs w:val="32"/>
-        </w:rPr>
-        <w:t>://</w:t>
-      </w:r>
-      <w:r>
-        <w:rPr>
-          <w:rFonts w:hint="eastAsia"/>
-          <w:szCs w:val="32"/>
-        </w:rPr>
-        <w:t>imsunhao.com/index.php/home/login/</w:t>
-      </w:r>
-      <w:r>
-        <w:rPr>
-          <w:rFonts w:hint="eastAsia"/>
-          <w:szCs w:val="32"/>
-        </w:rPr>
-        <w:t>select</w:t>
-      </w:r>
-      <w:r>
-        <w:rPr>
-          <w:rFonts w:hint="eastAsia"/>
-          <w:szCs w:val="32"/>
-        </w:rPr>
-        <w:t>.html</w:t>
+          <w:rFonts w:hint="eastAsia"/>
+          <w:szCs w:val="32"/>
+        </w:rPr>
+      </w:pPr>
+      <w:r>
+        <w:rPr>
+          <w:rFonts w:hint="eastAsia"/>
+          <w:szCs w:val="32"/>
+        </w:rPr>
+        <w:t>端口：http://imsunhao.com/index.php/home/login/select.html</w:t>
       </w:r>
     </w:p>
     <w:p>
@@ -5792,10 +5026,11 @@
         <w:pStyle w:val="a3"/>
         <w:numPr>
           <w:ilvl w:val="1"/>
-          <w:numId w:val="6"/>
+          <w:numId w:val="5"/>
         </w:numPr>
         <w:ind w:firstLineChars="0"/>
         <w:rPr>
+          <w:rFonts w:hint="eastAsia"/>
           <w:szCs w:val="32"/>
         </w:rPr>
       </w:pPr>
@@ -5812,26 +5047,21 @@
         <w:pStyle w:val="a3"/>
         <w:numPr>
           <w:ilvl w:val="2"/>
-          <w:numId w:val="6"/>
+          <w:numId w:val="5"/>
         </w:numPr>
         <w:ind w:firstLineChars="0"/>
         <w:rPr>
+          <w:rFonts w:hint="eastAsia"/>
           <w:szCs w:val="32"/>
         </w:rPr>
       </w:pPr>
       <w:proofErr w:type="spellStart"/>
       <w:r>
         <w:rPr>
-          <w:szCs w:val="32"/>
-        </w:rPr>
-        <w:t>J</w:t>
-      </w:r>
-      <w:r>
-        <w:rPr>
-          <w:rFonts w:hint="eastAsia"/>
-          <w:szCs w:val="32"/>
-        </w:rPr>
-        <w:t>son</w:t>
+          <w:rFonts w:hint="eastAsia"/>
+          <w:szCs w:val="32"/>
+        </w:rPr>
+        <w:t>Json</w:t>
       </w:r>
       <w:proofErr w:type="spellEnd"/>
       <w:r>
@@ -5847,33 +5077,20 @@
         <w:pStyle w:val="a3"/>
         <w:numPr>
           <w:ilvl w:val="2"/>
-          <w:numId w:val="6"/>
+          <w:numId w:val="5"/>
         </w:numPr>
         <w:ind w:firstLineChars="0"/>
         <w:rPr>
-          <w:szCs w:val="32"/>
-        </w:rPr>
-      </w:pPr>
-      <w:r>
-        <w:rPr>
-          <w:rFonts w:hint="eastAsia"/>
-          <w:szCs w:val="32"/>
-        </w:rPr>
-        <w:t>通过user名查询（暂时，也可以通过id</w:t>
-      </w:r>
-      <w:r>
-        <w:rPr>
-          <w:rFonts w:hint="eastAsia"/>
-          <w:szCs w:val="32"/>
-        </w:rPr>
-        <w:t>（未实现）</w:t>
-      </w:r>
-      <w:r>
-        <w:rPr>
-          <w:rFonts w:hint="eastAsia"/>
-          <w:szCs w:val="32"/>
-        </w:rPr>
-        <w:t>）</w:t>
+          <w:rFonts w:hint="eastAsia"/>
+          <w:szCs w:val="32"/>
+        </w:rPr>
+      </w:pPr>
+      <w:r>
+        <w:rPr>
+          <w:rFonts w:hint="eastAsia"/>
+          <w:szCs w:val="32"/>
+        </w:rPr>
+        <w:t>通过user名查询（暂时，也可以通过id（未实现））</w:t>
       </w:r>
     </w:p>
     <w:p>
@@ -5881,10 +5098,11 @@
         <w:pStyle w:val="a3"/>
         <w:numPr>
           <w:ilvl w:val="1"/>
-          <w:numId w:val="6"/>
+          <w:numId w:val="5"/>
         </w:numPr>
         <w:ind w:firstLineChars="0"/>
         <w:rPr>
+          <w:rFonts w:hint="eastAsia"/>
           <w:szCs w:val="32"/>
         </w:rPr>
       </w:pPr>
@@ -5902,10 +5120,11 @@
         <w:pStyle w:val="a3"/>
         <w:numPr>
           <w:ilvl w:val="2"/>
-          <w:numId w:val="6"/>
+          <w:numId w:val="5"/>
         </w:numPr>
         <w:ind w:firstLineChars="0"/>
         <w:rPr>
+          <w:rFonts w:hint="eastAsia"/>
           <w:szCs w:val="32"/>
         </w:rPr>
       </w:pPr>
@@ -5916,29 +5135,7 @@
             <w:rFonts w:hint="eastAsia"/>
             <w:szCs w:val="32"/>
           </w:rPr>
-          <w:t>http</w:t>
-        </w:r>
-        <w:r>
-          <w:rPr>
-            <w:rStyle w:val="ad"/>
-            <w:szCs w:val="32"/>
-          </w:rPr>
-          <w:t>://</w:t>
-        </w:r>
-        <w:r>
-          <w:rPr>
-            <w:rStyle w:val="ad"/>
-            <w:rFonts w:hint="eastAsia"/>
-            <w:szCs w:val="32"/>
-          </w:rPr>
-          <w:t>imsunhao.com/index.php/home/login/select.html</w:t>
-        </w:r>
-        <w:r>
-          <w:rPr>
-            <w:rStyle w:val="ad"/>
-            <w:szCs w:val="32"/>
-          </w:rPr>
-          <w:t>?{“user”:”imsunhao”}</w:t>
+          <w:t>http://imsunhao.com/index.php/home/login/select.html?{“user”:”imsunhao”}</w:t>
         </w:r>
       </w:hyperlink>
     </w:p>
@@ -5947,10 +5144,11 @@
         <w:pStyle w:val="a3"/>
         <w:numPr>
           <w:ilvl w:val="3"/>
-          <w:numId w:val="6"/>
+          <w:numId w:val="5"/>
         </w:numPr>
         <w:ind w:firstLineChars="0"/>
         <w:rPr>
+          <w:rFonts w:hint="eastAsia"/>
           <w:szCs w:val="32"/>
         </w:rPr>
       </w:pPr>
@@ -5976,10 +5174,11 @@
         <w:pStyle w:val="a3"/>
         <w:numPr>
           <w:ilvl w:val="3"/>
-          <w:numId w:val="6"/>
+          <w:numId w:val="5"/>
         </w:numPr>
         <w:ind w:firstLineChars="0"/>
         <w:rPr>
+          <w:rFonts w:hint="eastAsia"/>
           <w:b/>
           <w:szCs w:val="32"/>
         </w:rPr>
@@ -5989,10 +5188,10 @@
           <w:noProof/>
         </w:rPr>
         <w:drawing>
-          <wp:inline distT="0" distB="0" distL="0" distR="0" wp14:anchorId="5B9488E7" wp14:editId="6C54EC6B">
-            <wp:extent cx="5274310" cy="537845"/>
-            <wp:effectExtent l="0" t="0" r="2540" b="0"/>
-            <wp:docPr id="10" name="图片 10"/>
+          <wp:inline distT="0" distB="0" distL="0" distR="0" wp14:anchorId="4557E5DD" wp14:editId="0F1887B8">
+            <wp:extent cx="5272405" cy="538480"/>
+            <wp:effectExtent l="0" t="0" r="4445" b="0"/>
+            <wp:docPr id="8" name="图片 8"/>
             <wp:cNvGraphicFramePr>
               <a:graphicFrameLocks xmlns:a="http://schemas.openxmlformats.org/drawingml/2006/main" noChangeAspect="1"/>
             </wp:cNvGraphicFramePr>
@@ -6000,23 +5199,36 @@
               <a:graphicData uri="http://schemas.openxmlformats.org/drawingml/2006/picture">
                 <pic:pic xmlns:pic="http://schemas.openxmlformats.org/drawingml/2006/picture">
                   <pic:nvPicPr>
-                    <pic:cNvPr id="1" name=""/>
-                    <pic:cNvPicPr/>
+                    <pic:cNvPr id="0" name="图片 10"/>
+                    <pic:cNvPicPr>
+                      <a:picLocks noChangeAspect="1" noChangeArrowheads="1"/>
+                    </pic:cNvPicPr>
                   </pic:nvPicPr>
                   <pic:blipFill>
-                    <a:blip r:embed="rId14"/>
+                    <a:blip r:embed="rId14">
+                      <a:extLst>
+                        <a:ext uri="{28A0092B-C50C-407E-A947-70E740481C1C}">
+                          <a14:useLocalDpi xmlns:a14="http://schemas.microsoft.com/office/drawing/2010/main" val="0"/>
+                        </a:ext>
+                      </a:extLst>
+                    </a:blip>
+                    <a:srcRect/>
                     <a:stretch>
                       <a:fillRect/>
                     </a:stretch>
                   </pic:blipFill>
-                  <pic:spPr>
+                  <pic:spPr bwMode="auto">
                     <a:xfrm>
                       <a:off x="0" y="0"/>
-                      <a:ext cx="5274310" cy="537845"/>
+                      <a:ext cx="5272405" cy="538480"/>
                     </a:xfrm>
                     <a:prstGeom prst="rect">
                       <a:avLst/>
                     </a:prstGeom>
+                    <a:noFill/>
+                    <a:ln>
+                      <a:noFill/>
+                    </a:ln>
                   </pic:spPr>
                 </pic:pic>
               </a:graphicData>
@@ -6030,10 +5242,11 @@
         <w:pStyle w:val="a3"/>
         <w:numPr>
           <w:ilvl w:val="0"/>
-          <w:numId w:val="6"/>
+          <w:numId w:val="5"/>
         </w:numPr>
         <w:ind w:firstLineChars="0"/>
         <w:rPr>
+          <w:rFonts w:hint="eastAsia"/>
           <w:b/>
           <w:szCs w:val="32"/>
           <w:highlight w:val="green"/>
@@ -6054,46 +5267,20 @@
         <w:pStyle w:val="a3"/>
         <w:numPr>
           <w:ilvl w:val="1"/>
-          <w:numId w:val="6"/>
+          <w:numId w:val="5"/>
         </w:numPr>
         <w:ind w:firstLineChars="0"/>
         <w:rPr>
-          <w:szCs w:val="32"/>
-        </w:rPr>
-      </w:pPr>
-      <w:r>
-        <w:rPr>
-          <w:rFonts w:hint="eastAsia"/>
-          <w:szCs w:val="32"/>
-        </w:rPr>
-        <w:t>端口：http</w:t>
-      </w:r>
-      <w:r>
-        <w:rPr>
-          <w:szCs w:val="32"/>
-        </w:rPr>
-        <w:t>://</w:t>
-      </w:r>
-      <w:r>
-        <w:rPr>
-          <w:rFonts w:hint="eastAsia"/>
-          <w:szCs w:val="32"/>
-        </w:rPr>
-        <w:t>imsunhao.com/index.php/home/login/</w:t>
-      </w:r>
-      <w:r>
-        <w:rPr>
-          <w:rFonts w:hint="eastAsia"/>
-          <w:szCs w:val="32"/>
-        </w:rPr>
-        <w:t>register</w:t>
-      </w:r>
-      <w:r>
-        <w:rPr>
-          <w:rFonts w:hint="eastAsia"/>
-          <w:szCs w:val="32"/>
-        </w:rPr>
-        <w:t>.html</w:t>
+          <w:rFonts w:hint="eastAsia"/>
+          <w:szCs w:val="32"/>
+        </w:rPr>
+      </w:pPr>
+      <w:r>
+        <w:rPr>
+          <w:rFonts w:hint="eastAsia"/>
+          <w:szCs w:val="32"/>
+        </w:rPr>
+        <w:t>端口：http://imsunhao.com/index.php/home/login/register.html</w:t>
       </w:r>
     </w:p>
     <w:p>
@@ -6101,10 +5288,11 @@
         <w:pStyle w:val="a3"/>
         <w:numPr>
           <w:ilvl w:val="1"/>
-          <w:numId w:val="6"/>
+          <w:numId w:val="5"/>
         </w:numPr>
         <w:ind w:firstLineChars="0"/>
         <w:rPr>
+          <w:rFonts w:hint="eastAsia"/>
           <w:szCs w:val="32"/>
         </w:rPr>
       </w:pPr>
@@ -6121,26 +5309,21 @@
         <w:pStyle w:val="a3"/>
         <w:numPr>
           <w:ilvl w:val="2"/>
-          <w:numId w:val="6"/>
+          <w:numId w:val="5"/>
         </w:numPr>
         <w:ind w:firstLineChars="0"/>
         <w:rPr>
+          <w:rFonts w:hint="eastAsia"/>
           <w:szCs w:val="32"/>
         </w:rPr>
       </w:pPr>
       <w:proofErr w:type="spellStart"/>
       <w:r>
         <w:rPr>
-          <w:szCs w:val="32"/>
-        </w:rPr>
-        <w:t>J</w:t>
-      </w:r>
-      <w:r>
-        <w:rPr>
-          <w:rFonts w:hint="eastAsia"/>
-          <w:szCs w:val="32"/>
-        </w:rPr>
-        <w:t>son</w:t>
+          <w:rFonts w:hint="eastAsia"/>
+          <w:szCs w:val="32"/>
+        </w:rPr>
+        <w:t>Json</w:t>
       </w:r>
       <w:proofErr w:type="spellEnd"/>
       <w:r>
@@ -6156,26 +5339,20 @@
         <w:pStyle w:val="a3"/>
         <w:numPr>
           <w:ilvl w:val="2"/>
-          <w:numId w:val="6"/>
+          <w:numId w:val="5"/>
         </w:numPr>
         <w:ind w:firstLineChars="0"/>
         <w:rPr>
-          <w:szCs w:val="32"/>
-        </w:rPr>
-      </w:pPr>
-      <w:r>
-        <w:rPr>
-          <w:rFonts w:hint="eastAsia"/>
-          <w:szCs w:val="32"/>
-        </w:rPr>
-        <w:t>user</w:t>
-      </w:r>
-      <w:r>
-        <w:rPr>
-          <w:rFonts w:hint="eastAsia"/>
-          <w:szCs w:val="32"/>
-        </w:rPr>
-        <w:t>与</w:t>
+          <w:rFonts w:hint="eastAsia"/>
+          <w:szCs w:val="32"/>
+        </w:rPr>
+      </w:pPr>
+      <w:r>
+        <w:rPr>
+          <w:rFonts w:hint="eastAsia"/>
+          <w:szCs w:val="32"/>
+        </w:rPr>
+        <w:t>user与</w:t>
       </w:r>
       <w:proofErr w:type="spellStart"/>
       <w:r>
@@ -6192,10 +5369,11 @@
         <w:pStyle w:val="a3"/>
         <w:numPr>
           <w:ilvl w:val="1"/>
-          <w:numId w:val="6"/>
+          <w:numId w:val="5"/>
         </w:numPr>
         <w:ind w:firstLineChars="0"/>
         <w:rPr>
+          <w:rFonts w:hint="eastAsia"/>
           <w:szCs w:val="32"/>
         </w:rPr>
       </w:pPr>
@@ -6212,10 +5390,11 @@
         <w:pStyle w:val="a3"/>
         <w:numPr>
           <w:ilvl w:val="3"/>
-          <w:numId w:val="6"/>
+          <w:numId w:val="5"/>
         </w:numPr>
         <w:ind w:firstLineChars="0"/>
         <w:rPr>
+          <w:rFonts w:hint="eastAsia"/>
           <w:b/>
           <w:szCs w:val="32"/>
         </w:rPr>
@@ -6236,16 +5415,7 @@
           <w:sz w:val="27"/>
           <w:szCs w:val="27"/>
         </w:rPr>
-        <w:t>user:b</w:t>
-      </w:r>
-      <w:r>
-        <w:rPr>
-          <w:rFonts w:ascii="Simsun" w:hAnsi="Simsun" w:hint="eastAsia"/>
-          <w:color w:val="000000"/>
-          <w:sz w:val="27"/>
-          <w:szCs w:val="27"/>
-        </w:rPr>
-        <w:t>aaa</w:t>
+        <w:t>user:baaa</w:t>
       </w:r>
       <w:proofErr w:type="spellEnd"/>
       <w:proofErr w:type="gramEnd"/>
@@ -6255,10 +5425,11 @@
         <w:pStyle w:val="a3"/>
         <w:numPr>
           <w:ilvl w:val="3"/>
-          <w:numId w:val="6"/>
+          <w:numId w:val="5"/>
         </w:numPr>
         <w:ind w:firstLineChars="0"/>
         <w:rPr>
+          <w:rFonts w:hint="eastAsia"/>
           <w:b/>
           <w:szCs w:val="32"/>
         </w:rPr>
@@ -6268,10 +5439,10 @@
           <w:noProof/>
         </w:rPr>
         <w:drawing>
-          <wp:inline distT="0" distB="0" distL="0" distR="0" wp14:anchorId="10FEB14C" wp14:editId="15E45DCB">
-            <wp:extent cx="5274310" cy="528320"/>
-            <wp:effectExtent l="0" t="0" r="2540" b="5080"/>
-            <wp:docPr id="9" name="图片 9"/>
+          <wp:inline distT="0" distB="0" distL="0" distR="0" wp14:anchorId="581A3A52" wp14:editId="49BCA787">
+            <wp:extent cx="5272405" cy="528955"/>
+            <wp:effectExtent l="0" t="0" r="4445" b="4445"/>
+            <wp:docPr id="7" name="图片 7"/>
             <wp:cNvGraphicFramePr>
               <a:graphicFrameLocks xmlns:a="http://schemas.openxmlformats.org/drawingml/2006/main" noChangeAspect="1"/>
             </wp:cNvGraphicFramePr>
@@ -6279,23 +5450,36 @@
               <a:graphicData uri="http://schemas.openxmlformats.org/drawingml/2006/picture">
                 <pic:pic xmlns:pic="http://schemas.openxmlformats.org/drawingml/2006/picture">
                   <pic:nvPicPr>
-                    <pic:cNvPr id="1" name=""/>
-                    <pic:cNvPicPr/>
+                    <pic:cNvPr id="0" name="图片 9"/>
+                    <pic:cNvPicPr>
+                      <a:picLocks noChangeAspect="1" noChangeArrowheads="1"/>
+                    </pic:cNvPicPr>
                   </pic:nvPicPr>
                   <pic:blipFill>
-                    <a:blip r:embed="rId15"/>
+                    <a:blip r:embed="rId15">
+                      <a:extLst>
+                        <a:ext uri="{28A0092B-C50C-407E-A947-70E740481C1C}">
+                          <a14:useLocalDpi xmlns:a14="http://schemas.microsoft.com/office/drawing/2010/main" val="0"/>
+                        </a:ext>
+                      </a:extLst>
+                    </a:blip>
+                    <a:srcRect/>
                     <a:stretch>
                       <a:fillRect/>
                     </a:stretch>
                   </pic:blipFill>
-                  <pic:spPr>
+                  <pic:spPr bwMode="auto">
                     <a:xfrm>
                       <a:off x="0" y="0"/>
-                      <a:ext cx="5274310" cy="528320"/>
+                      <a:ext cx="5272405" cy="528955"/>
                     </a:xfrm>
                     <a:prstGeom prst="rect">
                       <a:avLst/>
                     </a:prstGeom>
+                    <a:noFill/>
+                    <a:ln>
+                      <a:noFill/>
+                    </a:ln>
                   </pic:spPr>
                 </pic:pic>
               </a:graphicData>
@@ -6309,10 +5493,11 @@
         <w:pStyle w:val="a3"/>
         <w:numPr>
           <w:ilvl w:val="0"/>
-          <w:numId w:val="6"/>
+          <w:numId w:val="5"/>
         </w:numPr>
         <w:ind w:firstLineChars="0"/>
         <w:rPr>
+          <w:rFonts w:hint="eastAsia"/>
           <w:b/>
           <w:szCs w:val="32"/>
           <w:highlight w:val="cyan"/>
@@ -6333,32 +5518,20 @@
         <w:pStyle w:val="a3"/>
         <w:numPr>
           <w:ilvl w:val="1"/>
-          <w:numId w:val="6"/>
+          <w:numId w:val="5"/>
         </w:numPr>
         <w:ind w:firstLineChars="0"/>
         <w:rPr>
-          <w:szCs w:val="32"/>
-        </w:rPr>
-      </w:pPr>
-      <w:r>
-        <w:rPr>
-          <w:rFonts w:hint="eastAsia"/>
-          <w:szCs w:val="32"/>
-        </w:rPr>
-        <w:t>端口：http</w:t>
-      </w:r>
-      <w:r>
-        <w:rPr>
-          <w:szCs w:val="32"/>
-        </w:rPr>
-        <w:t>://</w:t>
-      </w:r>
-      <w:r>
-        <w:rPr>
-          <w:rFonts w:hint="eastAsia"/>
-          <w:szCs w:val="32"/>
-        </w:rPr>
-        <w:t>imsunhao.com/index.php/home/login/login.html</w:t>
+          <w:rFonts w:hint="eastAsia"/>
+          <w:szCs w:val="32"/>
+        </w:rPr>
+      </w:pPr>
+      <w:r>
+        <w:rPr>
+          <w:rFonts w:hint="eastAsia"/>
+          <w:szCs w:val="32"/>
+        </w:rPr>
+        <w:t>端口：http://imsunhao.com/index.php/home/login/login.html</w:t>
       </w:r>
     </w:p>
     <w:p>
@@ -6366,10 +5539,11 @@
         <w:pStyle w:val="a3"/>
         <w:numPr>
           <w:ilvl w:val="1"/>
-          <w:numId w:val="6"/>
+          <w:numId w:val="5"/>
         </w:numPr>
         <w:ind w:firstLineChars="0"/>
         <w:rPr>
+          <w:rFonts w:hint="eastAsia"/>
           <w:szCs w:val="32"/>
         </w:rPr>
       </w:pPr>
@@ -6386,26 +5560,21 @@
         <w:pStyle w:val="a3"/>
         <w:numPr>
           <w:ilvl w:val="2"/>
-          <w:numId w:val="6"/>
+          <w:numId w:val="5"/>
         </w:numPr>
         <w:ind w:firstLineChars="0"/>
         <w:rPr>
+          <w:rFonts w:hint="eastAsia"/>
           <w:szCs w:val="32"/>
         </w:rPr>
       </w:pPr>
       <w:proofErr w:type="spellStart"/>
       <w:r>
         <w:rPr>
-          <w:szCs w:val="32"/>
-        </w:rPr>
-        <w:t>J</w:t>
-      </w:r>
-      <w:r>
-        <w:rPr>
-          <w:rFonts w:hint="eastAsia"/>
-          <w:szCs w:val="32"/>
-        </w:rPr>
-        <w:t>son</w:t>
+          <w:rFonts w:hint="eastAsia"/>
+          <w:szCs w:val="32"/>
+        </w:rPr>
+        <w:t>Json</w:t>
       </w:r>
       <w:proofErr w:type="spellEnd"/>
       <w:r>
@@ -6421,26 +5590,20 @@
         <w:pStyle w:val="a3"/>
         <w:numPr>
           <w:ilvl w:val="2"/>
-          <w:numId w:val="6"/>
+          <w:numId w:val="5"/>
         </w:numPr>
         <w:ind w:firstLineChars="0"/>
         <w:rPr>
-          <w:szCs w:val="32"/>
-        </w:rPr>
-      </w:pPr>
-      <w:r>
-        <w:rPr>
-          <w:rFonts w:hint="eastAsia"/>
-          <w:szCs w:val="32"/>
-        </w:rPr>
-        <w:t>user</w:t>
-      </w:r>
-      <w:r>
-        <w:rPr>
-          <w:rFonts w:hint="eastAsia"/>
-          <w:szCs w:val="32"/>
-        </w:rPr>
-        <w:t>与</w:t>
+          <w:rFonts w:hint="eastAsia"/>
+          <w:szCs w:val="32"/>
+        </w:rPr>
+      </w:pPr>
+      <w:r>
+        <w:rPr>
+          <w:rFonts w:hint="eastAsia"/>
+          <w:szCs w:val="32"/>
+        </w:rPr>
+        <w:t>user与</w:t>
       </w:r>
       <w:proofErr w:type="spellStart"/>
       <w:r>
@@ -6457,10 +5620,11 @@
         <w:pStyle w:val="a3"/>
         <w:numPr>
           <w:ilvl w:val="1"/>
-          <w:numId w:val="6"/>
+          <w:numId w:val="5"/>
         </w:numPr>
         <w:ind w:firstLineChars="0"/>
         <w:rPr>
+          <w:rFonts w:hint="eastAsia"/>
           <w:szCs w:val="32"/>
         </w:rPr>
       </w:pPr>
@@ -6477,10 +5641,11 @@
         <w:pStyle w:val="a3"/>
         <w:numPr>
           <w:ilvl w:val="2"/>
-          <w:numId w:val="6"/>
+          <w:numId w:val="5"/>
         </w:numPr>
         <w:ind w:firstLineChars="0"/>
         <w:rPr>
+          <w:rFonts w:hint="eastAsia"/>
           <w:b/>
           <w:szCs w:val="32"/>
         </w:rPr>
@@ -6492,29 +5657,7 @@
             <w:rFonts w:hint="eastAsia"/>
             <w:szCs w:val="32"/>
           </w:rPr>
-          <w:t>http</w:t>
-        </w:r>
-        <w:r>
-          <w:rPr>
-            <w:rStyle w:val="ad"/>
-            <w:szCs w:val="32"/>
-          </w:rPr>
-          <w:t>://</w:t>
-        </w:r>
-        <w:r>
-          <w:rPr>
-            <w:rStyle w:val="ad"/>
-            <w:rFonts w:hint="eastAsia"/>
-            <w:szCs w:val="32"/>
-          </w:rPr>
-          <w:t>imsunhao.com/index.php/home/login/login.html</w:t>
-        </w:r>
-        <w:r>
-          <w:rPr>
-            <w:rStyle w:val="ad"/>
-            <w:szCs w:val="32"/>
-          </w:rPr>
-          <w:t>?{“user”:”baaa”,"password":"asdf" }</w:t>
+          <w:t>http://imsunhao.com/index.php/home/login/login.html?{“user”:”baaa”,"password":"asdf" }</w:t>
         </w:r>
       </w:hyperlink>
     </w:p>
@@ -6523,10 +5666,11 @@
         <w:pStyle w:val="a3"/>
         <w:numPr>
           <w:ilvl w:val="3"/>
-          <w:numId w:val="6"/>
+          <w:numId w:val="5"/>
         </w:numPr>
         <w:ind w:firstLineChars="0"/>
         <w:rPr>
+          <w:rFonts w:hint="eastAsia"/>
           <w:b/>
           <w:szCs w:val="32"/>
         </w:rPr>
@@ -6536,14 +5680,7 @@
           <w:rFonts w:hint="eastAsia"/>
           <w:szCs w:val="32"/>
         </w:rPr>
-        <w:t>成功返回结果：</w:t>
-      </w:r>
-      <w:r>
-        <w:rPr>
-          <w:rFonts w:hint="eastAsia"/>
-          <w:szCs w:val="32"/>
-        </w:rPr>
-        <w:t>ok</w:t>
+        <w:t>成功返回结果：ok</w:t>
       </w:r>
     </w:p>
     <w:p>
@@ -6551,10 +5688,11 @@
         <w:pStyle w:val="a3"/>
         <w:numPr>
           <w:ilvl w:val="3"/>
-          <w:numId w:val="6"/>
+          <w:numId w:val="5"/>
         </w:numPr>
         <w:ind w:firstLineChars="0"/>
         <w:rPr>
+          <w:rFonts w:hint="eastAsia"/>
           <w:b/>
           <w:szCs w:val="32"/>
         </w:rPr>
@@ -6564,10 +5702,10 @@
           <w:noProof/>
         </w:rPr>
         <w:drawing>
-          <wp:inline distT="0" distB="0" distL="0" distR="0" wp14:anchorId="74EEFC86" wp14:editId="0F5AA156">
-            <wp:extent cx="5274310" cy="621665"/>
-            <wp:effectExtent l="0" t="0" r="2540" b="6985"/>
-            <wp:docPr id="11" name="图片 11"/>
+          <wp:inline distT="0" distB="0" distL="0" distR="0" wp14:anchorId="013C34A8" wp14:editId="741B4322">
+            <wp:extent cx="5272405" cy="624205"/>
+            <wp:effectExtent l="0" t="0" r="4445" b="4445"/>
+            <wp:docPr id="6" name="图片 6"/>
             <wp:cNvGraphicFramePr>
               <a:graphicFrameLocks xmlns:a="http://schemas.openxmlformats.org/drawingml/2006/main" noChangeAspect="1"/>
             </wp:cNvGraphicFramePr>
@@ -6575,23 +5713,36 @@
               <a:graphicData uri="http://schemas.openxmlformats.org/drawingml/2006/picture">
                 <pic:pic xmlns:pic="http://schemas.openxmlformats.org/drawingml/2006/picture">
                   <pic:nvPicPr>
-                    <pic:cNvPr id="1" name=""/>
-                    <pic:cNvPicPr/>
+                    <pic:cNvPr id="0" name="图片 11"/>
+                    <pic:cNvPicPr>
+                      <a:picLocks noChangeAspect="1" noChangeArrowheads="1"/>
+                    </pic:cNvPicPr>
                   </pic:nvPicPr>
                   <pic:blipFill>
-                    <a:blip r:embed="rId17"/>
+                    <a:blip r:embed="rId17">
+                      <a:extLst>
+                        <a:ext uri="{28A0092B-C50C-407E-A947-70E740481C1C}">
+                          <a14:useLocalDpi xmlns:a14="http://schemas.microsoft.com/office/drawing/2010/main" val="0"/>
+                        </a:ext>
+                      </a:extLst>
+                    </a:blip>
+                    <a:srcRect/>
                     <a:stretch>
                       <a:fillRect/>
                     </a:stretch>
                   </pic:blipFill>
-                  <pic:spPr>
+                  <pic:spPr bwMode="auto">
                     <a:xfrm>
                       <a:off x="0" y="0"/>
-                      <a:ext cx="5274310" cy="621665"/>
+                      <a:ext cx="5272405" cy="624205"/>
                     </a:xfrm>
                     <a:prstGeom prst="rect">
                       <a:avLst/>
                     </a:prstGeom>
+                    <a:noFill/>
+                    <a:ln>
+                      <a:noFill/>
+                    </a:ln>
                   </pic:spPr>
                 </pic:pic>
               </a:graphicData>
@@ -6605,10 +5756,11 @@
         <w:pStyle w:val="a3"/>
         <w:numPr>
           <w:ilvl w:val="0"/>
-          <w:numId w:val="6"/>
+          <w:numId w:val="5"/>
         </w:numPr>
         <w:ind w:firstLineChars="0"/>
         <w:rPr>
+          <w:rFonts w:hint="eastAsia"/>
           <w:b/>
           <w:szCs w:val="32"/>
         </w:rPr>
@@ -6627,32 +5779,20 @@
         <w:pStyle w:val="a3"/>
         <w:numPr>
           <w:ilvl w:val="1"/>
-          <w:numId w:val="6"/>
+          <w:numId w:val="5"/>
         </w:numPr>
         <w:ind w:firstLineChars="0"/>
         <w:rPr>
-          <w:szCs w:val="32"/>
-        </w:rPr>
-      </w:pPr>
-      <w:r>
-        <w:rPr>
-          <w:rFonts w:hint="eastAsia"/>
-          <w:szCs w:val="32"/>
-        </w:rPr>
-        <w:t>端口：http</w:t>
-      </w:r>
-      <w:r>
-        <w:rPr>
-          <w:szCs w:val="32"/>
-        </w:rPr>
-        <w:t>://</w:t>
-      </w:r>
-      <w:r>
-        <w:rPr>
-          <w:rFonts w:hint="eastAsia"/>
-          <w:szCs w:val="32"/>
-        </w:rPr>
-        <w:t>imsunhao.com/index.php/home/login/login.html</w:t>
+          <w:rFonts w:hint="eastAsia"/>
+          <w:szCs w:val="32"/>
+        </w:rPr>
+      </w:pPr>
+      <w:r>
+        <w:rPr>
+          <w:rFonts w:hint="eastAsia"/>
+          <w:szCs w:val="32"/>
+        </w:rPr>
+        <w:t>端口：http://imsunhao.com/index.php/home/login/login.html</w:t>
       </w:r>
     </w:p>
     <w:p>
@@ -6660,10 +5800,11 @@
         <w:pStyle w:val="a3"/>
         <w:numPr>
           <w:ilvl w:val="1"/>
-          <w:numId w:val="6"/>
+          <w:numId w:val="5"/>
         </w:numPr>
         <w:ind w:firstLineChars="0"/>
         <w:rPr>
+          <w:rFonts w:hint="eastAsia"/>
           <w:szCs w:val="32"/>
         </w:rPr>
       </w:pPr>
@@ -6680,26 +5821,21 @@
         <w:pStyle w:val="a3"/>
         <w:numPr>
           <w:ilvl w:val="2"/>
-          <w:numId w:val="6"/>
+          <w:numId w:val="5"/>
         </w:numPr>
         <w:ind w:firstLineChars="0"/>
         <w:rPr>
+          <w:rFonts w:hint="eastAsia"/>
           <w:szCs w:val="32"/>
         </w:rPr>
       </w:pPr>
       <w:proofErr w:type="spellStart"/>
       <w:r>
         <w:rPr>
-          <w:szCs w:val="32"/>
-        </w:rPr>
-        <w:t>J</w:t>
-      </w:r>
-      <w:r>
-        <w:rPr>
-          <w:rFonts w:hint="eastAsia"/>
-          <w:szCs w:val="32"/>
-        </w:rPr>
-        <w:t>son</w:t>
+          <w:rFonts w:hint="eastAsia"/>
+          <w:szCs w:val="32"/>
+        </w:rPr>
+        <w:t>Json</w:t>
       </w:r>
       <w:proofErr w:type="spellEnd"/>
       <w:r>
@@ -6715,10 +5851,11 @@
         <w:pStyle w:val="a3"/>
         <w:numPr>
           <w:ilvl w:val="2"/>
-          <w:numId w:val="6"/>
+          <w:numId w:val="5"/>
         </w:numPr>
         <w:ind w:firstLineChars="0"/>
         <w:rPr>
+          <w:rFonts w:hint="eastAsia"/>
           <w:szCs w:val="32"/>
         </w:rPr>
       </w:pPr>
@@ -6735,10 +5872,11 @@
         <w:pStyle w:val="a3"/>
         <w:numPr>
           <w:ilvl w:val="1"/>
-          <w:numId w:val="6"/>
+          <w:numId w:val="5"/>
         </w:numPr>
         <w:ind w:firstLineChars="0"/>
         <w:rPr>
+          <w:rFonts w:hint="eastAsia"/>
           <w:szCs w:val="32"/>
         </w:rPr>
       </w:pPr>
@@ -6755,10 +5893,11 @@
         <w:pStyle w:val="a3"/>
         <w:numPr>
           <w:ilvl w:val="2"/>
-          <w:numId w:val="6"/>
+          <w:numId w:val="5"/>
         </w:numPr>
         <w:ind w:firstLineChars="0"/>
         <w:rPr>
+          <w:rFonts w:hint="eastAsia"/>
           <w:szCs w:val="32"/>
         </w:rPr>
       </w:pPr>
@@ -6769,29 +5908,7 @@
             <w:rFonts w:hint="eastAsia"/>
             <w:szCs w:val="32"/>
           </w:rPr>
-          <w:t>http</w:t>
-        </w:r>
-        <w:r>
-          <w:rPr>
-            <w:rStyle w:val="ad"/>
-            <w:szCs w:val="32"/>
-          </w:rPr>
-          <w:t>://</w:t>
-        </w:r>
-        <w:r>
-          <w:rPr>
-            <w:rStyle w:val="ad"/>
-            <w:rFonts w:hint="eastAsia"/>
-            <w:szCs w:val="32"/>
-          </w:rPr>
-          <w:t>imsunhao.com/index.php/home/login/login.html</w:t>
-        </w:r>
-        <w:r>
-          <w:rPr>
-            <w:rStyle w:val="ad"/>
-            <w:szCs w:val="32"/>
-          </w:rPr>
-          <w:t>?{“user”:”imsunhao”}</w:t>
+          <w:t>http://imsunhao.com/index.php/home/login/login.html?{“user”:”imsunhao”}</w:t>
         </w:r>
       </w:hyperlink>
     </w:p>
@@ -6800,10 +5917,11 @@
         <w:pStyle w:val="a3"/>
         <w:numPr>
           <w:ilvl w:val="3"/>
-          <w:numId w:val="6"/>
+          <w:numId w:val="5"/>
         </w:numPr>
         <w:ind w:firstLineChars="0"/>
         <w:rPr>
+          <w:rFonts w:hint="eastAsia"/>
           <w:szCs w:val="32"/>
         </w:rPr>
       </w:pPr>
@@ -6829,10 +5947,11 @@
         <w:pStyle w:val="a3"/>
         <w:numPr>
           <w:ilvl w:val="0"/>
-          <w:numId w:val="6"/>
+          <w:numId w:val="5"/>
         </w:numPr>
         <w:ind w:firstLineChars="0"/>
         <w:rPr>
+          <w:rFonts w:hint="eastAsia"/>
           <w:b/>
           <w:szCs w:val="32"/>
         </w:rPr>
@@ -6851,32 +5970,20 @@
         <w:pStyle w:val="a3"/>
         <w:numPr>
           <w:ilvl w:val="1"/>
-          <w:numId w:val="6"/>
+          <w:numId w:val="5"/>
         </w:numPr>
         <w:ind w:firstLineChars="0"/>
         <w:rPr>
-          <w:szCs w:val="32"/>
-        </w:rPr>
-      </w:pPr>
-      <w:r>
-        <w:rPr>
-          <w:rFonts w:hint="eastAsia"/>
-          <w:szCs w:val="32"/>
-        </w:rPr>
-        <w:t>端口：http</w:t>
-      </w:r>
-      <w:r>
-        <w:rPr>
-          <w:szCs w:val="32"/>
-        </w:rPr>
-        <w:t>://</w:t>
-      </w:r>
-      <w:r>
-        <w:rPr>
-          <w:rFonts w:hint="eastAsia"/>
-          <w:szCs w:val="32"/>
-        </w:rPr>
-        <w:t>imsunhao.com/index.php/home/login/login.html</w:t>
+          <w:rFonts w:hint="eastAsia"/>
+          <w:szCs w:val="32"/>
+        </w:rPr>
+      </w:pPr>
+      <w:r>
+        <w:rPr>
+          <w:rFonts w:hint="eastAsia"/>
+          <w:szCs w:val="32"/>
+        </w:rPr>
+        <w:t>端口：http://imsunhao.com/index.php/home/login/login.html</w:t>
       </w:r>
     </w:p>
     <w:p>
@@ -6884,10 +5991,11 @@
         <w:pStyle w:val="a3"/>
         <w:numPr>
           <w:ilvl w:val="1"/>
-          <w:numId w:val="6"/>
+          <w:numId w:val="5"/>
         </w:numPr>
         <w:ind w:firstLineChars="0"/>
         <w:rPr>
+          <w:rFonts w:hint="eastAsia"/>
           <w:szCs w:val="32"/>
         </w:rPr>
       </w:pPr>
@@ -6905,26 +6013,21 @@
         <w:pStyle w:val="a3"/>
         <w:numPr>
           <w:ilvl w:val="2"/>
-          <w:numId w:val="6"/>
+          <w:numId w:val="5"/>
         </w:numPr>
         <w:ind w:firstLineChars="0"/>
         <w:rPr>
+          <w:rFonts w:hint="eastAsia"/>
           <w:szCs w:val="32"/>
         </w:rPr>
       </w:pPr>
       <w:proofErr w:type="spellStart"/>
       <w:r>
         <w:rPr>
-          <w:szCs w:val="32"/>
-        </w:rPr>
-        <w:t>J</w:t>
-      </w:r>
-      <w:r>
-        <w:rPr>
-          <w:rFonts w:hint="eastAsia"/>
-          <w:szCs w:val="32"/>
-        </w:rPr>
-        <w:t>son</w:t>
+          <w:rFonts w:hint="eastAsia"/>
+          <w:szCs w:val="32"/>
+        </w:rPr>
+        <w:t>Json</w:t>
       </w:r>
       <w:proofErr w:type="spellEnd"/>
       <w:r>
@@ -6940,10 +6043,11 @@
         <w:pStyle w:val="a3"/>
         <w:numPr>
           <w:ilvl w:val="2"/>
-          <w:numId w:val="6"/>
+          <w:numId w:val="5"/>
         </w:numPr>
         <w:ind w:firstLineChars="0"/>
         <w:rPr>
+          <w:rFonts w:hint="eastAsia"/>
           <w:szCs w:val="32"/>
         </w:rPr>
       </w:pPr>
@@ -6960,10 +6064,11 @@
         <w:pStyle w:val="a3"/>
         <w:numPr>
           <w:ilvl w:val="1"/>
-          <w:numId w:val="6"/>
+          <w:numId w:val="5"/>
         </w:numPr>
         <w:ind w:firstLineChars="0"/>
         <w:rPr>
+          <w:rFonts w:hint="eastAsia"/>
           <w:szCs w:val="32"/>
         </w:rPr>
       </w:pPr>
@@ -6980,10 +6085,11 @@
         <w:pStyle w:val="a3"/>
         <w:numPr>
           <w:ilvl w:val="2"/>
-          <w:numId w:val="6"/>
+          <w:numId w:val="5"/>
         </w:numPr>
         <w:ind w:firstLineChars="0"/>
         <w:rPr>
+          <w:rFonts w:hint="eastAsia"/>
           <w:szCs w:val="32"/>
         </w:rPr>
       </w:pPr>
@@ -6994,29 +6100,7 @@
             <w:rFonts w:hint="eastAsia"/>
             <w:szCs w:val="32"/>
           </w:rPr>
-          <w:t>http</w:t>
-        </w:r>
-        <w:r>
-          <w:rPr>
-            <w:rStyle w:val="ad"/>
-            <w:szCs w:val="32"/>
-          </w:rPr>
-          <w:t>://</w:t>
-        </w:r>
-        <w:r>
-          <w:rPr>
-            <w:rStyle w:val="ad"/>
-            <w:rFonts w:hint="eastAsia"/>
-            <w:szCs w:val="32"/>
-          </w:rPr>
-          <w:t>imsunhao.com/index.php/home/login/login.html</w:t>
-        </w:r>
-        <w:r>
-          <w:rPr>
-            <w:rStyle w:val="ad"/>
-            <w:szCs w:val="32"/>
-          </w:rPr>
-          <w:t>?{“user”:”imsunhao”}</w:t>
+          <w:t>http://imsunhao.com/index.php/home/login/login.html?{“user”:”imsunhao”}</w:t>
         </w:r>
       </w:hyperlink>
     </w:p>
@@ -7025,10 +6109,11 @@
         <w:pStyle w:val="a3"/>
         <w:numPr>
           <w:ilvl w:val="3"/>
-          <w:numId w:val="6"/>
+          <w:numId w:val="5"/>
         </w:numPr>
         <w:ind w:firstLineChars="0"/>
         <w:rPr>
+          <w:rFonts w:hint="eastAsia"/>
           <w:szCs w:val="32"/>
         </w:rPr>
       </w:pPr>
@@ -7054,10 +6139,11 @@
         <w:pStyle w:val="a3"/>
         <w:numPr>
           <w:ilvl w:val="0"/>
-          <w:numId w:val="6"/>
+          <w:numId w:val="5"/>
         </w:numPr>
         <w:ind w:firstLineChars="0"/>
         <w:rPr>
+          <w:rFonts w:hint="eastAsia"/>
           <w:b/>
           <w:szCs w:val="32"/>
         </w:rPr>
@@ -7076,32 +6162,20 @@
         <w:pStyle w:val="a3"/>
         <w:numPr>
           <w:ilvl w:val="1"/>
-          <w:numId w:val="6"/>
+          <w:numId w:val="5"/>
         </w:numPr>
         <w:ind w:firstLineChars="0"/>
         <w:rPr>
-          <w:szCs w:val="32"/>
-        </w:rPr>
-      </w:pPr>
-      <w:r>
-        <w:rPr>
-          <w:rFonts w:hint="eastAsia"/>
-          <w:szCs w:val="32"/>
-        </w:rPr>
-        <w:t>端口：http</w:t>
-      </w:r>
-      <w:r>
-        <w:rPr>
-          <w:szCs w:val="32"/>
-        </w:rPr>
-        <w:t>://</w:t>
-      </w:r>
-      <w:r>
-        <w:rPr>
-          <w:rFonts w:hint="eastAsia"/>
-          <w:szCs w:val="32"/>
-        </w:rPr>
-        <w:t>imsunhao.com/index.php/home/login/login.html</w:t>
+          <w:rFonts w:hint="eastAsia"/>
+          <w:szCs w:val="32"/>
+        </w:rPr>
+      </w:pPr>
+      <w:r>
+        <w:rPr>
+          <w:rFonts w:hint="eastAsia"/>
+          <w:szCs w:val="32"/>
+        </w:rPr>
+        <w:t>端口：http://imsunhao.com/index.php/home/login/login.html</w:t>
       </w:r>
     </w:p>
     <w:p>
@@ -7109,10 +6183,11 @@
         <w:pStyle w:val="a3"/>
         <w:numPr>
           <w:ilvl w:val="1"/>
-          <w:numId w:val="6"/>
+          <w:numId w:val="5"/>
         </w:numPr>
         <w:ind w:firstLineChars="0"/>
         <w:rPr>
+          <w:rFonts w:hint="eastAsia"/>
           <w:szCs w:val="32"/>
         </w:rPr>
       </w:pPr>
@@ -7129,26 +6204,21 @@
         <w:pStyle w:val="a3"/>
         <w:numPr>
           <w:ilvl w:val="2"/>
-          <w:numId w:val="6"/>
+          <w:numId w:val="5"/>
         </w:numPr>
         <w:ind w:firstLineChars="0"/>
         <w:rPr>
+          <w:rFonts w:hint="eastAsia"/>
           <w:szCs w:val="32"/>
         </w:rPr>
       </w:pPr>
       <w:proofErr w:type="spellStart"/>
       <w:r>
         <w:rPr>
-          <w:szCs w:val="32"/>
-        </w:rPr>
-        <w:t>J</w:t>
-      </w:r>
-      <w:r>
-        <w:rPr>
-          <w:rFonts w:hint="eastAsia"/>
-          <w:szCs w:val="32"/>
-        </w:rPr>
-        <w:t>son</w:t>
+          <w:rFonts w:hint="eastAsia"/>
+          <w:szCs w:val="32"/>
+        </w:rPr>
+        <w:t>Json</w:t>
       </w:r>
       <w:proofErr w:type="spellEnd"/>
       <w:r>
@@ -7164,10 +6234,11 @@
         <w:pStyle w:val="a3"/>
         <w:numPr>
           <w:ilvl w:val="2"/>
-          <w:numId w:val="6"/>
+          <w:numId w:val="5"/>
         </w:numPr>
         <w:ind w:firstLineChars="0"/>
         <w:rPr>
+          <w:rFonts w:hint="eastAsia"/>
           <w:szCs w:val="32"/>
         </w:rPr>
       </w:pPr>
@@ -7184,10 +6255,11 @@
         <w:pStyle w:val="a3"/>
         <w:numPr>
           <w:ilvl w:val="1"/>
-          <w:numId w:val="6"/>
+          <w:numId w:val="5"/>
         </w:numPr>
         <w:ind w:firstLineChars="0"/>
         <w:rPr>
+          <w:rFonts w:hint="eastAsia"/>
           <w:szCs w:val="32"/>
         </w:rPr>
       </w:pPr>
@@ -7204,10 +6276,11 @@
         <w:pStyle w:val="a3"/>
         <w:numPr>
           <w:ilvl w:val="2"/>
-          <w:numId w:val="6"/>
+          <w:numId w:val="5"/>
         </w:numPr>
         <w:ind w:firstLineChars="0"/>
         <w:rPr>
+          <w:rFonts w:hint="eastAsia"/>
           <w:szCs w:val="32"/>
         </w:rPr>
       </w:pPr>
@@ -7218,29 +6291,7 @@
             <w:rFonts w:hint="eastAsia"/>
             <w:szCs w:val="32"/>
           </w:rPr>
-          <w:t>http</w:t>
-        </w:r>
-        <w:r>
-          <w:rPr>
-            <w:rStyle w:val="ad"/>
-            <w:szCs w:val="32"/>
-          </w:rPr>
-          <w:t>://</w:t>
-        </w:r>
-        <w:r>
-          <w:rPr>
-            <w:rStyle w:val="ad"/>
-            <w:rFonts w:hint="eastAsia"/>
-            <w:szCs w:val="32"/>
-          </w:rPr>
-          <w:t>imsunhao.com/index.php/home/login/login.html</w:t>
-        </w:r>
-        <w:r>
-          <w:rPr>
-            <w:rStyle w:val="ad"/>
-            <w:szCs w:val="32"/>
-          </w:rPr>
-          <w:t>?{“user”:”imsunhao”}</w:t>
+          <w:t>http://imsunhao.com/index.php/home/login/login.html?{“user”:”imsunhao”}</w:t>
         </w:r>
       </w:hyperlink>
     </w:p>
@@ -7249,10 +6300,11 @@
         <w:pStyle w:val="a3"/>
         <w:numPr>
           <w:ilvl w:val="3"/>
-          <w:numId w:val="6"/>
+          <w:numId w:val="5"/>
         </w:numPr>
         <w:ind w:firstLineChars="0"/>
         <w:rPr>
+          <w:rFonts w:hint="eastAsia"/>
           <w:szCs w:val="32"/>
         </w:rPr>
       </w:pPr>
@@ -7278,10 +6330,11 @@
         <w:pStyle w:val="a3"/>
         <w:numPr>
           <w:ilvl w:val="0"/>
-          <w:numId w:val="6"/>
+          <w:numId w:val="5"/>
         </w:numPr>
         <w:ind w:firstLineChars="0"/>
         <w:rPr>
+          <w:rFonts w:hint="eastAsia"/>
           <w:b/>
           <w:szCs w:val="32"/>
         </w:rPr>
@@ -7300,32 +6353,20 @@
         <w:pStyle w:val="a3"/>
         <w:numPr>
           <w:ilvl w:val="1"/>
-          <w:numId w:val="6"/>
+          <w:numId w:val="5"/>
         </w:numPr>
         <w:ind w:firstLineChars="0"/>
         <w:rPr>
-          <w:szCs w:val="32"/>
-        </w:rPr>
-      </w:pPr>
-      <w:r>
-        <w:rPr>
-          <w:rFonts w:hint="eastAsia"/>
-          <w:szCs w:val="32"/>
-        </w:rPr>
-        <w:t>端口：http</w:t>
-      </w:r>
-      <w:r>
-        <w:rPr>
-          <w:szCs w:val="32"/>
-        </w:rPr>
-        <w:t>://</w:t>
-      </w:r>
-      <w:r>
-        <w:rPr>
-          <w:rFonts w:hint="eastAsia"/>
-          <w:szCs w:val="32"/>
-        </w:rPr>
-        <w:t>imsunhao.com/index.php/home/login/login.html</w:t>
+          <w:rFonts w:hint="eastAsia"/>
+          <w:szCs w:val="32"/>
+        </w:rPr>
+      </w:pPr>
+      <w:r>
+        <w:rPr>
+          <w:rFonts w:hint="eastAsia"/>
+          <w:szCs w:val="32"/>
+        </w:rPr>
+        <w:t>端口：http://imsunhao.com/index.php/home/login/login.html</w:t>
       </w:r>
     </w:p>
     <w:p>
@@ -7333,10 +6374,11 @@
         <w:pStyle w:val="a3"/>
         <w:numPr>
           <w:ilvl w:val="1"/>
-          <w:numId w:val="6"/>
+          <w:numId w:val="5"/>
         </w:numPr>
         <w:ind w:firstLineChars="0"/>
         <w:rPr>
+          <w:rFonts w:hint="eastAsia"/>
           <w:szCs w:val="32"/>
         </w:rPr>
       </w:pPr>
@@ -7353,26 +6395,21 @@
         <w:pStyle w:val="a3"/>
         <w:numPr>
           <w:ilvl w:val="2"/>
-          <w:numId w:val="6"/>
+          <w:numId w:val="5"/>
         </w:numPr>
         <w:ind w:firstLineChars="0"/>
         <w:rPr>
+          <w:rFonts w:hint="eastAsia"/>
           <w:szCs w:val="32"/>
         </w:rPr>
       </w:pPr>
       <w:proofErr w:type="spellStart"/>
       <w:r>
         <w:rPr>
-          <w:szCs w:val="32"/>
-        </w:rPr>
-        <w:t>J</w:t>
-      </w:r>
-      <w:r>
-        <w:rPr>
-          <w:rFonts w:hint="eastAsia"/>
-          <w:szCs w:val="32"/>
-        </w:rPr>
-        <w:t>son</w:t>
+          <w:rFonts w:hint="eastAsia"/>
+          <w:szCs w:val="32"/>
+        </w:rPr>
+        <w:t>Json</w:t>
       </w:r>
       <w:proofErr w:type="spellEnd"/>
       <w:r>
@@ -7388,10 +6425,11 @@
         <w:pStyle w:val="a3"/>
         <w:numPr>
           <w:ilvl w:val="2"/>
-          <w:numId w:val="6"/>
+          <w:numId w:val="5"/>
         </w:numPr>
         <w:ind w:firstLineChars="0"/>
         <w:rPr>
+          <w:rFonts w:hint="eastAsia"/>
           <w:szCs w:val="32"/>
         </w:rPr>
       </w:pPr>
@@ -7408,10 +6446,11 @@
         <w:pStyle w:val="a3"/>
         <w:numPr>
           <w:ilvl w:val="1"/>
-          <w:numId w:val="6"/>
+          <w:numId w:val="5"/>
         </w:numPr>
         <w:ind w:firstLineChars="0"/>
         <w:rPr>
+          <w:rFonts w:hint="eastAsia"/>
           <w:szCs w:val="32"/>
         </w:rPr>
       </w:pPr>
@@ -7428,10 +6467,11 @@
         <w:pStyle w:val="a3"/>
         <w:numPr>
           <w:ilvl w:val="2"/>
-          <w:numId w:val="6"/>
+          <w:numId w:val="5"/>
         </w:numPr>
         <w:ind w:firstLineChars="0"/>
         <w:rPr>
+          <w:rFonts w:hint="eastAsia"/>
           <w:szCs w:val="32"/>
         </w:rPr>
       </w:pPr>
@@ -7442,29 +6482,7 @@
             <w:rFonts w:hint="eastAsia"/>
             <w:szCs w:val="32"/>
           </w:rPr>
-          <w:t>http</w:t>
-        </w:r>
-        <w:r>
-          <w:rPr>
-            <w:rStyle w:val="ad"/>
-            <w:szCs w:val="32"/>
-          </w:rPr>
-          <w:t>://</w:t>
-        </w:r>
-        <w:r>
-          <w:rPr>
-            <w:rStyle w:val="ad"/>
-            <w:rFonts w:hint="eastAsia"/>
-            <w:szCs w:val="32"/>
-          </w:rPr>
-          <w:t>imsunhao.com/index.php/home/login/login.html</w:t>
-        </w:r>
-        <w:r>
-          <w:rPr>
-            <w:rStyle w:val="ad"/>
-            <w:szCs w:val="32"/>
-          </w:rPr>
-          <w:t>?{“user”:”imsunhao”}</w:t>
+          <w:t>http://imsunhao.com/index.php/home/login/login.html?{“user”:”imsunhao”}</w:t>
         </w:r>
       </w:hyperlink>
     </w:p>
@@ -7473,10 +6491,11 @@
         <w:pStyle w:val="a3"/>
         <w:numPr>
           <w:ilvl w:val="3"/>
-          <w:numId w:val="6"/>
+          <w:numId w:val="5"/>
         </w:numPr>
         <w:ind w:firstLineChars="0"/>
         <w:rPr>
+          <w:rFonts w:hint="eastAsia"/>
           <w:szCs w:val="32"/>
         </w:rPr>
       </w:pPr>
@@ -7502,10 +6521,11 @@
         <w:pStyle w:val="a3"/>
         <w:numPr>
           <w:ilvl w:val="0"/>
-          <w:numId w:val="6"/>
+          <w:numId w:val="5"/>
         </w:numPr>
         <w:ind w:firstLineChars="0"/>
         <w:rPr>
+          <w:rFonts w:hint="eastAsia"/>
           <w:b/>
           <w:szCs w:val="32"/>
         </w:rPr>
@@ -7524,32 +6544,20 @@
         <w:pStyle w:val="a3"/>
         <w:numPr>
           <w:ilvl w:val="1"/>
-          <w:numId w:val="6"/>
+          <w:numId w:val="5"/>
         </w:numPr>
         <w:ind w:firstLineChars="0"/>
         <w:rPr>
-          <w:szCs w:val="32"/>
-        </w:rPr>
-      </w:pPr>
-      <w:r>
-        <w:rPr>
-          <w:rFonts w:hint="eastAsia"/>
-          <w:szCs w:val="32"/>
-        </w:rPr>
-        <w:t>端口：http</w:t>
-      </w:r>
-      <w:r>
-        <w:rPr>
-          <w:szCs w:val="32"/>
-        </w:rPr>
-        <w:t>://</w:t>
-      </w:r>
-      <w:r>
-        <w:rPr>
-          <w:rFonts w:hint="eastAsia"/>
-          <w:szCs w:val="32"/>
-        </w:rPr>
-        <w:t>imsunhao.com/index.php/home/login/login.html</w:t>
+          <w:rFonts w:hint="eastAsia"/>
+          <w:szCs w:val="32"/>
+        </w:rPr>
+      </w:pPr>
+      <w:r>
+        <w:rPr>
+          <w:rFonts w:hint="eastAsia"/>
+          <w:szCs w:val="32"/>
+        </w:rPr>
+        <w:t>端口：http://imsunhao.com/index.php/home/login/login.html</w:t>
       </w:r>
     </w:p>
     <w:p>
@@ -7557,10 +6565,11 @@
         <w:pStyle w:val="a3"/>
         <w:numPr>
           <w:ilvl w:val="1"/>
-          <w:numId w:val="6"/>
+          <w:numId w:val="5"/>
         </w:numPr>
         <w:ind w:firstLineChars="0"/>
         <w:rPr>
+          <w:rFonts w:hint="eastAsia"/>
           <w:szCs w:val="32"/>
         </w:rPr>
       </w:pPr>
@@ -7577,26 +6586,21 @@
         <w:pStyle w:val="a3"/>
         <w:numPr>
           <w:ilvl w:val="2"/>
-          <w:numId w:val="6"/>
+          <w:numId w:val="5"/>
         </w:numPr>
         <w:ind w:firstLineChars="0"/>
         <w:rPr>
+          <w:rFonts w:hint="eastAsia"/>
           <w:szCs w:val="32"/>
         </w:rPr>
       </w:pPr>
       <w:proofErr w:type="spellStart"/>
       <w:r>
         <w:rPr>
-          <w:szCs w:val="32"/>
-        </w:rPr>
-        <w:t>J</w:t>
-      </w:r>
-      <w:r>
-        <w:rPr>
-          <w:rFonts w:hint="eastAsia"/>
-          <w:szCs w:val="32"/>
-        </w:rPr>
-        <w:t>son</w:t>
+          <w:rFonts w:hint="eastAsia"/>
+          <w:szCs w:val="32"/>
+        </w:rPr>
+        <w:t>Json</w:t>
       </w:r>
       <w:proofErr w:type="spellEnd"/>
       <w:r>
@@ -7612,10 +6616,11 @@
         <w:pStyle w:val="a3"/>
         <w:numPr>
           <w:ilvl w:val="2"/>
-          <w:numId w:val="6"/>
+          <w:numId w:val="5"/>
         </w:numPr>
         <w:ind w:firstLineChars="0"/>
         <w:rPr>
+          <w:rFonts w:hint="eastAsia"/>
           <w:szCs w:val="32"/>
         </w:rPr>
       </w:pPr>
@@ -7632,10 +6637,11 @@
         <w:pStyle w:val="a3"/>
         <w:numPr>
           <w:ilvl w:val="1"/>
-          <w:numId w:val="6"/>
+          <w:numId w:val="5"/>
         </w:numPr>
         <w:ind w:firstLineChars="0"/>
         <w:rPr>
+          <w:rFonts w:hint="eastAsia"/>
           <w:szCs w:val="32"/>
         </w:rPr>
       </w:pPr>
@@ -7652,10 +6658,11 @@
         <w:pStyle w:val="a3"/>
         <w:numPr>
           <w:ilvl w:val="2"/>
-          <w:numId w:val="6"/>
+          <w:numId w:val="5"/>
         </w:numPr>
         <w:ind w:firstLineChars="0"/>
         <w:rPr>
+          <w:rFonts w:hint="eastAsia"/>
           <w:szCs w:val="32"/>
         </w:rPr>
       </w:pPr>
@@ -7666,29 +6673,7 @@
             <w:rFonts w:hint="eastAsia"/>
             <w:szCs w:val="32"/>
           </w:rPr>
-          <w:t>http</w:t>
-        </w:r>
-        <w:r>
-          <w:rPr>
-            <w:rStyle w:val="ad"/>
-            <w:szCs w:val="32"/>
-          </w:rPr>
-          <w:t>://</w:t>
-        </w:r>
-        <w:r>
-          <w:rPr>
-            <w:rStyle w:val="ad"/>
-            <w:rFonts w:hint="eastAsia"/>
-            <w:szCs w:val="32"/>
-          </w:rPr>
-          <w:t>imsunhao.com/index.php/home/login/login.html</w:t>
-        </w:r>
-        <w:r>
-          <w:rPr>
-            <w:rStyle w:val="ad"/>
-            <w:szCs w:val="32"/>
-          </w:rPr>
-          <w:t>?{“user”:”imsunhao”}</w:t>
+          <w:t>http://imsunhao.com/index.php/home/login/login.html?{“user”:”imsunhao”}</w:t>
         </w:r>
       </w:hyperlink>
     </w:p>
@@ -7697,10 +6682,11 @@
         <w:pStyle w:val="a3"/>
         <w:numPr>
           <w:ilvl w:val="3"/>
-          <w:numId w:val="6"/>
+          <w:numId w:val="5"/>
         </w:numPr>
         <w:ind w:firstLineChars="0"/>
         <w:rPr>
+          <w:rFonts w:hint="eastAsia"/>
           <w:szCs w:val="32"/>
         </w:rPr>
       </w:pPr>
@@ -7724,6 +6710,7 @@
     <w:p>
       <w:pPr>
         <w:rPr>
+          <w:rFonts w:hint="eastAsia"/>
           <w:b/>
           <w:szCs w:val="32"/>
         </w:rPr>
@@ -7834,7 +6821,7 @@
         <w:rStyle w:val="aa"/>
         <w:noProof/>
       </w:rPr>
-      <w:t>2</w:t>
+      <w:t>9</w:t>
     </w:r>
     <w:r>
       <w:rPr>
@@ -8359,9 +7346,6 @@
     <w:lvlOverride w:ilvl="8">
       <w:startOverride w:val="1"/>
     </w:lvlOverride>
-  </w:num>
-  <w:num w:numId="6">
-    <w:abstractNumId w:val="2"/>
   </w:num>
 </w:numbering>
 </file>
@@ -8486,7 +7470,6 @@
     <w:lsdException w:name="HTML Sample" w:semiHidden="1" w:unhideWhenUsed="1"/>
     <w:lsdException w:name="HTML Typewriter" w:semiHidden="1" w:unhideWhenUsed="1"/>
     <w:lsdException w:name="HTML Variable" w:semiHidden="1" w:unhideWhenUsed="1"/>
-    <w:lsdException w:name="Normal Table" w:semiHidden="1" w:unhideWhenUsed="1"/>
     <w:lsdException w:name="annotation subject" w:semiHidden="1" w:unhideWhenUsed="1"/>
     <w:lsdException w:name="No List" w:semiHidden="1" w:unhideWhenUsed="1"/>
     <w:lsdException w:name="Outline List 1" w:semiHidden="1" w:unhideWhenUsed="1"/>
@@ -8533,10 +7516,8 @@
     <w:lsdException w:name="Table Subtle 2" w:semiHidden="1" w:unhideWhenUsed="1"/>
     <w:lsdException w:name="Table Web 1" w:semiHidden="1" w:unhideWhenUsed="1"/>
     <w:lsdException w:name="Table Web 2" w:semiHidden="1" w:unhideWhenUsed="1"/>
-    <w:lsdException w:name="Table Web 3" w:semiHidden="1" w:unhideWhenUsed="1"/>
     <w:lsdException w:name="Balloon Text" w:semiHidden="1" w:unhideWhenUsed="1"/>
     <w:lsdException w:name="Table Grid" w:uiPriority="39"/>
-    <w:lsdException w:name="Table Theme" w:semiHidden="1" w:unhideWhenUsed="1"/>
     <w:lsdException w:name="Placeholder Text" w:semiHidden="1"/>
     <w:lsdException w:name="No Spacing" w:uiPriority="1" w:qFormat="1"/>
     <w:lsdException w:name="Light Shading" w:uiPriority="60"/>
@@ -8757,7 +7738,7 @@
   <w:style w:type="paragraph" w:default="1" w:styleId="a">
     <w:name w:val="Normal"/>
     <w:qFormat/>
-    <w:rsid w:val="003F68D9"/>
+    <w:rsid w:val="00FA2B40"/>
     <w:pPr>
       <w:widowControl w:val="0"/>
       <w:jc w:val="both"/>
@@ -9395,6 +8376,7 @@
     <w:name w:val="Hyperlink"/>
     <w:basedOn w:val="a0"/>
     <w:uiPriority w:val="99"/>
+    <w:semiHidden/>
     <w:unhideWhenUsed/>
     <w:rsid w:val="00FA2B40"/>
     <w:rPr>
@@ -9688,7 +8670,7 @@
 </file>
 
 <file path=customXml/itemProps1.xml><?xml version="1.0" encoding="utf-8"?>
-<ds:datastoreItem xmlns:ds="http://schemas.openxmlformats.org/officeDocument/2006/customXml" ds:itemID="{ADB4FA97-C1E8-4E92-B487-0B0FA5028F33}">
+<ds:datastoreItem xmlns:ds="http://schemas.openxmlformats.org/officeDocument/2006/customXml" ds:itemID="{F2A251C9-80ED-426D-B1B0-E8516CCD50D0}">
   <ds:schemaRefs>
     <ds:schemaRef ds:uri="http://schemas.openxmlformats.org/officeDocument/2006/bibliography"/>
   </ds:schemaRefs>
